--- a/ReceiptRewards.Documentation/Software Design Specification.docx
+++ b/ReceiptRewards.Documentation/Software Design Specification.docx
@@ -4193,7 +4193,7 @@
         <w:t>@</w:t>
       </w:r>
       <w:r>
-        <w:t>GOTO</w:t>
+        <w:t>SEE</w:t>
       </w:r>
       <w:r>
         <w:t>:</w:t>
@@ -4220,7 +4220,7 @@
         <w:t>@</w:t>
       </w:r>
       <w:r>
-        <w:t>GOTO</w:t>
+        <w:t>SEE</w:t>
       </w:r>
       <w:r>
         <w:t>:</w:t>
@@ -4340,7 +4340,11 @@
         <w:t>The Web Services is the way that both the Phone and Admin Website performs common logic and obtains the data.</w:t>
       </w:r>
       <w:r>
-        <w:t xml:space="preserve"> The Web Services acts as our data access layer for both the client applications to be able to get data from the database. The Web Services also acts as the kickoff for the Automation Web Driver process.</w:t>
+        <w:t xml:space="preserve"> The Web Services acts as our data access layer for both the client applications to be able to get data from the database. The Web Services also acts as the kickoff </w:t>
+      </w:r>
+      <w:r>
+        <w:lastRenderedPageBreak/>
+        <w:t>for the Automation Web Driver process.</w:t>
       </w:r>
     </w:p>
     <w:p>
@@ -4349,7 +4353,6 @@
       </w:pPr>
       <w:bookmarkStart w:id="13" w:name="_Toc355692964"/>
       <w:r>
-        <w:lastRenderedPageBreak/>
         <w:t>2.</w:t>
       </w:r>
       <w:r>
@@ -4659,6 +4662,18 @@
     </w:p>
     <w:p>
       <w:pPr>
+        <w:pStyle w:val="ListParagraph"/>
+        <w:numPr>
+          <w:ilvl w:val="0"/>
+          <w:numId w:val="8"/>
+        </w:numPr>
+      </w:pPr>
+      <w:r>
+        <w:t>In the phone applications, we will create a PCL that will be referenced by the apps to incorporate a large reuse of the backend page logic.</w:t>
+      </w:r>
+    </w:p>
+    <w:p>
+      <w:pPr>
         <w:spacing w:after="200"/>
         <w:rPr>
           <w:rFonts w:asciiTheme="majorHAnsi" w:eastAsiaTheme="majorEastAsia" w:hAnsiTheme="majorHAnsi" w:cstheme="majorBidi"/>
@@ -4761,9 +4776,15 @@
     </w:p>
     <w:p>
       <w:r>
+        <w:rPr>
+          <w:highlight w:val="yellow"/>
+        </w:rPr>
         <w:t xml:space="preserve">@TODO: Implemented </w:t>
       </w:r>
       <w:r>
+        <w:rPr>
+          <w:highlight w:val="yellow"/>
+        </w:rPr>
         <w:t>during start of Construction Phase</w:t>
       </w:r>
     </w:p>
@@ -4847,10 +4868,19 @@
     </w:p>
     <w:p>
       <w:r>
+        <w:rPr>
+          <w:highlight w:val="yellow"/>
+        </w:rPr>
         <w:t xml:space="preserve">@TODO: </w:t>
       </w:r>
       <w:r>
-        <w:t xml:space="preserve">Implemented during start of Construction Phase </w:t>
+        <w:rPr>
+          <w:highlight w:val="yellow"/>
+        </w:rPr>
+        <w:t>Implemented during start of Construction Phase</w:t>
+      </w:r>
+      <w:r>
+        <w:t xml:space="preserve"> </w:t>
       </w:r>
     </w:p>
     <w:p>
@@ -4936,6 +4966,9 @@
     </w:p>
     <w:p>
       <w:r>
+        <w:rPr>
+          <w:highlight w:val="yellow"/>
+        </w:rPr>
         <w:t>@TODO: Implemented during start of Construction Phase</w:t>
       </w:r>
     </w:p>
@@ -4961,7 +4994,26 @@
     </w:p>
     <w:p>
       <w:r>
+        <w:rPr>
+          <w:highlight w:val="yellow"/>
+        </w:rPr>
         <w:t>@TODO: MVVM Diagram</w:t>
+      </w:r>
+    </w:p>
+    <w:p>
+      <w:pPr>
+        <w:pStyle w:val="Heading2"/>
+      </w:pPr>
+      <w:r>
+        <w:t>3.4 Detailed System Design</w:t>
+      </w:r>
+    </w:p>
+    <w:p>
+      <w:r>
+        <w:rPr>
+          <w:highlight w:val="yellow"/>
+        </w:rPr>
+        <w:t>@TODO</w:t>
       </w:r>
     </w:p>
     <w:p/>
@@ -5018,10 +5070,16 @@
     </w:p>
     <w:p>
       <w:r>
+        <w:rPr>
+          <w:highlight w:val="yellow"/>
+        </w:rPr>
         <w:t xml:space="preserve">@TODO: Implemented during the start of the Construction Phase. </w:t>
       </w:r>
       <w:proofErr w:type="gramStart"/>
       <w:r>
+        <w:rPr>
+          <w:highlight w:val="yellow"/>
+        </w:rPr>
         <w:t>Part of one of the iterations.</w:t>
       </w:r>
       <w:proofErr w:type="gramEnd"/>
@@ -5038,16 +5096,28 @@
     </w:p>
     <w:p>
       <w:r>
+        <w:rPr>
+          <w:highlight w:val="yellow"/>
+        </w:rPr>
         <w:t>@TODO</w:t>
       </w:r>
       <w:r>
+        <w:rPr>
+          <w:highlight w:val="yellow"/>
+        </w:rPr>
         <w:t xml:space="preserve">: Implemented during the start of the Construction Phase. </w:t>
       </w:r>
       <w:proofErr w:type="gramStart"/>
       <w:r>
+        <w:rPr>
+          <w:highlight w:val="yellow"/>
+        </w:rPr>
         <w:t>Part of one of the iterations</w:t>
       </w:r>
       <w:r>
+        <w:rPr>
+          <w:highlight w:val="yellow"/>
+        </w:rPr>
         <w:t>.</w:t>
       </w:r>
       <w:proofErr w:type="gramEnd"/>
@@ -5067,9 +5137,15 @@
     </w:p>
     <w:p>
       <w:r>
+        <w:rPr>
+          <w:highlight w:val="yellow"/>
+        </w:rPr>
         <w:t>@TODO</w:t>
       </w:r>
       <w:r>
+        <w:rPr>
+          <w:highlight w:val="yellow"/>
+        </w:rPr>
         <w:t>: Implemented during the start of the Construction Phase.</w:t>
       </w:r>
     </w:p>
@@ -5449,6 +5525,8 @@
         </w:rPr>
         <w:br w:type="page"/>
       </w:r>
+      <w:bookmarkStart w:id="32" w:name="_GoBack"/>
+      <w:bookmarkEnd w:id="32"/>
     </w:p>
     <w:p>
       <w:pPr>
@@ -6136,12 +6214,12 @@
       <w:pPr>
         <w:pStyle w:val="Heading1"/>
       </w:pPr>
-      <w:bookmarkStart w:id="32" w:name="_Toc355692983"/>
+      <w:bookmarkStart w:id="33" w:name="_Toc355692983"/>
       <w:r>
         <w:lastRenderedPageBreak/>
         <w:t>5 Design decisions and tradeoffs</w:t>
       </w:r>
-      <w:bookmarkEnd w:id="32"/>
+      <w:bookmarkEnd w:id="33"/>
     </w:p>
     <w:p>
       <w:r>
@@ -6170,11 +6248,11 @@
       <w:pPr>
         <w:pStyle w:val="Heading2"/>
       </w:pPr>
-      <w:bookmarkStart w:id="33" w:name="_Toc355692984"/>
+      <w:bookmarkStart w:id="34" w:name="_Toc355692984"/>
       <w:r>
         <w:t>5.1 Web Services</w:t>
       </w:r>
-      <w:bookmarkEnd w:id="33"/>
+      <w:bookmarkEnd w:id="34"/>
       <w:r>
         <w:t xml:space="preserve"> </w:t>
       </w:r>
@@ -6208,11 +6286,11 @@
       <w:pPr>
         <w:pStyle w:val="Heading3"/>
       </w:pPr>
-      <w:bookmarkStart w:id="34" w:name="_Toc355692985"/>
+      <w:bookmarkStart w:id="35" w:name="_Toc355692985"/>
       <w:r>
         <w:t>5.1.1 SOAP</w:t>
       </w:r>
-      <w:bookmarkEnd w:id="34"/>
+      <w:bookmarkEnd w:id="35"/>
     </w:p>
     <w:p>
       <w:r>
@@ -6253,7 +6331,7 @@
       <w:pPr>
         <w:pStyle w:val="Heading3"/>
       </w:pPr>
-      <w:bookmarkStart w:id="35" w:name="_Toc355692986"/>
+      <w:bookmarkStart w:id="36" w:name="_Toc355692986"/>
       <w:r>
         <w:t xml:space="preserve">5.1.2 </w:t>
       </w:r>
@@ -6261,7 +6339,7 @@
       <w:r>
         <w:t>RESTful</w:t>
       </w:r>
-      <w:bookmarkEnd w:id="35"/>
+      <w:bookmarkEnd w:id="36"/>
       <w:proofErr w:type="spellEnd"/>
     </w:p>
     <w:p>
@@ -6369,14 +6447,14 @@
       <w:pPr>
         <w:pStyle w:val="Heading3"/>
       </w:pPr>
-      <w:bookmarkStart w:id="36" w:name="_Toc355692987"/>
+      <w:bookmarkStart w:id="37" w:name="_Toc355692987"/>
       <w:r>
         <w:t xml:space="preserve">5.1.3 </w:t>
       </w:r>
       <w:r>
         <w:t>Decision</w:t>
       </w:r>
-      <w:bookmarkEnd w:id="36"/>
+      <w:bookmarkEnd w:id="37"/>
     </w:p>
     <w:p>
       <w:r>
@@ -6409,11 +6487,11 @@
       <w:pPr>
         <w:pStyle w:val="Heading2"/>
       </w:pPr>
-      <w:bookmarkStart w:id="37" w:name="_Toc355692988"/>
+      <w:bookmarkStart w:id="38" w:name="_Toc355692988"/>
       <w:r>
         <w:t>5.2 Mobile Cross-Platform Development</w:t>
       </w:r>
-      <w:bookmarkEnd w:id="37"/>
+      <w:bookmarkEnd w:id="38"/>
     </w:p>
     <w:p>
       <w:r>
@@ -6432,11 +6510,11 @@
       <w:pPr>
         <w:pStyle w:val="Heading3"/>
       </w:pPr>
-      <w:bookmarkStart w:id="38" w:name="_Toc355692989"/>
+      <w:bookmarkStart w:id="39" w:name="_Toc355692989"/>
       <w:r>
         <w:t>5.2.1 Hybrid App</w:t>
       </w:r>
-      <w:bookmarkEnd w:id="38"/>
+      <w:bookmarkEnd w:id="39"/>
     </w:p>
     <w:p>
       <w:r>
@@ -6496,7 +6574,7 @@
       <w:pPr>
         <w:pStyle w:val="Heading3"/>
       </w:pPr>
-      <w:bookmarkStart w:id="39" w:name="_Toc355692990"/>
+      <w:bookmarkStart w:id="40" w:name="_Toc355692990"/>
       <w:r>
         <w:lastRenderedPageBreak/>
         <w:t xml:space="preserve">5.2.2 </w:t>
@@ -6505,7 +6583,7 @@
       <w:r>
         <w:t>Xamarin</w:t>
       </w:r>
-      <w:bookmarkEnd w:id="39"/>
+      <w:bookmarkEnd w:id="40"/>
       <w:proofErr w:type="spellEnd"/>
     </w:p>
     <w:p>
@@ -6588,11 +6666,11 @@
       <w:pPr>
         <w:pStyle w:val="Heading3"/>
       </w:pPr>
-      <w:bookmarkStart w:id="40" w:name="_Toc355692991"/>
+      <w:bookmarkStart w:id="41" w:name="_Toc355692991"/>
       <w:r>
         <w:t>5.2.3 Choice</w:t>
       </w:r>
-      <w:bookmarkEnd w:id="40"/>
+      <w:bookmarkEnd w:id="41"/>
     </w:p>
     <w:p>
       <w:r>
@@ -6757,7 +6835,13 @@
         <w:t>ing</w:t>
       </w:r>
       <w:r>
-        <w:t xml:space="preserve"> 4 will call to the reverse </w:t>
+        <w:t xml:space="preserve"> </w:t>
+      </w:r>
+      <w:r>
+        <w:t>four</w:t>
+      </w:r>
+      <w:r>
+        <w:t xml:space="preserve"> will call to the reverse </w:t>
       </w:r>
       <w:r>
         <w:t>proxy</w:t>
@@ -6823,7 +6907,7 @@
           <w:szCs w:val="28"/>
         </w:rPr>
       </w:pPr>
-      <w:bookmarkStart w:id="41" w:name="_Toc355692992"/>
+      <w:bookmarkStart w:id="42" w:name="_Toc355692992"/>
       <w:r>
         <w:br w:type="page"/>
       </w:r>
@@ -6844,16 +6928,11 @@
       <w:r>
         <w:t xml:space="preserve"> for System</w:t>
       </w:r>
-      <w:bookmarkEnd w:id="41"/>
-    </w:p>
-    <w:p>
-      <w:r>
-        <w:t xml:space="preserve">Below are template files </w:t>
-      </w:r>
-      <w:bookmarkStart w:id="42" w:name="_GoBack"/>
       <w:bookmarkEnd w:id="42"/>
-      <w:r>
-        <w:t>to be used to view the syntax and design to be followed in files of a similar nature.</w:t>
+    </w:p>
+    <w:p>
+      <w:r>
+        <w:t>Below are template files to be used to view the syntax and design to be followed in files of a similar nature.</w:t>
       </w:r>
     </w:p>
     <w:p>
@@ -7965,7 +8044,7 @@
           <v:stroke joinstyle="miter"/>
           <v:path gradientshapeok="t" o:connecttype="rect"/>
         </v:shapetype>
-        <v:shape id="Text Box 56" o:spid="_x0000_s2050" type="#_x0000_t202" style="position:absolute;margin-left:1047.6pt;margin-top:0;width:118.8pt;height:31.15pt;z-index:251661312;visibility:visible;mso-position-horizontal:right;mso-position-horizontal-relative:margin;mso-position-vertical:top;mso-position-vertical-relative:bottom-margin-area;mso-width-relative:margin;mso-height-relative:margin" o:gfxdata="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" filled="f" stroked="f" strokeweight=".5pt">
+        <v:shape id="Text Box 56" o:spid="_x0000_s2050" type="#_x0000_t202" style="position:absolute;margin-left:1115.2pt;margin-top:0;width:118.8pt;height:31.15pt;z-index:251661312;visibility:visible;mso-position-horizontal:right;mso-position-horizontal-relative:margin;mso-position-vertical:top;mso-position-vertical-relative:bottom-margin-area;mso-width-relative:margin;mso-height-relative:margin" o:gfxdata="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" filled="f" stroked="f" strokeweight=".5pt">
           <v:textbox style="mso-fit-shape-to-text:t">
             <w:txbxContent>
               <w:p>
@@ -7985,7 +8064,7 @@
                   <w:rPr>
                     <w:noProof/>
                   </w:rPr>
-                  <w:t>21</w:t>
+                  <w:t>30</w:t>
                 </w:r>
                 <w:r>
                   <w:rPr>
@@ -11722,7 +11801,7 @@
 </file>
 
 <file path=customXml/itemProps2.xml><?xml version="1.0" encoding="utf-8"?>
-<ds:datastoreItem xmlns:ds="http://schemas.openxmlformats.org/officeDocument/2006/customXml" ds:itemID="{E08D6801-F32C-4CBB-8DDB-C7150D6042D1}">
+<ds:datastoreItem xmlns:ds="http://schemas.openxmlformats.org/officeDocument/2006/customXml" ds:itemID="{9F6E7FA6-FC02-43F3-B1F3-0A35835A4F91}">
   <ds:schemaRefs>
     <ds:schemaRef ds:uri="http://schemas.openxmlformats.org/officeDocument/2006/bibliography"/>
   </ds:schemaRefs>

--- a/ReceiptRewards.Documentation/Software Design Specification.docx
+++ b/ReceiptRewards.Documentation/Software Design Specification.docx
@@ -4984,7 +4984,7 @@
     </w:p>
     <w:p>
       <w:pPr>
-        <w:pStyle w:val="Heading3"/>
+        <w:pStyle w:val="Heading4"/>
       </w:pPr>
       <w:bookmarkStart w:id="24" w:name="_Toc355692975"/>
       <w:r>
@@ -5002,11 +5002,267 @@
     </w:p>
     <w:p>
       <w:pPr>
+        <w:pStyle w:val="Heading4"/>
+      </w:pPr>
+      <w:r>
+        <w:t>3.3.4.2 Class Diagram</w:t>
+      </w:r>
+    </w:p>
+    <w:p>
+      <w:pPr>
+        <w:spacing w:after="200" w:line="276" w:lineRule="auto"/>
+      </w:pPr>
+      <w:r>
+        <w:rPr>
+          <w:highlight w:val="yellow"/>
+        </w:rPr>
+        <w:t>@TODO: Add the class diagram</w:t>
+      </w:r>
+    </w:p>
+    <w:p>
+      <w:pPr>
+        <w:pStyle w:val="Heading3"/>
+      </w:pPr>
+      <w:r>
+        <w:t>3.3.5 Reverse Proxy</w:t>
+      </w:r>
+    </w:p>
+    <w:p>
+      <w:pPr>
+        <w:pStyle w:val="Heading4"/>
+      </w:pPr>
+      <w:r>
+        <w:t>3.3.5.1 High-Level Diagram</w:t>
+      </w:r>
+    </w:p>
+    <w:p>
+      <w:r>
+        <w:rPr>
+          <w:highlight w:val="yellow"/>
+        </w:rPr>
+        <w:t>@TODO: Add the high-level diagram</w:t>
+      </w:r>
+    </w:p>
+    <w:p>
+      <w:pPr>
+        <w:pStyle w:val="Heading4"/>
+      </w:pPr>
+      <w:r>
+        <w:lastRenderedPageBreak/>
+        <w:t>3.3.5.2 Class Diagram</w:t>
+      </w:r>
+    </w:p>
+    <w:p>
+      <w:r>
+        <w:rPr>
+          <w:highlight w:val="yellow"/>
+        </w:rPr>
+        <w:t>@TODO: Add Class Diagram</w:t>
+      </w:r>
+    </w:p>
+    <w:p>
+      <w:pPr>
+        <w:pStyle w:val="Heading4"/>
+      </w:pPr>
+      <w:r>
+        <w:t>3.3.5.3 Sequence Diagrams</w:t>
+      </w:r>
+    </w:p>
+    <w:p>
+      <w:pPr>
+        <w:pStyle w:val="Heading4"/>
+      </w:pPr>
+      <w:bookmarkStart w:id="25" w:name="_GoBack"/>
+      <w:r>
+        <w:rPr>
+          <w:noProof/>
+          <w:lang w:eastAsia="en-US"/>
+        </w:rPr>
+        <w:drawing>
+          <wp:inline distT="0" distB="0" distL="0" distR="0">
+            <wp:extent cx="5943600" cy="3090545"/>
+            <wp:effectExtent l="0" t="0" r="0" b="0"/>
+            <wp:docPr id="37" name="Picture 37"/>
+            <wp:cNvGraphicFramePr>
+              <a:graphicFrameLocks xmlns:a="http://schemas.openxmlformats.org/drawingml/2006/main" noChangeAspect="1"/>
+            </wp:cNvGraphicFramePr>
+            <a:graphic xmlns:a="http://schemas.openxmlformats.org/drawingml/2006/main">
+              <a:graphicData uri="http://schemas.openxmlformats.org/drawingml/2006/picture">
+                <pic:pic xmlns:pic="http://schemas.openxmlformats.org/drawingml/2006/picture">
+                  <pic:nvPicPr>
+                    <pic:cNvPr id="0" name="ReverseProxy(sequence).png"/>
+                    <pic:cNvPicPr/>
+                  </pic:nvPicPr>
+                  <pic:blipFill>
+                    <a:blip r:embed="rId17">
+                      <a:extLst>
+                        <a:ext uri="{28A0092B-C50C-407E-A947-70E740481C1C}">
+                          <a14:useLocalDpi xmlns:a14="http://schemas.microsoft.com/office/drawing/2010/main" val="0"/>
+                        </a:ext>
+                      </a:extLst>
+                    </a:blip>
+                    <a:stretch>
+                      <a:fillRect/>
+                    </a:stretch>
+                  </pic:blipFill>
+                  <pic:spPr>
+                    <a:xfrm>
+                      <a:off x="0" y="0"/>
+                      <a:ext cx="5943600" cy="3090545"/>
+                    </a:xfrm>
+                    <a:prstGeom prst="rect">
+                      <a:avLst/>
+                    </a:prstGeom>
+                  </pic:spPr>
+                </pic:pic>
+              </a:graphicData>
+            </a:graphic>
+          </wp:inline>
+        </w:drawing>
+      </w:r>
+      <w:bookmarkEnd w:id="25"/>
+      <w:r>
+        <w:br w:type="page"/>
+      </w:r>
+    </w:p>
+    <w:p>
+      <w:pPr>
         <w:pStyle w:val="Heading2"/>
       </w:pPr>
       <w:r>
+        <w:lastRenderedPageBreak/>
         <w:t>3.4 Detailed System Design</w:t>
       </w:r>
+    </w:p>
+    <w:p>
+      <w:pPr>
+        <w:jc w:val="center"/>
+      </w:pPr>
+      <w:r>
+        <w:rPr>
+          <w:noProof/>
+          <w:lang w:eastAsia="en-US"/>
+        </w:rPr>
+        <w:drawing>
+          <wp:inline distT="0" distB="0" distL="0" distR="0">
+            <wp:extent cx="4879380" cy="6991350"/>
+            <wp:effectExtent l="0" t="0" r="0" b="0"/>
+            <wp:docPr id="38" name="Picture 38"/>
+            <wp:cNvGraphicFramePr>
+              <a:graphicFrameLocks xmlns:a="http://schemas.openxmlformats.org/drawingml/2006/main" noChangeAspect="1"/>
+            </wp:cNvGraphicFramePr>
+            <a:graphic xmlns:a="http://schemas.openxmlformats.org/drawingml/2006/main">
+              <a:graphicData uri="http://schemas.openxmlformats.org/drawingml/2006/picture">
+                <pic:pic xmlns:pic="http://schemas.openxmlformats.org/drawingml/2006/picture">
+                  <pic:nvPicPr>
+                    <pic:cNvPr id="0" name="SystemArchitecture(mid)(component).png"/>
+                    <pic:cNvPicPr/>
+                  </pic:nvPicPr>
+                  <pic:blipFill>
+                    <a:blip r:embed="rId18">
+                      <a:extLst>
+                        <a:ext uri="{28A0092B-C50C-407E-A947-70E740481C1C}">
+                          <a14:useLocalDpi xmlns:a14="http://schemas.microsoft.com/office/drawing/2010/main" val="0"/>
+                        </a:ext>
+                      </a:extLst>
+                    </a:blip>
+                    <a:stretch>
+                      <a:fillRect/>
+                    </a:stretch>
+                  </pic:blipFill>
+                  <pic:spPr>
+                    <a:xfrm>
+                      <a:off x="0" y="0"/>
+                      <a:ext cx="4888642" cy="7004621"/>
+                    </a:xfrm>
+                    <a:prstGeom prst="rect">
+                      <a:avLst/>
+                    </a:prstGeom>
+                  </pic:spPr>
+                </pic:pic>
+              </a:graphicData>
+            </a:graphic>
+          </wp:inline>
+        </w:drawing>
+      </w:r>
+    </w:p>
+    <w:p>
+      <w:pPr>
+        <w:pStyle w:val="NoSpacing"/>
+        <w:spacing w:line="360" w:lineRule="auto"/>
+      </w:pPr>
+      <w:r>
+        <w:lastRenderedPageBreak/>
+        <w:br w:type="page"/>
+      </w:r>
+    </w:p>
+    <w:p>
+      <w:pPr>
+        <w:pStyle w:val="Heading1"/>
+      </w:pPr>
+      <w:bookmarkStart w:id="26" w:name="_Toc355692976"/>
+      <w:r>
+        <w:lastRenderedPageBreak/>
+        <w:t xml:space="preserve">4 User </w:t>
+      </w:r>
+      <w:r>
+        <w:t>Interface</w:t>
+      </w:r>
+      <w:r>
+        <w:t xml:space="preserve"> Design</w:t>
+      </w:r>
+      <w:bookmarkEnd w:id="26"/>
+    </w:p>
+    <w:p>
+      <w:pPr>
+        <w:pStyle w:val="Heading2"/>
+      </w:pPr>
+      <w:bookmarkStart w:id="27" w:name="_Toc355692977"/>
+      <w:r>
+        <w:t>4.1 Section Overview</w:t>
+      </w:r>
+      <w:bookmarkEnd w:id="27"/>
+    </w:p>
+    <w:p>
+      <w:r>
+        <w:t>This section is used as a guide for designing the user interface for both the Admin CMS and the Phone Application</w:t>
+      </w:r>
+    </w:p>
+    <w:p>
+      <w:pPr>
+        <w:pStyle w:val="Heading2"/>
+      </w:pPr>
+      <w:bookmarkStart w:id="28" w:name="_Toc355692978"/>
+      <w:r>
+        <w:t>4.2 Interface Design Rules</w:t>
+      </w:r>
+      <w:bookmarkEnd w:id="28"/>
+    </w:p>
+    <w:p>
+      <w:r>
+        <w:rPr>
+          <w:highlight w:val="yellow"/>
+        </w:rPr>
+        <w:t xml:space="preserve">@TODO: Implemented during the start of the Construction Phase. </w:t>
+      </w:r>
+      <w:proofErr w:type="gramStart"/>
+      <w:r>
+        <w:rPr>
+          <w:highlight w:val="yellow"/>
+        </w:rPr>
+        <w:t>Part of one of the iterations.</w:t>
+      </w:r>
+      <w:proofErr w:type="gramEnd"/>
+    </w:p>
+    <w:p>
+      <w:pPr>
+        <w:pStyle w:val="Heading2"/>
+      </w:pPr>
+      <w:bookmarkStart w:id="29" w:name="_Toc355692979"/>
+      <w:r>
+        <w:t>4.3 GUI Components</w:t>
+      </w:r>
+      <w:bookmarkEnd w:id="29"/>
     </w:p>
     <w:p>
       <w:r>
@@ -5015,92 +5271,6 @@
         </w:rPr>
         <w:t>@TODO</w:t>
       </w:r>
-    </w:p>
-    <w:p/>
-    <w:p>
-      <w:pPr>
-        <w:pStyle w:val="NoSpacing"/>
-        <w:spacing w:line="360" w:lineRule="auto"/>
-      </w:pPr>
-      <w:r>
-        <w:br w:type="page"/>
-      </w:r>
-    </w:p>
-    <w:p>
-      <w:pPr>
-        <w:pStyle w:val="Heading1"/>
-      </w:pPr>
-      <w:bookmarkStart w:id="25" w:name="_Toc355692976"/>
-      <w:r>
-        <w:lastRenderedPageBreak/>
-        <w:t xml:space="preserve">4 User </w:t>
-      </w:r>
-      <w:r>
-        <w:t>Interface</w:t>
-      </w:r>
-      <w:r>
-        <w:t xml:space="preserve"> Design</w:t>
-      </w:r>
-      <w:bookmarkEnd w:id="25"/>
-    </w:p>
-    <w:p>
-      <w:pPr>
-        <w:pStyle w:val="Heading2"/>
-      </w:pPr>
-      <w:bookmarkStart w:id="26" w:name="_Toc355692977"/>
-      <w:r>
-        <w:t>4.1 Section Overview</w:t>
-      </w:r>
-      <w:bookmarkEnd w:id="26"/>
-    </w:p>
-    <w:p>
-      <w:r>
-        <w:t>This section is used as a guide for designing the user interface for both the Admin CMS and the Phone Application</w:t>
-      </w:r>
-    </w:p>
-    <w:p>
-      <w:pPr>
-        <w:pStyle w:val="Heading2"/>
-      </w:pPr>
-      <w:bookmarkStart w:id="27" w:name="_Toc355692978"/>
-      <w:r>
-        <w:t>4.2 Interface Design Rules</w:t>
-      </w:r>
-      <w:bookmarkEnd w:id="27"/>
-    </w:p>
-    <w:p>
-      <w:r>
-        <w:rPr>
-          <w:highlight w:val="yellow"/>
-        </w:rPr>
-        <w:t xml:space="preserve">@TODO: Implemented during the start of the Construction Phase. </w:t>
-      </w:r>
-      <w:proofErr w:type="gramStart"/>
-      <w:r>
-        <w:rPr>
-          <w:highlight w:val="yellow"/>
-        </w:rPr>
-        <w:t>Part of one of the iterations.</w:t>
-      </w:r>
-      <w:proofErr w:type="gramEnd"/>
-    </w:p>
-    <w:p>
-      <w:pPr>
-        <w:pStyle w:val="Heading2"/>
-      </w:pPr>
-      <w:bookmarkStart w:id="28" w:name="_Toc355692979"/>
-      <w:r>
-        <w:t>4.3 GUI Components</w:t>
-      </w:r>
-      <w:bookmarkEnd w:id="28"/>
-    </w:p>
-    <w:p>
-      <w:r>
-        <w:rPr>
-          <w:highlight w:val="yellow"/>
-        </w:rPr>
-        <w:t>@TODO</w:t>
-      </w:r>
       <w:r>
         <w:rPr>
           <w:highlight w:val="yellow"/>
@@ -5126,14 +5296,14 @@
       <w:pPr>
         <w:pStyle w:val="Heading2"/>
       </w:pPr>
-      <w:bookmarkStart w:id="29" w:name="_Toc355692980"/>
+      <w:bookmarkStart w:id="30" w:name="_Toc355692980"/>
       <w:r>
         <w:t xml:space="preserve">4.4 Detailed </w:t>
       </w:r>
       <w:r>
         <w:t>Description</w:t>
       </w:r>
-      <w:bookmarkEnd w:id="29"/>
+      <w:bookmarkEnd w:id="30"/>
     </w:p>
     <w:p>
       <w:r>
@@ -5169,19 +5339,19 @@
       <w:pPr>
         <w:pStyle w:val="Heading2"/>
       </w:pPr>
-      <w:bookmarkStart w:id="30" w:name="_Toc355692981"/>
+      <w:bookmarkStart w:id="31" w:name="_Toc355692981"/>
       <w:r>
         <w:lastRenderedPageBreak/>
         <w:t>4.5 Prototypes and Wireframes</w:t>
       </w:r>
-      <w:bookmarkEnd w:id="30"/>
+      <w:bookmarkEnd w:id="31"/>
     </w:p>
     <w:p>
       <w:pPr>
         <w:pStyle w:val="Heading3"/>
         <w:sectPr>
-          <w:headerReference w:type="default" r:id="rId17"/>
-          <w:footerReference w:type="default" r:id="rId18"/>
+          <w:headerReference w:type="default" r:id="rId19"/>
+          <w:footerReference w:type="default" r:id="rId20"/>
           <w:pgSz w:w="12240" w:h="15840"/>
           <w:pgMar w:top="1440" w:right="1440" w:bottom="1440" w:left="1440" w:header="288" w:footer="720" w:gutter="0"/>
           <w:pgNumType w:start="0"/>
@@ -5195,12 +5365,12 @@
       <w:pPr>
         <w:pStyle w:val="Heading3"/>
       </w:pPr>
-      <w:bookmarkStart w:id="31" w:name="_Toc355692982"/>
+      <w:bookmarkStart w:id="32" w:name="_Toc355692982"/>
       <w:r>
         <w:lastRenderedPageBreak/>
         <w:t>4.5.1 Phone Application</w:t>
       </w:r>
-      <w:bookmarkEnd w:id="31"/>
+      <w:bookmarkEnd w:id="32"/>
     </w:p>
     <w:p>
       <w:pPr>
@@ -5247,7 +5417,7 @@
                     <pic:cNvPicPr/>
                   </pic:nvPicPr>
                   <pic:blipFill>
-                    <a:blip r:embed="rId19">
+                    <a:blip r:embed="rId21">
                       <a:extLst>
                         <a:ext uri="{28A0092B-C50C-407E-A947-70E740481C1C}">
                           <a14:useLocalDpi xmlns:a14="http://schemas.microsoft.com/office/drawing/2010/main" val="0"/>
@@ -5316,168 +5486,6 @@
                 <pic:pic xmlns:pic="http://schemas.openxmlformats.org/drawingml/2006/picture">
                   <pic:nvPicPr>
                     <pic:cNvPr id="0" name="dashboard.png"/>
-                    <pic:cNvPicPr/>
-                  </pic:nvPicPr>
-                  <pic:blipFill>
-                    <a:blip r:embed="rId20">
-                      <a:extLst>
-                        <a:ext uri="{28A0092B-C50C-407E-A947-70E740481C1C}">
-                          <a14:useLocalDpi xmlns:a14="http://schemas.microsoft.com/office/drawing/2010/main" val="0"/>
-                        </a:ext>
-                      </a:extLst>
-                    </a:blip>
-                    <a:stretch>
-                      <a:fillRect/>
-                    </a:stretch>
-                  </pic:blipFill>
-                  <pic:spPr>
-                    <a:xfrm>
-                      <a:off x="0" y="0"/>
-                      <a:ext cx="2371724" cy="4752975"/>
-                    </a:xfrm>
-                    <a:prstGeom prst="rect">
-                      <a:avLst/>
-                    </a:prstGeom>
-                  </pic:spPr>
-                </pic:pic>
-              </a:graphicData>
-            </a:graphic>
-          </wp:inline>
-        </w:drawing>
-      </w:r>
-    </w:p>
-    <w:p>
-      <w:r>
-        <w:t xml:space="preserve">This is a register page so that an anonymous user can register and create a user account for </w:t>
-      </w:r>
-      <w:r>
-        <w:t>them</w:t>
-      </w:r>
-      <w:r>
-        <w:t>.</w:t>
-      </w:r>
-    </w:p>
-    <w:p>
-      <w:pPr>
-        <w:pStyle w:val="Heading4"/>
-      </w:pPr>
-      <w:r>
-        <w:rPr>
-          <w:rFonts w:asciiTheme="minorHAnsi" w:eastAsiaTheme="minorHAnsi" w:hAnsiTheme="minorHAnsi" w:cstheme="minorBidi"/>
-          <w:b w:val="0"/>
-          <w:bCs/>
-          <w:color w:val="000000"/>
-        </w:rPr>
-        <w:br w:type="page"/>
-      </w:r>
-      <w:r>
-        <w:lastRenderedPageBreak/>
-        <w:t>4.5.1.</w:t>
-      </w:r>
-      <w:r>
-        <w:t>3</w:t>
-      </w:r>
-      <w:r>
-        <w:t xml:space="preserve"> Login Page</w:t>
-      </w:r>
-    </w:p>
-    <w:p>
-      <w:r>
-        <w:rPr>
-          <w:noProof/>
-          <w:lang w:eastAsia="en-US"/>
-        </w:rPr>
-        <w:drawing>
-          <wp:inline distT="0" distB="0" distL="0" distR="0" wp14:anchorId="48A0A7C3" wp14:editId="5650CB77">
-            <wp:extent cx="2371724" cy="4752975"/>
-            <wp:effectExtent l="0" t="0" r="0" b="0"/>
-            <wp:docPr id="10" name="Picture 10"/>
-            <wp:cNvGraphicFramePr>
-              <a:graphicFrameLocks xmlns:a="http://schemas.openxmlformats.org/drawingml/2006/main" noChangeAspect="1"/>
-            </wp:cNvGraphicFramePr>
-            <a:graphic xmlns:a="http://schemas.openxmlformats.org/drawingml/2006/main">
-              <a:graphicData uri="http://schemas.openxmlformats.org/drawingml/2006/picture">
-                <pic:pic xmlns:pic="http://schemas.openxmlformats.org/drawingml/2006/picture">
-                  <pic:nvPicPr>
-                    <pic:cNvPr id="0" name="search.png"/>
-                    <pic:cNvPicPr/>
-                  </pic:nvPicPr>
-                  <pic:blipFill>
-                    <a:blip r:embed="rId21">
-                      <a:extLst>
-                        <a:ext uri="{28A0092B-C50C-407E-A947-70E740481C1C}">
-                          <a14:useLocalDpi xmlns:a14="http://schemas.microsoft.com/office/drawing/2010/main" val="0"/>
-                        </a:ext>
-                      </a:extLst>
-                    </a:blip>
-                    <a:stretch>
-                      <a:fillRect/>
-                    </a:stretch>
-                  </pic:blipFill>
-                  <pic:spPr>
-                    <a:xfrm>
-                      <a:off x="0" y="0"/>
-                      <a:ext cx="2371724" cy="4752975"/>
-                    </a:xfrm>
-                    <a:prstGeom prst="rect">
-                      <a:avLst/>
-                    </a:prstGeom>
-                  </pic:spPr>
-                </pic:pic>
-              </a:graphicData>
-            </a:graphic>
-          </wp:inline>
-        </w:drawing>
-      </w:r>
-    </w:p>
-    <w:p>
-      <w:r>
-        <w:t xml:space="preserve">The login page </w:t>
-      </w:r>
-      <w:r>
-        <w:t xml:space="preserve">provides the </w:t>
-      </w:r>
-      <w:r>
-        <w:t>functionality for the user to be able to login to their user account.</w:t>
-      </w:r>
-    </w:p>
-    <w:p>
-      <w:pPr>
-        <w:pStyle w:val="Heading4"/>
-      </w:pPr>
-      <w:r>
-        <w:br w:type="column"/>
-      </w:r>
-      <w:r>
-        <w:lastRenderedPageBreak/>
-        <w:t>4.5.1.</w:t>
-      </w:r>
-      <w:r>
-        <w:t>4</w:t>
-      </w:r>
-      <w:r>
-        <w:t xml:space="preserve"> Login Welcome</w:t>
-      </w:r>
-    </w:p>
-    <w:p>
-      <w:r>
-        <w:rPr>
-          <w:noProof/>
-          <w:lang w:eastAsia="en-US"/>
-        </w:rPr>
-        <w:drawing>
-          <wp:inline distT="0" distB="0" distL="0" distR="0" wp14:anchorId="749A7615" wp14:editId="64B10C5F">
-            <wp:extent cx="2371724" cy="4752975"/>
-            <wp:effectExtent l="0" t="0" r="0" b="0"/>
-            <wp:docPr id="11" name="Picture 11"/>
-            <wp:cNvGraphicFramePr>
-              <a:graphicFrameLocks xmlns:a="http://schemas.openxmlformats.org/drawingml/2006/main" noChangeAspect="1"/>
-            </wp:cNvGraphicFramePr>
-            <a:graphic xmlns:a="http://schemas.openxmlformats.org/drawingml/2006/main">
-              <a:graphicData uri="http://schemas.openxmlformats.org/drawingml/2006/picture">
-                <pic:pic xmlns:pic="http://schemas.openxmlformats.org/drawingml/2006/picture">
-                  <pic:nvPicPr>
-                    <pic:cNvPr id="0" name="search_results.png"/>
                     <pic:cNvPicPr/>
                   </pic:nvPicPr>
                   <pic:blipFill>
@@ -5509,41 +5517,38 @@
       </w:r>
     </w:p>
     <w:p>
-      <w:pPr>
+      <w:r>
+        <w:t xml:space="preserve">This is a register page so that an anonymous user can register and create a user account for </w:t>
+      </w:r>
+      <w:r>
+        <w:t>them</w:t>
+      </w:r>
+      <w:r>
+        <w:t>.</w:t>
+      </w:r>
+    </w:p>
+    <w:p>
+      <w:pPr>
+        <w:pStyle w:val="Heading4"/>
+      </w:pPr>
+      <w:r>
         <w:rPr>
-          <w:b/>
-        </w:rPr>
-      </w:pPr>
-      <w:proofErr w:type="gramStart"/>
-      <w:r>
-        <w:t>A welcome page for the user.</w:t>
-      </w:r>
-      <w:proofErr w:type="gramEnd"/>
-      <w:r>
-        <w:rPr>
-          <w:b/>
+          <w:rFonts w:asciiTheme="minorHAnsi" w:eastAsiaTheme="minorHAnsi" w:hAnsiTheme="minorHAnsi" w:cstheme="minorBidi"/>
+          <w:b w:val="0"/>
+          <w:bCs/>
+          <w:color w:val="000000"/>
         </w:rPr>
         <w:br w:type="page"/>
       </w:r>
-      <w:bookmarkStart w:id="32" w:name="_GoBack"/>
-      <w:bookmarkEnd w:id="32"/>
-    </w:p>
-    <w:p>
-      <w:pPr>
-        <w:pStyle w:val="Heading4"/>
-      </w:pPr>
       <w:r>
         <w:lastRenderedPageBreak/>
         <w:t>4.5.1.</w:t>
       </w:r>
       <w:r>
-        <w:t>5</w:t>
-      </w:r>
-      <w:r>
-        <w:t xml:space="preserve"> </w:t>
-      </w:r>
-      <w:r>
-        <w:t>Search</w:t>
+        <w:t>3</w:t>
+      </w:r>
+      <w:r>
+        <w:t xml:space="preserve"> Login Page</w:t>
       </w:r>
     </w:p>
     <w:p>
@@ -5553,10 +5558,10 @@
           <w:lang w:eastAsia="en-US"/>
         </w:rPr>
         <w:drawing>
-          <wp:inline distT="0" distB="0" distL="0" distR="0" wp14:anchorId="53B323C0" wp14:editId="1A6F5E76">
-            <wp:extent cx="2371725" cy="4752975"/>
+          <wp:inline distT="0" distB="0" distL="0" distR="0" wp14:anchorId="48A0A7C3" wp14:editId="5650CB77">
+            <wp:extent cx="2371724" cy="4752975"/>
             <wp:effectExtent l="0" t="0" r="0" b="0"/>
-            <wp:docPr id="6" name="Picture 6"/>
+            <wp:docPr id="10" name="Picture 10"/>
             <wp:cNvGraphicFramePr>
               <a:graphicFrameLocks xmlns:a="http://schemas.openxmlformats.org/drawingml/2006/main" noChangeAspect="1"/>
             </wp:cNvGraphicFramePr>
@@ -5582,7 +5587,7 @@
                   <pic:spPr>
                     <a:xfrm>
                       <a:off x="0" y="0"/>
-                      <a:ext cx="2371725" cy="4752975"/>
+                      <a:ext cx="2371724" cy="4752975"/>
                     </a:xfrm>
                     <a:prstGeom prst="rect">
                       <a:avLst/>
@@ -5597,12 +5602,13 @@
     </w:p>
     <w:p>
       <w:r>
-        <w:t>The search gives the user a search box and advanced options to be able to search for companies and surveys.</w:t>
-      </w:r>
-    </w:p>
-    <w:p>
-      <w:r>
-        <w:t>Upon searching, it will display the search result page.</w:t>
+        <w:t xml:space="preserve">The login page </w:t>
+      </w:r>
+      <w:r>
+        <w:t xml:space="preserve">provides the </w:t>
+      </w:r>
+      <w:r>
+        <w:t>functionality for the user to be able to login to their user account.</w:t>
       </w:r>
     </w:p>
     <w:p>
@@ -5617,10 +5623,10 @@
         <w:t>4.5.1.</w:t>
       </w:r>
       <w:r>
-        <w:t>6</w:t>
-      </w:r>
-      <w:r>
-        <w:t xml:space="preserve"> Search Results</w:t>
+        <w:t>4</w:t>
+      </w:r>
+      <w:r>
+        <w:t xml:space="preserve"> Login Welcome</w:t>
       </w:r>
     </w:p>
     <w:p>
@@ -5630,10 +5636,10 @@
           <w:lang w:eastAsia="en-US"/>
         </w:rPr>
         <w:drawing>
-          <wp:inline distT="0" distB="0" distL="0" distR="0" wp14:anchorId="7E0A1BB2" wp14:editId="64D58827">
-            <wp:extent cx="2371725" cy="4752975"/>
+          <wp:inline distT="0" distB="0" distL="0" distR="0" wp14:anchorId="749A7615" wp14:editId="64B10C5F">
+            <wp:extent cx="2371724" cy="4752975"/>
             <wp:effectExtent l="0" t="0" r="0" b="0"/>
-            <wp:docPr id="7" name="Picture 7"/>
+            <wp:docPr id="11" name="Picture 11"/>
             <wp:cNvGraphicFramePr>
               <a:graphicFrameLocks xmlns:a="http://schemas.openxmlformats.org/drawingml/2006/main" noChangeAspect="1"/>
             </wp:cNvGraphicFramePr>
@@ -5659,7 +5665,7 @@
                   <pic:spPr>
                     <a:xfrm>
                       <a:off x="0" y="0"/>
-                      <a:ext cx="2371725" cy="4752975"/>
+                      <a:ext cx="2371724" cy="4752975"/>
                     </a:xfrm>
                     <a:prstGeom prst="rect">
                       <a:avLst/>
@@ -5673,15 +5679,20 @@
       </w:r>
     </w:p>
     <w:p>
-      <w:r>
-        <w:t>This is the search results page. The result will be of companies and surveys. They can select an item and go to either the Company Page or the Survey Page.</w:t>
-      </w:r>
-    </w:p>
-    <w:p>
-      <w:pPr>
-        <w:spacing w:after="200" w:line="276" w:lineRule="auto"/>
-      </w:pPr>
-      <w:r>
+      <w:pPr>
+        <w:rPr>
+          <w:b/>
+        </w:rPr>
+      </w:pPr>
+      <w:proofErr w:type="gramStart"/>
+      <w:r>
+        <w:t>A welcome page for the user.</w:t>
+      </w:r>
+      <w:proofErr w:type="gramEnd"/>
+      <w:r>
+        <w:rPr>
+          <w:b/>
+        </w:rPr>
         <w:br w:type="page"/>
       </w:r>
     </w:p>
@@ -5694,10 +5705,13 @@
         <w:t>4.5.1.</w:t>
       </w:r>
       <w:r>
-        <w:t>7</w:t>
-      </w:r>
-      <w:r>
-        <w:t xml:space="preserve"> Company List</w:t>
+        <w:t>5</w:t>
+      </w:r>
+      <w:r>
+        <w:t xml:space="preserve"> </w:t>
+      </w:r>
+      <w:r>
+        <w:t>Search</w:t>
       </w:r>
     </w:p>
     <w:p>
@@ -5707,10 +5721,10 @@
           <w:lang w:eastAsia="en-US"/>
         </w:rPr>
         <w:drawing>
-          <wp:inline distT="0" distB="0" distL="0" distR="0" wp14:anchorId="22ECCD33" wp14:editId="7188E289">
-            <wp:extent cx="2371724" cy="4752975"/>
+          <wp:inline distT="0" distB="0" distL="0" distR="0" wp14:anchorId="53B323C0" wp14:editId="1A6F5E76">
+            <wp:extent cx="2371725" cy="4752975"/>
             <wp:effectExtent l="0" t="0" r="0" b="0"/>
-            <wp:docPr id="8" name="Picture 8"/>
+            <wp:docPr id="6" name="Picture 6"/>
             <wp:cNvGraphicFramePr>
               <a:graphicFrameLocks xmlns:a="http://schemas.openxmlformats.org/drawingml/2006/main" noChangeAspect="1"/>
             </wp:cNvGraphicFramePr>
@@ -5736,7 +5750,7 @@
                   <pic:spPr>
                     <a:xfrm>
                       <a:off x="0" y="0"/>
-                      <a:ext cx="2371724" cy="4752975"/>
+                      <a:ext cx="2371725" cy="4752975"/>
                     </a:xfrm>
                     <a:prstGeom prst="rect">
                       <a:avLst/>
@@ -5751,27 +5765,30 @@
     </w:p>
     <w:p>
       <w:r>
-        <w:t>The company list page is used to display a list of all the companies to the user.</w:t>
-      </w:r>
-    </w:p>
-    <w:p>
-      <w:r>
-        <w:t>From here, a user can select a company to view which will display the company page to the user.</w:t>
+        <w:t>The search gives the user a search box and advanced options to be able to search for companies and surveys.</w:t>
+      </w:r>
+    </w:p>
+    <w:p>
+      <w:r>
+        <w:t>Upon searching, it will display the search result page.</w:t>
       </w:r>
     </w:p>
     <w:p>
       <w:pPr>
         <w:pStyle w:val="Heading4"/>
       </w:pPr>
+      <w:r>
+        <w:br w:type="column"/>
+      </w:r>
       <w:r>
         <w:lastRenderedPageBreak/>
         <w:t>4.5.1.</w:t>
       </w:r>
       <w:r>
-        <w:t>8</w:t>
-      </w:r>
-      <w:r>
-        <w:t xml:space="preserve"> Company Page</w:t>
+        <w:t>6</w:t>
+      </w:r>
+      <w:r>
+        <w:t xml:space="preserve"> Search Results</w:t>
       </w:r>
     </w:p>
     <w:p>
@@ -5781,10 +5798,10 @@
           <w:lang w:eastAsia="en-US"/>
         </w:rPr>
         <w:drawing>
-          <wp:inline distT="0" distB="0" distL="0" distR="0" wp14:anchorId="2B6786C6" wp14:editId="3DAA2E13">
-            <wp:extent cx="2371724" cy="4752975"/>
+          <wp:inline distT="0" distB="0" distL="0" distR="0" wp14:anchorId="7E0A1BB2" wp14:editId="64D58827">
+            <wp:extent cx="2371725" cy="4752975"/>
             <wp:effectExtent l="0" t="0" r="0" b="0"/>
-            <wp:docPr id="9" name="Picture 9"/>
+            <wp:docPr id="7" name="Picture 7"/>
             <wp:cNvGraphicFramePr>
               <a:graphicFrameLocks xmlns:a="http://schemas.openxmlformats.org/drawingml/2006/main" noChangeAspect="1"/>
             </wp:cNvGraphicFramePr>
@@ -5810,7 +5827,7 @@
                   <pic:spPr>
                     <a:xfrm>
                       <a:off x="0" y="0"/>
-                      <a:ext cx="2371724" cy="4752975"/>
+                      <a:ext cx="2371725" cy="4752975"/>
                     </a:xfrm>
                     <a:prstGeom prst="rect">
                       <a:avLst/>
@@ -5825,12 +5842,7 @@
     </w:p>
     <w:p>
       <w:r>
-        <w:t>The company page is the page which displays all the information about a company to the user.</w:t>
-      </w:r>
-    </w:p>
-    <w:p>
-      <w:r>
-        <w:t>From this page, a user can also navigate the survey corresponding to that company.</w:t>
+        <w:t>This is the search results page. The result will be of companies and surveys. They can select an item and go to either the Company Page or the Survey Page.</w:t>
       </w:r>
     </w:p>
     <w:p>
@@ -5850,13 +5862,10 @@
         <w:t>4.5.1.</w:t>
       </w:r>
       <w:r>
-        <w:t>9</w:t>
-      </w:r>
-      <w:r>
-        <w:t xml:space="preserve"> </w:t>
-      </w:r>
-      <w:r>
-        <w:t>Featured Company Page</w:t>
+        <w:t>7</w:t>
+      </w:r>
+      <w:r>
+        <w:t xml:space="preserve"> Company List</w:t>
       </w:r>
     </w:p>
     <w:p>
@@ -5866,10 +5875,10 @@
           <w:lang w:eastAsia="en-US"/>
         </w:rPr>
         <w:drawing>
-          <wp:inline distT="0" distB="0" distL="0" distR="0" wp14:anchorId="6100AD12" wp14:editId="71FC6BF8">
-            <wp:extent cx="2371724" cy="4752972"/>
+          <wp:inline distT="0" distB="0" distL="0" distR="0" wp14:anchorId="22ECCD33" wp14:editId="7188E289">
+            <wp:extent cx="2371724" cy="4752975"/>
             <wp:effectExtent l="0" t="0" r="0" b="0"/>
-            <wp:docPr id="13" name="Picture 13"/>
+            <wp:docPr id="8" name="Picture 8"/>
             <wp:cNvGraphicFramePr>
               <a:graphicFrameLocks xmlns:a="http://schemas.openxmlformats.org/drawingml/2006/main" noChangeAspect="1"/>
             </wp:cNvGraphicFramePr>
@@ -5895,7 +5904,7 @@
                   <pic:spPr>
                     <a:xfrm>
                       <a:off x="0" y="0"/>
-                      <a:ext cx="2371724" cy="4752972"/>
+                      <a:ext cx="2371724" cy="4752975"/>
                     </a:xfrm>
                     <a:prstGeom prst="rect">
                       <a:avLst/>
@@ -5910,15 +5919,12 @@
     </w:p>
     <w:p>
       <w:r>
-        <w:t xml:space="preserve">The featured company page is a place in the application where a company can pay to be listed in a special section. Kind of like </w:t>
-      </w:r>
-      <w:proofErr w:type="gramStart"/>
-      <w:r>
-        <w:t>a</w:t>
-      </w:r>
-      <w:proofErr w:type="gramEnd"/>
-      <w:r>
-        <w:t xml:space="preserve"> advertising spot for companies.</w:t>
+        <w:t>The company list page is used to display a list of all the companies to the user.</w:t>
+      </w:r>
+    </w:p>
+    <w:p>
+      <w:r>
+        <w:t>From here, a user can select a company to view which will display the company page to the user.</w:t>
       </w:r>
     </w:p>
     <w:p>
@@ -5930,16 +5936,10 @@
         <w:t>4.5.1.</w:t>
       </w:r>
       <w:r>
-        <w:t>10</w:t>
-      </w:r>
-      <w:r>
-        <w:t xml:space="preserve"> </w:t>
-      </w:r>
-      <w:r>
-        <w:t>Survey</w:t>
-      </w:r>
-      <w:r>
-        <w:t xml:space="preserve"> Page</w:t>
+        <w:t>8</w:t>
+      </w:r>
+      <w:r>
+        <w:t xml:space="preserve"> Company Page</w:t>
       </w:r>
     </w:p>
     <w:p>
@@ -5949,10 +5949,10 @@
           <w:lang w:eastAsia="en-US"/>
         </w:rPr>
         <w:drawing>
-          <wp:inline distT="0" distB="0" distL="0" distR="0" wp14:anchorId="7BC70087" wp14:editId="1C6C296A">
-            <wp:extent cx="2371724" cy="4752972"/>
+          <wp:inline distT="0" distB="0" distL="0" distR="0" wp14:anchorId="2B6786C6" wp14:editId="3DAA2E13">
+            <wp:extent cx="2371724" cy="4752975"/>
             <wp:effectExtent l="0" t="0" r="0" b="0"/>
-            <wp:docPr id="14" name="Picture 14"/>
+            <wp:docPr id="9" name="Picture 9"/>
             <wp:cNvGraphicFramePr>
               <a:graphicFrameLocks xmlns:a="http://schemas.openxmlformats.org/drawingml/2006/main" noChangeAspect="1"/>
             </wp:cNvGraphicFramePr>
@@ -5978,7 +5978,7 @@
                   <pic:spPr>
                     <a:xfrm>
                       <a:off x="0" y="0"/>
-                      <a:ext cx="2371724" cy="4752972"/>
+                      <a:ext cx="2371724" cy="4752975"/>
                     </a:xfrm>
                     <a:prstGeom prst="rect">
                       <a:avLst/>
@@ -5992,59 +5992,39 @@
       </w:r>
     </w:p>
     <w:p>
-      <w:pPr>
-        <w:sectPr>
-          <w:type w:val="continuous"/>
-          <w:pgSz w:w="12240" w:h="15840"/>
-          <w:pgMar w:top="1440" w:right="1440" w:bottom="1440" w:left="1440" w:header="288" w:footer="720" w:gutter="0"/>
-          <w:pgNumType w:start="10"/>
-          <w:cols w:num="2" w:space="720"/>
-          <w:titlePg/>
-          <w:docGrid w:linePitch="360"/>
-        </w:sectPr>
-      </w:pPr>
-      <w:r>
-        <w:t>Survey page provides information regarding the survey and what the reward will be. From here, they can click take survey to move on to filling out the survey.</w:t>
+      <w:r>
+        <w:t>The company page is the page which displays all the information about a company to the user.</w:t>
+      </w:r>
+    </w:p>
+    <w:p>
+      <w:r>
+        <w:t>From this page, a user can also navigate the survey corresponding to that company.</w:t>
       </w:r>
     </w:p>
     <w:p>
       <w:pPr>
         <w:spacing w:after="200" w:line="276" w:lineRule="auto"/>
-        <w:rPr>
-          <w:rFonts w:asciiTheme="majorHAnsi" w:eastAsiaTheme="majorEastAsia" w:hAnsiTheme="majorHAnsi" w:cstheme="majorBidi"/>
-          <w:b/>
-          <w:bCs w:val="0"/>
-          <w:color w:val="0B5294" w:themeColor="accent1" w:themeShade="BF"/>
-          <w:sz w:val="28"/>
-          <w:szCs w:val="28"/>
-        </w:rPr>
-      </w:pPr>
-      <w:r>
-        <w:rPr>
-          <w:rFonts w:asciiTheme="majorHAnsi" w:eastAsiaTheme="majorEastAsia" w:hAnsiTheme="majorHAnsi" w:cstheme="majorBidi"/>
-          <w:b/>
-          <w:bCs w:val="0"/>
-          <w:color w:val="0B5294" w:themeColor="accent1" w:themeShade="BF"/>
-          <w:sz w:val="28"/>
-          <w:szCs w:val="28"/>
-        </w:rPr>
+      </w:pPr>
+      <w:r>
+        <w:br w:type="page"/>
+      </w:r>
+    </w:p>
+    <w:p>
+      <w:pPr>
+        <w:pStyle w:val="Heading4"/>
+      </w:pPr>
+      <w:r>
         <w:lastRenderedPageBreak/>
-        <w:br w:type="page"/>
-      </w:r>
-    </w:p>
-    <w:p>
-      <w:pPr>
-        <w:pStyle w:val="Heading4"/>
-      </w:pPr>
-      <w:r>
-        <w:lastRenderedPageBreak/>
-        <w:t>4.5.1.1</w:t>
-      </w:r>
-      <w:r>
-        <w:t>1</w:t>
-      </w:r>
-      <w:r>
-        <w:t xml:space="preserve"> Survey</w:t>
+        <w:t>4.5.1.</w:t>
+      </w:r>
+      <w:r>
+        <w:t>9</w:t>
+      </w:r>
+      <w:r>
+        <w:t xml:space="preserve"> </w:t>
+      </w:r>
+      <w:r>
+        <w:t>Featured Company Page</w:t>
       </w:r>
     </w:p>
     <w:p>
@@ -6054,10 +6034,10 @@
           <w:lang w:eastAsia="en-US"/>
         </w:rPr>
         <w:drawing>
-          <wp:inline distT="0" distB="0" distL="0" distR="0" wp14:anchorId="333A4353" wp14:editId="5D35A45D">
+          <wp:inline distT="0" distB="0" distL="0" distR="0" wp14:anchorId="6100AD12" wp14:editId="71FC6BF8">
             <wp:extent cx="2371724" cy="4752972"/>
             <wp:effectExtent l="0" t="0" r="0" b="0"/>
-            <wp:docPr id="15" name="Picture 15"/>
+            <wp:docPr id="13" name="Picture 13"/>
             <wp:cNvGraphicFramePr>
               <a:graphicFrameLocks xmlns:a="http://schemas.openxmlformats.org/drawingml/2006/main" noChangeAspect="1"/>
             </wp:cNvGraphicFramePr>
@@ -6098,7 +6078,15 @@
     </w:p>
     <w:p>
       <w:r>
-        <w:t>This is the page where they are actually taking the survey and the first question is displayed. They go through these screens until they finish.</w:t>
+        <w:t xml:space="preserve">The featured company page is a place in the application where a company can pay to be listed in a special section. Kind of like </w:t>
+      </w:r>
+      <w:proofErr w:type="gramStart"/>
+      <w:r>
+        <w:t>a</w:t>
+      </w:r>
+      <w:proofErr w:type="gramEnd"/>
+      <w:r>
+        <w:t xml:space="preserve"> advertising spot for companies.</w:t>
       </w:r>
     </w:p>
     <w:p>
@@ -6107,13 +6095,19 @@
       </w:pPr>
       <w:r>
         <w:lastRenderedPageBreak/>
-        <w:t>4.5.1.1</w:t>
-      </w:r>
-      <w:r>
-        <w:t>2</w:t>
-      </w:r>
-      <w:r>
-        <w:t xml:space="preserve"> Survey Complete</w:t>
+        <w:t>4.5.1.</w:t>
+      </w:r>
+      <w:r>
+        <w:t>10</w:t>
+      </w:r>
+      <w:r>
+        <w:t xml:space="preserve"> </w:t>
+      </w:r>
+      <w:r>
+        <w:t>Survey</w:t>
+      </w:r>
+      <w:r>
+        <w:t xml:space="preserve"> Page</w:t>
       </w:r>
     </w:p>
     <w:p>
@@ -6123,10 +6117,10 @@
           <w:lang w:eastAsia="en-US"/>
         </w:rPr>
         <w:drawing>
-          <wp:inline distT="0" distB="0" distL="0" distR="0" wp14:anchorId="06A3ECC5" wp14:editId="59BEF018">
+          <wp:inline distT="0" distB="0" distL="0" distR="0" wp14:anchorId="7BC70087" wp14:editId="1C6C296A">
             <wp:extent cx="2371724" cy="4752972"/>
             <wp:effectExtent l="0" t="0" r="0" b="0"/>
-            <wp:docPr id="16" name="Picture 16"/>
+            <wp:docPr id="14" name="Picture 14"/>
             <wp:cNvGraphicFramePr>
               <a:graphicFrameLocks xmlns:a="http://schemas.openxmlformats.org/drawingml/2006/main" noChangeAspect="1"/>
             </wp:cNvGraphicFramePr>
@@ -6171,26 +6165,14 @@
           <w:type w:val="continuous"/>
           <w:pgSz w:w="12240" w:h="15840"/>
           <w:pgMar w:top="1440" w:right="1440" w:bottom="1440" w:left="1440" w:header="288" w:footer="720" w:gutter="0"/>
-          <w:pgNumType w:start="14"/>
+          <w:pgNumType w:start="10"/>
           <w:cols w:num="2" w:space="720"/>
           <w:titlePg/>
           <w:docGrid w:linePitch="360"/>
         </w:sectPr>
       </w:pPr>
       <w:r>
-        <w:t xml:space="preserve">Once they </w:t>
-      </w:r>
-      <w:r>
-        <w:t>finish</w:t>
-      </w:r>
-      <w:r>
-        <w:t xml:space="preserve"> taking the survey the will see the </w:t>
-      </w:r>
-      <w:r>
-        <w:t>complete</w:t>
-      </w:r>
-      <w:r>
-        <w:t xml:space="preserve"> page. It is also on this page where they will receive information about how to get their reward.</w:t>
+        <w:t>Survey page provides information regarding the survey and what the reward will be. From here, they can click take survey to move on to filling out the survey.</w:t>
       </w:r>
     </w:p>
     <w:p>
@@ -6206,12 +6188,198 @@
         </w:rPr>
       </w:pPr>
       <w:r>
+        <w:rPr>
+          <w:rFonts w:asciiTheme="majorHAnsi" w:eastAsiaTheme="majorEastAsia" w:hAnsiTheme="majorHAnsi" w:cstheme="majorBidi"/>
+          <w:b/>
+          <w:bCs w:val="0"/>
+          <w:color w:val="0B5294" w:themeColor="accent1" w:themeShade="BF"/>
+          <w:sz w:val="28"/>
+          <w:szCs w:val="28"/>
+        </w:rPr>
         <w:lastRenderedPageBreak/>
         <w:br w:type="page"/>
       </w:r>
     </w:p>
     <w:p>
       <w:pPr>
+        <w:pStyle w:val="Heading4"/>
+      </w:pPr>
+      <w:r>
+        <w:lastRenderedPageBreak/>
+        <w:t>4.5.1.1</w:t>
+      </w:r>
+      <w:r>
+        <w:t>1</w:t>
+      </w:r>
+      <w:r>
+        <w:t xml:space="preserve"> Survey</w:t>
+      </w:r>
+    </w:p>
+    <w:p>
+      <w:r>
+        <w:rPr>
+          <w:noProof/>
+          <w:lang w:eastAsia="en-US"/>
+        </w:rPr>
+        <w:drawing>
+          <wp:inline distT="0" distB="0" distL="0" distR="0" wp14:anchorId="333A4353" wp14:editId="5D35A45D">
+            <wp:extent cx="2371724" cy="4752972"/>
+            <wp:effectExtent l="0" t="0" r="0" b="0"/>
+            <wp:docPr id="15" name="Picture 15"/>
+            <wp:cNvGraphicFramePr>
+              <a:graphicFrameLocks xmlns:a="http://schemas.openxmlformats.org/drawingml/2006/main" noChangeAspect="1"/>
+            </wp:cNvGraphicFramePr>
+            <a:graphic xmlns:a="http://schemas.openxmlformats.org/drawingml/2006/main">
+              <a:graphicData uri="http://schemas.openxmlformats.org/drawingml/2006/picture">
+                <pic:pic xmlns:pic="http://schemas.openxmlformats.org/drawingml/2006/picture">
+                  <pic:nvPicPr>
+                    <pic:cNvPr id="0" name="search.png"/>
+                    <pic:cNvPicPr/>
+                  </pic:nvPicPr>
+                  <pic:blipFill>
+                    <a:blip r:embed="rId31">
+                      <a:extLst>
+                        <a:ext uri="{28A0092B-C50C-407E-A947-70E740481C1C}">
+                          <a14:useLocalDpi xmlns:a14="http://schemas.microsoft.com/office/drawing/2010/main" val="0"/>
+                        </a:ext>
+                      </a:extLst>
+                    </a:blip>
+                    <a:stretch>
+                      <a:fillRect/>
+                    </a:stretch>
+                  </pic:blipFill>
+                  <pic:spPr>
+                    <a:xfrm>
+                      <a:off x="0" y="0"/>
+                      <a:ext cx="2371724" cy="4752972"/>
+                    </a:xfrm>
+                    <a:prstGeom prst="rect">
+                      <a:avLst/>
+                    </a:prstGeom>
+                  </pic:spPr>
+                </pic:pic>
+              </a:graphicData>
+            </a:graphic>
+          </wp:inline>
+        </w:drawing>
+      </w:r>
+    </w:p>
+    <w:p>
+      <w:r>
+        <w:t>This is the page where they are actually taking the survey and the first question is displayed. They go through these screens until they finish.</w:t>
+      </w:r>
+    </w:p>
+    <w:p>
+      <w:pPr>
+        <w:pStyle w:val="Heading4"/>
+      </w:pPr>
+      <w:r>
+        <w:lastRenderedPageBreak/>
+        <w:t>4.5.1.1</w:t>
+      </w:r>
+      <w:r>
+        <w:t>2</w:t>
+      </w:r>
+      <w:r>
+        <w:t xml:space="preserve"> Survey Complete</w:t>
+      </w:r>
+    </w:p>
+    <w:p>
+      <w:r>
+        <w:rPr>
+          <w:noProof/>
+          <w:lang w:eastAsia="en-US"/>
+        </w:rPr>
+        <w:drawing>
+          <wp:inline distT="0" distB="0" distL="0" distR="0" wp14:anchorId="06A3ECC5" wp14:editId="59BEF018">
+            <wp:extent cx="2371724" cy="4752972"/>
+            <wp:effectExtent l="0" t="0" r="0" b="0"/>
+            <wp:docPr id="16" name="Picture 16"/>
+            <wp:cNvGraphicFramePr>
+              <a:graphicFrameLocks xmlns:a="http://schemas.openxmlformats.org/drawingml/2006/main" noChangeAspect="1"/>
+            </wp:cNvGraphicFramePr>
+            <a:graphic xmlns:a="http://schemas.openxmlformats.org/drawingml/2006/main">
+              <a:graphicData uri="http://schemas.openxmlformats.org/drawingml/2006/picture">
+                <pic:pic xmlns:pic="http://schemas.openxmlformats.org/drawingml/2006/picture">
+                  <pic:nvPicPr>
+                    <pic:cNvPr id="0" name="search_results.png"/>
+                    <pic:cNvPicPr/>
+                  </pic:nvPicPr>
+                  <pic:blipFill>
+                    <a:blip r:embed="rId32">
+                      <a:extLst>
+                        <a:ext uri="{28A0092B-C50C-407E-A947-70E740481C1C}">
+                          <a14:useLocalDpi xmlns:a14="http://schemas.microsoft.com/office/drawing/2010/main" val="0"/>
+                        </a:ext>
+                      </a:extLst>
+                    </a:blip>
+                    <a:stretch>
+                      <a:fillRect/>
+                    </a:stretch>
+                  </pic:blipFill>
+                  <pic:spPr>
+                    <a:xfrm>
+                      <a:off x="0" y="0"/>
+                      <a:ext cx="2371724" cy="4752972"/>
+                    </a:xfrm>
+                    <a:prstGeom prst="rect">
+                      <a:avLst/>
+                    </a:prstGeom>
+                  </pic:spPr>
+                </pic:pic>
+              </a:graphicData>
+            </a:graphic>
+          </wp:inline>
+        </w:drawing>
+      </w:r>
+    </w:p>
+    <w:p>
+      <w:pPr>
+        <w:sectPr>
+          <w:type w:val="continuous"/>
+          <w:pgSz w:w="12240" w:h="15840"/>
+          <w:pgMar w:top="1440" w:right="1440" w:bottom="1440" w:left="1440" w:header="288" w:footer="720" w:gutter="0"/>
+          <w:pgNumType w:start="14"/>
+          <w:cols w:num="2" w:space="720"/>
+          <w:titlePg/>
+          <w:docGrid w:linePitch="360"/>
+        </w:sectPr>
+      </w:pPr>
+      <w:r>
+        <w:t xml:space="preserve">Once they </w:t>
+      </w:r>
+      <w:r>
+        <w:t>finish</w:t>
+      </w:r>
+      <w:r>
+        <w:t xml:space="preserve"> taking the survey the will see the </w:t>
+      </w:r>
+      <w:r>
+        <w:t>complete</w:t>
+      </w:r>
+      <w:r>
+        <w:t xml:space="preserve"> page. It is also on this page where they will receive information about how to get their reward.</w:t>
+      </w:r>
+    </w:p>
+    <w:p>
+      <w:pPr>
+        <w:spacing w:after="200" w:line="276" w:lineRule="auto"/>
+        <w:rPr>
+          <w:rFonts w:asciiTheme="majorHAnsi" w:eastAsiaTheme="majorEastAsia" w:hAnsiTheme="majorHAnsi" w:cstheme="majorBidi"/>
+          <w:b/>
+          <w:bCs w:val="0"/>
+          <w:color w:val="0B5294" w:themeColor="accent1" w:themeShade="BF"/>
+          <w:sz w:val="28"/>
+          <w:szCs w:val="28"/>
+        </w:rPr>
+      </w:pPr>
+      <w:r>
+        <w:lastRenderedPageBreak/>
+        <w:br w:type="page"/>
+      </w:r>
+    </w:p>
+    <w:p>
+      <w:pPr>
         <w:pStyle w:val="Heading1"/>
       </w:pPr>
       <w:bookmarkStart w:id="33" w:name="_Toc355692983"/>
@@ -6495,15 +6663,7 @@
     </w:p>
     <w:p>
       <w:r>
-        <w:t xml:space="preserve">There was a need to develop the phone application to be cross-platform. When proposed with this problem there are relatively two directions you can take. You can implement a Web Wrapper Application or use a framework to develop the application, such as </w:t>
-      </w:r>
-      <w:proofErr w:type="spellStart"/>
-      <w:r>
-        <w:t>Xamarin</w:t>
-      </w:r>
-      <w:proofErr w:type="spellEnd"/>
-      <w:r>
-        <w:t>. Below I discuss the advantages of each and the choice made.</w:t>
+        <w:t>There was a need to develop the phone application to be cross-platform. When proposed with this problem there are relatively two directions you can take. You can implement a Web Wrapper Application or use a framework to develop the application, such as Xamarin. Below I discuss the advantages of each and the choice made.</w:t>
       </w:r>
     </w:p>
     <w:p>
@@ -6577,14 +6737,9 @@
       <w:bookmarkStart w:id="40" w:name="_Toc355692990"/>
       <w:r>
         <w:lastRenderedPageBreak/>
-        <w:t xml:space="preserve">5.2.2 </w:t>
-      </w:r>
-      <w:proofErr w:type="spellStart"/>
-      <w:r>
-        <w:t>Xamarin</w:t>
+        <w:t>5.2.2 Xamarin</w:t>
       </w:r>
       <w:bookmarkEnd w:id="40"/>
-      <w:proofErr w:type="spellEnd"/>
     </w:p>
     <w:p>
       <w:r>
@@ -6610,166 +6765,105 @@
         <w:t>This realization makes</w:t>
       </w:r>
       <w:r>
-        <w:t xml:space="preserve"> it impossible to create an application that is cross-platform. There would be no reuse of code and the developers would be stuck maintaining 3 separate code bases. This is why a use of a third-party framework can be used to create an application for all three OS but in the same language. The standout option that I selected was </w:t>
+        <w:t xml:space="preserve"> it impossible to create an application that is cross-platform. There would be no reuse of code and the developers would be stuck maintaining 3 separate code bases. This is why a use of a third-party framework can be used to create an application for all three OS but in the same language. The standout option that I selected was Xamarin.</w:t>
+      </w:r>
+    </w:p>
+    <w:p>
+      <w:r>
+        <w:t xml:space="preserve">Xamarin is a Framework that allows developers to create a .Net Native Application. The framework will then compile the application to a Native App of all the OS. The advantage of having the native app is that you can </w:t>
+      </w:r>
+      <w:r>
+        <w:t>utilize</w:t>
+      </w:r>
+      <w:r>
+        <w:t xml:space="preserve"> a very large potential of the phone’s functionality and also, the applications will be displayed using Native UI elements of the OS, thus the applications will feel very natural to the user. By using Xamarin, the UI and the Back-end Logic can be </w:t>
+      </w:r>
+      <w:r>
+        <w:t>separated</w:t>
+      </w:r>
+      <w:r>
+        <w:t>. By implementing in this fashion, the only customized code that needs to be developed in the UI for each operating system. The Logic on the backend will can all be reused between all OS.</w:t>
+      </w:r>
+      <w:r>
+        <w:t xml:space="preserve"> The disadvantage is that you will need to purchase a license to utilize Xamarin.</w:t>
+      </w:r>
+    </w:p>
+    <w:p>
+      <w:pPr>
+        <w:pStyle w:val="Heading3"/>
+      </w:pPr>
+      <w:bookmarkStart w:id="41" w:name="_Toc355692991"/>
+      <w:r>
+        <w:t>5.2.3 Choice</w:t>
+      </w:r>
+      <w:bookmarkEnd w:id="41"/>
+    </w:p>
+    <w:p>
+      <w:r>
+        <w:t>After weighing all the options, I decided to go with Xamarin to develop cross-platform Native Applications. The ability to have a native experience for the user is important and the ability to achieve this with a high percentage of code-reuse is undeniably beneficial.</w:t>
+      </w:r>
+      <w:r>
+        <w:t xml:space="preserve"> </w:t>
+      </w:r>
+    </w:p>
+    <w:p>
+      <w:pPr>
+        <w:pStyle w:val="Heading2"/>
+      </w:pPr>
+      <w:r>
+        <w:t>5.3 Mobile Cross-Platform Design Pattern</w:t>
+      </w:r>
+    </w:p>
+    <w:p>
+      <w:pPr>
+        <w:pStyle w:val="Heading3"/>
+      </w:pPr>
+      <w:r>
+        <w:t>5.3.1 Model View View-Model (MVVM)</w:t>
+      </w:r>
+    </w:p>
+    <w:p>
+      <w:r>
+        <w:t xml:space="preserve">I initially was going to develop the apps following the MVVM pattern. To implement it this way, I found a framework which is very similar to Xamarin called MVVM </w:t>
+      </w:r>
+      <w:proofErr w:type="gramStart"/>
+      <w:r>
+        <w:t>Cross  (</w:t>
+      </w:r>
+      <w:proofErr w:type="gramEnd"/>
+      <w:r>
+        <w:t xml:space="preserve">MVX) which allows the user to user the MVX libraries and have a core library which could very </w:t>
       </w:r>
       <w:proofErr w:type="spellStart"/>
       <w:r>
-        <w:t>Xamarin</w:t>
+        <w:t>very</w:t>
       </w:r>
       <w:proofErr w:type="spellEnd"/>
       <w:r>
-        <w:t>.</w:t>
-      </w:r>
-    </w:p>
-    <w:p>
-      <w:proofErr w:type="spellStart"/>
-      <w:r>
-        <w:t>Xamarin</w:t>
-      </w:r>
-      <w:proofErr w:type="spellEnd"/>
-      <w:r>
-        <w:t xml:space="preserve"> is a Framework that allows developers to create a .Net Native Application. The framework will then compile the application to a Native App of all the OS. The advantage of having the native app is that you can </w:t>
-      </w:r>
-      <w:r>
-        <w:t>utilize</w:t>
-      </w:r>
-      <w:r>
-        <w:t xml:space="preserve"> a very large potential of the phone’s functionality and also, the applications will be displayed using Native UI elements of the OS, thus the applications will feel very natural to the user. By using </w:t>
-      </w:r>
-      <w:proofErr w:type="spellStart"/>
-      <w:r>
-        <w:t>Xamarin</w:t>
-      </w:r>
-      <w:proofErr w:type="spellEnd"/>
-      <w:r>
-        <w:t xml:space="preserve">, the UI and the Back-end Logic can be </w:t>
-      </w:r>
-      <w:r>
-        <w:t>separated</w:t>
-      </w:r>
-      <w:r>
-        <w:t>. By implementing in this fashion, the only customized code that needs to be developed in the UI for each operating system. The Logic on the backend will can all be reused between all OS.</w:t>
-      </w:r>
-      <w:r>
-        <w:t xml:space="preserve"> The disadvantage is that you will need to purchase a license to utilize </w:t>
-      </w:r>
-      <w:proofErr w:type="spellStart"/>
-      <w:r>
-        <w:t>Xamarin</w:t>
-      </w:r>
-      <w:proofErr w:type="spellEnd"/>
-      <w:r>
-        <w:t>.</w:t>
+        <w:t xml:space="preserve"> easily </w:t>
+      </w:r>
+      <w:r>
+        <w:lastRenderedPageBreak/>
+        <w:t xml:space="preserve">have large code reuse for all mobile operating systems. At the beginning of my phone development process, I looked very strongly into the possibility of using MVX as my framework and it looked like it would be possible. However, tricky aspect of my app would be the need to have a dynamic form displayed for the surveys. I looked at it at all angles and determined that where MVX is currently with their version 3 release, it does not have the correct capabilities yet to successfully implement all aspects of my application, thus the design decision to continue with the Xamarin </w:t>
+      </w:r>
+      <w:r>
+        <w:t>Framework was</w:t>
+      </w:r>
+      <w:r>
+        <w:t xml:space="preserve"> made. However, I have immensely high hopes and expectations that MVX will be a great choice for app development in the future.</w:t>
       </w:r>
     </w:p>
     <w:p>
       <w:pPr>
         <w:pStyle w:val="Heading3"/>
       </w:pPr>
-      <w:bookmarkStart w:id="41" w:name="_Toc355692991"/>
-      <w:r>
-        <w:t>5.2.3 Choice</w:t>
-      </w:r>
-      <w:bookmarkEnd w:id="41"/>
-    </w:p>
-    <w:p>
-      <w:r>
-        <w:t xml:space="preserve">After weighing all the options, I decided to go with </w:t>
-      </w:r>
-      <w:proofErr w:type="spellStart"/>
-      <w:r>
-        <w:t>Xamarin</w:t>
-      </w:r>
-      <w:proofErr w:type="spellEnd"/>
-      <w:r>
-        <w:t xml:space="preserve"> to develop cross-platform Native Applications. The ability to have a native experience for the user is important and the ability to achieve this with a high percentage of code-reuse is undeniably beneficial.</w:t>
-      </w:r>
-      <w:r>
-        <w:t xml:space="preserve"> </w:t>
-      </w:r>
-    </w:p>
-    <w:p>
-      <w:pPr>
-        <w:pStyle w:val="Heading2"/>
-      </w:pPr>
-      <w:r>
-        <w:t>5.3 Mobile Cross-Platform Design Pattern</w:t>
-      </w:r>
-    </w:p>
-    <w:p>
-      <w:pPr>
-        <w:pStyle w:val="Heading3"/>
-      </w:pPr>
-      <w:r>
-        <w:t>5.3.1 Model View View-Model (MVVM)</w:t>
-      </w:r>
-    </w:p>
-    <w:p>
-      <w:r>
-        <w:t xml:space="preserve">I initially was going to develop the apps following the MVVM pattern. To implement it this way, I found a framework which is very similar to </w:t>
-      </w:r>
-      <w:proofErr w:type="spellStart"/>
-      <w:r>
-        <w:t>Xamarin</w:t>
-      </w:r>
-      <w:proofErr w:type="spellEnd"/>
-      <w:r>
-        <w:t xml:space="preserve"> called MVVM </w:t>
-      </w:r>
-      <w:proofErr w:type="gramStart"/>
-      <w:r>
-        <w:t>Cross  (</w:t>
-      </w:r>
-      <w:proofErr w:type="gramEnd"/>
-      <w:r>
-        <w:t xml:space="preserve">MVX) which allows the user to user the MVX libraries and have a core library which could very </w:t>
-      </w:r>
-      <w:proofErr w:type="spellStart"/>
-      <w:r>
-        <w:t>very</w:t>
-      </w:r>
-      <w:proofErr w:type="spellEnd"/>
-      <w:r>
-        <w:t xml:space="preserve"> easily </w:t>
-      </w:r>
-      <w:r>
-        <w:lastRenderedPageBreak/>
-        <w:t xml:space="preserve">have large code reuse for all mobile operating systems. At the beginning of my phone development process, I looked very strongly into the possibility of using MVX as my framework and it looked like it would be possible. However, tricky aspect of my app would be the need to have a dynamic form displayed for the surveys. I looked at it at all angles and determined that where MVX is currently with their version 3 release, it does not have the correct capabilities yet to successfully implement all aspects of my application, thus the design decision to continue with the </w:t>
-      </w:r>
-      <w:proofErr w:type="spellStart"/>
-      <w:r>
-        <w:t>Xamarin</w:t>
-      </w:r>
-      <w:proofErr w:type="spellEnd"/>
-      <w:r>
-        <w:t xml:space="preserve"> </w:t>
-      </w:r>
-      <w:r>
-        <w:t>Framework was</w:t>
-      </w:r>
-      <w:r>
-        <w:t xml:space="preserve"> made. However, I have immensely high hopes and expectations that MVX will be a great choice for app development in the future.</w:t>
-      </w:r>
-    </w:p>
-    <w:p>
-      <w:pPr>
-        <w:pStyle w:val="Heading3"/>
-      </w:pPr>
       <w:r>
         <w:t>5.3.2 Portable Class Library (PCL)</w:t>
       </w:r>
     </w:p>
     <w:p>
       <w:r>
-        <w:t xml:space="preserve">A portable class library is essential a package of classes that will be used by all OS versions of the project and will contain all the unified functionality of the system. Unfortunately, at this moment, PCLs aren’t supported by </w:t>
-      </w:r>
-      <w:proofErr w:type="spellStart"/>
-      <w:r>
-        <w:t>Xamarin</w:t>
-      </w:r>
-      <w:proofErr w:type="spellEnd"/>
-      <w:r>
-        <w:t xml:space="preserve"> directly, (but will be in the near future), so instead, I will be making the PCL package, and just copy the package into each project. </w:t>
+        <w:t xml:space="preserve">A portable class library is essential a package of classes that will be used by all OS versions of the project and will contain all the unified functionality of the system. Unfortunately, at this moment, PCLs aren’t supported by Xamarin directly, (but will be in the near future), so instead, I will be making the PCL package, and just copy the package into each project. </w:t>
       </w:r>
       <w:r>
         <w:t>Inside of the PCL, will be business logic, data access object for accessing the database (phone, and the remote) and a service access layer (for automation and remote database.) Models will also be defined in the PCL.</w:t>
@@ -6977,7 +7071,7 @@
                     <pic:cNvPicPr/>
                   </pic:nvPicPr>
                   <pic:blipFill rotWithShape="1">
-                    <a:blip r:embed="rId31"/>
+                    <a:blip r:embed="rId33"/>
                     <a:srcRect l="13651" t="11777" r="33753" b="8566"/>
                     <a:stretch/>
                   </pic:blipFill>
@@ -7026,7 +7120,7 @@
                     <pic:cNvPicPr/>
                   </pic:nvPicPr>
                   <pic:blipFill rotWithShape="1">
-                    <a:blip r:embed="rId32"/>
+                    <a:blip r:embed="rId34"/>
                     <a:srcRect l="13968" t="12034" r="35351" b="18592"/>
                     <a:stretch/>
                   </pic:blipFill>
@@ -7074,7 +7168,7 @@
                     <pic:cNvPicPr/>
                   </pic:nvPicPr>
                   <pic:blipFill rotWithShape="1">
-                    <a:blip r:embed="rId33"/>
+                    <a:blip r:embed="rId35"/>
                     <a:srcRect l="13620" t="22606" r="29928" b="8539"/>
                     <a:stretch/>
                   </pic:blipFill>
@@ -7138,7 +7232,7 @@
                     <pic:cNvPicPr/>
                   </pic:nvPicPr>
                   <pic:blipFill rotWithShape="1">
-                    <a:blip r:embed="rId34"/>
+                    <a:blip r:embed="rId36"/>
                     <a:srcRect l="2245" t="12140" r="26258" b="4153"/>
                     <a:stretch/>
                   </pic:blipFill>
@@ -7186,7 +7280,7 @@
                     <pic:cNvPicPr/>
                   </pic:nvPicPr>
                   <pic:blipFill rotWithShape="1">
-                    <a:blip r:embed="rId35"/>
+                    <a:blip r:embed="rId37"/>
                     <a:srcRect l="1604" t="11821" r="16319" b="3834"/>
                     <a:stretch/>
                   </pic:blipFill>
@@ -7235,7 +7329,7 @@
                     <pic:cNvPicPr/>
                   </pic:nvPicPr>
                   <pic:blipFill rotWithShape="1">
-                    <a:blip r:embed="rId36"/>
+                    <a:blip r:embed="rId38"/>
                     <a:srcRect l="1603" t="12140" r="17281" b="4472"/>
                     <a:stretch/>
                   </pic:blipFill>
@@ -7283,7 +7377,7 @@
                     <pic:cNvPicPr/>
                   </pic:nvPicPr>
                   <pic:blipFill rotWithShape="1">
-                    <a:blip r:embed="rId37"/>
+                    <a:blip r:embed="rId39"/>
                     <a:srcRect l="1925" t="12780" r="3495" b="3834"/>
                     <a:stretch/>
                   </pic:blipFill>
@@ -7332,7 +7426,7 @@
                     <pic:cNvPicPr/>
                   </pic:nvPicPr>
                   <pic:blipFill rotWithShape="1">
-                    <a:blip r:embed="rId38"/>
+                    <a:blip r:embed="rId40"/>
                     <a:srcRect l="1603" t="12460" r="10548" b="4792"/>
                     <a:stretch/>
                   </pic:blipFill>
@@ -7380,7 +7474,7 @@
                     <pic:cNvPicPr/>
                   </pic:nvPicPr>
                   <pic:blipFill rotWithShape="1">
-                    <a:blip r:embed="rId39"/>
+                    <a:blip r:embed="rId41"/>
                     <a:srcRect l="1602" t="13079" r="3846" b="5002"/>
                     <a:stretch/>
                   </pic:blipFill>
@@ -7454,7 +7548,7 @@
                     <pic:cNvPicPr/>
                   </pic:nvPicPr>
                   <pic:blipFill rotWithShape="1">
-                    <a:blip r:embed="rId40"/>
+                    <a:blip r:embed="rId42"/>
                     <a:srcRect l="1923" t="13080" r="14744" b="4314"/>
                     <a:stretch/>
                   </pic:blipFill>
@@ -7502,7 +7596,7 @@
                     <pic:cNvPicPr/>
                   </pic:nvPicPr>
                   <pic:blipFill rotWithShape="1">
-                    <a:blip r:embed="rId41"/>
+                    <a:blip r:embed="rId43"/>
                     <a:srcRect l="2244" t="14961" r="12466" b="7480"/>
                     <a:stretch/>
                   </pic:blipFill>
@@ -7563,7 +7657,7 @@
                     <pic:cNvPicPr/>
                   </pic:nvPicPr>
                   <pic:blipFill rotWithShape="1">
-                    <a:blip r:embed="rId42"/>
+                    <a:blip r:embed="rId44"/>
                     <a:srcRect l="1400" t="17181" r="4800" b="5510"/>
                     <a:stretch/>
                   </pic:blipFill>
@@ -7611,7 +7705,7 @@
                     <pic:cNvPicPr/>
                   </pic:nvPicPr>
                   <pic:blipFill rotWithShape="1">
-                    <a:blip r:embed="rId43"/>
+                    <a:blip r:embed="rId45"/>
                     <a:srcRect l="1600" t="18712" r="6799" b="5512"/>
                     <a:stretch/>
                   </pic:blipFill>
@@ -7660,7 +7754,7 @@
                     <pic:cNvPicPr/>
                   </pic:nvPicPr>
                   <pic:blipFill rotWithShape="1">
-                    <a:blip r:embed="rId44"/>
+                    <a:blip r:embed="rId46"/>
                     <a:srcRect l="1401" t="21473" r="6400" b="5792"/>
                     <a:stretch/>
                   </pic:blipFill>
@@ -7708,7 +7802,7 @@
                     <pic:cNvPicPr/>
                   </pic:nvPicPr>
                   <pic:blipFill rotWithShape="1">
-                    <a:blip r:embed="rId45"/>
+                    <a:blip r:embed="rId47"/>
                     <a:srcRect l="1600" t="19331" r="4400" b="5829"/>
                     <a:stretch/>
                   </pic:blipFill>
@@ -7757,7 +7851,7 @@
                     <pic:cNvPicPr/>
                   </pic:nvPicPr>
                   <pic:blipFill rotWithShape="1">
-                    <a:blip r:embed="rId46"/>
+                    <a:blip r:embed="rId48"/>
                     <a:srcRect l="1599" t="17181" r="5201" b="5828"/>
                     <a:stretch/>
                   </pic:blipFill>
@@ -7805,7 +7899,7 @@
                     <pic:cNvPicPr/>
                   </pic:nvPicPr>
                   <pic:blipFill rotWithShape="1">
-                    <a:blip r:embed="rId47"/>
+                    <a:blip r:embed="rId49"/>
                     <a:srcRect l="1599" t="19018" r="4811" b="4908"/>
                     <a:stretch/>
                   </pic:blipFill>
@@ -7854,7 +7948,7 @@
                     <pic:cNvPicPr/>
                   </pic:nvPicPr>
                   <pic:blipFill rotWithShape="1">
-                    <a:blip r:embed="rId48"/>
+                    <a:blip r:embed="rId50"/>
                     <a:srcRect l="1400" t="16567" r="5800" b="7238"/>
                     <a:stretch/>
                   </pic:blipFill>
@@ -7902,7 +7996,7 @@
                     <pic:cNvPicPr/>
                   </pic:nvPicPr>
                   <pic:blipFill rotWithShape="1">
-                    <a:blip r:embed="rId49"/>
+                    <a:blip r:embed="rId51"/>
                     <a:srcRect l="1400" t="19549" r="3800" b="5510"/>
                     <a:stretch/>
                   </pic:blipFill>
@@ -7950,7 +8044,7 @@
                     <pic:cNvPicPr/>
                   </pic:nvPicPr>
                   <pic:blipFill rotWithShape="1">
-                    <a:blip r:embed="rId50"/>
+                    <a:blip r:embed="rId52"/>
                     <a:srcRect l="1600" t="21687" r="3800" b="11643"/>
                     <a:stretch/>
                   </pic:blipFill>
@@ -8044,7 +8138,7 @@
           <v:stroke joinstyle="miter"/>
           <v:path gradientshapeok="t" o:connecttype="rect"/>
         </v:shapetype>
-        <v:shape id="Text Box 56" o:spid="_x0000_s2050" type="#_x0000_t202" style="position:absolute;margin-left:1115.2pt;margin-top:0;width:118.8pt;height:31.15pt;z-index:251661312;visibility:visible;mso-position-horizontal:right;mso-position-horizontal-relative:margin;mso-position-vertical:top;mso-position-vertical-relative:bottom-margin-area;mso-width-relative:margin;mso-height-relative:margin" o:gfxdata="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" filled="f" stroked="f" strokeweight=".5pt">
+        <v:shape id="Text Box 56" o:spid="_x0000_s2050" type="#_x0000_t202" style="position:absolute;margin-left:1182.8pt;margin-top:0;width:118.8pt;height:31.15pt;z-index:251661312;visibility:visible;mso-position-horizontal:right;mso-position-horizontal-relative:margin;mso-position-vertical:top;mso-position-vertical-relative:bottom-margin-area;mso-width-relative:margin;mso-height-relative:margin" o:gfxdata="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" filled="f" stroked="f" strokeweight=".5pt">
           <v:textbox style="mso-fit-shape-to-text:t">
             <w:txbxContent>
               <w:p>
@@ -8064,7 +8158,7 @@
                   <w:rPr>
                     <w:noProof/>
                   </w:rPr>
-                  <w:t>30</w:t>
+                  <w:t>9</w:t>
                 </w:r>
                 <w:r>
                   <w:rPr>
@@ -11801,7 +11895,7 @@
 </file>
 
 <file path=customXml/itemProps2.xml><?xml version="1.0" encoding="utf-8"?>
-<ds:datastoreItem xmlns:ds="http://schemas.openxmlformats.org/officeDocument/2006/customXml" ds:itemID="{9F6E7FA6-FC02-43F3-B1F3-0A35835A4F91}">
+<ds:datastoreItem xmlns:ds="http://schemas.openxmlformats.org/officeDocument/2006/customXml" ds:itemID="{AB81D155-92CC-4347-94CA-06C674B13F24}">
   <ds:schemaRefs>
     <ds:schemaRef ds:uri="http://schemas.openxmlformats.org/officeDocument/2006/bibliography"/>
   </ds:schemaRefs>

--- a/ReceiptRewards.Documentation/Software Design Specification.docx
+++ b/ReceiptRewards.Documentation/Software Design Specification.docx
@@ -5072,7 +5072,6 @@
       <w:pPr>
         <w:pStyle w:val="Heading4"/>
       </w:pPr>
-      <w:bookmarkStart w:id="25" w:name="_GoBack"/>
       <w:r>
         <w:rPr>
           <w:noProof/>
@@ -5120,7 +5119,6 @@
           </wp:inline>
         </w:drawing>
       </w:r>
-      <w:bookmarkEnd w:id="25"/>
       <w:r>
         <w:br w:type="page"/>
       </w:r>
@@ -5188,19 +5186,11 @@
     </w:p>
     <w:p>
       <w:pPr>
-        <w:pStyle w:val="NoSpacing"/>
-        <w:spacing w:line="360" w:lineRule="auto"/>
-      </w:pPr>
-      <w:r>
-        <w:lastRenderedPageBreak/>
-        <w:br w:type="page"/>
-      </w:r>
-    </w:p>
-    <w:p>
-      <w:pPr>
         <w:pStyle w:val="Heading1"/>
       </w:pPr>
-      <w:bookmarkStart w:id="26" w:name="_Toc355692976"/>
+      <w:bookmarkStart w:id="25" w:name="_Toc355692976"/>
+      <w:bookmarkStart w:id="26" w:name="_GoBack"/>
+      <w:bookmarkEnd w:id="26"/>
       <w:r>
         <w:lastRenderedPageBreak/>
         <w:t xml:space="preserve">4 User </w:t>
@@ -5211,7 +5201,7 @@
       <w:r>
         <w:t xml:space="preserve"> Design</w:t>
       </w:r>
-      <w:bookmarkEnd w:id="26"/>
+      <w:bookmarkEnd w:id="25"/>
     </w:p>
     <w:p>
       <w:pPr>
@@ -8072,6 +8062,120 @@
         </w:drawing>
       </w:r>
     </w:p>
+    <w:p>
+      <w:pPr>
+        <w:pStyle w:val="Heading1"/>
+      </w:pPr>
+      <w:r>
+        <w:lastRenderedPageBreak/>
+        <w:t>7 Software Analysis</w:t>
+      </w:r>
+    </w:p>
+    <w:p>
+      <w:r>
+        <w:t xml:space="preserve">This section contains areas that after researching and analysis of parts of the system, that an improvement or change in the design is needed. The reason for the change can vary for many reasons such as bugs, performance issues, code reuse, etc… </w:t>
+      </w:r>
+    </w:p>
+    <w:p>
+      <w:pPr>
+        <w:pStyle w:val="Heading2"/>
+      </w:pPr>
+      <w:r>
+        <w:t>7.1 Multiple Flows</w:t>
+      </w:r>
+    </w:p>
+    <w:p>
+      <w:r>
+        <w:rPr>
+          <w:highlight w:val="yellow"/>
+        </w:rPr>
+        <w:t>@TODO:</w:t>
+      </w:r>
+    </w:p>
+    <w:p>
+      <w:pPr>
+        <w:pStyle w:val="Heading2"/>
+      </w:pPr>
+      <w:r>
+        <w:t>7.2 Total PCL Library Integration</w:t>
+      </w:r>
+    </w:p>
+    <w:p>
+      <w:r>
+        <w:rPr>
+          <w:highlight w:val="yellow"/>
+        </w:rPr>
+        <w:t xml:space="preserve">@TODO: Added </w:t>
+      </w:r>
+      <w:proofErr w:type="spellStart"/>
+      <w:r>
+        <w:rPr>
+          <w:highlight w:val="yellow"/>
+        </w:rPr>
+        <w:t>pcl</w:t>
+      </w:r>
+      <w:proofErr w:type="spellEnd"/>
+      <w:r>
+        <w:rPr>
+          <w:highlight w:val="yellow"/>
+        </w:rPr>
+        <w:t xml:space="preserve"> to admin website for reuse</w:t>
+      </w:r>
+    </w:p>
+    <w:p>
+      <w:pPr>
+        <w:pStyle w:val="Heading2"/>
+      </w:pPr>
+      <w:r>
+        <w:t>7.3 Database Improvement</w:t>
+      </w:r>
+    </w:p>
+    <w:p>
+      <w:r>
+        <w:rPr>
+          <w:highlight w:val="yellow"/>
+        </w:rPr>
+        <w:t>@TODO: improve Database connections</w:t>
+      </w:r>
+    </w:p>
+    <w:p>
+      <w:pPr>
+        <w:pStyle w:val="Heading2"/>
+      </w:pPr>
+      <w:r>
+        <w:t>7.4 Revision Object Improvement</w:t>
+      </w:r>
+    </w:p>
+    <w:p>
+      <w:r>
+        <w:rPr>
+          <w:highlight w:val="yellow"/>
+        </w:rPr>
+        <w:t>@TODO: Took a different approach to making the revision object.</w:t>
+      </w:r>
+    </w:p>
+    <w:p>
+      <w:pPr>
+        <w:pStyle w:val="Heading2"/>
+      </w:pPr>
+      <w:r>
+        <w:t>7.4 JSON Improvement</w:t>
+      </w:r>
+    </w:p>
+    <w:p>
+      <w:r>
+        <w:rPr>
+          <w:highlight w:val="yellow"/>
+        </w:rPr>
+        <w:t>@TODO: JSON files too big.</w:t>
+      </w:r>
+    </w:p>
+    <w:p/>
+    <w:p>
+      <w:pPr>
+        <w:spacing w:after="200" w:line="276" w:lineRule="auto"/>
+      </w:pPr>
+    </w:p>
     <w:sectPr>
       <w:type w:val="continuous"/>
       <w:pgSz w:w="12240" w:h="15840"/>
@@ -8138,7 +8242,7 @@
           <v:stroke joinstyle="miter"/>
           <v:path gradientshapeok="t" o:connecttype="rect"/>
         </v:shapetype>
-        <v:shape id="Text Box 56" o:spid="_x0000_s2050" type="#_x0000_t202" style="position:absolute;margin-left:1182.8pt;margin-top:0;width:118.8pt;height:31.15pt;z-index:251661312;visibility:visible;mso-position-horizontal:right;mso-position-horizontal-relative:margin;mso-position-vertical:top;mso-position-vertical-relative:bottom-margin-area;mso-width-relative:margin;mso-height-relative:margin" o:gfxdata="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" filled="f" stroked="f" strokeweight=".5pt">
+        <v:shape id="Text Box 56" o:spid="_x0000_s2050" type="#_x0000_t202" style="position:absolute;margin-left:1250.4pt;margin-top:0;width:118.8pt;height:31.15pt;z-index:251661312;visibility:visible;mso-position-horizontal:right;mso-position-horizontal-relative:margin;mso-position-vertical:top;mso-position-vertical-relative:bottom-margin-area;mso-width-relative:margin;mso-height-relative:margin" o:gfxdata="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" filled="f" stroked="f" strokeweight=".5pt">
           <v:textbox style="mso-fit-shape-to-text:t">
             <w:txbxContent>
               <w:p>
@@ -8158,7 +8262,7 @@
                   <w:rPr>
                     <w:noProof/>
                   </w:rPr>
-                  <w:t>9</w:t>
+                  <w:t>11</w:t>
                 </w:r>
                 <w:r>
                   <w:rPr>
@@ -11895,7 +11999,7 @@
 </file>
 
 <file path=customXml/itemProps2.xml><?xml version="1.0" encoding="utf-8"?>
-<ds:datastoreItem xmlns:ds="http://schemas.openxmlformats.org/officeDocument/2006/customXml" ds:itemID="{AB81D155-92CC-4347-94CA-06C674B13F24}">
+<ds:datastoreItem xmlns:ds="http://schemas.openxmlformats.org/officeDocument/2006/customXml" ds:itemID="{4006B8C3-4F29-4F99-B031-59897588F90F}">
   <ds:schemaRefs>
     <ds:schemaRef ds:uri="http://schemas.openxmlformats.org/officeDocument/2006/bibliography"/>
   </ds:schemaRefs>

--- a/ReceiptRewards.Documentation/Software Design Specification.docx
+++ b/ReceiptRewards.Documentation/Software Design Specification.docx
@@ -2,298 +2,394 @@
 <file path=word/document.xml><?xml version="1.0" encoding="utf-8"?>
 <w:document xmlns:wpc="http://schemas.microsoft.com/office/word/2010/wordprocessingCanvas" xmlns:mc="http://schemas.openxmlformats.org/markup-compatibility/2006" xmlns:o="urn:schemas-microsoft-com:office:office" xmlns:r="http://schemas.openxmlformats.org/officeDocument/2006/relationships" xmlns:m="http://schemas.openxmlformats.org/officeDocument/2006/math" xmlns:v="urn:schemas-microsoft-com:vml" xmlns:wp14="http://schemas.microsoft.com/office/word/2010/wordprocessingDrawing" xmlns:wp="http://schemas.openxmlformats.org/drawingml/2006/wordprocessingDrawing" xmlns:w10="urn:schemas-microsoft-com:office:word" xmlns:w="http://schemas.openxmlformats.org/wordprocessingml/2006/main" xmlns:w14="http://schemas.microsoft.com/office/word/2010/wordml" xmlns:wpg="http://schemas.microsoft.com/office/word/2010/wordprocessingGroup" xmlns:wpi="http://schemas.microsoft.com/office/word/2010/wordprocessingInk" xmlns:wne="http://schemas.microsoft.com/office/word/2006/wordml" xmlns:wps="http://schemas.microsoft.com/office/word/2010/wordprocessingShape" mc:Ignorable="w14 wp14">
   <w:body>
-    <w:sdt>
-      <w:sdtPr>
-        <w:rPr>
-          <w:rFonts w:eastAsiaTheme="minorHAnsi" w:cstheme="minorBidi"/>
-          <w:bCs/>
-          <w:color w:val="000000"/>
-          <w:sz w:val="22"/>
-          <w:szCs w:val="22"/>
-          <w:shd w:val="clear" w:color="auto" w:fill="FFFFFF"/>
-          <w:lang w:eastAsia="en-US"/>
-        </w:rPr>
-        <w:id w:val="2086638423"/>
-        <w:docPartObj>
-          <w:docPartGallery w:val="Cover Pages"/>
-          <w:docPartUnique/>
-        </w:docPartObj>
-      </w:sdtPr>
-      <w:sdtEndPr>
-        <w:rPr>
-          <w:shd w:val="clear" w:color="auto" w:fill="auto"/>
-          <w:lang w:eastAsia="ja-JP"/>
-        </w:rPr>
-      </w:sdtEndPr>
-      <w:sdtContent>
-        <w:tbl>
-          <w:tblPr>
-            <w:tblStyle w:val="TableGrid"/>
-            <w:tblpPr w:horzAnchor="page" w:tblpXSpec="center" w:tblpYSpec="bottom"/>
-            <w:tblOverlap w:val="never"/>
-            <w:tblW w:w="4850" w:type="pct"/>
-            <w:tblBorders>
-              <w:top w:val="single" w:sz="48" w:space="0" w:color="FFFFFF" w:themeColor="light1"/>
-              <w:left w:val="single" w:sz="48" w:space="0" w:color="FFFFFF" w:themeColor="light1"/>
-              <w:bottom w:val="single" w:sz="48" w:space="0" w:color="FFFFFF" w:themeColor="light1"/>
-              <w:right w:val="single" w:sz="48" w:space="0" w:color="FFFFFF" w:themeColor="light1"/>
-              <w:insideH w:val="single" w:sz="48" w:space="0" w:color="FFFFFF" w:themeColor="light1"/>
-              <w:insideV w:val="single" w:sz="48" w:space="0" w:color="FFFFFF" w:themeColor="light1"/>
-            </w:tblBorders>
-            <w:tblCellMar>
-              <w:left w:w="115" w:type="dxa"/>
-              <w:right w:w="115" w:type="dxa"/>
-            </w:tblCellMar>
-            <w:tblLook w:val="01E0" w:firstRow="1" w:lastRow="1" w:firstColumn="1" w:lastColumn="1" w:noHBand="0" w:noVBand="0"/>
-          </w:tblPr>
-          <w:tblGrid>
-            <w:gridCol w:w="1908"/>
-            <w:gridCol w:w="7632"/>
-          </w:tblGrid>
-          <w:tr>
-            <w:tc>
-              <w:tcPr>
-                <w:tcW w:w="1000" w:type="pct"/>
-                <w:tcBorders>
-                  <w:top w:val="nil"/>
-                  <w:left w:val="nil"/>
-                  <w:bottom w:val="nil"/>
-                  <w:right w:val="nil"/>
-                </w:tcBorders>
-                <w:shd w:val="clear" w:color="auto" w:fill="auto"/>
-                <w:tcMar>
-                  <w:bottom w:w="144" w:type="dxa"/>
-                </w:tcMar>
-                <w:vAlign w:val="bottom"/>
-              </w:tcPr>
-              <w:p>
-                <w:pPr>
-                  <w:pStyle w:val="NoSpacing"/>
-                  <w:spacing w:line="360" w:lineRule="auto"/>
-                </w:pPr>
-              </w:p>
-            </w:tc>
-            <w:tc>
-              <w:tcPr>
-                <w:tcW w:w="4000" w:type="pct"/>
-                <w:tcBorders>
-                  <w:top w:val="nil"/>
-                  <w:left w:val="nil"/>
-                  <w:bottom w:val="nil"/>
-                  <w:right w:val="nil"/>
-                </w:tcBorders>
-                <w:shd w:val="clear" w:color="auto" w:fill="auto"/>
-                <w:tcMar>
-                  <w:left w:w="216" w:type="dxa"/>
-                  <w:bottom w:w="144" w:type="dxa"/>
-                  <w:right w:w="360" w:type="dxa"/>
-                </w:tcMar>
-                <w:vAlign w:val="bottom"/>
-              </w:tcPr>
-              <w:p>
-                <w:pPr>
-                  <w:pStyle w:val="NoSpacing"/>
+    <w:tbl>
+      <w:tblPr>
+        <w:tblStyle w:val="TableGrid"/>
+        <w:tblpPr w:horzAnchor="page" w:tblpXSpec="center" w:tblpYSpec="bottom"/>
+        <w:tblOverlap w:val="never"/>
+        <w:tblW w:w="5128" w:type="pct"/>
+        <w:tblBorders>
+          <w:top w:val="single" w:sz="48" w:space="0" w:color="FFFFFF" w:themeColor="light1"/>
+          <w:left w:val="single" w:sz="48" w:space="0" w:color="FFFFFF" w:themeColor="light1"/>
+          <w:bottom w:val="single" w:sz="48" w:space="0" w:color="FFFFFF" w:themeColor="light1"/>
+          <w:right w:val="single" w:sz="48" w:space="0" w:color="FFFFFF" w:themeColor="light1"/>
+          <w:insideH w:val="single" w:sz="48" w:space="0" w:color="FFFFFF" w:themeColor="light1"/>
+          <w:insideV w:val="single" w:sz="48" w:space="0" w:color="FFFFFF" w:themeColor="light1"/>
+        </w:tblBorders>
+        <w:tblCellMar>
+          <w:left w:w="115" w:type="dxa"/>
+          <w:right w:w="115" w:type="dxa"/>
+        </w:tblCellMar>
+        <w:tblLook w:val="01E0" w:firstRow="1" w:lastRow="1" w:firstColumn="1" w:lastColumn="1" w:noHBand="0" w:noVBand="0"/>
+      </w:tblPr>
+      <w:tblGrid>
+        <w:gridCol w:w="1721"/>
+        <w:gridCol w:w="6494"/>
+        <w:gridCol w:w="1621"/>
+      </w:tblGrid>
+      <w:tr>
+        <w:trPr>
+          <w:trHeight w:val="11614"/>
+        </w:trPr>
+        <w:tc>
+          <w:tcPr>
+            <w:tcW w:w="783" w:type="pct"/>
+            <w:tcBorders>
+              <w:top w:val="nil"/>
+              <w:left w:val="nil"/>
+              <w:bottom w:val="single" w:sz="48" w:space="0" w:color="FFFFFF" w:themeColor="background1"/>
+              <w:right w:val="nil"/>
+            </w:tcBorders>
+            <w:shd w:val="clear" w:color="auto" w:fill="2B2B2B"/>
+            <w:tcMar>
+              <w:bottom w:w="144" w:type="dxa"/>
+            </w:tcMar>
+            <w:vAlign w:val="bottom"/>
+          </w:tcPr>
+          <w:p>
+            <w:pPr>
+              <w:pStyle w:val="NoSpacing"/>
+              <w:spacing w:line="360" w:lineRule="auto"/>
+            </w:pPr>
+            <w:r>
+              <w:rPr>
+                <w:noProof/>
+                <w:lang w:eastAsia="en-US"/>
+              </w:rPr>
+              <w:drawing>
+                <wp:anchor distT="0" distB="0" distL="114300" distR="114300" simplePos="0" relativeHeight="251660288" behindDoc="0" locked="0" layoutInCell="1" allowOverlap="1" wp14:anchorId="24300383" wp14:editId="61038504">
+                  <wp:simplePos x="0" y="0"/>
+                  <wp:positionH relativeFrom="column">
+                    <wp:posOffset>-97155</wp:posOffset>
+                  </wp:positionH>
+                  <wp:positionV relativeFrom="paragraph">
+                    <wp:posOffset>-6503670</wp:posOffset>
+                  </wp:positionV>
+                  <wp:extent cx="6283325" cy="1828800"/>
+                  <wp:effectExtent l="0" t="0" r="0" b="0"/>
+                  <wp:wrapNone/>
+                  <wp:docPr id="39" name="Picture 39"/>
+                  <wp:cNvGraphicFramePr>
+                    <a:graphicFrameLocks xmlns:a="http://schemas.openxmlformats.org/drawingml/2006/main" noChangeAspect="1"/>
+                  </wp:cNvGraphicFramePr>
+                  <a:graphic xmlns:a="http://schemas.openxmlformats.org/drawingml/2006/main">
+                    <a:graphicData uri="http://schemas.openxmlformats.org/drawingml/2006/picture">
+                      <pic:pic xmlns:pic="http://schemas.openxmlformats.org/drawingml/2006/picture">
+                        <pic:nvPicPr>
+                          <pic:cNvPr id="0" name="Picture 73"/>
+                          <pic:cNvPicPr>
+                            <a:picLocks noChangeAspect="1" noChangeArrowheads="1"/>
+                          </pic:cNvPicPr>
+                        </pic:nvPicPr>
+                        <pic:blipFill>
+                          <a:blip r:embed="rId10">
+                            <a:extLst>
+                              <a:ext uri="{28A0092B-C50C-407E-A947-70E740481C1C}">
+                                <a14:useLocalDpi xmlns:a14="http://schemas.microsoft.com/office/drawing/2010/main" val="0"/>
+                              </a:ext>
+                            </a:extLst>
+                          </a:blip>
+                          <a:srcRect/>
+                          <a:stretch>
+                            <a:fillRect/>
+                          </a:stretch>
+                        </pic:blipFill>
+                        <pic:spPr bwMode="auto">
+                          <a:xfrm>
+                            <a:off x="0" y="0"/>
+                            <a:ext cx="6283325" cy="1828800"/>
+                          </a:xfrm>
+                          <a:prstGeom prst="rect">
+                            <a:avLst/>
+                          </a:prstGeom>
+                          <a:noFill/>
+                          <a:ln>
+                            <a:noFill/>
+                          </a:ln>
+                        </pic:spPr>
+                      </pic:pic>
+                    </a:graphicData>
+                  </a:graphic>
+                  <wp14:sizeRelH relativeFrom="page">
+                    <wp14:pctWidth>0</wp14:pctWidth>
+                  </wp14:sizeRelH>
+                  <wp14:sizeRelV relativeFrom="page">
+                    <wp14:pctHeight>0</wp14:pctHeight>
+                  </wp14:sizeRelV>
+                </wp:anchor>
+              </w:drawing>
+            </w:r>
+          </w:p>
+        </w:tc>
+        <w:tc>
+          <w:tcPr>
+            <w:tcW w:w="4217" w:type="pct"/>
+            <w:gridSpan w:val="2"/>
+            <w:tcBorders>
+              <w:top w:val="nil"/>
+              <w:left w:val="nil"/>
+              <w:bottom w:val="single" w:sz="48" w:space="0" w:color="FFFFFF" w:themeColor="background1"/>
+              <w:right w:val="nil"/>
+            </w:tcBorders>
+            <w:shd w:val="clear" w:color="auto" w:fill="2B2B2B"/>
+            <w:vAlign w:val="bottom"/>
+          </w:tcPr>
+          <w:p>
+            <w:pPr>
+              <w:pStyle w:val="NoSpacing"/>
+              <w:rPr>
+                <w:rFonts w:asciiTheme="majorHAnsi" w:hAnsiTheme="majorHAnsi"/>
+                <w:caps/>
+                <w:color w:val="FFFFFF" w:themeColor="background1"/>
+                <w:sz w:val="72"/>
+                <w:szCs w:val="72"/>
+              </w:rPr>
+            </w:pPr>
+            <w:sdt>
+              <w:sdtPr>
+                <w:rPr>
+                  <w:rFonts w:asciiTheme="majorHAnsi" w:hAnsiTheme="majorHAnsi"/>
+                  <w:caps/>
+                  <w:color w:val="FFFFFF" w:themeColor="background1"/>
+                  <w:sz w:val="72"/>
+                  <w:szCs w:val="72"/>
+                </w:rPr>
+                <w:alias w:val="Title"/>
+                <w:id w:val="540659430"/>
+                <w:dataBinding w:prefixMappings="xmlns:ns0='http://schemas.openxmlformats.org/package/2006/metadata/core-properties' xmlns:ns1='http://purl.org/dc/elements/1.1/'" w:xpath="/ns0:coreProperties[1]/ns1:title[1]" w:storeItemID="{6C3C8BC8-F283-45AE-878A-BAB7291924A1}"/>
+                <w:text/>
+              </w:sdtPr>
+              <w:sdtContent>
+                <w:r>
                   <w:rPr>
                     <w:rFonts w:asciiTheme="majorHAnsi" w:hAnsiTheme="majorHAnsi"/>
-                    <w:color w:val="DBF5F9" w:themeColor="background2"/>
+                    <w:caps/>
+                    <w:color w:val="FFFFFF" w:themeColor="background1"/>
                     <w:sz w:val="72"/>
                     <w:szCs w:val="72"/>
                   </w:rPr>
-                </w:pPr>
-                <w:sdt>
-                  <w:sdtPr>
-                    <w:rPr>
-                      <w:rFonts w:asciiTheme="majorHAnsi" w:hAnsiTheme="majorHAnsi"/>
-                      <w:caps/>
-                      <w:color w:val="DBF5F9" w:themeColor="background2"/>
-                      <w:sz w:val="72"/>
-                      <w:szCs w:val="72"/>
-                    </w:rPr>
-                    <w:alias w:val="Title"/>
-                    <w:id w:val="540659430"/>
-                    <w:dataBinding w:prefixMappings="xmlns:ns0='http://schemas.openxmlformats.org/package/2006/metadata/core-properties' xmlns:ns1='http://purl.org/dc/elements/1.1/'" w:xpath="/ns0:coreProperties[1]/ns1:title[1]" w:storeItemID="{6C3C8BC8-F283-45AE-878A-BAB7291924A1}"/>
-                    <w:text/>
-                  </w:sdtPr>
-                  <w:sdtEndPr/>
-                  <w:sdtContent>
-                    <w:r>
-                      <w:rPr>
-                        <w:rFonts w:asciiTheme="majorHAnsi" w:hAnsiTheme="majorHAnsi"/>
-                        <w:caps/>
-                        <w:color w:val="DBF5F9" w:themeColor="background2"/>
-                        <w:sz w:val="72"/>
-                        <w:szCs w:val="72"/>
-                      </w:rPr>
-                      <w:t xml:space="preserve">Software </w:t>
-                    </w:r>
-                    <w:r>
-                      <w:rPr>
-                        <w:rFonts w:asciiTheme="majorHAnsi" w:hAnsiTheme="majorHAnsi"/>
-                        <w:caps/>
-                        <w:color w:val="DBF5F9" w:themeColor="background2"/>
-                        <w:sz w:val="72"/>
-                        <w:szCs w:val="72"/>
-                      </w:rPr>
-                      <w:t>Design</w:t>
-                    </w:r>
-                    <w:r>
-                      <w:rPr>
-                        <w:rFonts w:asciiTheme="majorHAnsi" w:hAnsiTheme="majorHAnsi"/>
-                        <w:caps/>
-                        <w:color w:val="DBF5F9" w:themeColor="background2"/>
-                        <w:sz w:val="72"/>
-                        <w:szCs w:val="72"/>
-                      </w:rPr>
-                      <w:t xml:space="preserve"> </w:t>
-                    </w:r>
-                    <w:r>
-                      <w:rPr>
-                        <w:rFonts w:asciiTheme="majorHAnsi" w:hAnsiTheme="majorHAnsi"/>
-                        <w:caps/>
-                        <w:color w:val="DBF5F9" w:themeColor="background2"/>
-                        <w:sz w:val="72"/>
-                        <w:szCs w:val="72"/>
-                      </w:rPr>
-                      <w:t>Specification</w:t>
-                    </w:r>
-                  </w:sdtContent>
-                </w:sdt>
-              </w:p>
-            </w:tc>
-          </w:tr>
-          <w:tr>
-            <w:trPr>
-              <w:trHeight w:val="1008"/>
-            </w:trPr>
-            <w:tc>
-              <w:tcPr>
-                <w:tcW w:w="1000" w:type="pct"/>
-                <w:tcBorders>
-                  <w:bottom w:val="nil"/>
-                </w:tcBorders>
-                <w:shd w:val="clear" w:color="auto" w:fill="009DD9" w:themeFill="accent2"/>
-                <w:vAlign w:val="center"/>
-              </w:tcPr>
-              <w:p>
-                <w:pPr>
-                  <w:pStyle w:val="NoSpacing"/>
-                  <w:spacing w:line="360" w:lineRule="auto"/>
-                  <w:jc w:val="center"/>
-                  <w:rPr>
-                    <w:color w:val="FFFFFF" w:themeColor="background1"/>
-                    <w:sz w:val="36"/>
-                    <w:szCs w:val="36"/>
-                  </w:rPr>
-                </w:pPr>
-                <w:sdt>
-                  <w:sdtPr>
-                    <w:rPr>
-                      <w:color w:val="FFFFFF" w:themeColor="background1"/>
-                      <w:sz w:val="36"/>
-                      <w:szCs w:val="36"/>
-                    </w:rPr>
-                    <w:alias w:val="Date"/>
-                    <w:id w:val="540659445"/>
-                    <w:date w:fullDate="2013-05-07T00:00:00Z">
-                      <w:dateFormat w:val="M/d/yyyy"/>
-                      <w:lid w:val="en-US"/>
-                      <w:storeMappedDataAs w:val="dateTime"/>
-                      <w:calendar w:val="gregorian"/>
-                    </w:date>
-                  </w:sdtPr>
-                  <w:sdtEndPr/>
-                  <w:sdtContent>
-                    <w:r>
-                      <w:rPr>
-                        <w:color w:val="FFFFFF" w:themeColor="background1"/>
-                        <w:sz w:val="36"/>
-                        <w:szCs w:val="36"/>
-                      </w:rPr>
-                      <w:t>5/7/2013</w:t>
-                    </w:r>
-                  </w:sdtContent>
-                </w:sdt>
-              </w:p>
-            </w:tc>
-            <w:tc>
-              <w:tcPr>
-                <w:tcW w:w="4000" w:type="pct"/>
-                <w:tcBorders>
-                  <w:bottom w:val="nil"/>
-                </w:tcBorders>
-                <w:shd w:val="clear" w:color="auto" w:fill="0F6FC6" w:themeFill="accent1"/>
-                <w:tcMar>
-                  <w:left w:w="216" w:type="dxa"/>
-                </w:tcMar>
-                <w:vAlign w:val="center"/>
-              </w:tcPr>
-              <w:p>
-                <w:pPr>
-                  <w:pStyle w:val="NoSpacing"/>
-                  <w:spacing w:line="360" w:lineRule="auto"/>
+                  <w:t>Software Design Specification</w:t>
+                </w:r>
+              </w:sdtContent>
+            </w:sdt>
+          </w:p>
+        </w:tc>
+      </w:tr>
+      <w:tr>
+        <w:trPr>
+          <w:trHeight w:val="1008"/>
+        </w:trPr>
+        <w:tc>
+          <w:tcPr>
+            <w:tcW w:w="783" w:type="pct"/>
+            <w:tcBorders>
+              <w:top w:val="single" w:sz="48" w:space="0" w:color="FFFFFF" w:themeColor="background1"/>
+              <w:bottom w:val="nil"/>
+            </w:tcBorders>
+            <w:shd w:val="clear" w:color="auto" w:fill="DADDD7"/>
+            <w:vAlign w:val="center"/>
+          </w:tcPr>
+          <w:p>
+            <w:pPr>
+              <w:pStyle w:val="NoSpacing"/>
+              <w:spacing w:line="360" w:lineRule="auto"/>
+              <w:jc w:val="center"/>
+              <w:rPr>
+                <w:color w:val="2B2B2B"/>
+                <w:sz w:val="36"/>
+                <w:szCs w:val="36"/>
+              </w:rPr>
+            </w:pPr>
+            <w:r>
+              <w:rPr>
+                <w:color w:val="2B2B2B"/>
+                <w:sz w:val="36"/>
+                <w:szCs w:val="36"/>
+              </w:rPr>
+              <w:fldChar w:fldCharType="begin"/>
+            </w:r>
+            <w:r>
+              <w:rPr>
+                <w:color w:val="2B2B2B"/>
+                <w:sz w:val="36"/>
+                <w:szCs w:val="36"/>
+              </w:rPr>
+              <w:instrText xml:space="preserve"> DATE   \* MERGEFORMAT </w:instrText>
+            </w:r>
+            <w:r>
+              <w:rPr>
+                <w:color w:val="2B2B2B"/>
+                <w:sz w:val="36"/>
+                <w:szCs w:val="36"/>
+              </w:rPr>
+              <w:fldChar w:fldCharType="separate"/>
+            </w:r>
+            <w:r>
+              <w:rPr>
+                <w:noProof/>
+                <w:color w:val="2B2B2B"/>
+                <w:sz w:val="36"/>
+                <w:szCs w:val="36"/>
+              </w:rPr>
+              <w:t>8/20/2013</w:t>
+            </w:r>
+            <w:r>
+              <w:rPr>
+                <w:color w:val="2B2B2B"/>
+                <w:sz w:val="36"/>
+                <w:szCs w:val="36"/>
+              </w:rPr>
+              <w:fldChar w:fldCharType="end"/>
+            </w:r>
+          </w:p>
+        </w:tc>
+        <w:tc>
+          <w:tcPr>
+            <w:tcW w:w="3347" w:type="pct"/>
+            <w:tcBorders>
+              <w:top w:val="single" w:sz="48" w:space="0" w:color="FFFFFF" w:themeColor="background1"/>
+              <w:bottom w:val="nil"/>
+            </w:tcBorders>
+            <w:shd w:val="clear" w:color="auto" w:fill="633F7F" w:themeFill="accent5"/>
+            <w:tcMar>
+              <w:left w:w="216" w:type="dxa"/>
+            </w:tcMar>
+            <w:vAlign w:val="center"/>
+          </w:tcPr>
+          <w:p>
+            <w:pPr>
+              <w:pStyle w:val="NoSpacing"/>
+              <w:spacing w:line="360" w:lineRule="auto"/>
+              <w:rPr>
+                <w:color w:val="FFFFFF" w:themeColor="background1"/>
+                <w:sz w:val="40"/>
+                <w:szCs w:val="40"/>
+              </w:rPr>
+            </w:pPr>
+            <w:sdt>
+              <w:sdtPr>
+                <w:rPr>
+                  <w:color w:val="FFFFFF" w:themeColor="background1"/>
+                  <w:sz w:val="40"/>
+                  <w:szCs w:val="40"/>
+                </w:rPr>
+                <w:alias w:val="Subtitle"/>
+                <w:id w:val="540659440"/>
+                <w:dataBinding w:prefixMappings="xmlns:ns0='http://schemas.openxmlformats.org/package/2006/metadata/core-properties' xmlns:ns1='http://purl.org/dc/elements/1.1/'" w:xpath="/ns0:coreProperties[1]/ns1:subject[1]" w:storeItemID="{6C3C8BC8-F283-45AE-878A-BAB7291924A1}"/>
+                <w:text/>
+              </w:sdtPr>
+              <w:sdtContent>
+                <w:r>
                   <w:rPr>
                     <w:color w:val="FFFFFF" w:themeColor="background1"/>
                     <w:sz w:val="40"/>
                     <w:szCs w:val="40"/>
                   </w:rPr>
-                </w:pPr>
-                <w:sdt>
-                  <w:sdtPr>
-                    <w:rPr>
-                      <w:color w:val="FFFFFF" w:themeColor="background1"/>
-                      <w:sz w:val="40"/>
-                      <w:szCs w:val="40"/>
-                    </w:rPr>
-                    <w:alias w:val="Subtitle"/>
-                    <w:id w:val="540659440"/>
-                    <w:dataBinding w:prefixMappings="xmlns:ns0='http://schemas.openxmlformats.org/package/2006/metadata/core-properties' xmlns:ns1='http://purl.org/dc/elements/1.1/'" w:xpath="/ns0:coreProperties[1]/ns1:subject[1]" w:storeItemID="{6C3C8BC8-F283-45AE-878A-BAB7291924A1}"/>
-                    <w:text/>
-                  </w:sdtPr>
-                  <w:sdtEndPr/>
-                  <w:sdtContent>
-                    <w:r>
-                      <w:rPr>
-                        <w:color w:val="FFFFFF" w:themeColor="background1"/>
-                        <w:sz w:val="40"/>
-                        <w:szCs w:val="40"/>
-                      </w:rPr>
-                      <w:t>Graduate Capstone</w:t>
-                    </w:r>
-                  </w:sdtContent>
-                </w:sdt>
-              </w:p>
-            </w:tc>
-          </w:tr>
-        </w:tbl>
-        <w:p>
-          <w:r>
-            <w:rPr>
-              <w:noProof/>
-            </w:rPr>
-            <w:pict>
-              <v:rect id="Rectangle 1" o:spid="_x0000_s1026" style="position:absolute;margin-left:0;margin-top:0;width:8in;height:660.45pt;z-index:-251658752;visibility:visible;mso-width-percent:1005;mso-height-percent:950;mso-position-horizontal:center;mso-position-horizontal-relative:page;mso-position-vertical:top;mso-position-vertical-relative:margin;mso-width-percent:1005;mso-height-percent:950;mso-width-relative:margin;mso-height-relative:margin" o:gfxdata="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" fillcolor="#775f55" stroked="f">
-                <w10:wrap anchorx="page" anchory="margin"/>
-              </v:rect>
-            </w:pict>
-          </w:r>
-        </w:p>
-        <w:p>
-          <w:r>
-            <w:br w:type="page"/>
-          </w:r>
-        </w:p>
-      </w:sdtContent>
-    </w:sdt>
+                  <w:t>Graduate Capstone</w:t>
+                </w:r>
+              </w:sdtContent>
+            </w:sdt>
+          </w:p>
+        </w:tc>
+        <w:tc>
+          <w:tcPr>
+            <w:tcW w:w="870" w:type="pct"/>
+            <w:tcBorders>
+              <w:top w:val="single" w:sz="48" w:space="0" w:color="FFFFFF" w:themeColor="background1"/>
+              <w:bottom w:val="nil"/>
+            </w:tcBorders>
+            <w:shd w:val="clear" w:color="auto" w:fill="auto"/>
+          </w:tcPr>
+          <w:p>
+            <w:pPr>
+              <w:pStyle w:val="NoSpacing"/>
+              <w:spacing w:line="360" w:lineRule="auto"/>
+              <w:rPr>
+                <w:noProof/>
+              </w:rPr>
+            </w:pPr>
+            <w:r>
+              <w:rPr>
+                <w:noProof/>
+                <w:lang w:eastAsia="en-US"/>
+              </w:rPr>
+              <w:drawing>
+                <wp:anchor distT="0" distB="0" distL="114300" distR="114300" simplePos="0" relativeHeight="251659264" behindDoc="0" locked="0" layoutInCell="1" allowOverlap="1" wp14:anchorId="5F12CEC8" wp14:editId="6F93B0CF">
+                  <wp:simplePos x="0" y="0"/>
+                  <wp:positionH relativeFrom="column">
+                    <wp:posOffset>-68390</wp:posOffset>
+                  </wp:positionH>
+                  <wp:positionV relativeFrom="paragraph">
+                    <wp:posOffset>-24765</wp:posOffset>
+                  </wp:positionV>
+                  <wp:extent cx="1047087" cy="655320"/>
+                  <wp:effectExtent l="0" t="0" r="0" b="0"/>
+                  <wp:wrapNone/>
+                  <wp:docPr id="40" name="Picture 40"/>
+                  <wp:cNvGraphicFramePr>
+                    <a:graphicFrameLocks xmlns:a="http://schemas.openxmlformats.org/drawingml/2006/main" noChangeAspect="1"/>
+                  </wp:cNvGraphicFramePr>
+                  <a:graphic xmlns:a="http://schemas.openxmlformats.org/drawingml/2006/main">
+                    <a:graphicData uri="http://schemas.openxmlformats.org/drawingml/2006/picture">
+                      <pic:pic xmlns:pic="http://schemas.openxmlformats.org/drawingml/2006/picture">
+                        <pic:nvPicPr>
+                          <pic:cNvPr id="0" name="ReceiptRewardsLogo-01.png"/>
+                          <pic:cNvPicPr/>
+                        </pic:nvPicPr>
+                        <pic:blipFill>
+                          <a:blip r:embed="rId11" cstate="print">
+                            <a:extLst>
+                              <a:ext uri="{28A0092B-C50C-407E-A947-70E740481C1C}">
+                                <a14:useLocalDpi xmlns:a14="http://schemas.microsoft.com/office/drawing/2010/main" val="0"/>
+                              </a:ext>
+                            </a:extLst>
+                          </a:blip>
+                          <a:stretch>
+                            <a:fillRect/>
+                          </a:stretch>
+                        </pic:blipFill>
+                        <pic:spPr bwMode="auto">
+                          <a:xfrm>
+                            <a:off x="0" y="0"/>
+                            <a:ext cx="1047087" cy="655320"/>
+                          </a:xfrm>
+                          <a:prstGeom prst="rect">
+                            <a:avLst/>
+                          </a:prstGeom>
+                          <a:ln>
+                            <a:noFill/>
+                          </a:ln>
+                          <a:extLst>
+                            <a:ext uri="{53640926-AAD7-44D8-BBD7-CCE9431645EC}">
+                              <a14:shadowObscured xmlns:a14="http://schemas.microsoft.com/office/drawing/2010/main"/>
+                            </a:ext>
+                          </a:extLst>
+                        </pic:spPr>
+                      </pic:pic>
+                    </a:graphicData>
+                  </a:graphic>
+                  <wp14:sizeRelH relativeFrom="page">
+                    <wp14:pctWidth>0</wp14:pctWidth>
+                  </wp14:sizeRelH>
+                  <wp14:sizeRelV relativeFrom="page">
+                    <wp14:pctHeight>0</wp14:pctHeight>
+                  </wp14:sizeRelV>
+                </wp:anchor>
+              </w:drawing>
+            </w:r>
+          </w:p>
+        </w:tc>
+      </w:tr>
+    </w:tbl>
     <w:sdt>
       <w:sdtPr>
         <w:rPr>
           <w:rFonts w:asciiTheme="minorHAnsi" w:eastAsiaTheme="minorHAnsi" w:hAnsiTheme="minorHAnsi" w:cstheme="minorBidi"/>
           <w:b w:val="0"/>
           <w:bCs/>
-          <w:color w:val="auto"/>
+          <w:color w:val="FFFFFF" w:themeColor="background1"/>
           <w:sz w:val="22"/>
           <w:szCs w:val="22"/>
-          <w:lang w:eastAsia="en-US"/>
         </w:rPr>
         <w:id w:val="-910309274"/>
         <w:docPartObj>
@@ -305,16 +401,41 @@
         <w:rPr>
           <w:noProof/>
           <w:color w:val="000000"/>
-          <w:lang w:eastAsia="ja-JP"/>
         </w:rPr>
       </w:sdtEndPr>
       <w:sdtContent>
         <w:p>
           <w:pPr>
             <w:pStyle w:val="TOCHeading"/>
-            <w:spacing w:before="0" w:line="240" w:lineRule="auto"/>
+            <w:pBdr>
+              <w:top w:val="single" w:sz="24" w:space="1" w:color="2B2B2B"/>
+              <w:left w:val="single" w:sz="24" w:space="4" w:color="2B2B2B"/>
+              <w:bottom w:val="single" w:sz="24" w:space="1" w:color="2B2B2B"/>
+              <w:right w:val="single" w:sz="24" w:space="4" w:color="2B2B2B"/>
+            </w:pBdr>
+            <w:shd w:val="clear" w:color="auto" w:fill="2B2B2B"/>
+            <w:tabs>
+              <w:tab w:val="left" w:pos="1830"/>
+            </w:tabs>
+            <w:spacing w:after="240"/>
+            <w:rPr>
+              <w:rFonts w:asciiTheme="minorHAnsi" w:eastAsiaTheme="minorHAnsi" w:hAnsiTheme="minorHAnsi" w:cstheme="minorBidi"/>
+              <w:b w:val="0"/>
+              <w:bCs/>
+              <w:color w:val="FFFFFF" w:themeColor="background1"/>
+              <w:sz w:val="22"/>
+              <w:szCs w:val="22"/>
+            </w:rPr>
           </w:pPr>
           <w:r>
+            <w:rPr>
+              <w:rFonts w:asciiTheme="minorHAnsi" w:eastAsiaTheme="minorHAnsi" w:hAnsiTheme="minorHAnsi" w:cstheme="minorBidi"/>
+              <w:b w:val="0"/>
+              <w:bCs/>
+              <w:color w:val="FFFFFF" w:themeColor="background1"/>
+              <w:sz w:val="22"/>
+              <w:szCs w:val="22"/>
+            </w:rPr>
             <w:t>Table of Contents</w:t>
           </w:r>
         </w:p>
@@ -3708,7 +3829,7 @@
       <w:pPr>
         <w:rPr>
           <w:rFonts w:asciiTheme="majorHAnsi" w:eastAsiaTheme="majorEastAsia" w:hAnsiTheme="majorHAnsi" w:cstheme="majorBidi"/>
-          <w:color w:val="0B5294" w:themeColor="accent1" w:themeShade="BF"/>
+          <w:color w:val="102600" w:themeColor="accent1" w:themeShade="BF"/>
           <w:sz w:val="28"/>
           <w:szCs w:val="28"/>
         </w:rPr>
@@ -3719,10 +3840,37 @@
     </w:p>
     <w:p>
       <w:pPr>
-        <w:pStyle w:val="Heading1"/>
+        <w:pStyle w:val="TOCHeading"/>
+        <w:pBdr>
+          <w:top w:val="single" w:sz="24" w:space="1" w:color="2B2B2B"/>
+          <w:left w:val="single" w:sz="24" w:space="4" w:color="2B2B2B"/>
+          <w:bottom w:val="single" w:sz="24" w:space="1" w:color="2B2B2B"/>
+          <w:right w:val="single" w:sz="24" w:space="4" w:color="2B2B2B"/>
+        </w:pBdr>
+        <w:shd w:val="clear" w:color="auto" w:fill="2B2B2B"/>
+        <w:tabs>
+          <w:tab w:val="left" w:pos="1830"/>
+        </w:tabs>
+        <w:spacing w:after="240"/>
+        <w:rPr>
+          <w:rFonts w:asciiTheme="minorHAnsi" w:eastAsiaTheme="minorHAnsi" w:hAnsiTheme="minorHAnsi" w:cstheme="minorBidi"/>
+          <w:b w:val="0"/>
+          <w:bCs/>
+          <w:color w:val="FFFFFF" w:themeColor="background1"/>
+          <w:sz w:val="22"/>
+          <w:szCs w:val="22"/>
+        </w:rPr>
       </w:pPr>
       <w:bookmarkStart w:id="0" w:name="_Toc355692951"/>
       <w:r>
+        <w:rPr>
+          <w:rFonts w:asciiTheme="minorHAnsi" w:eastAsiaTheme="minorHAnsi" w:hAnsiTheme="minorHAnsi" w:cstheme="minorBidi"/>
+          <w:b w:val="0"/>
+          <w:bCs/>
+          <w:color w:val="FFFFFF" w:themeColor="background1"/>
+          <w:sz w:val="22"/>
+          <w:szCs w:val="22"/>
+        </w:rPr>
         <w:lastRenderedPageBreak/>
         <w:t>1 Introduction</w:t>
       </w:r>
@@ -3781,7 +3929,7 @@
           <w:numId w:val="9"/>
         </w:numPr>
       </w:pPr>
-      <w:hyperlink r:id="rId10" w:history="1">
+      <w:hyperlink r:id="rId12" w:history="1">
         <w:r>
           <w:rPr>
             <w:rStyle w:val="Hyperlink"/>
@@ -3803,7 +3951,7 @@
           <w:u w:val="none"/>
         </w:rPr>
       </w:pPr>
-      <w:hyperlink r:id="rId11" w:history="1">
+      <w:hyperlink r:id="rId13" w:history="1">
         <w:r>
           <w:rPr>
             <w:rStyle w:val="Hyperlink"/>
@@ -3820,7 +3968,7 @@
           <w:numId w:val="9"/>
         </w:numPr>
       </w:pPr>
-      <w:hyperlink r:id="rId12" w:history="1">
+      <w:hyperlink r:id="rId14" w:history="1">
         <w:r>
           <w:rPr>
             <w:rStyle w:val="Hyperlink"/>
@@ -4137,25 +4285,37 @@
       <w:pPr>
         <w:pStyle w:val="Heading1"/>
       </w:pPr>
-    </w:p>
-    <w:p>
-      <w:pPr>
-        <w:pStyle w:val="Heading1"/>
-      </w:pPr>
       <w:r>
         <w:br w:type="page"/>
       </w:r>
     </w:p>
     <w:p>
       <w:pPr>
-        <w:pStyle w:val="Heading1"/>
+        <w:pStyle w:val="TOCHeading"/>
+        <w:pBdr>
+          <w:top w:val="single" w:sz="24" w:space="1" w:color="2B2B2B"/>
+          <w:left w:val="single" w:sz="24" w:space="4" w:color="2B2B2B"/>
+          <w:bottom w:val="single" w:sz="24" w:space="1" w:color="2B2B2B"/>
+          <w:right w:val="single" w:sz="24" w:space="4" w:color="2B2B2B"/>
+        </w:pBdr>
+        <w:shd w:val="clear" w:color="auto" w:fill="2B2B2B"/>
+        <w:spacing w:after="240"/>
+        <w:rPr>
+          <w:color w:val="FFFFFF" w:themeColor="background1"/>
+        </w:rPr>
       </w:pPr>
       <w:bookmarkStart w:id="4" w:name="_Toc355692955"/>
       <w:r>
+        <w:rPr>
+          <w:color w:val="FFFFFF" w:themeColor="background1"/>
+        </w:rPr>
         <w:lastRenderedPageBreak/>
         <w:t xml:space="preserve">2 </w:t>
       </w:r>
       <w:r>
+        <w:rPr>
+          <w:color w:val="FFFFFF" w:themeColor="background1"/>
+        </w:rPr>
         <w:t>System Overview</w:t>
       </w:r>
       <w:bookmarkEnd w:id="4"/>
@@ -4325,6 +4485,7 @@
       </w:pPr>
       <w:bookmarkStart w:id="12" w:name="_Toc355692963"/>
       <w:r>
+        <w:lastRenderedPageBreak/>
         <w:t>2.</w:t>
       </w:r>
       <w:r>
@@ -4340,69 +4501,82 @@
         <w:t>The Web Services is the way that both the Phone and Admin Website performs common logic and obtains the data.</w:t>
       </w:r>
       <w:r>
-        <w:t xml:space="preserve"> The Web Services acts as our data access layer for both the client applications to be able to get data from the database. The Web Services also acts as the kickoff </w:t>
-      </w:r>
+        <w:t xml:space="preserve"> The Web Services acts as our data access layer for both the client applications to be able to get data from the database. The Web Services also acts as the kickoff for the Automation Web Driver process.</w:t>
+      </w:r>
+    </w:p>
+    <w:p>
+      <w:pPr>
+        <w:pStyle w:val="Heading3"/>
+      </w:pPr>
+      <w:bookmarkStart w:id="13" w:name="_Toc355692964"/>
+      <w:r>
+        <w:t>2.</w:t>
+      </w:r>
+      <w:r>
+        <w:t>4</w:t>
+      </w:r>
+      <w:r>
+        <w:t>.5 Survey Website</w:t>
+      </w:r>
+      <w:bookmarkEnd w:id="13"/>
+    </w:p>
+    <w:p>
+      <w:r>
+        <w:t xml:space="preserve">The Survey website is a pre-existing website that the company </w:t>
+      </w:r>
+      <w:r>
+        <w:t>uses for the Satisfaction Surveys. Typically these websites are created by a company that offers to create these types of surveys and the origin company uses their services for this reason. It is important to note that the Company Survey Website is completely independent from our system and code base.</w:t>
+      </w:r>
+      <w:r>
+        <w:t xml:space="preserve"> </w:t>
+      </w:r>
+      <w:r>
+        <w:t>The only</w:t>
+      </w:r>
+      <w:r>
+        <w:t xml:space="preserve"> interact</w:t>
+      </w:r>
+      <w:r>
+        <w:t xml:space="preserve">ion </w:t>
+      </w:r>
+      <w:r>
+        <w:t>we have</w:t>
+      </w:r>
+      <w:r>
+        <w:t xml:space="preserve"> with the website is that it is the endpoint that is our Web Driver uses to perform the form automation on</w:t>
+      </w:r>
+      <w:proofErr w:type="gramStart"/>
+      <w:r>
+        <w:t>.</w:t>
+      </w:r>
+      <w:r>
+        <w:t>.</w:t>
+      </w:r>
+      <w:proofErr w:type="gramEnd"/>
+    </w:p>
+    <w:p>
+      <w:pPr>
+        <w:spacing w:after="200" w:line="276" w:lineRule="auto"/>
+        <w:rPr>
+          <w:rFonts w:asciiTheme="majorHAnsi" w:eastAsiaTheme="majorEastAsia" w:hAnsiTheme="majorHAnsi" w:cstheme="majorBidi"/>
+          <w:b/>
+          <w:bCs w:val="0"/>
+          <w:color w:val="163300" w:themeColor="accent1"/>
+          <w:sz w:val="26"/>
+          <w:szCs w:val="26"/>
+        </w:rPr>
+      </w:pPr>
+      <w:bookmarkStart w:id="14" w:name="_Toc355692965"/>
+      <w:r>
+        <w:br w:type="page"/>
+      </w:r>
+    </w:p>
+    <w:p>
+      <w:pPr>
+        <w:pStyle w:val="Heading2"/>
+      </w:pPr>
       <w:r>
         <w:lastRenderedPageBreak/>
-        <w:t>for the Automation Web Driver process.</w:t>
-      </w:r>
-    </w:p>
-    <w:p>
-      <w:pPr>
-        <w:pStyle w:val="Heading3"/>
-      </w:pPr>
-      <w:bookmarkStart w:id="13" w:name="_Toc355692964"/>
-      <w:r>
-        <w:t>2.</w:t>
-      </w:r>
-      <w:r>
-        <w:t>4</w:t>
-      </w:r>
-      <w:r>
-        <w:t>.5 Survey Website</w:t>
-      </w:r>
-      <w:bookmarkEnd w:id="13"/>
-    </w:p>
-    <w:p>
-      <w:r>
-        <w:t xml:space="preserve">The Survey website is a pre-existing website that the company </w:t>
-      </w:r>
-      <w:r>
-        <w:t>uses for the Satisfaction Surveys. Typically these websites are created by a company that offers to create these types of surveys and the origin company uses their services for this reason. It is important to note that the Company Survey Website is completely independent from our system and code base.</w:t>
-      </w:r>
-      <w:r>
-        <w:t xml:space="preserve"> </w:t>
-      </w:r>
-      <w:r>
-        <w:t>The only</w:t>
-      </w:r>
-      <w:r>
-        <w:t xml:space="preserve"> interact</w:t>
-      </w:r>
-      <w:r>
-        <w:t xml:space="preserve">ion </w:t>
-      </w:r>
-      <w:r>
-        <w:t>we have</w:t>
-      </w:r>
-      <w:r>
-        <w:t xml:space="preserve"> with the website is that it is the endpoint that is our Web Driver uses to perform the form automation on</w:t>
-      </w:r>
-      <w:proofErr w:type="gramStart"/>
-      <w:r>
-        <w:t>.</w:t>
-      </w:r>
-      <w:r>
-        <w:t>.</w:t>
-      </w:r>
-      <w:proofErr w:type="gramEnd"/>
-    </w:p>
-    <w:p>
-      <w:pPr>
-        <w:pStyle w:val="Heading2"/>
-      </w:pPr>
-      <w:bookmarkStart w:id="14" w:name="_Toc355692965"/>
-      <w:r>
         <w:t>2.</w:t>
       </w:r>
       <w:r>
@@ -4420,7 +4594,7 @@
           <w:lang w:eastAsia="en-US"/>
         </w:rPr>
         <w:drawing>
-          <wp:inline distT="0" distB="0" distL="0" distR="0" wp14:anchorId="213F5904" wp14:editId="1646A53B">
+          <wp:inline distT="0" distB="0" distL="0" distR="0" wp14:anchorId="33DB7085" wp14:editId="0478729D">
             <wp:extent cx="5943600" cy="2659380"/>
             <wp:effectExtent l="0" t="0" r="0" b="0"/>
             <wp:docPr id="4" name="Content Placeholder 3"/>
@@ -4437,7 +4611,7 @@
                     </pic:cNvPicPr>
                   </pic:nvPicPr>
                   <pic:blipFill>
-                    <a:blip r:embed="rId13" cstate="print">
+                    <a:blip r:embed="rId15" cstate="print">
                       <a:extLst>
                         <a:ext uri="{28A0092B-C50C-407E-A947-70E740481C1C}">
                           <a14:useLocalDpi xmlns:a14="http://schemas.microsoft.com/office/drawing/2010/main" val="0"/>
@@ -4542,14 +4716,31 @@
     </w:p>
     <w:p>
       <w:pPr>
-        <w:pStyle w:val="Heading1"/>
+        <w:pStyle w:val="TOCHeading"/>
+        <w:pBdr>
+          <w:top w:val="single" w:sz="24" w:space="1" w:color="2B2B2B"/>
+          <w:left w:val="single" w:sz="24" w:space="4" w:color="2B2B2B"/>
+          <w:bottom w:val="single" w:sz="24" w:space="1" w:color="2B2B2B"/>
+          <w:right w:val="single" w:sz="24" w:space="4" w:color="2B2B2B"/>
+        </w:pBdr>
+        <w:shd w:val="clear" w:color="auto" w:fill="2B2B2B"/>
+        <w:spacing w:after="240"/>
+        <w:rPr>
+          <w:color w:val="FFFFFF" w:themeColor="background1"/>
+        </w:rPr>
       </w:pPr>
       <w:bookmarkStart w:id="16" w:name="_Toc355692967"/>
       <w:r>
+        <w:rPr>
+          <w:color w:val="FFFFFF" w:themeColor="background1"/>
+        </w:rPr>
         <w:lastRenderedPageBreak/>
         <w:t xml:space="preserve">3 </w:t>
       </w:r>
       <w:r>
+        <w:rPr>
+          <w:color w:val="FFFFFF" w:themeColor="background1"/>
+        </w:rPr>
         <w:t>Architecture Design</w:t>
       </w:r>
       <w:bookmarkEnd w:id="16"/>
@@ -4679,7 +4870,7 @@
           <w:rFonts w:asciiTheme="majorHAnsi" w:eastAsiaTheme="majorEastAsia" w:hAnsiTheme="majorHAnsi" w:cstheme="majorBidi"/>
           <w:b/>
           <w:bCs w:val="0"/>
-          <w:color w:val="0F6FC6" w:themeColor="accent1"/>
+          <w:color w:val="163300" w:themeColor="accent1"/>
           <w:sz w:val="26"/>
           <w:szCs w:val="26"/>
         </w:rPr>
@@ -4724,7 +4915,7 @@
           <w:lang w:eastAsia="en-US"/>
         </w:rPr>
         <w:drawing>
-          <wp:inline distT="0" distB="0" distL="0" distR="0" wp14:anchorId="2F3D7372" wp14:editId="638299EE">
+          <wp:inline distT="0" distB="0" distL="0" distR="0" wp14:anchorId="15B87BB4" wp14:editId="616E6934">
             <wp:extent cx="4029075" cy="1819275"/>
             <wp:effectExtent l="0" t="0" r="0" b="0"/>
             <wp:docPr id="1" name="Picture 1"/>
@@ -4739,7 +4930,7 @@
                     <pic:cNvPicPr/>
                   </pic:nvPicPr>
                   <pic:blipFill>
-                    <a:blip r:embed="rId14">
+                    <a:blip r:embed="rId16">
                       <a:extLst>
                         <a:ext uri="{28A0092B-C50C-407E-A947-70E740481C1C}">
                           <a14:useLocalDpi xmlns:a14="http://schemas.microsoft.com/office/drawing/2010/main" val="0"/>
@@ -4816,7 +5007,7 @@
           <w:lang w:eastAsia="en-US"/>
         </w:rPr>
         <w:drawing>
-          <wp:inline distT="0" distB="0" distL="0" distR="0" wp14:anchorId="24581E2C" wp14:editId="638A483D">
+          <wp:inline distT="0" distB="0" distL="0" distR="0" wp14:anchorId="143D74EF" wp14:editId="14BBA30F">
             <wp:extent cx="4705350" cy="2000250"/>
             <wp:effectExtent l="0" t="0" r="0" b="0"/>
             <wp:docPr id="2" name="Picture 2"/>
@@ -4831,7 +5022,7 @@
                     <pic:cNvPicPr/>
                   </pic:nvPicPr>
                   <pic:blipFill>
-                    <a:blip r:embed="rId15">
+                    <a:blip r:embed="rId17">
                       <a:extLst>
                         <a:ext uri="{28A0092B-C50C-407E-A947-70E740481C1C}">
                           <a14:useLocalDpi xmlns:a14="http://schemas.microsoft.com/office/drawing/2010/main" val="0"/>
@@ -4914,7 +5105,7 @@
           <w:lang w:eastAsia="en-US"/>
         </w:rPr>
         <w:drawing>
-          <wp:inline distT="0" distB="0" distL="0" distR="0" wp14:anchorId="4B022639" wp14:editId="2C813F49">
+          <wp:inline distT="0" distB="0" distL="0" distR="0" wp14:anchorId="5285CD28" wp14:editId="721C4D79">
             <wp:extent cx="5657850" cy="2809875"/>
             <wp:effectExtent l="0" t="0" r="0" b="0"/>
             <wp:docPr id="3" name="Picture 3"/>
@@ -4929,7 +5120,7 @@
                     <pic:cNvPicPr/>
                   </pic:nvPicPr>
                   <pic:blipFill>
-                    <a:blip r:embed="rId16">
+                    <a:blip r:embed="rId18">
                       <a:extLst>
                         <a:ext uri="{28A0092B-C50C-407E-A947-70E740481C1C}">
                           <a14:useLocalDpi xmlns:a14="http://schemas.microsoft.com/office/drawing/2010/main" val="0"/>
@@ -5078,7 +5269,7 @@
           <w:lang w:eastAsia="en-US"/>
         </w:rPr>
         <w:drawing>
-          <wp:inline distT="0" distB="0" distL="0" distR="0">
+          <wp:inline distT="0" distB="0" distL="0" distR="0" wp14:anchorId="10E2DCE6" wp14:editId="6A412D0F">
             <wp:extent cx="5943600" cy="3090545"/>
             <wp:effectExtent l="0" t="0" r="0" b="0"/>
             <wp:docPr id="37" name="Picture 37"/>
@@ -5093,7 +5284,7 @@
                     <pic:cNvPicPr/>
                   </pic:nvPicPr>
                   <pic:blipFill>
-                    <a:blip r:embed="rId17">
+                    <a:blip r:embed="rId19">
                       <a:extLst>
                         <a:ext uri="{28A0092B-C50C-407E-A947-70E740481C1C}">
                           <a14:useLocalDpi xmlns:a14="http://schemas.microsoft.com/office/drawing/2010/main" val="0"/>
@@ -5142,7 +5333,7 @@
           <w:lang w:eastAsia="en-US"/>
         </w:rPr>
         <w:drawing>
-          <wp:inline distT="0" distB="0" distL="0" distR="0">
+          <wp:inline distT="0" distB="0" distL="0" distR="0" wp14:anchorId="6F55D14F" wp14:editId="4A4BC925">
             <wp:extent cx="4879380" cy="6991350"/>
             <wp:effectExtent l="0" t="0" r="0" b="0"/>
             <wp:docPr id="38" name="Picture 38"/>
@@ -5157,7 +5348,7 @@
                     <pic:cNvPicPr/>
                   </pic:nvPicPr>
                   <pic:blipFill>
-                    <a:blip r:embed="rId18">
+                    <a:blip r:embed="rId20">
                       <a:extLst>
                         <a:ext uri="{28A0092B-C50C-407E-A947-70E740481C1C}">
                           <a14:useLocalDpi xmlns:a14="http://schemas.microsoft.com/office/drawing/2010/main" val="0"/>
@@ -5189,8 +5380,6 @@
         <w:pStyle w:val="Heading1"/>
       </w:pPr>
       <w:bookmarkStart w:id="25" w:name="_Toc355692976"/>
-      <w:bookmarkStart w:id="26" w:name="_GoBack"/>
-      <w:bookmarkEnd w:id="26"/>
       <w:r>
         <w:lastRenderedPageBreak/>
         <w:t xml:space="preserve">4 User </w:t>
@@ -5207,26 +5396,26 @@
       <w:pPr>
         <w:pStyle w:val="Heading2"/>
       </w:pPr>
-      <w:bookmarkStart w:id="27" w:name="_Toc355692977"/>
+      <w:bookmarkStart w:id="26" w:name="_Toc355692977"/>
       <w:r>
         <w:t>4.1 Section Overview</w:t>
       </w:r>
+      <w:bookmarkEnd w:id="26"/>
+    </w:p>
+    <w:p>
+      <w:r>
+        <w:t>This section is used as a guide for designing the user interface for both the Admin CMS and the Phone Application</w:t>
+      </w:r>
+    </w:p>
+    <w:p>
+      <w:pPr>
+        <w:pStyle w:val="Heading2"/>
+      </w:pPr>
+      <w:bookmarkStart w:id="27" w:name="_Toc355692978"/>
+      <w:r>
+        <w:t>4.2 Interface Design Rules</w:t>
+      </w:r>
       <w:bookmarkEnd w:id="27"/>
-    </w:p>
-    <w:p>
-      <w:r>
-        <w:t>This section is used as a guide for designing the user interface for both the Admin CMS and the Phone Application</w:t>
-      </w:r>
-    </w:p>
-    <w:p>
-      <w:pPr>
-        <w:pStyle w:val="Heading2"/>
-      </w:pPr>
-      <w:bookmarkStart w:id="28" w:name="_Toc355692978"/>
-      <w:r>
-        <w:t>4.2 Interface Design Rules</w:t>
-      </w:r>
-      <w:bookmarkEnd w:id="28"/>
     </w:p>
     <w:p>
       <w:r>
@@ -5248,11 +5437,11 @@
       <w:pPr>
         <w:pStyle w:val="Heading2"/>
       </w:pPr>
-      <w:bookmarkStart w:id="29" w:name="_Toc355692979"/>
+      <w:bookmarkStart w:id="28" w:name="_Toc355692979"/>
       <w:r>
         <w:t>4.3 GUI Components</w:t>
       </w:r>
-      <w:bookmarkEnd w:id="29"/>
+      <w:bookmarkEnd w:id="28"/>
     </w:p>
     <w:p>
       <w:r>
@@ -5286,14 +5475,14 @@
       <w:pPr>
         <w:pStyle w:val="Heading2"/>
       </w:pPr>
-      <w:bookmarkStart w:id="30" w:name="_Toc355692980"/>
+      <w:bookmarkStart w:id="29" w:name="_Toc355692980"/>
       <w:r>
         <w:t xml:space="preserve">4.4 Detailed </w:t>
       </w:r>
       <w:r>
         <w:t>Description</w:t>
       </w:r>
-      <w:bookmarkEnd w:id="30"/>
+      <w:bookmarkEnd w:id="29"/>
     </w:p>
     <w:p>
       <w:r>
@@ -5316,7 +5505,7 @@
           <w:rFonts w:asciiTheme="majorHAnsi" w:eastAsiaTheme="majorEastAsia" w:hAnsiTheme="majorHAnsi" w:cstheme="majorBidi"/>
           <w:b/>
           <w:bCs w:val="0"/>
-          <w:color w:val="0F6FC6" w:themeColor="accent1"/>
+          <w:color w:val="163300" w:themeColor="accent1"/>
           <w:sz w:val="26"/>
           <w:szCs w:val="26"/>
         </w:rPr>
@@ -5329,19 +5518,19 @@
       <w:pPr>
         <w:pStyle w:val="Heading2"/>
       </w:pPr>
-      <w:bookmarkStart w:id="31" w:name="_Toc355692981"/>
+      <w:bookmarkStart w:id="30" w:name="_Toc355692981"/>
       <w:r>
         <w:lastRenderedPageBreak/>
         <w:t>4.5 Prototypes and Wireframes</w:t>
       </w:r>
-      <w:bookmarkEnd w:id="31"/>
+      <w:bookmarkEnd w:id="30"/>
     </w:p>
     <w:p>
       <w:pPr>
         <w:pStyle w:val="Heading3"/>
         <w:sectPr>
-          <w:headerReference w:type="default" r:id="rId19"/>
-          <w:footerReference w:type="default" r:id="rId20"/>
+          <w:headerReference w:type="default" r:id="rId21"/>
+          <w:footerReference w:type="default" r:id="rId22"/>
           <w:pgSz w:w="12240" w:h="15840"/>
           <w:pgMar w:top="1440" w:right="1440" w:bottom="1440" w:left="1440" w:header="288" w:footer="720" w:gutter="0"/>
           <w:pgNumType w:start="0"/>
@@ -5355,12 +5544,12 @@
       <w:pPr>
         <w:pStyle w:val="Heading3"/>
       </w:pPr>
-      <w:bookmarkStart w:id="32" w:name="_Toc355692982"/>
+      <w:bookmarkStart w:id="31" w:name="_Toc355692982"/>
       <w:r>
         <w:lastRenderedPageBreak/>
         <w:t>4.5.1 Phone Application</w:t>
       </w:r>
-      <w:bookmarkEnd w:id="32"/>
+      <w:bookmarkEnd w:id="31"/>
     </w:p>
     <w:p>
       <w:pPr>
@@ -5392,7 +5581,7 @@
           <w:lang w:eastAsia="en-US"/>
         </w:rPr>
         <w:drawing>
-          <wp:inline distT="0" distB="0" distL="0" distR="0" wp14:anchorId="541E5A85" wp14:editId="2B838D90">
+          <wp:inline distT="0" distB="0" distL="0" distR="0" wp14:anchorId="4F54FB4F" wp14:editId="0A39E0AA">
             <wp:extent cx="2371725" cy="4752975"/>
             <wp:effectExtent l="0" t="0" r="0" b="0"/>
             <wp:docPr id="5" name="Picture 5"/>
@@ -5407,7 +5596,7 @@
                     <pic:cNvPicPr/>
                   </pic:nvPicPr>
                   <pic:blipFill>
-                    <a:blip r:embed="rId21">
+                    <a:blip r:embed="rId23">
                       <a:extLst>
                         <a:ext uri="{28A0092B-C50C-407E-A947-70E740481C1C}">
                           <a14:useLocalDpi xmlns:a14="http://schemas.microsoft.com/office/drawing/2010/main" val="0"/>
@@ -5464,7 +5653,7 @@
           <w:lang w:eastAsia="en-US"/>
         </w:rPr>
         <w:drawing>
-          <wp:inline distT="0" distB="0" distL="0" distR="0" wp14:anchorId="346C3351" wp14:editId="35F977C1">
+          <wp:inline distT="0" distB="0" distL="0" distR="0" wp14:anchorId="4C30F2E5" wp14:editId="0CE32B5D">
             <wp:extent cx="2371724" cy="4752975"/>
             <wp:effectExtent l="0" t="0" r="0" b="0"/>
             <wp:docPr id="12" name="Picture 12"/>
@@ -5476,168 +5665,6 @@
                 <pic:pic xmlns:pic="http://schemas.openxmlformats.org/drawingml/2006/picture">
                   <pic:nvPicPr>
                     <pic:cNvPr id="0" name="dashboard.png"/>
-                    <pic:cNvPicPr/>
-                  </pic:nvPicPr>
-                  <pic:blipFill>
-                    <a:blip r:embed="rId22">
-                      <a:extLst>
-                        <a:ext uri="{28A0092B-C50C-407E-A947-70E740481C1C}">
-                          <a14:useLocalDpi xmlns:a14="http://schemas.microsoft.com/office/drawing/2010/main" val="0"/>
-                        </a:ext>
-                      </a:extLst>
-                    </a:blip>
-                    <a:stretch>
-                      <a:fillRect/>
-                    </a:stretch>
-                  </pic:blipFill>
-                  <pic:spPr>
-                    <a:xfrm>
-                      <a:off x="0" y="0"/>
-                      <a:ext cx="2371724" cy="4752975"/>
-                    </a:xfrm>
-                    <a:prstGeom prst="rect">
-                      <a:avLst/>
-                    </a:prstGeom>
-                  </pic:spPr>
-                </pic:pic>
-              </a:graphicData>
-            </a:graphic>
-          </wp:inline>
-        </w:drawing>
-      </w:r>
-    </w:p>
-    <w:p>
-      <w:r>
-        <w:t xml:space="preserve">This is a register page so that an anonymous user can register and create a user account for </w:t>
-      </w:r>
-      <w:r>
-        <w:t>them</w:t>
-      </w:r>
-      <w:r>
-        <w:t>.</w:t>
-      </w:r>
-    </w:p>
-    <w:p>
-      <w:pPr>
-        <w:pStyle w:val="Heading4"/>
-      </w:pPr>
-      <w:r>
-        <w:rPr>
-          <w:rFonts w:asciiTheme="minorHAnsi" w:eastAsiaTheme="minorHAnsi" w:hAnsiTheme="minorHAnsi" w:cstheme="minorBidi"/>
-          <w:b w:val="0"/>
-          <w:bCs/>
-          <w:color w:val="000000"/>
-        </w:rPr>
-        <w:br w:type="page"/>
-      </w:r>
-      <w:r>
-        <w:lastRenderedPageBreak/>
-        <w:t>4.5.1.</w:t>
-      </w:r>
-      <w:r>
-        <w:t>3</w:t>
-      </w:r>
-      <w:r>
-        <w:t xml:space="preserve"> Login Page</w:t>
-      </w:r>
-    </w:p>
-    <w:p>
-      <w:r>
-        <w:rPr>
-          <w:noProof/>
-          <w:lang w:eastAsia="en-US"/>
-        </w:rPr>
-        <w:drawing>
-          <wp:inline distT="0" distB="0" distL="0" distR="0" wp14:anchorId="48A0A7C3" wp14:editId="5650CB77">
-            <wp:extent cx="2371724" cy="4752975"/>
-            <wp:effectExtent l="0" t="0" r="0" b="0"/>
-            <wp:docPr id="10" name="Picture 10"/>
-            <wp:cNvGraphicFramePr>
-              <a:graphicFrameLocks xmlns:a="http://schemas.openxmlformats.org/drawingml/2006/main" noChangeAspect="1"/>
-            </wp:cNvGraphicFramePr>
-            <a:graphic xmlns:a="http://schemas.openxmlformats.org/drawingml/2006/main">
-              <a:graphicData uri="http://schemas.openxmlformats.org/drawingml/2006/picture">
-                <pic:pic xmlns:pic="http://schemas.openxmlformats.org/drawingml/2006/picture">
-                  <pic:nvPicPr>
-                    <pic:cNvPr id="0" name="search.png"/>
-                    <pic:cNvPicPr/>
-                  </pic:nvPicPr>
-                  <pic:blipFill>
-                    <a:blip r:embed="rId23">
-                      <a:extLst>
-                        <a:ext uri="{28A0092B-C50C-407E-A947-70E740481C1C}">
-                          <a14:useLocalDpi xmlns:a14="http://schemas.microsoft.com/office/drawing/2010/main" val="0"/>
-                        </a:ext>
-                      </a:extLst>
-                    </a:blip>
-                    <a:stretch>
-                      <a:fillRect/>
-                    </a:stretch>
-                  </pic:blipFill>
-                  <pic:spPr>
-                    <a:xfrm>
-                      <a:off x="0" y="0"/>
-                      <a:ext cx="2371724" cy="4752975"/>
-                    </a:xfrm>
-                    <a:prstGeom prst="rect">
-                      <a:avLst/>
-                    </a:prstGeom>
-                  </pic:spPr>
-                </pic:pic>
-              </a:graphicData>
-            </a:graphic>
-          </wp:inline>
-        </w:drawing>
-      </w:r>
-    </w:p>
-    <w:p>
-      <w:r>
-        <w:t xml:space="preserve">The login page </w:t>
-      </w:r>
-      <w:r>
-        <w:t xml:space="preserve">provides the </w:t>
-      </w:r>
-      <w:r>
-        <w:t>functionality for the user to be able to login to their user account.</w:t>
-      </w:r>
-    </w:p>
-    <w:p>
-      <w:pPr>
-        <w:pStyle w:val="Heading4"/>
-      </w:pPr>
-      <w:r>
-        <w:br w:type="column"/>
-      </w:r>
-      <w:r>
-        <w:lastRenderedPageBreak/>
-        <w:t>4.5.1.</w:t>
-      </w:r>
-      <w:r>
-        <w:t>4</w:t>
-      </w:r>
-      <w:r>
-        <w:t xml:space="preserve"> Login Welcome</w:t>
-      </w:r>
-    </w:p>
-    <w:p>
-      <w:r>
-        <w:rPr>
-          <w:noProof/>
-          <w:lang w:eastAsia="en-US"/>
-        </w:rPr>
-        <w:drawing>
-          <wp:inline distT="0" distB="0" distL="0" distR="0" wp14:anchorId="749A7615" wp14:editId="64B10C5F">
-            <wp:extent cx="2371724" cy="4752975"/>
-            <wp:effectExtent l="0" t="0" r="0" b="0"/>
-            <wp:docPr id="11" name="Picture 11"/>
-            <wp:cNvGraphicFramePr>
-              <a:graphicFrameLocks xmlns:a="http://schemas.openxmlformats.org/drawingml/2006/main" noChangeAspect="1"/>
-            </wp:cNvGraphicFramePr>
-            <a:graphic xmlns:a="http://schemas.openxmlformats.org/drawingml/2006/main">
-              <a:graphicData uri="http://schemas.openxmlformats.org/drawingml/2006/picture">
-                <pic:pic xmlns:pic="http://schemas.openxmlformats.org/drawingml/2006/picture">
-                  <pic:nvPicPr>
-                    <pic:cNvPr id="0" name="search_results.png"/>
                     <pic:cNvPicPr/>
                   </pic:nvPicPr>
                   <pic:blipFill>
@@ -5669,39 +5696,37 @@
       </w:r>
     </w:p>
     <w:p>
-      <w:pPr>
+      <w:r>
+        <w:t xml:space="preserve">This is a register page so that an anonymous user can register and create a user account for </w:t>
+      </w:r>
+      <w:r>
+        <w:t>them</w:t>
+      </w:r>
+      <w:r>
+        <w:t>.</w:t>
+      </w:r>
+    </w:p>
+    <w:p>
+      <w:pPr>
+        <w:pStyle w:val="Heading4"/>
+      </w:pPr>
+      <w:r>
         <w:rPr>
-          <w:b/>
-        </w:rPr>
-      </w:pPr>
-      <w:proofErr w:type="gramStart"/>
-      <w:r>
-        <w:t>A welcome page for the user.</w:t>
-      </w:r>
-      <w:proofErr w:type="gramEnd"/>
-      <w:r>
-        <w:rPr>
-          <w:b/>
+          <w:rFonts w:asciiTheme="minorHAnsi" w:eastAsiaTheme="minorHAnsi" w:hAnsiTheme="minorHAnsi" w:cstheme="minorBidi"/>
+          <w:bCs/>
+          <w:color w:val="000000"/>
         </w:rPr>
         <w:br w:type="page"/>
       </w:r>
-    </w:p>
-    <w:p>
-      <w:pPr>
-        <w:pStyle w:val="Heading4"/>
-      </w:pPr>
       <w:r>
         <w:lastRenderedPageBreak/>
         <w:t>4.5.1.</w:t>
       </w:r>
       <w:r>
-        <w:t>5</w:t>
-      </w:r>
-      <w:r>
-        <w:t xml:space="preserve"> </w:t>
-      </w:r>
-      <w:r>
-        <w:t>Search</w:t>
+        <w:t>3</w:t>
+      </w:r>
+      <w:r>
+        <w:t xml:space="preserve"> Login Page</w:t>
       </w:r>
     </w:p>
     <w:p>
@@ -5711,10 +5736,10 @@
           <w:lang w:eastAsia="en-US"/>
         </w:rPr>
         <w:drawing>
-          <wp:inline distT="0" distB="0" distL="0" distR="0" wp14:anchorId="53B323C0" wp14:editId="1A6F5E76">
-            <wp:extent cx="2371725" cy="4752975"/>
+          <wp:inline distT="0" distB="0" distL="0" distR="0" wp14:anchorId="1F697D32" wp14:editId="2CF4A7D4">
+            <wp:extent cx="2371724" cy="4752975"/>
             <wp:effectExtent l="0" t="0" r="0" b="0"/>
-            <wp:docPr id="6" name="Picture 6"/>
+            <wp:docPr id="10" name="Picture 10"/>
             <wp:cNvGraphicFramePr>
               <a:graphicFrameLocks xmlns:a="http://schemas.openxmlformats.org/drawingml/2006/main" noChangeAspect="1"/>
             </wp:cNvGraphicFramePr>
@@ -5740,7 +5765,7 @@
                   <pic:spPr>
                     <a:xfrm>
                       <a:off x="0" y="0"/>
-                      <a:ext cx="2371725" cy="4752975"/>
+                      <a:ext cx="2371724" cy="4752975"/>
                     </a:xfrm>
                     <a:prstGeom prst="rect">
                       <a:avLst/>
@@ -5755,12 +5780,13 @@
     </w:p>
     <w:p>
       <w:r>
-        <w:t>The search gives the user a search box and advanced options to be able to search for companies and surveys.</w:t>
-      </w:r>
-    </w:p>
-    <w:p>
-      <w:r>
-        <w:t>Upon searching, it will display the search result page.</w:t>
+        <w:t xml:space="preserve">The login page </w:t>
+      </w:r>
+      <w:r>
+        <w:t xml:space="preserve">provides the </w:t>
+      </w:r>
+      <w:r>
+        <w:t>functionality for the user to be able to login to their user account.</w:t>
       </w:r>
     </w:p>
     <w:p>
@@ -5775,10 +5801,10 @@
         <w:t>4.5.1.</w:t>
       </w:r>
       <w:r>
-        <w:t>6</w:t>
-      </w:r>
-      <w:r>
-        <w:t xml:space="preserve"> Search Results</w:t>
+        <w:t>4</w:t>
+      </w:r>
+      <w:r>
+        <w:t xml:space="preserve"> Login Welcome</w:t>
       </w:r>
     </w:p>
     <w:p>
@@ -5788,10 +5814,10 @@
           <w:lang w:eastAsia="en-US"/>
         </w:rPr>
         <w:drawing>
-          <wp:inline distT="0" distB="0" distL="0" distR="0" wp14:anchorId="7E0A1BB2" wp14:editId="64D58827">
-            <wp:extent cx="2371725" cy="4752975"/>
+          <wp:inline distT="0" distB="0" distL="0" distR="0" wp14:anchorId="53529B88" wp14:editId="23258E5E">
+            <wp:extent cx="2371724" cy="4752975"/>
             <wp:effectExtent l="0" t="0" r="0" b="0"/>
-            <wp:docPr id="7" name="Picture 7"/>
+            <wp:docPr id="11" name="Picture 11"/>
             <wp:cNvGraphicFramePr>
               <a:graphicFrameLocks xmlns:a="http://schemas.openxmlformats.org/drawingml/2006/main" noChangeAspect="1"/>
             </wp:cNvGraphicFramePr>
@@ -5817,7 +5843,7 @@
                   <pic:spPr>
                     <a:xfrm>
                       <a:off x="0" y="0"/>
-                      <a:ext cx="2371725" cy="4752975"/>
+                      <a:ext cx="2371724" cy="4752975"/>
                     </a:xfrm>
                     <a:prstGeom prst="rect">
                       <a:avLst/>
@@ -5831,15 +5857,20 @@
       </w:r>
     </w:p>
     <w:p>
-      <w:r>
-        <w:t>This is the search results page. The result will be of companies and surveys. They can select an item and go to either the Company Page or the Survey Page.</w:t>
-      </w:r>
-    </w:p>
-    <w:p>
-      <w:pPr>
-        <w:spacing w:after="200" w:line="276" w:lineRule="auto"/>
-      </w:pPr>
-      <w:r>
+      <w:pPr>
+        <w:rPr>
+          <w:b/>
+        </w:rPr>
+      </w:pPr>
+      <w:proofErr w:type="gramStart"/>
+      <w:r>
+        <w:t>A welcome page for the user.</w:t>
+      </w:r>
+      <w:proofErr w:type="gramEnd"/>
+      <w:r>
+        <w:rPr>
+          <w:b/>
+        </w:rPr>
         <w:br w:type="page"/>
       </w:r>
     </w:p>
@@ -5852,10 +5883,13 @@
         <w:t>4.5.1.</w:t>
       </w:r>
       <w:r>
-        <w:t>7</w:t>
-      </w:r>
-      <w:r>
-        <w:t xml:space="preserve"> Company List</w:t>
+        <w:t>5</w:t>
+      </w:r>
+      <w:r>
+        <w:t xml:space="preserve"> </w:t>
+      </w:r>
+      <w:r>
+        <w:t>Search</w:t>
       </w:r>
     </w:p>
     <w:p>
@@ -5865,10 +5899,10 @@
           <w:lang w:eastAsia="en-US"/>
         </w:rPr>
         <w:drawing>
-          <wp:inline distT="0" distB="0" distL="0" distR="0" wp14:anchorId="22ECCD33" wp14:editId="7188E289">
-            <wp:extent cx="2371724" cy="4752975"/>
+          <wp:inline distT="0" distB="0" distL="0" distR="0" wp14:anchorId="7C6D952E" wp14:editId="130100E5">
+            <wp:extent cx="2371725" cy="4752975"/>
             <wp:effectExtent l="0" t="0" r="0" b="0"/>
-            <wp:docPr id="8" name="Picture 8"/>
+            <wp:docPr id="6" name="Picture 6"/>
             <wp:cNvGraphicFramePr>
               <a:graphicFrameLocks xmlns:a="http://schemas.openxmlformats.org/drawingml/2006/main" noChangeAspect="1"/>
             </wp:cNvGraphicFramePr>
@@ -5894,7 +5928,7 @@
                   <pic:spPr>
                     <a:xfrm>
                       <a:off x="0" y="0"/>
-                      <a:ext cx="2371724" cy="4752975"/>
+                      <a:ext cx="2371725" cy="4752975"/>
                     </a:xfrm>
                     <a:prstGeom prst="rect">
                       <a:avLst/>
@@ -5909,27 +5943,30 @@
     </w:p>
     <w:p>
       <w:r>
-        <w:t>The company list page is used to display a list of all the companies to the user.</w:t>
-      </w:r>
-    </w:p>
-    <w:p>
-      <w:r>
-        <w:t>From here, a user can select a company to view which will display the company page to the user.</w:t>
+        <w:t>The search gives the user a search box and advanced options to be able to search for companies and surveys.</w:t>
+      </w:r>
+    </w:p>
+    <w:p>
+      <w:r>
+        <w:t>Upon searching, it will display the search result page.</w:t>
       </w:r>
     </w:p>
     <w:p>
       <w:pPr>
         <w:pStyle w:val="Heading4"/>
       </w:pPr>
+      <w:r>
+        <w:br w:type="column"/>
+      </w:r>
       <w:r>
         <w:lastRenderedPageBreak/>
         <w:t>4.5.1.</w:t>
       </w:r>
       <w:r>
-        <w:t>8</w:t>
-      </w:r>
-      <w:r>
-        <w:t xml:space="preserve"> Company Page</w:t>
+        <w:t>6</w:t>
+      </w:r>
+      <w:r>
+        <w:t xml:space="preserve"> Search Results</w:t>
       </w:r>
     </w:p>
     <w:p>
@@ -5939,10 +5976,10 @@
           <w:lang w:eastAsia="en-US"/>
         </w:rPr>
         <w:drawing>
-          <wp:inline distT="0" distB="0" distL="0" distR="0" wp14:anchorId="2B6786C6" wp14:editId="3DAA2E13">
-            <wp:extent cx="2371724" cy="4752975"/>
+          <wp:inline distT="0" distB="0" distL="0" distR="0" wp14:anchorId="31EEC3E8" wp14:editId="2FDE71D3">
+            <wp:extent cx="2371725" cy="4752975"/>
             <wp:effectExtent l="0" t="0" r="0" b="0"/>
-            <wp:docPr id="9" name="Picture 9"/>
+            <wp:docPr id="7" name="Picture 7"/>
             <wp:cNvGraphicFramePr>
               <a:graphicFrameLocks xmlns:a="http://schemas.openxmlformats.org/drawingml/2006/main" noChangeAspect="1"/>
             </wp:cNvGraphicFramePr>
@@ -5968,7 +6005,7 @@
                   <pic:spPr>
                     <a:xfrm>
                       <a:off x="0" y="0"/>
-                      <a:ext cx="2371724" cy="4752975"/>
+                      <a:ext cx="2371725" cy="4752975"/>
                     </a:xfrm>
                     <a:prstGeom prst="rect">
                       <a:avLst/>
@@ -5983,12 +6020,7 @@
     </w:p>
     <w:p>
       <w:r>
-        <w:t>The company page is the page which displays all the information about a company to the user.</w:t>
-      </w:r>
-    </w:p>
-    <w:p>
-      <w:r>
-        <w:t>From this page, a user can also navigate the survey corresponding to that company.</w:t>
+        <w:t>This is the search results page. The result will be of companies and surveys. They can select an item and go to either the Company Page or the Survey Page.</w:t>
       </w:r>
     </w:p>
     <w:p>
@@ -6008,13 +6040,10 @@
         <w:t>4.5.1.</w:t>
       </w:r>
       <w:r>
-        <w:t>9</w:t>
-      </w:r>
-      <w:r>
-        <w:t xml:space="preserve"> </w:t>
-      </w:r>
-      <w:r>
-        <w:t>Featured Company Page</w:t>
+        <w:t>7</w:t>
+      </w:r>
+      <w:r>
+        <w:t xml:space="preserve"> Company List</w:t>
       </w:r>
     </w:p>
     <w:p>
@@ -6024,10 +6053,10 @@
           <w:lang w:eastAsia="en-US"/>
         </w:rPr>
         <w:drawing>
-          <wp:inline distT="0" distB="0" distL="0" distR="0" wp14:anchorId="6100AD12" wp14:editId="71FC6BF8">
-            <wp:extent cx="2371724" cy="4752972"/>
+          <wp:inline distT="0" distB="0" distL="0" distR="0" wp14:anchorId="14CFA6E6" wp14:editId="7D428158">
+            <wp:extent cx="2371724" cy="4752975"/>
             <wp:effectExtent l="0" t="0" r="0" b="0"/>
-            <wp:docPr id="13" name="Picture 13"/>
+            <wp:docPr id="8" name="Picture 8"/>
             <wp:cNvGraphicFramePr>
               <a:graphicFrameLocks xmlns:a="http://schemas.openxmlformats.org/drawingml/2006/main" noChangeAspect="1"/>
             </wp:cNvGraphicFramePr>
@@ -6053,7 +6082,7 @@
                   <pic:spPr>
                     <a:xfrm>
                       <a:off x="0" y="0"/>
-                      <a:ext cx="2371724" cy="4752972"/>
+                      <a:ext cx="2371724" cy="4752975"/>
                     </a:xfrm>
                     <a:prstGeom prst="rect">
                       <a:avLst/>
@@ -6068,15 +6097,12 @@
     </w:p>
     <w:p>
       <w:r>
-        <w:t xml:space="preserve">The featured company page is a place in the application where a company can pay to be listed in a special section. Kind of like </w:t>
-      </w:r>
-      <w:proofErr w:type="gramStart"/>
-      <w:r>
-        <w:t>a</w:t>
-      </w:r>
-      <w:proofErr w:type="gramEnd"/>
-      <w:r>
-        <w:t xml:space="preserve"> advertising spot for companies.</w:t>
+        <w:t>The company list page is used to display a list of all the companies to the user.</w:t>
+      </w:r>
+    </w:p>
+    <w:p>
+      <w:r>
+        <w:t>From here, a user can select a company to view which will display the company page to the user.</w:t>
       </w:r>
     </w:p>
     <w:p>
@@ -6088,16 +6114,10 @@
         <w:t>4.5.1.</w:t>
       </w:r>
       <w:r>
-        <w:t>10</w:t>
-      </w:r>
-      <w:r>
-        <w:t xml:space="preserve"> </w:t>
-      </w:r>
-      <w:r>
-        <w:t>Survey</w:t>
-      </w:r>
-      <w:r>
-        <w:t xml:space="preserve"> Page</w:t>
+        <w:t>8</w:t>
+      </w:r>
+      <w:r>
+        <w:t xml:space="preserve"> Company Page</w:t>
       </w:r>
     </w:p>
     <w:p>
@@ -6107,10 +6127,10 @@
           <w:lang w:eastAsia="en-US"/>
         </w:rPr>
         <w:drawing>
-          <wp:inline distT="0" distB="0" distL="0" distR="0" wp14:anchorId="7BC70087" wp14:editId="1C6C296A">
-            <wp:extent cx="2371724" cy="4752972"/>
+          <wp:inline distT="0" distB="0" distL="0" distR="0" wp14:anchorId="12BBD2BF" wp14:editId="4A90A7CD">
+            <wp:extent cx="2371724" cy="4752975"/>
             <wp:effectExtent l="0" t="0" r="0" b="0"/>
-            <wp:docPr id="14" name="Picture 14"/>
+            <wp:docPr id="9" name="Picture 9"/>
             <wp:cNvGraphicFramePr>
               <a:graphicFrameLocks xmlns:a="http://schemas.openxmlformats.org/drawingml/2006/main" noChangeAspect="1"/>
             </wp:cNvGraphicFramePr>
@@ -6136,7 +6156,7 @@
                   <pic:spPr>
                     <a:xfrm>
                       <a:off x="0" y="0"/>
-                      <a:ext cx="2371724" cy="4752972"/>
+                      <a:ext cx="2371724" cy="4752975"/>
                     </a:xfrm>
                     <a:prstGeom prst="rect">
                       <a:avLst/>
@@ -6150,59 +6170,39 @@
       </w:r>
     </w:p>
     <w:p>
-      <w:pPr>
-        <w:sectPr>
-          <w:type w:val="continuous"/>
-          <w:pgSz w:w="12240" w:h="15840"/>
-          <w:pgMar w:top="1440" w:right="1440" w:bottom="1440" w:left="1440" w:header="288" w:footer="720" w:gutter="0"/>
-          <w:pgNumType w:start="10"/>
-          <w:cols w:num="2" w:space="720"/>
-          <w:titlePg/>
-          <w:docGrid w:linePitch="360"/>
-        </w:sectPr>
-      </w:pPr>
-      <w:r>
-        <w:t>Survey page provides information regarding the survey and what the reward will be. From here, they can click take survey to move on to filling out the survey.</w:t>
+      <w:r>
+        <w:t>The company page is the page which displays all the information about a company to the user.</w:t>
+      </w:r>
+    </w:p>
+    <w:p>
+      <w:r>
+        <w:t>From this page, a user can also navigate the survey corresponding to that company.</w:t>
       </w:r>
     </w:p>
     <w:p>
       <w:pPr>
         <w:spacing w:after="200" w:line="276" w:lineRule="auto"/>
-        <w:rPr>
-          <w:rFonts w:asciiTheme="majorHAnsi" w:eastAsiaTheme="majorEastAsia" w:hAnsiTheme="majorHAnsi" w:cstheme="majorBidi"/>
-          <w:b/>
-          <w:bCs w:val="0"/>
-          <w:color w:val="0B5294" w:themeColor="accent1" w:themeShade="BF"/>
-          <w:sz w:val="28"/>
-          <w:szCs w:val="28"/>
-        </w:rPr>
-      </w:pPr>
-      <w:r>
-        <w:rPr>
-          <w:rFonts w:asciiTheme="majorHAnsi" w:eastAsiaTheme="majorEastAsia" w:hAnsiTheme="majorHAnsi" w:cstheme="majorBidi"/>
-          <w:b/>
-          <w:bCs w:val="0"/>
-          <w:color w:val="0B5294" w:themeColor="accent1" w:themeShade="BF"/>
-          <w:sz w:val="28"/>
-          <w:szCs w:val="28"/>
-        </w:rPr>
+      </w:pPr>
+      <w:r>
+        <w:br w:type="page"/>
+      </w:r>
+    </w:p>
+    <w:p>
+      <w:pPr>
+        <w:pStyle w:val="Heading4"/>
+      </w:pPr>
+      <w:r>
         <w:lastRenderedPageBreak/>
-        <w:br w:type="page"/>
-      </w:r>
-    </w:p>
-    <w:p>
-      <w:pPr>
-        <w:pStyle w:val="Heading4"/>
-      </w:pPr>
-      <w:r>
-        <w:lastRenderedPageBreak/>
-        <w:t>4.5.1.1</w:t>
-      </w:r>
-      <w:r>
-        <w:t>1</w:t>
-      </w:r>
-      <w:r>
-        <w:t xml:space="preserve"> Survey</w:t>
+        <w:t>4.5.1.</w:t>
+      </w:r>
+      <w:r>
+        <w:t>9</w:t>
+      </w:r>
+      <w:r>
+        <w:t xml:space="preserve"> </w:t>
+      </w:r>
+      <w:r>
+        <w:t>Featured Company Page</w:t>
       </w:r>
     </w:p>
     <w:p>
@@ -6212,10 +6212,10 @@
           <w:lang w:eastAsia="en-US"/>
         </w:rPr>
         <w:drawing>
-          <wp:inline distT="0" distB="0" distL="0" distR="0" wp14:anchorId="333A4353" wp14:editId="5D35A45D">
+          <wp:inline distT="0" distB="0" distL="0" distR="0" wp14:anchorId="395C1DFF" wp14:editId="1DF7A1F2">
             <wp:extent cx="2371724" cy="4752972"/>
             <wp:effectExtent l="0" t="0" r="0" b="0"/>
-            <wp:docPr id="15" name="Picture 15"/>
+            <wp:docPr id="13" name="Picture 13"/>
             <wp:cNvGraphicFramePr>
               <a:graphicFrameLocks xmlns:a="http://schemas.openxmlformats.org/drawingml/2006/main" noChangeAspect="1"/>
             </wp:cNvGraphicFramePr>
@@ -6256,7 +6256,15 @@
     </w:p>
     <w:p>
       <w:r>
-        <w:t>This is the page where they are actually taking the survey and the first question is displayed. They go through these screens until they finish.</w:t>
+        <w:t xml:space="preserve">The featured company page is a place in the application where a company can pay to be listed in a special section. Kind of like </w:t>
+      </w:r>
+      <w:proofErr w:type="gramStart"/>
+      <w:r>
+        <w:t>a</w:t>
+      </w:r>
+      <w:proofErr w:type="gramEnd"/>
+      <w:r>
+        <w:t xml:space="preserve"> advertising spot for companies.</w:t>
       </w:r>
     </w:p>
     <w:p>
@@ -6265,13 +6273,19 @@
       </w:pPr>
       <w:r>
         <w:lastRenderedPageBreak/>
-        <w:t>4.5.1.1</w:t>
-      </w:r>
-      <w:r>
-        <w:t>2</w:t>
-      </w:r>
-      <w:r>
-        <w:t xml:space="preserve"> Survey Complete</w:t>
+        <w:t>4.5.1.</w:t>
+      </w:r>
+      <w:r>
+        <w:t>10</w:t>
+      </w:r>
+      <w:r>
+        <w:t xml:space="preserve"> </w:t>
+      </w:r>
+      <w:r>
+        <w:t>Survey</w:t>
+      </w:r>
+      <w:r>
+        <w:t xml:space="preserve"> Page</w:t>
       </w:r>
     </w:p>
     <w:p>
@@ -6281,10 +6295,10 @@
           <w:lang w:eastAsia="en-US"/>
         </w:rPr>
         <w:drawing>
-          <wp:inline distT="0" distB="0" distL="0" distR="0" wp14:anchorId="06A3ECC5" wp14:editId="59BEF018">
+          <wp:inline distT="0" distB="0" distL="0" distR="0" wp14:anchorId="305A2B61" wp14:editId="0E3EF6B1">
             <wp:extent cx="2371724" cy="4752972"/>
             <wp:effectExtent l="0" t="0" r="0" b="0"/>
-            <wp:docPr id="16" name="Picture 16"/>
+            <wp:docPr id="14" name="Picture 14"/>
             <wp:cNvGraphicFramePr>
               <a:graphicFrameLocks xmlns:a="http://schemas.openxmlformats.org/drawingml/2006/main" noChangeAspect="1"/>
             </wp:cNvGraphicFramePr>
@@ -6329,6 +6343,180 @@
           <w:type w:val="continuous"/>
           <w:pgSz w:w="12240" w:h="15840"/>
           <w:pgMar w:top="1440" w:right="1440" w:bottom="1440" w:left="1440" w:header="288" w:footer="720" w:gutter="0"/>
+          <w:pgNumType w:start="10"/>
+          <w:cols w:num="2" w:space="720"/>
+          <w:titlePg/>
+          <w:docGrid w:linePitch="360"/>
+        </w:sectPr>
+      </w:pPr>
+      <w:r>
+        <w:t>Survey page provides information regarding the survey and what the reward will be. From here, they can click take survey to move on to filling out the survey.</w:t>
+      </w:r>
+    </w:p>
+    <w:p>
+      <w:pPr>
+        <w:spacing w:after="200" w:line="276" w:lineRule="auto"/>
+        <w:rPr>
+          <w:rFonts w:asciiTheme="majorHAnsi" w:eastAsiaTheme="majorEastAsia" w:hAnsiTheme="majorHAnsi" w:cstheme="majorBidi"/>
+          <w:b/>
+          <w:bCs w:val="0"/>
+          <w:color w:val="102600" w:themeColor="accent1" w:themeShade="BF"/>
+          <w:sz w:val="28"/>
+          <w:szCs w:val="28"/>
+        </w:rPr>
+      </w:pPr>
+      <w:r>
+        <w:rPr>
+          <w:rFonts w:asciiTheme="majorHAnsi" w:eastAsiaTheme="majorEastAsia" w:hAnsiTheme="majorHAnsi" w:cstheme="majorBidi"/>
+          <w:b/>
+          <w:bCs w:val="0"/>
+          <w:color w:val="102600" w:themeColor="accent1" w:themeShade="BF"/>
+          <w:sz w:val="28"/>
+          <w:szCs w:val="28"/>
+        </w:rPr>
+        <w:lastRenderedPageBreak/>
+        <w:br w:type="page"/>
+      </w:r>
+    </w:p>
+    <w:p>
+      <w:pPr>
+        <w:pStyle w:val="Heading4"/>
+      </w:pPr>
+      <w:r>
+        <w:lastRenderedPageBreak/>
+        <w:t>4.5.1.1</w:t>
+      </w:r>
+      <w:r>
+        <w:t>1</w:t>
+      </w:r>
+      <w:r>
+        <w:t xml:space="preserve"> Survey</w:t>
+      </w:r>
+    </w:p>
+    <w:p>
+      <w:r>
+        <w:rPr>
+          <w:noProof/>
+          <w:lang w:eastAsia="en-US"/>
+        </w:rPr>
+        <w:drawing>
+          <wp:inline distT="0" distB="0" distL="0" distR="0" wp14:anchorId="589B2CF0" wp14:editId="5417E33E">
+            <wp:extent cx="2371724" cy="4752972"/>
+            <wp:effectExtent l="0" t="0" r="0" b="0"/>
+            <wp:docPr id="15" name="Picture 15"/>
+            <wp:cNvGraphicFramePr>
+              <a:graphicFrameLocks xmlns:a="http://schemas.openxmlformats.org/drawingml/2006/main" noChangeAspect="1"/>
+            </wp:cNvGraphicFramePr>
+            <a:graphic xmlns:a="http://schemas.openxmlformats.org/drawingml/2006/main">
+              <a:graphicData uri="http://schemas.openxmlformats.org/drawingml/2006/picture">
+                <pic:pic xmlns:pic="http://schemas.openxmlformats.org/drawingml/2006/picture">
+                  <pic:nvPicPr>
+                    <pic:cNvPr id="0" name="search.png"/>
+                    <pic:cNvPicPr/>
+                  </pic:nvPicPr>
+                  <pic:blipFill>
+                    <a:blip r:embed="rId33">
+                      <a:extLst>
+                        <a:ext uri="{28A0092B-C50C-407E-A947-70E740481C1C}">
+                          <a14:useLocalDpi xmlns:a14="http://schemas.microsoft.com/office/drawing/2010/main" val="0"/>
+                        </a:ext>
+                      </a:extLst>
+                    </a:blip>
+                    <a:stretch>
+                      <a:fillRect/>
+                    </a:stretch>
+                  </pic:blipFill>
+                  <pic:spPr>
+                    <a:xfrm>
+                      <a:off x="0" y="0"/>
+                      <a:ext cx="2371724" cy="4752972"/>
+                    </a:xfrm>
+                    <a:prstGeom prst="rect">
+                      <a:avLst/>
+                    </a:prstGeom>
+                  </pic:spPr>
+                </pic:pic>
+              </a:graphicData>
+            </a:graphic>
+          </wp:inline>
+        </w:drawing>
+      </w:r>
+    </w:p>
+    <w:p>
+      <w:r>
+        <w:t>This is the page where they are actually taking the survey and the first question is displayed. They go through these screens until they finish.</w:t>
+      </w:r>
+    </w:p>
+    <w:p>
+      <w:pPr>
+        <w:pStyle w:val="Heading4"/>
+      </w:pPr>
+      <w:r>
+        <w:lastRenderedPageBreak/>
+        <w:t>4.5.1.1</w:t>
+      </w:r>
+      <w:r>
+        <w:t>2</w:t>
+      </w:r>
+      <w:r>
+        <w:t xml:space="preserve"> Survey Complete</w:t>
+      </w:r>
+    </w:p>
+    <w:p>
+      <w:r>
+        <w:rPr>
+          <w:noProof/>
+          <w:lang w:eastAsia="en-US"/>
+        </w:rPr>
+        <w:drawing>
+          <wp:inline distT="0" distB="0" distL="0" distR="0" wp14:anchorId="09F71957" wp14:editId="6793CCDF">
+            <wp:extent cx="2371724" cy="4752972"/>
+            <wp:effectExtent l="0" t="0" r="0" b="0"/>
+            <wp:docPr id="16" name="Picture 16"/>
+            <wp:cNvGraphicFramePr>
+              <a:graphicFrameLocks xmlns:a="http://schemas.openxmlformats.org/drawingml/2006/main" noChangeAspect="1"/>
+            </wp:cNvGraphicFramePr>
+            <a:graphic xmlns:a="http://schemas.openxmlformats.org/drawingml/2006/main">
+              <a:graphicData uri="http://schemas.openxmlformats.org/drawingml/2006/picture">
+                <pic:pic xmlns:pic="http://schemas.openxmlformats.org/drawingml/2006/picture">
+                  <pic:nvPicPr>
+                    <pic:cNvPr id="0" name="search_results.png"/>
+                    <pic:cNvPicPr/>
+                  </pic:nvPicPr>
+                  <pic:blipFill>
+                    <a:blip r:embed="rId34">
+                      <a:extLst>
+                        <a:ext uri="{28A0092B-C50C-407E-A947-70E740481C1C}">
+                          <a14:useLocalDpi xmlns:a14="http://schemas.microsoft.com/office/drawing/2010/main" val="0"/>
+                        </a:ext>
+                      </a:extLst>
+                    </a:blip>
+                    <a:stretch>
+                      <a:fillRect/>
+                    </a:stretch>
+                  </pic:blipFill>
+                  <pic:spPr>
+                    <a:xfrm>
+                      <a:off x="0" y="0"/>
+                      <a:ext cx="2371724" cy="4752972"/>
+                    </a:xfrm>
+                    <a:prstGeom prst="rect">
+                      <a:avLst/>
+                    </a:prstGeom>
+                  </pic:spPr>
+                </pic:pic>
+              </a:graphicData>
+            </a:graphic>
+          </wp:inline>
+        </w:drawing>
+      </w:r>
+    </w:p>
+    <w:p>
+      <w:pPr>
+        <w:sectPr>
+          <w:type w:val="continuous"/>
+          <w:pgSz w:w="12240" w:h="15840"/>
+          <w:pgMar w:top="1440" w:right="1440" w:bottom="1440" w:left="1440" w:header="288" w:footer="720" w:gutter="0"/>
           <w:pgNumType w:start="14"/>
           <w:cols w:num="2" w:space="720"/>
           <w:titlePg/>
@@ -6358,7 +6546,7 @@
           <w:rFonts w:asciiTheme="majorHAnsi" w:eastAsiaTheme="majorEastAsia" w:hAnsiTheme="majorHAnsi" w:cstheme="majorBidi"/>
           <w:b/>
           <w:bCs w:val="0"/>
-          <w:color w:val="0B5294" w:themeColor="accent1" w:themeShade="BF"/>
+          <w:color w:val="102600" w:themeColor="accent1" w:themeShade="BF"/>
           <w:sz w:val="28"/>
           <w:szCs w:val="28"/>
         </w:rPr>
@@ -6372,83 +6560,83 @@
       <w:pPr>
         <w:pStyle w:val="Heading1"/>
       </w:pPr>
-      <w:bookmarkStart w:id="33" w:name="_Toc355692983"/>
+      <w:bookmarkStart w:id="32" w:name="_Toc355692983"/>
       <w:r>
         <w:lastRenderedPageBreak/>
         <w:t>5 Design decisions and tradeoffs</w:t>
       </w:r>
+      <w:bookmarkEnd w:id="32"/>
+    </w:p>
+    <w:p>
+      <w:r>
+        <w:t xml:space="preserve">In this section, </w:t>
+      </w:r>
+      <w:r>
+        <w:t>in-depth</w:t>
+      </w:r>
+      <w:r>
+        <w:t xml:space="preserve"> explanations containing </w:t>
+      </w:r>
+      <w:r>
+        <w:t>reasoning</w:t>
+      </w:r>
+      <w:r>
+        <w:t xml:space="preserve"> for choices made in regard to the implementation and design of the system are explained. </w:t>
+      </w:r>
+      <w:r>
+        <w:t>The options</w:t>
+      </w:r>
+      <w:r>
+        <w:t>, pros and cons and overall choice and reason will be explained.</w:t>
+      </w:r>
+    </w:p>
+    <w:p>
+      <w:pPr>
+        <w:pStyle w:val="Heading2"/>
+      </w:pPr>
+      <w:bookmarkStart w:id="33" w:name="_Toc355692984"/>
+      <w:r>
+        <w:t>5.1 Web Services</w:t>
+      </w:r>
       <w:bookmarkEnd w:id="33"/>
-    </w:p>
-    <w:p>
-      <w:r>
-        <w:t xml:space="preserve">In this section, </w:t>
-      </w:r>
-      <w:r>
-        <w:t>in-depth</w:t>
-      </w:r>
-      <w:r>
-        <w:t xml:space="preserve"> explanations containing </w:t>
-      </w:r>
-      <w:r>
-        <w:t>reasoning</w:t>
-      </w:r>
-      <w:r>
-        <w:t xml:space="preserve"> for choices made in regard to the implementation and design of the system are explained. </w:t>
-      </w:r>
-      <w:r>
-        <w:t>The options</w:t>
-      </w:r>
-      <w:r>
-        <w:t>, pros and cons and overall choice and reason will be explained.</w:t>
-      </w:r>
-    </w:p>
-    <w:p>
-      <w:pPr>
-        <w:pStyle w:val="Heading2"/>
-      </w:pPr>
-      <w:bookmarkStart w:id="34" w:name="_Toc355692984"/>
-      <w:r>
-        <w:t>5.1 Web Services</w:t>
+      <w:r>
+        <w:t xml:space="preserve"> </w:t>
+      </w:r>
+    </w:p>
+    <w:p>
+      <w:r>
+        <w:t xml:space="preserve">Since web services are a vital part of our application, it was </w:t>
+      </w:r>
+      <w:r>
+        <w:t>needed to</w:t>
+      </w:r>
+      <w:r>
+        <w:t xml:space="preserve"> be decided as to which time of web services would be implemented in the system. The choices were SOAP and </w:t>
+      </w:r>
+      <w:proofErr w:type="spellStart"/>
+      <w:r>
+        <w:t>RESTful</w:t>
+      </w:r>
+      <w:proofErr w:type="spellEnd"/>
+      <w:r>
+        <w:t xml:space="preserve">. Below </w:t>
+      </w:r>
+      <w:r>
+        <w:t>are</w:t>
+      </w:r>
+      <w:r>
+        <w:t xml:space="preserve"> a brief description of each and the choice made.</w:t>
+      </w:r>
+    </w:p>
+    <w:p>
+      <w:pPr>
+        <w:pStyle w:val="Heading3"/>
+      </w:pPr>
+      <w:bookmarkStart w:id="34" w:name="_Toc355692985"/>
+      <w:r>
+        <w:t>5.1.1 SOAP</w:t>
       </w:r>
       <w:bookmarkEnd w:id="34"/>
-      <w:r>
-        <w:t xml:space="preserve"> </w:t>
-      </w:r>
-    </w:p>
-    <w:p>
-      <w:r>
-        <w:t xml:space="preserve">Since web services are a vital part of our application, it was </w:t>
-      </w:r>
-      <w:r>
-        <w:t>needed to</w:t>
-      </w:r>
-      <w:r>
-        <w:t xml:space="preserve"> be decided as to which time of web services would be implemented in the system. The choices were SOAP and </w:t>
-      </w:r>
-      <w:proofErr w:type="spellStart"/>
-      <w:r>
-        <w:t>RESTful</w:t>
-      </w:r>
-      <w:proofErr w:type="spellEnd"/>
-      <w:r>
-        <w:t xml:space="preserve">. Below </w:t>
-      </w:r>
-      <w:r>
-        <w:t>are</w:t>
-      </w:r>
-      <w:r>
-        <w:t xml:space="preserve"> a brief description of each and the choice made.</w:t>
-      </w:r>
-    </w:p>
-    <w:p>
-      <w:pPr>
-        <w:pStyle w:val="Heading3"/>
-      </w:pPr>
-      <w:bookmarkStart w:id="35" w:name="_Toc355692985"/>
-      <w:r>
-        <w:t>5.1.1 SOAP</w:t>
-      </w:r>
-      <w:bookmarkEnd w:id="35"/>
     </w:p>
     <w:p>
       <w:r>
@@ -6483,500 +6671,6 @@
       </w:r>
       <w:r>
         <w:t xml:space="preserve"> sensitive.</w:t>
-      </w:r>
-    </w:p>
-    <w:p>
-      <w:pPr>
-        <w:pStyle w:val="Heading3"/>
-      </w:pPr>
-      <w:bookmarkStart w:id="36" w:name="_Toc355692986"/>
-      <w:r>
-        <w:t xml:space="preserve">5.1.2 </w:t>
-      </w:r>
-      <w:proofErr w:type="spellStart"/>
-      <w:r>
-        <w:t>RESTful</w:t>
-      </w:r>
-      <w:bookmarkEnd w:id="36"/>
-      <w:proofErr w:type="spellEnd"/>
-    </w:p>
-    <w:p>
-      <w:r>
-        <w:t xml:space="preserve">After researching more about Web Services, I came upon </w:t>
-      </w:r>
-      <w:proofErr w:type="spellStart"/>
-      <w:r>
-        <w:t>RESTful</w:t>
-      </w:r>
-      <w:proofErr w:type="spellEnd"/>
-      <w:r>
-        <w:t xml:space="preserve">. It seemed to me that currently, that </w:t>
-      </w:r>
-      <w:proofErr w:type="spellStart"/>
-      <w:r>
-        <w:t>RESTful</w:t>
-      </w:r>
-      <w:proofErr w:type="spellEnd"/>
-      <w:r>
-        <w:t xml:space="preserve"> web services seemed to be the more trendy design choice for Web Services. I thought it would be a good idea to gain experience and learn how to </w:t>
-      </w:r>
-      <w:r>
-        <w:t>implement</w:t>
-      </w:r>
-      <w:r>
-        <w:t xml:space="preserve"> them. The conceptual flow of </w:t>
-      </w:r>
-      <w:proofErr w:type="spellStart"/>
-      <w:r>
-        <w:t>RESTful</w:t>
-      </w:r>
-      <w:proofErr w:type="spellEnd"/>
-      <w:r>
-        <w:t xml:space="preserve"> is extremely similar to the SOAP Web Services. The </w:t>
-      </w:r>
-      <w:r>
-        <w:t xml:space="preserve">advantages for </w:t>
-      </w:r>
-      <w:proofErr w:type="spellStart"/>
-      <w:r>
-        <w:t>RESTful</w:t>
-      </w:r>
-      <w:proofErr w:type="spellEnd"/>
-      <w:r>
-        <w:t xml:space="preserve"> are</w:t>
-      </w:r>
-      <w:r>
-        <w:t xml:space="preserve"> that the data can be sent in as XML or as JSON. Also, the formatting of the system of </w:t>
-      </w:r>
-      <w:proofErr w:type="spellStart"/>
-      <w:r>
-        <w:t>RESTful</w:t>
-      </w:r>
-      <w:proofErr w:type="spellEnd"/>
-      <w:r>
-        <w:t xml:space="preserve"> tends to be </w:t>
-      </w:r>
-      <w:r>
-        <w:t>simpler</w:t>
-      </w:r>
-      <w:r>
-        <w:t xml:space="preserve"> and more flexible. This causes the downside of it being less secure and not a good choice for handling highly sensitive data. </w:t>
-      </w:r>
-      <w:r>
-        <w:t>Fortunately</w:t>
-      </w:r>
-      <w:r>
-        <w:t xml:space="preserve"> there are still other ways</w:t>
-      </w:r>
-      <w:r>
-        <w:t xml:space="preserve"> several designs to help make </w:t>
-      </w:r>
-      <w:proofErr w:type="spellStart"/>
-      <w:r>
-        <w:t>RESTful</w:t>
-      </w:r>
-      <w:proofErr w:type="spellEnd"/>
-      <w:r>
-        <w:t xml:space="preserve"> web services</w:t>
-      </w:r>
-      <w:proofErr w:type="gramStart"/>
-      <w:r>
-        <w:t>..</w:t>
-      </w:r>
-      <w:proofErr w:type="gramEnd"/>
-      <w:r>
-        <w:t xml:space="preserve"> Also, one last note, which was more of a deciding </w:t>
-      </w:r>
-      <w:r>
-        <w:t>factor,</w:t>
-      </w:r>
-      <w:r>
-        <w:t xml:space="preserve"> is that the ability to handle the data as JSON would be advantageous for mobile development because JSON is less labor intensive in compiling and </w:t>
-      </w:r>
-      <w:r>
-        <w:lastRenderedPageBreak/>
-        <w:t>parsing than the XML.</w:t>
-      </w:r>
-      <w:r>
-        <w:t xml:space="preserve"> </w:t>
-      </w:r>
-    </w:p>
-    <w:p>
-      <w:pPr>
-        <w:pStyle w:val="Heading3"/>
-      </w:pPr>
-      <w:bookmarkStart w:id="37" w:name="_Toc355692987"/>
-      <w:r>
-        <w:t xml:space="preserve">5.1.3 </w:t>
-      </w:r>
-      <w:r>
-        <w:t>Decision</w:t>
-      </w:r>
-      <w:bookmarkEnd w:id="37"/>
-    </w:p>
-    <w:p>
-      <w:r>
-        <w:t xml:space="preserve">After </w:t>
-      </w:r>
-      <w:r>
-        <w:t>weighing the pros and cons,</w:t>
-      </w:r>
-      <w:r>
-        <w:t xml:space="preserve"> it was decided that </w:t>
-      </w:r>
-      <w:proofErr w:type="spellStart"/>
-      <w:r>
-        <w:t>RESTful</w:t>
-      </w:r>
-      <w:proofErr w:type="spellEnd"/>
-      <w:r>
-        <w:t xml:space="preserve"> Web Services would the best fit for the less labor intensive fashion of dealing with JSON and that </w:t>
-      </w:r>
-      <w:proofErr w:type="spellStart"/>
-      <w:r>
-        <w:t>RESTful</w:t>
-      </w:r>
-      <w:proofErr w:type="spellEnd"/>
-      <w:r>
-        <w:t xml:space="preserve"> seems to be the go to choice in the future.</w:t>
-      </w:r>
-    </w:p>
-    <w:p>
-      <w:pPr>
-        <w:pStyle w:val="Heading2"/>
-      </w:pPr>
-      <w:bookmarkStart w:id="38" w:name="_Toc355692988"/>
-      <w:r>
-        <w:t>5.2 Mobile Cross-Platform Development</w:t>
-      </w:r>
-      <w:bookmarkEnd w:id="38"/>
-    </w:p>
-    <w:p>
-      <w:r>
-        <w:t>There was a need to develop the phone application to be cross-platform. When proposed with this problem there are relatively two directions you can take. You can implement a Web Wrapper Application or use a framework to develop the application, such as Xamarin. Below I discuss the advantages of each and the choice made.</w:t>
-      </w:r>
-    </w:p>
-    <w:p>
-      <w:pPr>
-        <w:pStyle w:val="Heading3"/>
-      </w:pPr>
-      <w:bookmarkStart w:id="39" w:name="_Toc355692989"/>
-      <w:r>
-        <w:t>5.2.1 Hybrid App</w:t>
-      </w:r>
-      <w:bookmarkEnd w:id="39"/>
-    </w:p>
-    <w:p>
-      <w:r>
-        <w:t xml:space="preserve">A hybrid app is essential a fake app. By this I mean is that it is an application that is written with HTML, CSS and JavaScript. Essentially it is a mobile website that is then “wrapped” inside a phone application so it can be “installed” on a phone. But it isn’t interpretive like a native app, but instead uses the browser rendering technology to display. The </w:t>
-      </w:r>
-      <w:r>
-        <w:t>advantage</w:t>
-      </w:r>
-      <w:r>
-        <w:t xml:space="preserve"> of this is that Hybrid Apps are highly multi-</w:t>
-      </w:r>
-      <w:r>
-        <w:t>platform</w:t>
-      </w:r>
-      <w:r>
-        <w:t xml:space="preserve"> friendly as it uses Web Standards and not the phone to render. The </w:t>
-      </w:r>
-      <w:r>
-        <w:t xml:space="preserve">disadvantage of this is that it doesn’t utilize the true functionality of a phone to the extent that native apps can. Also, another major disadvantage is that the UI of the app doesn’t look native. To explain further, each smartphone </w:t>
-      </w:r>
-      <w:r>
-        <w:t>OS</w:t>
-      </w:r>
-      <w:r>
-        <w:t xml:space="preserve"> has </w:t>
-      </w:r>
-      <w:r>
-        <w:t>its</w:t>
-      </w:r>
-      <w:r>
-        <w:t xml:space="preserve"> own unique look. Apple has the glossy rounded look where as Windows Phone has </w:t>
-      </w:r>
-      <w:proofErr w:type="gramStart"/>
-      <w:r>
-        <w:t>it’s</w:t>
-      </w:r>
-      <w:proofErr w:type="gramEnd"/>
-      <w:r>
-        <w:t xml:space="preserve"> Metro look. </w:t>
-      </w:r>
-      <w:proofErr w:type="gramStart"/>
-      <w:r>
-        <w:t xml:space="preserve">A hybrid app that is developed for both of the platforms will function properly, but the User Experience of the app is very different than what the user is used to and it is </w:t>
-      </w:r>
-      <w:r>
-        <w:t>evident</w:t>
-      </w:r>
-      <w:r>
-        <w:t xml:space="preserve"> that the application was not created for that OS.</w:t>
-      </w:r>
-      <w:proofErr w:type="gramEnd"/>
-      <w:r>
-        <w:t xml:space="preserve"> It basically doesn’t fit in.</w:t>
-      </w:r>
-    </w:p>
-    <w:p>
-      <w:pPr>
-        <w:pStyle w:val="Heading3"/>
-      </w:pPr>
-      <w:bookmarkStart w:id="40" w:name="_Toc355692990"/>
-      <w:r>
-        <w:lastRenderedPageBreak/>
-        <w:t>5.2.2 Xamarin</w:t>
-      </w:r>
-      <w:bookmarkEnd w:id="40"/>
-    </w:p>
-    <w:p>
-      <w:r>
-        <w:t xml:space="preserve">The other option is to create a Native Application. </w:t>
-      </w:r>
-      <w:r>
-        <w:t>Unfortunately</w:t>
-      </w:r>
-      <w:r>
-        <w:t xml:space="preserve">, all the OS use a different programming language to develop </w:t>
-      </w:r>
-      <w:proofErr w:type="spellStart"/>
-      <w:proofErr w:type="gramStart"/>
-      <w:r>
-        <w:t>a</w:t>
-      </w:r>
-      <w:proofErr w:type="spellEnd"/>
-      <w:proofErr w:type="gramEnd"/>
-      <w:r>
-        <w:t xml:space="preserve"> application. </w:t>
-      </w:r>
-      <w:r>
-        <w:t>This realization makes</w:t>
-      </w:r>
-      <w:r>
-        <w:t xml:space="preserve"> it impossible to create an application that is cross-platform. There would be no reuse of code and the developers would be stuck maintaining 3 separate code bases. This is why a use of a third-party framework can be used to create an application for all three OS but in the same language. The standout option that I selected was Xamarin.</w:t>
-      </w:r>
-    </w:p>
-    <w:p>
-      <w:r>
-        <w:t xml:space="preserve">Xamarin is a Framework that allows developers to create a .Net Native Application. The framework will then compile the application to a Native App of all the OS. The advantage of having the native app is that you can </w:t>
-      </w:r>
-      <w:r>
-        <w:t>utilize</w:t>
-      </w:r>
-      <w:r>
-        <w:t xml:space="preserve"> a very large potential of the phone’s functionality and also, the applications will be displayed using Native UI elements of the OS, thus the applications will feel very natural to the user. By using Xamarin, the UI and the Back-end Logic can be </w:t>
-      </w:r>
-      <w:r>
-        <w:t>separated</w:t>
-      </w:r>
-      <w:r>
-        <w:t>. By implementing in this fashion, the only customized code that needs to be developed in the UI for each operating system. The Logic on the backend will can all be reused between all OS.</w:t>
-      </w:r>
-      <w:r>
-        <w:t xml:space="preserve"> The disadvantage is that you will need to purchase a license to utilize Xamarin.</w:t>
-      </w:r>
-    </w:p>
-    <w:p>
-      <w:pPr>
-        <w:pStyle w:val="Heading3"/>
-      </w:pPr>
-      <w:bookmarkStart w:id="41" w:name="_Toc355692991"/>
-      <w:r>
-        <w:t>5.2.3 Choice</w:t>
-      </w:r>
-      <w:bookmarkEnd w:id="41"/>
-    </w:p>
-    <w:p>
-      <w:r>
-        <w:t>After weighing all the options, I decided to go with Xamarin to develop cross-platform Native Applications. The ability to have a native experience for the user is important and the ability to achieve this with a high percentage of code-reuse is undeniably beneficial.</w:t>
-      </w:r>
-      <w:r>
-        <w:t xml:space="preserve"> </w:t>
-      </w:r>
-    </w:p>
-    <w:p>
-      <w:pPr>
-        <w:pStyle w:val="Heading2"/>
-      </w:pPr>
-      <w:r>
-        <w:t>5.3 Mobile Cross-Platform Design Pattern</w:t>
-      </w:r>
-    </w:p>
-    <w:p>
-      <w:pPr>
-        <w:pStyle w:val="Heading3"/>
-      </w:pPr>
-      <w:r>
-        <w:t>5.3.1 Model View View-Model (MVVM)</w:t>
-      </w:r>
-    </w:p>
-    <w:p>
-      <w:r>
-        <w:t xml:space="preserve">I initially was going to develop the apps following the MVVM pattern. To implement it this way, I found a framework which is very similar to Xamarin called MVVM </w:t>
-      </w:r>
-      <w:proofErr w:type="gramStart"/>
-      <w:r>
-        <w:t>Cross  (</w:t>
-      </w:r>
-      <w:proofErr w:type="gramEnd"/>
-      <w:r>
-        <w:t xml:space="preserve">MVX) which allows the user to user the MVX libraries and have a core library which could very </w:t>
-      </w:r>
-      <w:proofErr w:type="spellStart"/>
-      <w:r>
-        <w:t>very</w:t>
-      </w:r>
-      <w:proofErr w:type="spellEnd"/>
-      <w:r>
-        <w:t xml:space="preserve"> easily </w:t>
-      </w:r>
-      <w:r>
-        <w:lastRenderedPageBreak/>
-        <w:t xml:space="preserve">have large code reuse for all mobile operating systems. At the beginning of my phone development process, I looked very strongly into the possibility of using MVX as my framework and it looked like it would be possible. However, tricky aspect of my app would be the need to have a dynamic form displayed for the surveys. I looked at it at all angles and determined that where MVX is currently with their version 3 release, it does not have the correct capabilities yet to successfully implement all aspects of my application, thus the design decision to continue with the Xamarin </w:t>
-      </w:r>
-      <w:r>
-        <w:t>Framework was</w:t>
-      </w:r>
-      <w:r>
-        <w:t xml:space="preserve"> made. However, I have immensely high hopes and expectations that MVX will be a great choice for app development in the future.</w:t>
-      </w:r>
-    </w:p>
-    <w:p>
-      <w:pPr>
-        <w:pStyle w:val="Heading3"/>
-      </w:pPr>
-      <w:r>
-        <w:t>5.3.2 Portable Class Library (PCL)</w:t>
-      </w:r>
-    </w:p>
-    <w:p>
-      <w:r>
-        <w:t xml:space="preserve">A portable class library is essential a package of classes that will be used by all OS versions of the project and will contain all the unified functionality of the system. Unfortunately, at this moment, PCLs aren’t supported by Xamarin directly, (but will be in the near future), so instead, I will be making the PCL package, and just copy the package into each project. </w:t>
-      </w:r>
-      <w:r>
-        <w:t>Inside of the PCL, will be business logic, data access object for accessing the database (phone, and the remote) and a service access layer (for automation and remote database.) Models will also be defined in the PCL.</w:t>
-      </w:r>
-    </w:p>
-    <w:p>
-      <w:pPr>
-        <w:pStyle w:val="Heading2"/>
-      </w:pPr>
-      <w:r>
-        <w:t>5.4 Caching</w:t>
-      </w:r>
-    </w:p>
-    <w:p>
-      <w:r>
-        <w:t xml:space="preserve">Since there will be a very heavy dependence on the web services in my application, the need to keep the web services performing very quickly and effectively will be vital. So we will help to lessen the load that actually be hitting the web services by implementing caching layers for content that is </w:t>
-      </w:r>
-      <w:r>
-        <w:t>requested</w:t>
-      </w:r>
-      <w:r>
-        <w:t xml:space="preserve"> often.</w:t>
-      </w:r>
-    </w:p>
-    <w:p>
-      <w:pPr>
-        <w:pStyle w:val="Heading3"/>
-      </w:pPr>
-      <w:r>
-        <w:t xml:space="preserve">5.4.1 Reverse </w:t>
-      </w:r>
-      <w:r>
-        <w:t>Proxy</w:t>
-      </w:r>
-    </w:p>
-    <w:p>
-      <w:r>
-        <w:t xml:space="preserve">The purpose of a reverse </w:t>
-      </w:r>
-      <w:r>
-        <w:t>proxy</w:t>
-      </w:r>
-      <w:r>
-        <w:t xml:space="preserve"> is to essentially have this </w:t>
-      </w:r>
-      <w:r>
-        <w:t>proxy</w:t>
-      </w:r>
-      <w:r>
-        <w:t xml:space="preserve"> on our server side and have all the requests feed through it. By doing this, the one client will request from the web services and cache the content. Thus if 5 people request to see a list of companies, the first person will go </w:t>
-      </w:r>
-      <w:r>
-        <w:lastRenderedPageBreak/>
-        <w:t xml:space="preserve">through the reverse </w:t>
-      </w:r>
-      <w:r>
-        <w:t>proxy</w:t>
-      </w:r>
-      <w:r>
-        <w:t xml:space="preserve"> and then hit the web services, the remain</w:t>
-      </w:r>
-      <w:r>
-        <w:t>ing</w:t>
-      </w:r>
-      <w:r>
-        <w:t xml:space="preserve"> </w:t>
-      </w:r>
-      <w:r>
-        <w:t>four</w:t>
-      </w:r>
-      <w:r>
-        <w:t xml:space="preserve"> will call to the reverse </w:t>
-      </w:r>
-      <w:r>
-        <w:t>proxy</w:t>
-      </w:r>
-      <w:r>
-        <w:t>, but since the content would be cached after the first time, the web services will not be hit, and the cached content will be returned. Again, this won’t be used for Admin Content, or for Updated of information. But mostly will be implemented for the most utilized calls to the system.</w:t>
-      </w:r>
-    </w:p>
-    <w:p>
-      <w:pPr>
-        <w:pStyle w:val="Heading3"/>
-      </w:pPr>
-      <w:r>
-        <w:t>5.4.2 Phone Caching</w:t>
-      </w:r>
-    </w:p>
-    <w:p>
-      <w:r>
-        <w:t>There is no phone caching done with our phone application. The only caching that is done is the default caching of each operating system.</w:t>
-      </w:r>
-    </w:p>
-    <w:p>
-      <w:pPr>
-        <w:pStyle w:val="Heading2"/>
-      </w:pPr>
-      <w:r>
-        <w:t>5.5 Database Access</w:t>
-      </w:r>
-    </w:p>
-    <w:p>
-      <w:r>
-        <w:t>The next decision was how the phone applicat</w:t>
-      </w:r>
-      <w:r>
-        <w:t>ions will</w:t>
-      </w:r>
-      <w:r>
-        <w:t xml:space="preserve"> access the database on the server. After researching, it has been advised by many that for security and performance reasons, having the application directly make a connection to a database is not a good idea.</w:t>
-      </w:r>
-    </w:p>
-    <w:p>
-      <w:pPr>
-        <w:pStyle w:val="Heading3"/>
-      </w:pPr>
-      <w:r>
-        <w:t>5.1 Data Access Layer through Web Services</w:t>
-      </w:r>
-    </w:p>
-    <w:p>
-      <w:r>
-        <w:t>We will be implementing a Data Access Layer through which all database calls are made. This way the database side will be separated from the rest of the code bases. To access the data layer, it will be hooked up to web services that can be called and depending on the request parameters, can perform any CRUD functionality. This way the Admin CMS and the phone applications can all get to the database in a way that is secure and reused.</w:t>
       </w:r>
     </w:p>
     <w:p>
@@ -6986,58 +6680,657 @@
           <w:rFonts w:asciiTheme="majorHAnsi" w:eastAsiaTheme="majorEastAsia" w:hAnsiTheme="majorHAnsi" w:cstheme="majorBidi"/>
           <w:b/>
           <w:bCs w:val="0"/>
-          <w:color w:val="0B5294" w:themeColor="accent1" w:themeShade="BF"/>
+          <w:color w:val="2C6600" w:themeColor="accent2"/>
+        </w:rPr>
+      </w:pPr>
+      <w:bookmarkStart w:id="35" w:name="_Toc355692986"/>
+      <w:r>
+        <w:br w:type="page"/>
+      </w:r>
+    </w:p>
+    <w:p>
+      <w:pPr>
+        <w:pStyle w:val="Heading3"/>
+      </w:pPr>
+      <w:r>
+        <w:lastRenderedPageBreak/>
+        <w:t xml:space="preserve">5.1.2 </w:t>
+      </w:r>
+      <w:proofErr w:type="spellStart"/>
+      <w:r>
+        <w:t>RESTful</w:t>
+      </w:r>
+      <w:bookmarkEnd w:id="35"/>
+      <w:proofErr w:type="spellEnd"/>
+    </w:p>
+    <w:p>
+      <w:r>
+        <w:t xml:space="preserve">After researching more about Web Services, I came upon </w:t>
+      </w:r>
+      <w:proofErr w:type="spellStart"/>
+      <w:r>
+        <w:t>RESTful</w:t>
+      </w:r>
+      <w:proofErr w:type="spellEnd"/>
+      <w:r>
+        <w:t xml:space="preserve">. It seemed to me that currently, that </w:t>
+      </w:r>
+      <w:proofErr w:type="spellStart"/>
+      <w:r>
+        <w:t>RESTful</w:t>
+      </w:r>
+      <w:proofErr w:type="spellEnd"/>
+      <w:r>
+        <w:t xml:space="preserve"> web services seemed to be the more trendy design choice for Web Services. I thought it would be a good idea to gain experience and learn how to </w:t>
+      </w:r>
+      <w:r>
+        <w:t>implement</w:t>
+      </w:r>
+      <w:r>
+        <w:t xml:space="preserve"> them. The conceptual flow of </w:t>
+      </w:r>
+      <w:proofErr w:type="spellStart"/>
+      <w:r>
+        <w:t>RESTful</w:t>
+      </w:r>
+      <w:proofErr w:type="spellEnd"/>
+      <w:r>
+        <w:t xml:space="preserve"> is extremely similar to the SOAP Web Services. The </w:t>
+      </w:r>
+      <w:r>
+        <w:t xml:space="preserve">advantages for </w:t>
+      </w:r>
+      <w:proofErr w:type="spellStart"/>
+      <w:r>
+        <w:t>RESTful</w:t>
+      </w:r>
+      <w:proofErr w:type="spellEnd"/>
+      <w:r>
+        <w:t xml:space="preserve"> are</w:t>
+      </w:r>
+      <w:r>
+        <w:t xml:space="preserve"> that the data can be sent in as XML or as JSON. Also, the formatting of the system of </w:t>
+      </w:r>
+      <w:proofErr w:type="spellStart"/>
+      <w:r>
+        <w:t>RESTful</w:t>
+      </w:r>
+      <w:proofErr w:type="spellEnd"/>
+      <w:r>
+        <w:t xml:space="preserve"> tends to be </w:t>
+      </w:r>
+      <w:r>
+        <w:t>simpler</w:t>
+      </w:r>
+      <w:r>
+        <w:t xml:space="preserve"> and more flexible. This causes the downside of it being less secure and not a good choice for handling highly sensitive data. </w:t>
+      </w:r>
+      <w:r>
+        <w:t>Fortunately</w:t>
+      </w:r>
+      <w:r>
+        <w:t xml:space="preserve"> there are still other ways</w:t>
+      </w:r>
+      <w:r>
+        <w:t xml:space="preserve"> several designs to help make </w:t>
+      </w:r>
+      <w:proofErr w:type="spellStart"/>
+      <w:r>
+        <w:t>RESTful</w:t>
+      </w:r>
+      <w:proofErr w:type="spellEnd"/>
+      <w:r>
+        <w:t xml:space="preserve"> web services</w:t>
+      </w:r>
+      <w:proofErr w:type="gramStart"/>
+      <w:r>
+        <w:t>..</w:t>
+      </w:r>
+      <w:proofErr w:type="gramEnd"/>
+      <w:r>
+        <w:t xml:space="preserve"> Also, one last note, which was more of a deciding </w:t>
+      </w:r>
+      <w:r>
+        <w:t>factor,</w:t>
+      </w:r>
+      <w:r>
+        <w:t xml:space="preserve"> is that the ability to handle the data as JSON would be advantageous for mobile development because JSON is less labor intensive in compiling and parsing than the XML.</w:t>
+      </w:r>
+      <w:r>
+        <w:t xml:space="preserve"> </w:t>
+      </w:r>
+    </w:p>
+    <w:p>
+      <w:pPr>
+        <w:pStyle w:val="Heading3"/>
+      </w:pPr>
+      <w:bookmarkStart w:id="36" w:name="_Toc355692987"/>
+      <w:r>
+        <w:t xml:space="preserve">5.1.3 </w:t>
+      </w:r>
+      <w:r>
+        <w:t>Decision</w:t>
+      </w:r>
+      <w:bookmarkEnd w:id="36"/>
+    </w:p>
+    <w:p>
+      <w:r>
+        <w:t xml:space="preserve">After </w:t>
+      </w:r>
+      <w:r>
+        <w:t>weighing the pros and cons,</w:t>
+      </w:r>
+      <w:r>
+        <w:t xml:space="preserve"> it was decided that </w:t>
+      </w:r>
+      <w:proofErr w:type="spellStart"/>
+      <w:r>
+        <w:t>RESTful</w:t>
+      </w:r>
+      <w:proofErr w:type="spellEnd"/>
+      <w:r>
+        <w:t xml:space="preserve"> Web Services would the best fit for the less labor intensive fashion of dealing with JSON and that </w:t>
+      </w:r>
+      <w:proofErr w:type="spellStart"/>
+      <w:r>
+        <w:t>RESTful</w:t>
+      </w:r>
+      <w:proofErr w:type="spellEnd"/>
+      <w:r>
+        <w:t xml:space="preserve"> seems to be the go to choice in the future.</w:t>
+      </w:r>
+    </w:p>
+    <w:p>
+      <w:pPr>
+        <w:spacing w:after="200" w:line="276" w:lineRule="auto"/>
+        <w:rPr>
+          <w:rFonts w:asciiTheme="majorHAnsi" w:eastAsiaTheme="majorEastAsia" w:hAnsiTheme="majorHAnsi" w:cstheme="majorBidi"/>
+          <w:b/>
+          <w:bCs w:val="0"/>
+          <w:color w:val="163300" w:themeColor="accent1"/>
+          <w:sz w:val="26"/>
+          <w:szCs w:val="26"/>
+        </w:rPr>
+      </w:pPr>
+      <w:bookmarkStart w:id="37" w:name="_Toc355692988"/>
+      <w:r>
+        <w:br w:type="page"/>
+      </w:r>
+    </w:p>
+    <w:p>
+      <w:pPr>
+        <w:pStyle w:val="Heading2"/>
+      </w:pPr>
+      <w:r>
+        <w:lastRenderedPageBreak/>
+        <w:t>5.2 Mobile Cross-Platform Development</w:t>
+      </w:r>
+      <w:bookmarkEnd w:id="37"/>
+    </w:p>
+    <w:p>
+      <w:r>
+        <w:t>There was a need to develop the phone application to be cross-platform. When proposed with this problem there are relatively two directions you can take. You can implement a Web Wrapper Application or use a framework to develop the application, such as Xamarin. Below I discuss the advantages of each and the choice made.</w:t>
+      </w:r>
+    </w:p>
+    <w:p>
+      <w:pPr>
+        <w:pStyle w:val="Heading3"/>
+      </w:pPr>
+      <w:bookmarkStart w:id="38" w:name="_Toc355692989"/>
+      <w:r>
+        <w:t>5.2.1 Hybrid App</w:t>
+      </w:r>
+      <w:bookmarkEnd w:id="38"/>
+    </w:p>
+    <w:p>
+      <w:r>
+        <w:t xml:space="preserve">A hybrid app is essential a fake app. By this I mean is that it is an application that is written with HTML, CSS and JavaScript. Essentially it is a mobile website that is then “wrapped” inside a phone application so it can be “installed” on a phone. But it isn’t interpretive like a native app, but instead uses the browser rendering technology to display. The </w:t>
+      </w:r>
+      <w:r>
+        <w:t>advantage</w:t>
+      </w:r>
+      <w:r>
+        <w:t xml:space="preserve"> of this is that Hybrid Apps are highly multi-</w:t>
+      </w:r>
+      <w:r>
+        <w:t>platform</w:t>
+      </w:r>
+      <w:r>
+        <w:t xml:space="preserve"> friendly as it uses Web Standards and not the phone to render. The </w:t>
+      </w:r>
+      <w:r>
+        <w:t xml:space="preserve">disadvantage of this is that it doesn’t utilize the true functionality of a phone to the extent that native apps can. Also, another major disadvantage is that the UI of the app doesn’t look native. To explain further, each smartphone </w:t>
+      </w:r>
+      <w:r>
+        <w:t>OS</w:t>
+      </w:r>
+      <w:r>
+        <w:t xml:space="preserve"> has </w:t>
+      </w:r>
+      <w:r>
+        <w:t>its</w:t>
+      </w:r>
+      <w:r>
+        <w:t xml:space="preserve"> own unique look. Apple has the glossy rounded look where as Windows Phone has </w:t>
+      </w:r>
+      <w:proofErr w:type="gramStart"/>
+      <w:r>
+        <w:t>it’s</w:t>
+      </w:r>
+      <w:proofErr w:type="gramEnd"/>
+      <w:r>
+        <w:t xml:space="preserve"> Metro look. </w:t>
+      </w:r>
+      <w:proofErr w:type="gramStart"/>
+      <w:r>
+        <w:t xml:space="preserve">A hybrid app that is developed for both of the platforms will function properly, but the User Experience of the app is very different than what the user is used to and it is </w:t>
+      </w:r>
+      <w:r>
+        <w:t>evident</w:t>
+      </w:r>
+      <w:r>
+        <w:t xml:space="preserve"> that the application was not created for that OS.</w:t>
+      </w:r>
+      <w:proofErr w:type="gramEnd"/>
+      <w:r>
+        <w:t xml:space="preserve"> It basically doesn’t fit in.</w:t>
+      </w:r>
+    </w:p>
+    <w:p>
+      <w:pPr>
+        <w:spacing w:after="200" w:line="276" w:lineRule="auto"/>
+        <w:rPr>
+          <w:rFonts w:asciiTheme="majorHAnsi" w:eastAsiaTheme="majorEastAsia" w:hAnsiTheme="majorHAnsi" w:cstheme="majorBidi"/>
+          <w:b/>
+          <w:bCs w:val="0"/>
+          <w:color w:val="2C6600" w:themeColor="accent2"/>
+        </w:rPr>
+      </w:pPr>
+      <w:bookmarkStart w:id="39" w:name="_Toc355692990"/>
+      <w:r>
+        <w:br w:type="page"/>
+      </w:r>
+    </w:p>
+    <w:p>
+      <w:pPr>
+        <w:pStyle w:val="Heading3"/>
+      </w:pPr>
+      <w:r>
+        <w:lastRenderedPageBreak/>
+        <w:t>5.2.2 Xamarin</w:t>
+      </w:r>
+      <w:bookmarkEnd w:id="39"/>
+    </w:p>
+    <w:p>
+      <w:r>
+        <w:t xml:space="preserve">The other option is to create a Native Application. </w:t>
+      </w:r>
+      <w:r>
+        <w:t>Unfortunately</w:t>
+      </w:r>
+      <w:r>
+        <w:t xml:space="preserve">, all the OS use a different programming language to develop </w:t>
+      </w:r>
+      <w:proofErr w:type="spellStart"/>
+      <w:proofErr w:type="gramStart"/>
+      <w:r>
+        <w:t>a</w:t>
+      </w:r>
+      <w:proofErr w:type="spellEnd"/>
+      <w:proofErr w:type="gramEnd"/>
+      <w:r>
+        <w:t xml:space="preserve"> application. </w:t>
+      </w:r>
+      <w:r>
+        <w:t>This realization makes</w:t>
+      </w:r>
+      <w:r>
+        <w:t xml:space="preserve"> it impossible to create an application that is cross-platform. There would be no reuse of code and the developers would be stuck maintaining 3 separate code bases. This is why a use of a third-party framework can be used to create an application for all three OS but in the same language. The standout option that I selected was Xamarin.</w:t>
+      </w:r>
+    </w:p>
+    <w:p>
+      <w:r>
+        <w:t xml:space="preserve">Xamarin is a Framework that allows developers to create a .Net Native Application. The framework will then compile the application to a Native App of all the OS. The advantage of having the native app is that you can </w:t>
+      </w:r>
+      <w:r>
+        <w:t>utilize</w:t>
+      </w:r>
+      <w:r>
+        <w:t xml:space="preserve"> a very large potential of the phone’s functionality and also, the applications will be displayed using Native UI elements of the OS, thus the applications will feel very natural to the user. By using Xamarin, the UI and the Back-end Logic can be </w:t>
+      </w:r>
+      <w:r>
+        <w:t>separated</w:t>
+      </w:r>
+      <w:r>
+        <w:t>. By implementing in this fashion, the only customized code that needs to be developed in the UI for each operating system. The Logic on the backend will can all be reused between all OS.</w:t>
+      </w:r>
+      <w:r>
+        <w:t xml:space="preserve"> The disadvantage is that you will need to purchase a license to utilize Xamarin.</w:t>
+      </w:r>
+    </w:p>
+    <w:p>
+      <w:pPr>
+        <w:pStyle w:val="Heading3"/>
+      </w:pPr>
+      <w:bookmarkStart w:id="40" w:name="_Toc355692991"/>
+      <w:r>
+        <w:t>5.2.3 Choice</w:t>
+      </w:r>
+      <w:bookmarkEnd w:id="40"/>
+    </w:p>
+    <w:p>
+      <w:r>
+        <w:t>After weighing all the options, I decided to go with Xamarin to develop cross-platform Native Applications. The ability to have a native experience for the user is important and the ability to achieve this with a high percentage of code-reuse is undeniably beneficial.</w:t>
+      </w:r>
+      <w:r>
+        <w:t xml:space="preserve"> </w:t>
+      </w:r>
+    </w:p>
+    <w:p>
+      <w:pPr>
+        <w:spacing w:after="200" w:line="276" w:lineRule="auto"/>
+        <w:rPr>
+          <w:rFonts w:asciiTheme="majorHAnsi" w:eastAsiaTheme="majorEastAsia" w:hAnsiTheme="majorHAnsi" w:cstheme="majorBidi"/>
+          <w:b/>
+          <w:bCs w:val="0"/>
+          <w:color w:val="163300" w:themeColor="accent1"/>
+          <w:sz w:val="26"/>
+          <w:szCs w:val="26"/>
+        </w:rPr>
+      </w:pPr>
+      <w:r>
+        <w:br w:type="page"/>
+      </w:r>
+    </w:p>
+    <w:p>
+      <w:pPr>
+        <w:pStyle w:val="Heading2"/>
+      </w:pPr>
+      <w:r>
+        <w:lastRenderedPageBreak/>
+        <w:t>5.3 Mobile Cross-Platform Design Pattern</w:t>
+      </w:r>
+    </w:p>
+    <w:p>
+      <w:pPr>
+        <w:pStyle w:val="Heading3"/>
+      </w:pPr>
+      <w:r>
+        <w:t>5.3.1 Model View View-Model (MVVM)</w:t>
+      </w:r>
+    </w:p>
+    <w:p>
+      <w:r>
+        <w:t xml:space="preserve">I initially was going to develop the apps following the MVVM pattern. To implement it this way, I found a framework which is very similar to Xamarin called MVVM </w:t>
+      </w:r>
+      <w:proofErr w:type="gramStart"/>
+      <w:r>
+        <w:t>Cross  (</w:t>
+      </w:r>
+      <w:proofErr w:type="gramEnd"/>
+      <w:r>
+        <w:t xml:space="preserve">MVX) which allows the user to user the MVX libraries and have a core library which could very </w:t>
+      </w:r>
+      <w:proofErr w:type="spellStart"/>
+      <w:r>
+        <w:t>very</w:t>
+      </w:r>
+      <w:proofErr w:type="spellEnd"/>
+      <w:r>
+        <w:t xml:space="preserve"> easily have large code reuse for all mobile operating systems. At the beginning of my phone development process, I looked very strongly into the possibility of using MVX as my framework and it looked like it would be possible. However, tricky aspect of my app would be the need to have a dynamic form displayed for the surveys. I looked at it at all angles and determined that where MVX is currently with their version 3 release, it does not have the correct capabilities yet to successfully implement all aspects of my application, thus the design decision to continue with the Xamarin </w:t>
+      </w:r>
+      <w:r>
+        <w:t>Framework was</w:t>
+      </w:r>
+      <w:r>
+        <w:t xml:space="preserve"> made. However, I have immensely high hopes and expectations that MVX will be a great choice for app development in the future.</w:t>
+      </w:r>
+    </w:p>
+    <w:p>
+      <w:pPr>
+        <w:pStyle w:val="Heading3"/>
+      </w:pPr>
+      <w:r>
+        <w:t>5.3.2 Portable Class Library (PCL)</w:t>
+      </w:r>
+    </w:p>
+    <w:p>
+      <w:r>
+        <w:t xml:space="preserve">A portable class library is essential a package of classes that will be used by all OS versions of the project and will contain all the unified functionality of the system. Unfortunately, at this moment, PCLs aren’t supported by Xamarin directly, (but will be in the near future), so instead, I will be making the PCL package, and just copy the package into each project. </w:t>
+      </w:r>
+      <w:r>
+        <w:t>Inside of the PCL, will be business logic, data access object for accessing the database (phone, and the remote) and a service access layer (for automation and remote database.) Models will also be defined in the PCL.</w:t>
+      </w:r>
+    </w:p>
+    <w:p>
+      <w:pPr>
+        <w:spacing w:after="200" w:line="276" w:lineRule="auto"/>
+        <w:rPr>
+          <w:rFonts w:asciiTheme="majorHAnsi" w:eastAsiaTheme="majorEastAsia" w:hAnsiTheme="majorHAnsi" w:cstheme="majorBidi"/>
+          <w:b/>
+          <w:bCs w:val="0"/>
+          <w:color w:val="163300" w:themeColor="accent1"/>
+          <w:sz w:val="26"/>
+          <w:szCs w:val="26"/>
+        </w:rPr>
+      </w:pPr>
+      <w:r>
+        <w:br w:type="page"/>
+      </w:r>
+    </w:p>
+    <w:p>
+      <w:pPr>
+        <w:pStyle w:val="Heading2"/>
+      </w:pPr>
+      <w:r>
+        <w:lastRenderedPageBreak/>
+        <w:t>5.4 Caching</w:t>
+      </w:r>
+    </w:p>
+    <w:p>
+      <w:r>
+        <w:t xml:space="preserve">Since there will be a very heavy dependence on the web services in my application, the need to keep the web services performing very quickly and effectively will be vital. So we will help to lessen the load that actually be hitting the web services by implementing caching layers for content that is </w:t>
+      </w:r>
+      <w:r>
+        <w:t>requested</w:t>
+      </w:r>
+      <w:r>
+        <w:t xml:space="preserve"> often.</w:t>
+      </w:r>
+    </w:p>
+    <w:p>
+      <w:pPr>
+        <w:pStyle w:val="Heading3"/>
+      </w:pPr>
+      <w:r>
+        <w:t xml:space="preserve">5.4.1 Reverse </w:t>
+      </w:r>
+      <w:r>
+        <w:t>Proxy</w:t>
+      </w:r>
+    </w:p>
+    <w:p>
+      <w:r>
+        <w:t xml:space="preserve">The purpose of a reverse </w:t>
+      </w:r>
+      <w:r>
+        <w:t>proxy</w:t>
+      </w:r>
+      <w:r>
+        <w:t xml:space="preserve"> is to essentially have this </w:t>
+      </w:r>
+      <w:r>
+        <w:t>proxy</w:t>
+      </w:r>
+      <w:r>
+        <w:t xml:space="preserve"> on our server side and have all the requests feed through it. By doing this, the one client will request from the web services and cache the content. Thus if 5 people request to see a list of companies, the first person will go through the reverse </w:t>
+      </w:r>
+      <w:r>
+        <w:t>proxy</w:t>
+      </w:r>
+      <w:r>
+        <w:t xml:space="preserve"> and then hit the web services, the remain</w:t>
+      </w:r>
+      <w:r>
+        <w:t>ing</w:t>
+      </w:r>
+      <w:r>
+        <w:t xml:space="preserve"> </w:t>
+      </w:r>
+      <w:r>
+        <w:t>four</w:t>
+      </w:r>
+      <w:r>
+        <w:t xml:space="preserve"> will call to the reverse </w:t>
+      </w:r>
+      <w:r>
+        <w:t>proxy</w:t>
+      </w:r>
+      <w:r>
+        <w:t>, but since the content would be cached after the first time, the web services will not be hit, and the cached content will be returned. Again, this won’t be used for Admin Content, or for Updated of information. But mostly will be implemented for the most utilized calls to the system.</w:t>
+      </w:r>
+    </w:p>
+    <w:p>
+      <w:pPr>
+        <w:pStyle w:val="Heading3"/>
+      </w:pPr>
+      <w:r>
+        <w:t>5.4.2 Phone Caching</w:t>
+      </w:r>
+    </w:p>
+    <w:p>
+      <w:r>
+        <w:t>There is no phone caching done with our phone application. The only caching that is done is the default caching of each operating system.</w:t>
+      </w:r>
+    </w:p>
+    <w:p>
+      <w:pPr>
+        <w:spacing w:after="200" w:line="276" w:lineRule="auto"/>
+        <w:rPr>
+          <w:rFonts w:asciiTheme="majorHAnsi" w:eastAsiaTheme="majorEastAsia" w:hAnsiTheme="majorHAnsi" w:cstheme="majorBidi"/>
+          <w:b/>
+          <w:bCs w:val="0"/>
+          <w:color w:val="163300" w:themeColor="accent1"/>
+          <w:sz w:val="26"/>
+          <w:szCs w:val="26"/>
+        </w:rPr>
+      </w:pPr>
+      <w:r>
+        <w:br w:type="page"/>
+      </w:r>
+    </w:p>
+    <w:p>
+      <w:pPr>
+        <w:pStyle w:val="Heading2"/>
+      </w:pPr>
+      <w:r>
+        <w:lastRenderedPageBreak/>
+        <w:t>5.5 Database Access</w:t>
+      </w:r>
+    </w:p>
+    <w:p>
+      <w:r>
+        <w:t>The next decision was how the phone applicat</w:t>
+      </w:r>
+      <w:r>
+        <w:t>ions will</w:t>
+      </w:r>
+      <w:r>
+        <w:t xml:space="preserve"> access the database on the server. After researching, it has been advised by many that for security and performance reasons, having the application directly make a connection to a database is not a good idea.</w:t>
+      </w:r>
+    </w:p>
+    <w:p>
+      <w:pPr>
+        <w:pStyle w:val="Heading3"/>
+      </w:pPr>
+      <w:r>
+        <w:t>5.1 Data Access Layer through Web Services</w:t>
+      </w:r>
+    </w:p>
+    <w:p>
+      <w:r>
+        <w:t>We will be implementing a Data Access Layer through which all database calls are made. This way the database side will be separated from the rest of the code bases. To access the data layer, it will be hooked up to web services that can be called and depending on the request parameters, can perform any CRUD functionality. This way the Admin CMS and the phone applications can all get to the database in a way that is secure and reused.</w:t>
+      </w:r>
+    </w:p>
+    <w:p>
+      <w:pPr>
+        <w:spacing w:after="200" w:line="276" w:lineRule="auto"/>
+        <w:rPr>
+          <w:rFonts w:asciiTheme="majorHAnsi" w:eastAsiaTheme="majorEastAsia" w:hAnsiTheme="majorHAnsi" w:cstheme="majorBidi"/>
+          <w:b/>
+          <w:bCs w:val="0"/>
+          <w:color w:val="102600" w:themeColor="accent1" w:themeShade="BF"/>
           <w:sz w:val="28"/>
           <w:szCs w:val="28"/>
         </w:rPr>
       </w:pPr>
-      <w:bookmarkStart w:id="42" w:name="_Toc355692992"/>
+      <w:bookmarkStart w:id="41" w:name="_Toc355692992"/>
       <w:r>
         <w:br w:type="page"/>
       </w:r>
     </w:p>
     <w:p>
       <w:pPr>
-        <w:pStyle w:val="Heading1"/>
-      </w:pPr>
-      <w:r>
+        <w:pStyle w:val="TOCHeading"/>
+        <w:pBdr>
+          <w:top w:val="single" w:sz="24" w:space="1" w:color="2B2B2B"/>
+          <w:left w:val="single" w:sz="24" w:space="4" w:color="2B2B2B"/>
+          <w:bottom w:val="single" w:sz="24" w:space="1" w:color="2B2B2B"/>
+          <w:right w:val="single" w:sz="24" w:space="4" w:color="2B2B2B"/>
+        </w:pBdr>
+        <w:shd w:val="clear" w:color="auto" w:fill="2B2B2B"/>
+        <w:spacing w:after="240"/>
+        <w:rPr>
+          <w:color w:val="FFFFFF" w:themeColor="background1"/>
+        </w:rPr>
+      </w:pPr>
+      <w:r>
+        <w:rPr>
+          <w:color w:val="FFFFFF" w:themeColor="background1"/>
+        </w:rPr>
         <w:lastRenderedPageBreak/>
         <w:t xml:space="preserve">6 </w:t>
       </w:r>
       <w:proofErr w:type="spellStart"/>
       <w:r>
+        <w:rPr>
+          <w:color w:val="FFFFFF" w:themeColor="background1"/>
+        </w:rPr>
         <w:t>Pseudocode</w:t>
       </w:r>
       <w:proofErr w:type="spellEnd"/>
       <w:r>
+        <w:rPr>
+          <w:color w:val="FFFFFF" w:themeColor="background1"/>
+        </w:rPr>
         <w:t xml:space="preserve"> for System</w:t>
       </w:r>
+      <w:bookmarkEnd w:id="41"/>
+    </w:p>
+    <w:p>
+      <w:r>
+        <w:t>Below are template files to be used to view the syntax and design to be followed in files of a similar nature.</w:t>
+      </w:r>
+    </w:p>
+    <w:p>
+      <w:pPr>
+        <w:pStyle w:val="Heading2"/>
+      </w:pPr>
+      <w:bookmarkStart w:id="42" w:name="_Toc355692993"/>
+      <w:r>
+        <w:t>6.1 Admin CMS</w:t>
+      </w:r>
       <w:bookmarkEnd w:id="42"/>
     </w:p>
     <w:p>
-      <w:r>
-        <w:t>Below are template files to be used to view the syntax and design to be followed in files of a similar nature.</w:t>
-      </w:r>
-    </w:p>
-    <w:p>
-      <w:pPr>
-        <w:pStyle w:val="Heading2"/>
-      </w:pPr>
-      <w:bookmarkStart w:id="43" w:name="_Toc355692993"/>
-      <w:r>
-        <w:t>6.1 Admin CMS</w:t>
+      <w:pPr>
+        <w:pStyle w:val="Heading3"/>
+      </w:pPr>
+      <w:bookmarkStart w:id="43" w:name="_Toc355692994"/>
+      <w:r>
+        <w:t>6.1.1 Element Manager Page (Back-End)</w:t>
       </w:r>
       <w:bookmarkEnd w:id="43"/>
-    </w:p>
-    <w:p>
-      <w:pPr>
-        <w:pStyle w:val="Heading3"/>
-      </w:pPr>
-      <w:bookmarkStart w:id="44" w:name="_Toc355692994"/>
-      <w:r>
-        <w:t>6.1.1 Element Manager Page (Back-End)</w:t>
-      </w:r>
-      <w:bookmarkEnd w:id="44"/>
     </w:p>
     <w:p>
       <w:r>
@@ -7046,7 +7339,7 @@
           <w:lang w:eastAsia="en-US"/>
         </w:rPr>
         <w:drawing>
-          <wp:inline distT="0" distB="0" distL="0" distR="0" wp14:anchorId="4C067519" wp14:editId="2A7EBEC6">
+          <wp:inline distT="0" distB="0" distL="0" distR="0" wp14:anchorId="693BF424" wp14:editId="3C11EE3B">
             <wp:extent cx="5678513" cy="5375082"/>
             <wp:effectExtent l="0" t="0" r="0" b="0"/>
             <wp:docPr id="17" name="Picture 17"/>
@@ -7061,7 +7354,7 @@
                     <pic:cNvPicPr/>
                   </pic:nvPicPr>
                   <pic:blipFill rotWithShape="1">
-                    <a:blip r:embed="rId33"/>
+                    <a:blip r:embed="rId35"/>
                     <a:srcRect l="13651" t="11777" r="33753" b="8566"/>
                     <a:stretch/>
                   </pic:blipFill>
@@ -7095,7 +7388,7 @@
         </w:rPr>
         <w:lastRenderedPageBreak/>
         <w:drawing>
-          <wp:inline distT="0" distB="0" distL="0" distR="0" wp14:anchorId="7286BD3D" wp14:editId="1FC66917">
+          <wp:inline distT="0" distB="0" distL="0" distR="0" wp14:anchorId="16ED2F84" wp14:editId="2444ABE1">
             <wp:extent cx="3648974" cy="3121809"/>
             <wp:effectExtent l="0" t="0" r="0" b="0"/>
             <wp:docPr id="18" name="Picture 18"/>
@@ -7110,7 +7403,7 @@
                     <pic:cNvPicPr/>
                   </pic:nvPicPr>
                   <pic:blipFill rotWithShape="1">
-                    <a:blip r:embed="rId34"/>
+                    <a:blip r:embed="rId36"/>
                     <a:srcRect l="13968" t="12034" r="35351" b="18592"/>
                     <a:stretch/>
                   </pic:blipFill>
@@ -7143,7 +7436,7 @@
           <w:lang w:eastAsia="en-US"/>
         </w:rPr>
         <w:drawing>
-          <wp:inline distT="0" distB="0" distL="0" distR="0" wp14:anchorId="18512128" wp14:editId="53B84CDF">
+          <wp:inline distT="0" distB="0" distL="0" distR="0" wp14:anchorId="798290CE" wp14:editId="20FA2646">
             <wp:extent cx="5287992" cy="4031124"/>
             <wp:effectExtent l="0" t="0" r="0" b="0"/>
             <wp:docPr id="19" name="Picture 19"/>
@@ -7158,7 +7451,7 @@
                     <pic:cNvPicPr/>
                   </pic:nvPicPr>
                   <pic:blipFill rotWithShape="1">
-                    <a:blip r:embed="rId35"/>
+                    <a:blip r:embed="rId37"/>
                     <a:srcRect l="13620" t="22606" r="29928" b="8539"/>
                     <a:stretch/>
                   </pic:blipFill>
@@ -7193,12 +7486,12 @@
       <w:r>
         <w:br w:type="page"/>
       </w:r>
-      <w:bookmarkStart w:id="45" w:name="_Toc355692995"/>
+      <w:bookmarkStart w:id="44" w:name="_Toc355692995"/>
       <w:r>
         <w:lastRenderedPageBreak/>
         <w:t>6.1.2 Element Implementation</w:t>
       </w:r>
-      <w:bookmarkEnd w:id="45"/>
+      <w:bookmarkEnd w:id="44"/>
     </w:p>
     <w:p>
       <w:r>
@@ -7207,7 +7500,7 @@
           <w:lang w:eastAsia="en-US"/>
         </w:rPr>
         <w:drawing>
-          <wp:inline distT="0" distB="0" distL="0" distR="0" wp14:anchorId="3A5F80E1" wp14:editId="3B4B89B9">
+          <wp:inline distT="0" distB="0" distL="0" distR="0" wp14:anchorId="043F4DB2" wp14:editId="0B944536">
             <wp:extent cx="3096935" cy="3638550"/>
             <wp:effectExtent l="0" t="0" r="0" b="0"/>
             <wp:docPr id="20" name="Picture 20"/>
@@ -7222,7 +7515,7 @@
                     <pic:cNvPicPr/>
                   </pic:nvPicPr>
                   <pic:blipFill rotWithShape="1">
-                    <a:blip r:embed="rId36"/>
+                    <a:blip r:embed="rId38"/>
                     <a:srcRect l="2245" t="12140" r="26258" b="4153"/>
                     <a:stretch/>
                   </pic:blipFill>
@@ -7255,7 +7548,7 @@
           <w:lang w:eastAsia="en-US"/>
         </w:rPr>
         <w:drawing>
-          <wp:inline distT="0" distB="0" distL="0" distR="0" wp14:anchorId="7FFCB841" wp14:editId="2C6DBCEA">
+          <wp:inline distT="0" distB="0" distL="0" distR="0" wp14:anchorId="522FEE26" wp14:editId="13D0173A">
             <wp:extent cx="3288144" cy="3390900"/>
             <wp:effectExtent l="0" t="0" r="0" b="0"/>
             <wp:docPr id="21" name="Picture 21"/>
@@ -7270,7 +7563,7 @@
                     <pic:cNvPicPr/>
                   </pic:nvPicPr>
                   <pic:blipFill rotWithShape="1">
-                    <a:blip r:embed="rId37"/>
+                    <a:blip r:embed="rId39"/>
                     <a:srcRect l="1604" t="11821" r="16319" b="3834"/>
                     <a:stretch/>
                   </pic:blipFill>
@@ -7304,7 +7597,7 @@
         </w:rPr>
         <w:lastRenderedPageBreak/>
         <w:drawing>
-          <wp:inline distT="0" distB="0" distL="0" distR="0" wp14:anchorId="25A3A940" wp14:editId="3CD23E17">
+          <wp:inline distT="0" distB="0" distL="0" distR="0" wp14:anchorId="3117C35E" wp14:editId="77AEC8EF">
             <wp:extent cx="3600888" cy="3714750"/>
             <wp:effectExtent l="0" t="0" r="0" b="0"/>
             <wp:docPr id="22" name="Picture 22"/>
@@ -7319,7 +7612,7 @@
                     <pic:cNvPicPr/>
                   </pic:nvPicPr>
                   <pic:blipFill rotWithShape="1">
-                    <a:blip r:embed="rId38"/>
+                    <a:blip r:embed="rId40"/>
                     <a:srcRect l="1603" t="12140" r="17281" b="4472"/>
                     <a:stretch/>
                   </pic:blipFill>
@@ -7352,7 +7645,7 @@
           <w:lang w:eastAsia="en-US"/>
         </w:rPr>
         <w:drawing>
-          <wp:inline distT="0" distB="0" distL="0" distR="0" wp14:anchorId="356E559A" wp14:editId="1D6941FB">
+          <wp:inline distT="0" distB="0" distL="0" distR="0" wp14:anchorId="075F6639" wp14:editId="71E153AC">
             <wp:extent cx="4327852" cy="3829050"/>
             <wp:effectExtent l="0" t="0" r="0" b="0"/>
             <wp:docPr id="23" name="Picture 23"/>
@@ -7367,7 +7660,7 @@
                     <pic:cNvPicPr/>
                   </pic:nvPicPr>
                   <pic:blipFill rotWithShape="1">
-                    <a:blip r:embed="rId39"/>
+                    <a:blip r:embed="rId41"/>
                     <a:srcRect l="1925" t="12780" r="3495" b="3834"/>
                     <a:stretch/>
                   </pic:blipFill>
@@ -7401,7 +7694,7 @@
         </w:rPr>
         <w:lastRenderedPageBreak/>
         <w:drawing>
-          <wp:inline distT="0" distB="0" distL="0" distR="0" wp14:anchorId="6169DBD3" wp14:editId="20F683FE">
+          <wp:inline distT="0" distB="0" distL="0" distR="0" wp14:anchorId="6C53EBD0" wp14:editId="6A8A6DD7">
             <wp:extent cx="3981450" cy="3763487"/>
             <wp:effectExtent l="0" t="0" r="0" b="0"/>
             <wp:docPr id="24" name="Picture 24"/>
@@ -7416,7 +7709,7 @@
                     <pic:cNvPicPr/>
                   </pic:nvPicPr>
                   <pic:blipFill rotWithShape="1">
-                    <a:blip r:embed="rId40"/>
+                    <a:blip r:embed="rId42"/>
                     <a:srcRect l="1603" t="12460" r="10548" b="4792"/>
                     <a:stretch/>
                   </pic:blipFill>
@@ -7449,7 +7742,7 @@
           <w:lang w:eastAsia="en-US"/>
         </w:rPr>
         <w:drawing>
-          <wp:inline distT="0" distB="0" distL="0" distR="0" wp14:anchorId="327C8E5E" wp14:editId="48388749">
+          <wp:inline distT="0" distB="0" distL="0" distR="0" wp14:anchorId="5BA4C4DE" wp14:editId="5B216AD6">
             <wp:extent cx="4248150" cy="3427321"/>
             <wp:effectExtent l="0" t="0" r="0" b="0"/>
             <wp:docPr id="25" name="Picture 25"/>
@@ -7464,7 +7757,7 @@
                     <pic:cNvPicPr/>
                   </pic:nvPicPr>
                   <pic:blipFill rotWithShape="1">
-                    <a:blip r:embed="rId41"/>
+                    <a:blip r:embed="rId43"/>
                     <a:srcRect l="1602" t="13079" r="3846" b="5002"/>
                     <a:stretch/>
                   </pic:blipFill>
@@ -7499,22 +7792,22 @@
       <w:r>
         <w:br w:type="page"/>
       </w:r>
-      <w:bookmarkStart w:id="46" w:name="_Toc355692996"/>
+      <w:bookmarkStart w:id="45" w:name="_Toc355692996"/>
       <w:r>
         <w:lastRenderedPageBreak/>
         <w:t>6.2 Web Services</w:t>
       </w:r>
+      <w:bookmarkEnd w:id="45"/>
+    </w:p>
+    <w:p>
+      <w:pPr>
+        <w:pStyle w:val="Heading3"/>
+      </w:pPr>
+      <w:bookmarkStart w:id="46" w:name="_Toc355692997"/>
+      <w:r>
+        <w:t>6.2.1 Service</w:t>
+      </w:r>
       <w:bookmarkEnd w:id="46"/>
-    </w:p>
-    <w:p>
-      <w:pPr>
-        <w:pStyle w:val="Heading3"/>
-      </w:pPr>
-      <w:bookmarkStart w:id="47" w:name="_Toc355692997"/>
-      <w:r>
-        <w:t>6.2.1 Service</w:t>
-      </w:r>
-      <w:bookmarkEnd w:id="47"/>
     </w:p>
     <w:p>
       <w:r>
@@ -7523,7 +7816,7 @@
           <w:lang w:eastAsia="en-US"/>
         </w:rPr>
         <w:drawing>
-          <wp:inline distT="0" distB="0" distL="0" distR="0" wp14:anchorId="698D811F" wp14:editId="781C77F3">
+          <wp:inline distT="0" distB="0" distL="0" distR="0" wp14:anchorId="2F2E51F1" wp14:editId="1F0A5CC0">
             <wp:extent cx="3733800" cy="3446584"/>
             <wp:effectExtent l="0" t="0" r="0" b="0"/>
             <wp:docPr id="26" name="Picture 26"/>
@@ -7538,7 +7831,7 @@
                     <pic:cNvPicPr/>
                   </pic:nvPicPr>
                   <pic:blipFill rotWithShape="1">
-                    <a:blip r:embed="rId42"/>
+                    <a:blip r:embed="rId44"/>
                     <a:srcRect l="1923" t="13080" r="14744" b="4314"/>
                     <a:stretch/>
                   </pic:blipFill>
@@ -7571,7 +7864,7 @@
           <w:lang w:eastAsia="en-US"/>
         </w:rPr>
         <w:drawing>
-          <wp:inline distT="0" distB="0" distL="0" distR="0" wp14:anchorId="4E00AD58" wp14:editId="234EC454">
+          <wp:inline distT="0" distB="0" distL="0" distR="0" wp14:anchorId="6B94EF30" wp14:editId="4BA9028B">
             <wp:extent cx="4141295" cy="3067050"/>
             <wp:effectExtent l="0" t="0" r="0" b="0"/>
             <wp:docPr id="27" name="Picture 27"/>
@@ -7586,7 +7879,7 @@
                     <pic:cNvPicPr/>
                   </pic:nvPicPr>
                   <pic:blipFill rotWithShape="1">
-                    <a:blip r:embed="rId43"/>
+                    <a:blip r:embed="rId45"/>
                     <a:srcRect l="2244" t="14961" r="12466" b="7480"/>
                     <a:stretch/>
                   </pic:blipFill>
@@ -7618,12 +7911,12 @@
       <w:pPr>
         <w:pStyle w:val="Heading3"/>
       </w:pPr>
-      <w:bookmarkStart w:id="48" w:name="_Toc355692998"/>
+      <w:bookmarkStart w:id="47" w:name="_Toc355692998"/>
       <w:r>
         <w:lastRenderedPageBreak/>
         <w:t>6.2.2 Implementation</w:t>
       </w:r>
-      <w:bookmarkEnd w:id="48"/>
+      <w:bookmarkEnd w:id="47"/>
     </w:p>
     <w:p>
       <w:r>
@@ -7632,7 +7925,7 @@
           <w:lang w:eastAsia="en-US"/>
         </w:rPr>
         <w:drawing>
-          <wp:inline distT="0" distB="0" distL="0" distR="0" wp14:anchorId="56912A83" wp14:editId="40DD6581">
+          <wp:inline distT="0" distB="0" distL="0" distR="0" wp14:anchorId="6EC9222D" wp14:editId="353113C1">
             <wp:extent cx="5569527" cy="2992582"/>
             <wp:effectExtent l="0" t="0" r="0" b="0"/>
             <wp:docPr id="28" name="Picture 28"/>
@@ -7647,7 +7940,7 @@
                     <pic:cNvPicPr/>
                   </pic:nvPicPr>
                   <pic:blipFill rotWithShape="1">
-                    <a:blip r:embed="rId44"/>
+                    <a:blip r:embed="rId46"/>
                     <a:srcRect l="1400" t="17181" r="4800" b="5510"/>
                     <a:stretch/>
                   </pic:blipFill>
@@ -7680,7 +7973,7 @@
           <w:lang w:eastAsia="en-US"/>
         </w:rPr>
         <w:drawing>
-          <wp:inline distT="0" distB="0" distL="0" distR="0" wp14:anchorId="5A340D99" wp14:editId="3D61FB46">
+          <wp:inline distT="0" distB="0" distL="0" distR="0" wp14:anchorId="36CFB33F" wp14:editId="591C5373">
             <wp:extent cx="5438899" cy="2933205"/>
             <wp:effectExtent l="0" t="0" r="0" b="0"/>
             <wp:docPr id="29" name="Picture 29"/>
@@ -7695,7 +7988,7 @@
                     <pic:cNvPicPr/>
                   </pic:nvPicPr>
                   <pic:blipFill rotWithShape="1">
-                    <a:blip r:embed="rId45"/>
+                    <a:blip r:embed="rId47"/>
                     <a:srcRect l="1600" t="18712" r="6799" b="5512"/>
                     <a:stretch/>
                   </pic:blipFill>
@@ -7729,7 +8022,7 @@
         </w:rPr>
         <w:lastRenderedPageBreak/>
         <w:drawing>
-          <wp:inline distT="0" distB="0" distL="0" distR="0" wp14:anchorId="623D16A2" wp14:editId="213BEB18">
+          <wp:inline distT="0" distB="0" distL="0" distR="0" wp14:anchorId="2EBA3B45" wp14:editId="39808D66">
             <wp:extent cx="5468069" cy="2812211"/>
             <wp:effectExtent l="0" t="0" r="0" b="0"/>
             <wp:docPr id="30" name="Picture 30"/>
@@ -7744,7 +8037,7 @@
                     <pic:cNvPicPr/>
                   </pic:nvPicPr>
                   <pic:blipFill rotWithShape="1">
-                    <a:blip r:embed="rId46"/>
+                    <a:blip r:embed="rId48"/>
                     <a:srcRect l="1401" t="21473" r="6400" b="5792"/>
                     <a:stretch/>
                   </pic:blipFill>
@@ -7777,7 +8070,7 @@
           <w:lang w:eastAsia="en-US"/>
         </w:rPr>
         <w:drawing>
-          <wp:inline distT="0" distB="0" distL="0" distR="0" wp14:anchorId="5E348335" wp14:editId="027DEFB4">
+          <wp:inline distT="0" distB="0" distL="0" distR="0" wp14:anchorId="13BD58E6" wp14:editId="62083709">
             <wp:extent cx="5581291" cy="2896981"/>
             <wp:effectExtent l="0" t="0" r="0" b="0"/>
             <wp:docPr id="31" name="Picture 31"/>
@@ -7792,7 +8085,7 @@
                     <pic:cNvPicPr/>
                   </pic:nvPicPr>
                   <pic:blipFill rotWithShape="1">
-                    <a:blip r:embed="rId47"/>
+                    <a:blip r:embed="rId49"/>
                     <a:srcRect l="1600" t="19331" r="4400" b="5829"/>
                     <a:stretch/>
                   </pic:blipFill>
@@ -7826,7 +8119,7 @@
         </w:rPr>
         <w:lastRenderedPageBreak/>
         <w:drawing>
-          <wp:inline distT="0" distB="0" distL="0" distR="0" wp14:anchorId="06FEAE8E" wp14:editId="582FE352">
+          <wp:inline distT="0" distB="0" distL="0" distR="0" wp14:anchorId="7034390C" wp14:editId="1E7D66F7">
             <wp:extent cx="5533901" cy="2980276"/>
             <wp:effectExtent l="0" t="0" r="0" b="0"/>
             <wp:docPr id="32" name="Picture 32"/>
@@ -7841,7 +8134,7 @@
                     <pic:cNvPicPr/>
                   </pic:nvPicPr>
                   <pic:blipFill rotWithShape="1">
-                    <a:blip r:embed="rId48"/>
+                    <a:blip r:embed="rId50"/>
                     <a:srcRect l="1599" t="17181" r="5201" b="5828"/>
                     <a:stretch/>
                   </pic:blipFill>
@@ -7874,7 +8167,7 @@
           <w:lang w:eastAsia="en-US"/>
         </w:rPr>
         <w:drawing>
-          <wp:inline distT="0" distB="0" distL="0" distR="0" wp14:anchorId="3634CB2E" wp14:editId="5B227AEE">
+          <wp:inline distT="0" distB="0" distL="0" distR="0" wp14:anchorId="4BE3D0E5" wp14:editId="7DD1BFBF">
             <wp:extent cx="5551096" cy="2941607"/>
             <wp:effectExtent l="0" t="0" r="0" b="0"/>
             <wp:docPr id="33" name="Picture 33"/>
@@ -7889,7 +8182,7 @@
                     <pic:cNvPicPr/>
                   </pic:nvPicPr>
                   <pic:blipFill rotWithShape="1">
-                    <a:blip r:embed="rId49"/>
+                    <a:blip r:embed="rId51"/>
                     <a:srcRect l="1599" t="19018" r="4811" b="4908"/>
                     <a:stretch/>
                   </pic:blipFill>
@@ -7923,7 +8216,7 @@
         </w:rPr>
         <w:lastRenderedPageBreak/>
         <w:drawing>
-          <wp:inline distT="0" distB="0" distL="0" distR="0" wp14:anchorId="06A202FF" wp14:editId="5CA5DF6D">
+          <wp:inline distT="0" distB="0" distL="0" distR="0" wp14:anchorId="72B60B6E" wp14:editId="4CE15D57">
             <wp:extent cx="5195994" cy="2781300"/>
             <wp:effectExtent l="0" t="0" r="0" b="0"/>
             <wp:docPr id="34" name="Picture 34"/>
@@ -7938,7 +8231,7 @@
                     <pic:cNvPicPr/>
                   </pic:nvPicPr>
                   <pic:blipFill rotWithShape="1">
-                    <a:blip r:embed="rId50"/>
+                    <a:blip r:embed="rId52"/>
                     <a:srcRect l="1400" t="16567" r="5800" b="7238"/>
                     <a:stretch/>
                   </pic:blipFill>
@@ -7971,7 +8264,7 @@
           <w:lang w:eastAsia="en-US"/>
         </w:rPr>
         <w:drawing>
-          <wp:inline distT="0" distB="0" distL="0" distR="0" wp14:anchorId="0CA66397" wp14:editId="57025A7B">
+          <wp:inline distT="0" distB="0" distL="0" distR="0" wp14:anchorId="7CC6BF79" wp14:editId="6FAC823C">
             <wp:extent cx="5249055" cy="2705100"/>
             <wp:effectExtent l="0" t="0" r="0" b="0"/>
             <wp:docPr id="35" name="Picture 35"/>
@@ -7986,7 +8279,7 @@
                     <pic:cNvPicPr/>
                   </pic:nvPicPr>
                   <pic:blipFill rotWithShape="1">
-                    <a:blip r:embed="rId51"/>
+                    <a:blip r:embed="rId53"/>
                     <a:srcRect l="1400" t="19549" r="3800" b="5510"/>
                     <a:stretch/>
                   </pic:blipFill>
@@ -8019,7 +8312,7 @@
           <w:lang w:eastAsia="en-US"/>
         </w:rPr>
         <w:drawing>
-          <wp:inline distT="0" distB="0" distL="0" distR="0" wp14:anchorId="6982FC0D" wp14:editId="33690A12">
+          <wp:inline distT="0" distB="0" distL="0" distR="0" wp14:anchorId="480D2C9C" wp14:editId="3C753D68">
             <wp:extent cx="5238750" cy="1838547"/>
             <wp:effectExtent l="0" t="0" r="0" b="0"/>
             <wp:docPr id="36" name="Picture 36"/>
@@ -8034,7 +8327,7 @@
                     <pic:cNvPicPr/>
                   </pic:nvPicPr>
                   <pic:blipFill rotWithShape="1">
-                    <a:blip r:embed="rId52"/>
+                    <a:blip r:embed="rId54"/>
                     <a:srcRect l="1600" t="21687" r="3800" b="11643"/>
                     <a:stretch/>
                   </pic:blipFill>
@@ -8169,6 +8462,8 @@
         </w:rPr>
         <w:t>@TODO: JSON files too big.</w:t>
       </w:r>
+      <w:bookmarkStart w:id="48" w:name="_GoBack"/>
+      <w:bookmarkEnd w:id="48"/>
     </w:p>
     <w:p/>
     <w:p>
@@ -8214,25 +8509,156 @@
     <w:pPr>
       <w:pStyle w:val="Footer"/>
     </w:pPr>
+    <w:r>
+      <w:rPr>
+        <w:noProof/>
+        <w:lang w:eastAsia="en-US"/>
+      </w:rPr>
+      <w:drawing>
+        <wp:anchor distT="0" distB="0" distL="114300" distR="114300" simplePos="0" relativeHeight="251669504" behindDoc="0" locked="0" layoutInCell="1" allowOverlap="1" wp14:anchorId="7C4FD168" wp14:editId="1D2181F0">
+          <wp:simplePos x="0" y="0"/>
+          <wp:positionH relativeFrom="column">
+            <wp:posOffset>5486400</wp:posOffset>
+          </wp:positionH>
+          <wp:positionV relativeFrom="paragraph">
+            <wp:posOffset>-177165</wp:posOffset>
+          </wp:positionV>
+          <wp:extent cx="450215" cy="666115"/>
+          <wp:effectExtent l="0" t="0" r="6985" b="635"/>
+          <wp:wrapNone/>
+          <wp:docPr id="50" name="Picture 50"/>
+          <wp:cNvGraphicFramePr>
+            <a:graphicFrameLocks xmlns:a="http://schemas.openxmlformats.org/drawingml/2006/main" noChangeAspect="1"/>
+          </wp:cNvGraphicFramePr>
+          <a:graphic xmlns:a="http://schemas.openxmlformats.org/drawingml/2006/main">
+            <a:graphicData uri="http://schemas.openxmlformats.org/drawingml/2006/picture">
+              <pic:pic xmlns:pic="http://schemas.openxmlformats.org/drawingml/2006/picture">
+                <pic:nvPicPr>
+                  <pic:cNvPr id="0" name="Picture 75"/>
+                  <pic:cNvPicPr>
+                    <a:picLocks noChangeAspect="1" noChangeArrowheads="1"/>
+                  </pic:cNvPicPr>
+                </pic:nvPicPr>
+                <pic:blipFill>
+                  <a:blip r:embed="rId1">
+                    <a:extLst>
+                      <a:ext uri="{28A0092B-C50C-407E-A947-70E740481C1C}">
+                        <a14:useLocalDpi xmlns:a14="http://schemas.microsoft.com/office/drawing/2010/main" val="0"/>
+                      </a:ext>
+                    </a:extLst>
+                  </a:blip>
+                  <a:srcRect/>
+                  <a:stretch>
+                    <a:fillRect/>
+                  </a:stretch>
+                </pic:blipFill>
+                <pic:spPr bwMode="auto">
+                  <a:xfrm>
+                    <a:off x="0" y="0"/>
+                    <a:ext cx="450215" cy="666115"/>
+                  </a:xfrm>
+                  <a:prstGeom prst="rect">
+                    <a:avLst/>
+                  </a:prstGeom>
+                  <a:noFill/>
+                  <a:ln>
+                    <a:noFill/>
+                  </a:ln>
+                </pic:spPr>
+              </pic:pic>
+            </a:graphicData>
+          </a:graphic>
+          <wp14:sizeRelH relativeFrom="page">
+            <wp14:pctWidth>0</wp14:pctWidth>
+          </wp14:sizeRelH>
+          <wp14:sizeRelV relativeFrom="page">
+            <wp14:pctHeight>0</wp14:pctHeight>
+          </wp14:sizeRelV>
+        </wp:anchor>
+      </w:drawing>
+    </w:r>
+    <w:r>
+      <w:rPr>
+        <w:noProof/>
+        <w:lang w:eastAsia="en-US"/>
+      </w:rPr>
+      <w:drawing>
+        <wp:anchor distT="0" distB="0" distL="114300" distR="114300" simplePos="0" relativeHeight="251668480" behindDoc="0" locked="0" layoutInCell="1" allowOverlap="1" wp14:anchorId="2982911B" wp14:editId="11058623">
+          <wp:simplePos x="0" y="0"/>
+          <wp:positionH relativeFrom="column">
+            <wp:posOffset>5029200</wp:posOffset>
+          </wp:positionH>
+          <wp:positionV relativeFrom="paragraph">
+            <wp:posOffset>-168275</wp:posOffset>
+          </wp:positionV>
+          <wp:extent cx="450215" cy="656590"/>
+          <wp:effectExtent l="0" t="0" r="6985" b="0"/>
+          <wp:wrapNone/>
+          <wp:docPr id="51" name="Picture 51"/>
+          <wp:cNvGraphicFramePr>
+            <a:graphicFrameLocks xmlns:a="http://schemas.openxmlformats.org/drawingml/2006/main" noChangeAspect="1"/>
+          </wp:cNvGraphicFramePr>
+          <a:graphic xmlns:a="http://schemas.openxmlformats.org/drawingml/2006/main">
+            <a:graphicData uri="http://schemas.openxmlformats.org/drawingml/2006/picture">
+              <pic:pic xmlns:pic="http://schemas.openxmlformats.org/drawingml/2006/picture">
+                <pic:nvPicPr>
+                  <pic:cNvPr id="0" name="Picture 74"/>
+                  <pic:cNvPicPr>
+                    <a:picLocks noChangeAspect="1" noChangeArrowheads="1"/>
+                  </pic:cNvPicPr>
+                </pic:nvPicPr>
+                <pic:blipFill>
+                  <a:blip r:embed="rId2">
+                    <a:extLst>
+                      <a:ext uri="{28A0092B-C50C-407E-A947-70E740481C1C}">
+                        <a14:useLocalDpi xmlns:a14="http://schemas.microsoft.com/office/drawing/2010/main" val="0"/>
+                      </a:ext>
+                    </a:extLst>
+                  </a:blip>
+                  <a:srcRect/>
+                  <a:stretch>
+                    <a:fillRect/>
+                  </a:stretch>
+                </pic:blipFill>
+                <pic:spPr bwMode="auto">
+                  <a:xfrm>
+                    <a:off x="0" y="0"/>
+                    <a:ext cx="450215" cy="656590"/>
+                  </a:xfrm>
+                  <a:prstGeom prst="rect">
+                    <a:avLst/>
+                  </a:prstGeom>
+                  <a:noFill/>
+                  <a:ln>
+                    <a:noFill/>
+                  </a:ln>
+                </pic:spPr>
+              </pic:pic>
+            </a:graphicData>
+          </a:graphic>
+          <wp14:sizeRelH relativeFrom="page">
+            <wp14:pctWidth>0</wp14:pctWidth>
+          </wp14:sizeRelH>
+          <wp14:sizeRelV relativeFrom="page">
+            <wp14:pctHeight>0</wp14:pctHeight>
+          </wp14:sizeRelV>
+        </wp:anchor>
+      </w:drawing>
+    </w:r>
     <w:sdt>
       <w:sdtPr>
-        <w:alias w:val="Author"/>
-        <w:id w:val="54214575"/>
-        <w:dataBinding w:prefixMappings="xmlns:ns0='http://schemas.openxmlformats.org/package/2006/metadata/core-properties' xmlns:ns1='http://purl.org/dc/elements/1.1/'" w:xpath="/ns0:coreProperties[1]/ns1:creator[1]" w:storeItemID="{6C3C8BC8-F283-45AE-878A-BAB7291924A1}"/>
+        <w:alias w:val="Title"/>
+        <w:tag w:val=""/>
+        <w:id w:val="-1441073209"/>
+        <w:dataBinding w:prefixMappings="xmlns:ns0='http://purl.org/dc/elements/1.1/' xmlns:ns1='http://schemas.openxmlformats.org/package/2006/metadata/core-properties' " w:xpath="/ns1:coreProperties[1]/ns0:title[1]" w:storeItemID="{6C3C8BC8-F283-45AE-878A-BAB7291924A1}"/>
         <w:text/>
       </w:sdtPr>
-      <w:sdtEndPr/>
       <w:sdtContent>
         <w:r>
-          <w:t>Andy Bottom</w:t>
+          <w:t>Software Design Specification</w:t>
         </w:r>
       </w:sdtContent>
     </w:sdt>
-  </w:p>
-  <w:p>
-    <w:pPr>
-      <w:pStyle w:val="Footer"/>
-    </w:pPr>
     <w:r>
       <w:rPr>
         <w:noProof/>
@@ -8242,7 +8668,8 @@
           <v:stroke joinstyle="miter"/>
           <v:path gradientshapeok="t" o:connecttype="rect"/>
         </v:shapetype>
-        <v:shape id="Text Box 56" o:spid="_x0000_s2050" type="#_x0000_t202" style="position:absolute;margin-left:1250.4pt;margin-top:0;width:118.8pt;height:31.15pt;z-index:251661312;visibility:visible;mso-position-horizontal:right;mso-position-horizontal-relative:margin;mso-position-vertical:top;mso-position-vertical-relative:bottom-margin-area;mso-width-relative:margin;mso-height-relative:margin" o:gfxdata="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" filled="f" stroked="f" strokeweight=".5pt">
+        <v:shape id="Text Box 56" o:spid="_x0000_s2057" type="#_x0000_t202" style="position:absolute;margin-left:67.6pt;margin-top:0;width:118.8pt;height:41.45pt;z-index:251670528;visibility:visible;mso-wrap-style:square;mso-width-percent:0;mso-height-percent:0;mso-wrap-distance-left:9pt;mso-wrap-distance-top:0;mso-wrap-distance-right:9pt;mso-wrap-distance-bottom:0;mso-position-horizontal:right;mso-position-horizontal-relative:margin;mso-position-vertical:top;mso-position-vertical-relative:bottom-margin-area;mso-width-percent:0;mso-height-percent:0;mso-width-relative:margin;mso-height-relative:margin;v-text-anchor:top" o:gfxdata="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" filled="f" stroked="f" strokeweight=".5pt">
+          <v:path arrowok="t"/>
           <v:textbox style="mso-fit-shape-to-text:t">
             <w:txbxContent>
               <w:p>
@@ -8262,12 +8689,9 @@
                   <w:rPr>
                     <w:noProof/>
                   </w:rPr>
-                  <w:t>11</w:t>
+                  <w:t>33</w:t>
                 </w:r>
                 <w:r>
-                  <w:rPr>
-                    <w:noProof/>
-                  </w:rPr>
                   <w:fldChar w:fldCharType="end"/>
                 </w:r>
               </w:p>
@@ -8280,10 +8704,9 @@
     <w:r>
       <w:rPr>
         <w:noProof/>
-        <w:color w:val="0F6FC6" w:themeColor="accent1"/>
       </w:rPr>
       <w:pict>
-        <v:rect id="Rectangle 58" o:spid="_x0000_s2049" style="position:absolute;margin-left:0;margin-top:0;width:468pt;height:2.85pt;z-index:-251654144;visibility:visible;mso-width-percent:1000;mso-wrap-distance-top:7.2pt;mso-wrap-distance-bottom:7.2pt;mso-position-horizontal:center;mso-position-horizontal-relative:margin;mso-position-vertical:top;mso-position-vertical-relative:bottom-margin-area;mso-width-percent:1000;mso-width-relative:margin;mso-height-relative:margin;v-text-anchor:middle" o:gfxdata="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" fillcolor="#0f6fc6 [3204]" stroked="f" strokeweight="2pt">
+        <v:rect id="Rectangle 58" o:spid="_x0000_s2056" style="position:absolute;margin-left:0;margin-top:0;width:468pt;height:2.85pt;z-index:-251644928;visibility:visible;mso-wrap-style:square;mso-width-percent:1000;mso-height-percent:0;mso-wrap-distance-left:9pt;mso-wrap-distance-top:7.2pt;mso-wrap-distance-right:9pt;mso-wrap-distance-bottom:7.2pt;mso-position-horizontal:center;mso-position-horizontal-relative:margin;mso-position-vertical:top;mso-position-vertical-relative:bottom-margin-area;mso-width-percent:1000;mso-height-percent:0;mso-width-relative:margin;mso-height-relative:margin;v-text-anchor:middle" o:gfxdata="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" fillcolor="#2b2b2b" stroked="f" strokeweight="2pt">
           <w10:wrap type="square" anchorx="margin" anchory="margin"/>
         </v:rect>
       </w:pict>
@@ -8316,22 +8739,159 @@
   <w:p>
     <w:pPr>
       <w:pStyle w:val="Header"/>
+      <w:tabs>
+        <w:tab w:val="clear" w:pos="4680"/>
+      </w:tabs>
     </w:pPr>
+    <w:r>
+      <w:rPr>
+        <w:noProof/>
+        <w:lang w:eastAsia="en-US"/>
+      </w:rPr>
+      <w:drawing>
+        <wp:anchor distT="0" distB="0" distL="114300" distR="114300" simplePos="0" relativeHeight="251665408" behindDoc="0" locked="0" layoutInCell="1" allowOverlap="1" wp14:anchorId="67783673" wp14:editId="09CDCCA5">
+          <wp:simplePos x="0" y="0"/>
+          <wp:positionH relativeFrom="column">
+            <wp:posOffset>2987411</wp:posOffset>
+          </wp:positionH>
+          <wp:positionV relativeFrom="paragraph">
+            <wp:posOffset>-128270</wp:posOffset>
+          </wp:positionV>
+          <wp:extent cx="3093085" cy="329565"/>
+          <wp:effectExtent l="0" t="0" r="0" b="0"/>
+          <wp:wrapNone/>
+          <wp:docPr id="42" name="Picture 42"/>
+          <wp:cNvGraphicFramePr>
+            <a:graphicFrameLocks xmlns:a="http://schemas.openxmlformats.org/drawingml/2006/main" noChangeAspect="1"/>
+          </wp:cNvGraphicFramePr>
+          <a:graphic xmlns:a="http://schemas.openxmlformats.org/drawingml/2006/main">
+            <a:graphicData uri="http://schemas.openxmlformats.org/drawingml/2006/picture">
+              <pic:pic xmlns:pic="http://schemas.openxmlformats.org/drawingml/2006/picture">
+                <pic:nvPicPr>
+                  <pic:cNvPr id="0" name="Picture 73"/>
+                  <pic:cNvPicPr>
+                    <a:picLocks noChangeAspect="1" noChangeArrowheads="1"/>
+                  </pic:cNvPicPr>
+                </pic:nvPicPr>
+                <pic:blipFill>
+                  <a:blip r:embed="rId1">
+                    <a:extLst>
+                      <a:ext uri="{28A0092B-C50C-407E-A947-70E740481C1C}">
+                        <a14:useLocalDpi xmlns:a14="http://schemas.microsoft.com/office/drawing/2010/main" val="0"/>
+                      </a:ext>
+                    </a:extLst>
+                  </a:blip>
+                  <a:srcRect/>
+                  <a:stretch>
+                    <a:fillRect/>
+                  </a:stretch>
+                </pic:blipFill>
+                <pic:spPr bwMode="auto">
+                  <a:xfrm>
+                    <a:off x="0" y="0"/>
+                    <a:ext cx="3093085" cy="329565"/>
+                  </a:xfrm>
+                  <a:prstGeom prst="rect">
+                    <a:avLst/>
+                  </a:prstGeom>
+                  <a:noFill/>
+                  <a:ln>
+                    <a:noFill/>
+                  </a:ln>
+                </pic:spPr>
+              </pic:pic>
+            </a:graphicData>
+          </a:graphic>
+          <wp14:sizeRelH relativeFrom="page">
+            <wp14:pctWidth>0</wp14:pctWidth>
+          </wp14:sizeRelH>
+          <wp14:sizeRelV relativeFrom="page">
+            <wp14:pctHeight>0</wp14:pctHeight>
+          </wp14:sizeRelV>
+        </wp:anchor>
+      </w:drawing>
+    </w:r>
     <w:r>
       <w:rPr>
         <w:noProof/>
       </w:rPr>
       <w:pict>
-        <v:rect id="Rectangle 4" o:spid="_x0000_s2051" style="position:absolute;margin-left:0;margin-top:0;width:468pt;height:61.2pt;z-index:251659264;visibility:visible;mso-width-percent:1000;mso-height-percent:850;mso-position-horizontal:center;mso-position-horizontal-relative:margin;mso-position-vertical:top;mso-position-vertical-relative:page;mso-width-percent:1000;mso-height-percent:850;mso-width-relative:margin;mso-height-relative:top-margin-area;v-text-anchor:middle" o:gfxdata="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" fillcolor="#0f6fc6 [3204]" stroked="f" strokeweight="2pt">
+        <v:rect id="Rectangle 4" o:spid="_x0000_s2053" style="position:absolute;margin-left:-7.5pt;margin-top:8.5pt;width:484.4pt;height:51.8pt;z-index:251664384;visibility:visible;mso-wrap-style:square;mso-width-percent:0;mso-height-percent:0;mso-wrap-distance-left:9pt;mso-wrap-distance-top:0;mso-wrap-distance-right:9pt;mso-wrap-distance-bottom:0;mso-position-horizontal:absolute;mso-position-horizontal-relative:margin;mso-position-vertical:absolute;mso-position-vertical-relative:page;mso-width-percent:0;mso-height-percent:0;mso-width-relative:margin;mso-height-relative:top-margin-area;v-text-anchor:middle" o:gfxdata="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" fillcolor="#2b2b2b" stroked="f" strokecolor="#1e00d0 [3209]" strokeweight="2pt">
           <w10:wrap anchorx="margin" anchory="page"/>
         </v:rect>
       </w:pict>
     </w:r>
-  </w:p>
-  <w:p>
-    <w:pPr>
-      <w:pStyle w:val="Header"/>
-    </w:pPr>
+    <w:r>
+      <w:rPr>
+        <w:noProof/>
+        <w:lang w:eastAsia="en-US"/>
+      </w:rPr>
+      <w:drawing>
+        <wp:anchor distT="0" distB="0" distL="114300" distR="114300" simplePos="0" relativeHeight="251666432" behindDoc="0" locked="0" layoutInCell="1" allowOverlap="1" wp14:anchorId="37309AE0" wp14:editId="5EB26169">
+          <wp:simplePos x="0" y="0"/>
+          <wp:positionH relativeFrom="column">
+            <wp:posOffset>-115570</wp:posOffset>
+          </wp:positionH>
+          <wp:positionV relativeFrom="paragraph">
+            <wp:posOffset>-127635</wp:posOffset>
+          </wp:positionV>
+          <wp:extent cx="3210560" cy="329565"/>
+          <wp:effectExtent l="0" t="0" r="0" b="0"/>
+          <wp:wrapNone/>
+          <wp:docPr id="43" name="Picture 43"/>
+          <wp:cNvGraphicFramePr>
+            <a:graphicFrameLocks xmlns:a="http://schemas.openxmlformats.org/drawingml/2006/main" noChangeAspect="1"/>
+          </wp:cNvGraphicFramePr>
+          <a:graphic xmlns:a="http://schemas.openxmlformats.org/drawingml/2006/main">
+            <a:graphicData uri="http://schemas.openxmlformats.org/drawingml/2006/picture">
+              <pic:pic xmlns:pic="http://schemas.openxmlformats.org/drawingml/2006/picture">
+                <pic:nvPicPr>
+                  <pic:cNvPr id="0" name="Picture 73"/>
+                  <pic:cNvPicPr>
+                    <a:picLocks noChangeAspect="1" noChangeArrowheads="1"/>
+                  </pic:cNvPicPr>
+                </pic:nvPicPr>
+                <pic:blipFill>
+                  <a:blip r:embed="rId1">
+                    <a:extLst>
+                      <a:ext uri="{28A0092B-C50C-407E-A947-70E740481C1C}">
+                        <a14:useLocalDpi xmlns:a14="http://schemas.microsoft.com/office/drawing/2010/main" val="0"/>
+                      </a:ext>
+                    </a:extLst>
+                  </a:blip>
+                  <a:srcRect/>
+                  <a:stretch>
+                    <a:fillRect/>
+                  </a:stretch>
+                </pic:blipFill>
+                <pic:spPr bwMode="auto">
+                  <a:xfrm flipH="1">
+                    <a:off x="0" y="0"/>
+                    <a:ext cx="3210560" cy="329565"/>
+                  </a:xfrm>
+                  <a:prstGeom prst="rect">
+                    <a:avLst/>
+                  </a:prstGeom>
+                  <a:noFill/>
+                  <a:ln>
+                    <a:noFill/>
+                  </a:ln>
+                </pic:spPr>
+              </pic:pic>
+            </a:graphicData>
+          </a:graphic>
+          <wp14:sizeRelH relativeFrom="page">
+            <wp14:pctWidth>0</wp14:pctWidth>
+          </wp14:sizeRelH>
+          <wp14:sizeRelV relativeFrom="page">
+            <wp14:pctHeight>0</wp14:pctHeight>
+          </wp14:sizeRelV>
+        </wp:anchor>
+      </w:drawing>
+    </w:r>
+    <w:r>
+      <w:tab/>
+    </w:r>
   </w:p>
 </w:hdr>
 </file>
@@ -9518,7 +10078,7 @@
       <w:rFonts w:asciiTheme="majorHAnsi" w:eastAsiaTheme="majorEastAsia" w:hAnsiTheme="majorHAnsi" w:cstheme="majorBidi"/>
       <w:b/>
       <w:bCs w:val="0"/>
-      <w:color w:val="0B5294" w:themeColor="accent1" w:themeShade="BF"/>
+      <w:color w:val="102600" w:themeColor="accent1" w:themeShade="BF"/>
       <w:sz w:val="28"/>
       <w:szCs w:val="28"/>
     </w:rPr>
@@ -9531,18 +10091,21 @@
     <w:uiPriority w:val="9"/>
     <w:unhideWhenUsed/>
     <w:qFormat/>
-    <w:rsid w:val="009D21BA"/>
+    <w:rsid w:val="007C7210"/>
     <w:pPr>
       <w:keepNext/>
       <w:keepLines/>
-      <w:spacing w:before="200" w:after="0"/>
+      <w:pBdr>
+        <w:bottom w:val="single" w:sz="24" w:space="0" w:color="163300" w:themeColor="accent1"/>
+      </w:pBdr>
+      <w:spacing w:before="200"/>
       <w:outlineLvl w:val="1"/>
     </w:pPr>
     <w:rPr>
       <w:rFonts w:asciiTheme="majorHAnsi" w:eastAsiaTheme="majorEastAsia" w:hAnsiTheme="majorHAnsi" w:cstheme="majorBidi"/>
       <w:b/>
       <w:bCs w:val="0"/>
-      <w:color w:val="0F6FC6" w:themeColor="accent1"/>
+      <w:color w:val="163300" w:themeColor="accent1"/>
       <w:sz w:val="26"/>
       <w:szCs w:val="26"/>
     </w:rPr>
@@ -9555,18 +10118,21 @@
     <w:uiPriority w:val="9"/>
     <w:unhideWhenUsed/>
     <w:qFormat/>
-    <w:rsid w:val="009D21BA"/>
+    <w:rsid w:val="007C7210"/>
     <w:pPr>
       <w:keepNext/>
       <w:keepLines/>
-      <w:spacing w:before="200" w:after="0"/>
+      <w:pBdr>
+        <w:bottom w:val="single" w:sz="18" w:space="1" w:color="2C6600" w:themeColor="accent2"/>
+      </w:pBdr>
+      <w:spacing w:before="200" w:line="276" w:lineRule="auto"/>
       <w:outlineLvl w:val="2"/>
     </w:pPr>
     <w:rPr>
       <w:rFonts w:asciiTheme="majorHAnsi" w:eastAsiaTheme="majorEastAsia" w:hAnsiTheme="majorHAnsi" w:cstheme="majorBidi"/>
       <w:b/>
       <w:bCs w:val="0"/>
-      <w:color w:val="0F6FC6" w:themeColor="accent1"/>
+      <w:color w:val="2C6600" w:themeColor="accent2"/>
     </w:rPr>
   </w:style>
   <w:style w:type="paragraph" w:styleId="Heading4">
@@ -9577,11 +10143,14 @@
     <w:uiPriority w:val="9"/>
     <w:unhideWhenUsed/>
     <w:qFormat/>
-    <w:rsid w:val="00C16922"/>
+    <w:rsid w:val="007C7210"/>
     <w:pPr>
       <w:keepNext/>
       <w:keepLines/>
-      <w:spacing w:before="200" w:after="0"/>
+      <w:pBdr>
+        <w:bottom w:val="single" w:sz="8" w:space="1" w:color="49A800" w:themeColor="accent3"/>
+      </w:pBdr>
+      <w:spacing w:before="200" w:line="240" w:lineRule="auto"/>
       <w:outlineLvl w:val="3"/>
     </w:pPr>
     <w:rPr>
@@ -9590,7 +10159,7 @@
       <w:bCs w:val="0"/>
       <w:i/>
       <w:iCs/>
-      <w:color w:val="0F6FC6" w:themeColor="accent1"/>
+      <w:color w:val="49A800" w:themeColor="accent3"/>
     </w:rPr>
   </w:style>
   <w:style w:type="paragraph" w:styleId="Heading5">
@@ -9610,7 +10179,7 @@
     </w:pPr>
     <w:rPr>
       <w:rFonts w:asciiTheme="majorHAnsi" w:eastAsiaTheme="majorEastAsia" w:hAnsiTheme="majorHAnsi" w:cstheme="majorBidi"/>
-      <w:color w:val="073662" w:themeColor="accent1" w:themeShade="7F"/>
+      <w:color w:val="0A1900" w:themeColor="accent1" w:themeShade="7F"/>
     </w:rPr>
   </w:style>
   <w:style w:type="character" w:default="1" w:styleId="DefaultParagraphFont">
@@ -9649,7 +10218,7 @@
     <w:rPr>
       <w:rFonts w:asciiTheme="majorHAnsi" w:eastAsiaTheme="majorEastAsia" w:hAnsiTheme="majorHAnsi" w:cstheme="majorBidi"/>
       <w:b/>
-      <w:color w:val="0B5294" w:themeColor="accent1" w:themeShade="BF"/>
+      <w:color w:val="102600" w:themeColor="accent1" w:themeShade="BF"/>
       <w:sz w:val="28"/>
       <w:szCs w:val="28"/>
       <w:lang w:eastAsia="ja-JP"/>
@@ -9660,11 +10229,11 @@
     <w:basedOn w:val="DefaultParagraphFont"/>
     <w:link w:val="Heading2"/>
     <w:uiPriority w:val="9"/>
-    <w:rsid w:val="009D21BA"/>
+    <w:rsid w:val="007C7210"/>
     <w:rPr>
       <w:rFonts w:asciiTheme="majorHAnsi" w:eastAsiaTheme="majorEastAsia" w:hAnsiTheme="majorHAnsi" w:cstheme="majorBidi"/>
       <w:b/>
-      <w:color w:val="0F6FC6" w:themeColor="accent1"/>
+      <w:color w:val="163300" w:themeColor="accent1"/>
       <w:sz w:val="26"/>
       <w:szCs w:val="26"/>
       <w:lang w:eastAsia="ja-JP"/>
@@ -9675,11 +10244,11 @@
     <w:basedOn w:val="DefaultParagraphFont"/>
     <w:link w:val="Heading3"/>
     <w:uiPriority w:val="9"/>
-    <w:rsid w:val="009D21BA"/>
+    <w:rsid w:val="007C7210"/>
     <w:rPr>
       <w:rFonts w:asciiTheme="majorHAnsi" w:eastAsiaTheme="majorEastAsia" w:hAnsiTheme="majorHAnsi" w:cstheme="majorBidi"/>
       <w:b/>
-      <w:color w:val="0F6FC6" w:themeColor="accent1"/>
+      <w:color w:val="2C6600" w:themeColor="accent2"/>
       <w:lang w:eastAsia="ja-JP"/>
     </w:rPr>
   </w:style>
@@ -9841,7 +10410,7 @@
     <w:unhideWhenUsed/>
     <w:rsid w:val="00F05C15"/>
     <w:rPr>
-      <w:color w:val="F49100" w:themeColor="hyperlink"/>
+      <w:color w:val="551188" w:themeColor="hyperlink"/>
       <w:u w:val="single"/>
     </w:rPr>
   </w:style>
@@ -9863,14 +10432,14 @@
     <w:rsid w:val="004D39AC"/>
     <w:pPr>
       <w:pBdr>
-        <w:bottom w:val="single" w:sz="4" w:space="1" w:color="0F6FC6" w:themeColor="accent1"/>
+        <w:bottom w:val="single" w:sz="4" w:space="1" w:color="163300" w:themeColor="accent1"/>
       </w:pBdr>
       <w:jc w:val="right"/>
     </w:pPr>
     <w:rPr>
       <w:rFonts w:eastAsiaTheme="minorHAnsi" w:cs="Times New Roman"/>
       <w:b/>
-      <w:color w:val="04617B" w:themeColor="text2"/>
+      <w:color w:val="633F7F" w:themeColor="text2"/>
       <w:sz w:val="20"/>
       <w:szCs w:val="20"/>
     </w:rPr>
@@ -9989,7 +10558,7 @@
           <w:insideH w:val="nil"/>
           <w:insideV w:val="nil"/>
         </w:tcBorders>
-        <w:shd w:val="clear" w:color="auto" w:fill="0F6FC6" w:themeFill="accent1"/>
+        <w:shd w:val="clear" w:color="auto" w:fill="163300" w:themeFill="accent1"/>
       </w:tcPr>
     </w:tblStylePr>
     <w:tblStylePr w:type="lastRow">
@@ -10028,7 +10597,7 @@
           <w:insideH w:val="nil"/>
           <w:insideV w:val="nil"/>
         </w:tcBorders>
-        <w:shd w:val="clear" w:color="auto" w:fill="0F6FC6" w:themeFill="accent1"/>
+        <w:shd w:val="clear" w:color="auto" w:fill="163300" w:themeFill="accent1"/>
       </w:tcPr>
     </w:tblStylePr>
     <w:tblStylePr w:type="lastCol">
@@ -10045,7 +10614,7 @@
           <w:insideH w:val="nil"/>
           <w:insideV w:val="nil"/>
         </w:tcBorders>
-        <w:shd w:val="clear" w:color="auto" w:fill="0F6FC6" w:themeFill="accent1"/>
+        <w:shd w:val="clear" w:color="auto" w:fill="163300" w:themeFill="accent1"/>
       </w:tcPr>
     </w:tblStylePr>
     <w:tblStylePr w:type="band1Vert">
@@ -10138,7 +10707,7 @@
           <w:insideH w:val="nil"/>
           <w:insideV w:val="nil"/>
         </w:tcBorders>
-        <w:shd w:val="clear" w:color="auto" w:fill="0BD0D9" w:themeFill="accent3"/>
+        <w:shd w:val="clear" w:color="auto" w:fill="49A800" w:themeFill="accent3"/>
       </w:tcPr>
     </w:tblStylePr>
     <w:tblStylePr w:type="lastRow">
@@ -10177,7 +10746,7 @@
           <w:insideH w:val="nil"/>
           <w:insideV w:val="nil"/>
         </w:tcBorders>
-        <w:shd w:val="clear" w:color="auto" w:fill="0BD0D9" w:themeFill="accent3"/>
+        <w:shd w:val="clear" w:color="auto" w:fill="49A800" w:themeFill="accent3"/>
       </w:tcPr>
     </w:tblStylePr>
     <w:tblStylePr w:type="lastCol">
@@ -10194,7 +10763,7 @@
           <w:insideH w:val="nil"/>
           <w:insideV w:val="nil"/>
         </w:tcBorders>
-        <w:shd w:val="clear" w:color="auto" w:fill="0BD0D9" w:themeFill="accent3"/>
+        <w:shd w:val="clear" w:color="auto" w:fill="49A800" w:themeFill="accent3"/>
       </w:tcPr>
     </w:tblStylePr>
     <w:tblStylePr w:type="band1Vert">
@@ -10287,7 +10856,7 @@
           <w:insideH w:val="nil"/>
           <w:insideV w:val="nil"/>
         </w:tcBorders>
-        <w:shd w:val="clear" w:color="auto" w:fill="009DD9" w:themeFill="accent2"/>
+        <w:shd w:val="clear" w:color="auto" w:fill="2C6600" w:themeFill="accent2"/>
       </w:tcPr>
     </w:tblStylePr>
     <w:tblStylePr w:type="lastRow">
@@ -10326,7 +10895,7 @@
           <w:insideH w:val="nil"/>
           <w:insideV w:val="nil"/>
         </w:tcBorders>
-        <w:shd w:val="clear" w:color="auto" w:fill="009DD9" w:themeFill="accent2"/>
+        <w:shd w:val="clear" w:color="auto" w:fill="2C6600" w:themeFill="accent2"/>
       </w:tcPr>
     </w:tblStylePr>
     <w:tblStylePr w:type="lastCol">
@@ -10343,7 +10912,7 @@
           <w:insideH w:val="nil"/>
           <w:insideV w:val="nil"/>
         </w:tcBorders>
-        <w:shd w:val="clear" w:color="auto" w:fill="009DD9" w:themeFill="accent2"/>
+        <w:shd w:val="clear" w:color="auto" w:fill="2C6600" w:themeFill="accent2"/>
       </w:tcPr>
     </w:tblStylePr>
     <w:tblStylePr w:type="band1Vert">
@@ -10407,10 +10976,10 @@
       <w:tblStyleColBandSize w:val="1"/>
       <w:tblInd w:w="0" w:type="dxa"/>
       <w:tblBorders>
-        <w:top w:val="single" w:sz="8" w:space="0" w:color="0F6FC6" w:themeColor="accent1"/>
-        <w:left w:val="single" w:sz="8" w:space="0" w:color="0F6FC6" w:themeColor="accent1"/>
-        <w:bottom w:val="single" w:sz="8" w:space="0" w:color="0F6FC6" w:themeColor="accent1"/>
-        <w:right w:val="single" w:sz="8" w:space="0" w:color="0F6FC6" w:themeColor="accent1"/>
+        <w:top w:val="single" w:sz="8" w:space="0" w:color="163300" w:themeColor="accent1"/>
+        <w:left w:val="single" w:sz="8" w:space="0" w:color="163300" w:themeColor="accent1"/>
+        <w:bottom w:val="single" w:sz="8" w:space="0" w:color="163300" w:themeColor="accent1"/>
+        <w:right w:val="single" w:sz="8" w:space="0" w:color="163300" w:themeColor="accent1"/>
       </w:tblBorders>
       <w:tblCellMar>
         <w:top w:w="0" w:type="dxa"/>
@@ -10430,7 +10999,7 @@
       </w:rPr>
       <w:tblPr/>
       <w:tcPr>
-        <w:shd w:val="clear" w:color="auto" w:fill="0F6FC6" w:themeFill="accent1"/>
+        <w:shd w:val="clear" w:color="auto" w:fill="163300" w:themeFill="accent1"/>
       </w:tcPr>
     </w:tblStylePr>
     <w:tblStylePr w:type="lastRow">
@@ -10444,10 +11013,10 @@
       <w:tblPr/>
       <w:tcPr>
         <w:tcBorders>
-          <w:top w:val="double" w:sz="6" w:space="0" w:color="0F6FC6" w:themeColor="accent1"/>
-          <w:left w:val="single" w:sz="8" w:space="0" w:color="0F6FC6" w:themeColor="accent1"/>
-          <w:bottom w:val="single" w:sz="8" w:space="0" w:color="0F6FC6" w:themeColor="accent1"/>
-          <w:right w:val="single" w:sz="8" w:space="0" w:color="0F6FC6" w:themeColor="accent1"/>
+          <w:top w:val="double" w:sz="6" w:space="0" w:color="163300" w:themeColor="accent1"/>
+          <w:left w:val="single" w:sz="8" w:space="0" w:color="163300" w:themeColor="accent1"/>
+          <w:bottom w:val="single" w:sz="8" w:space="0" w:color="163300" w:themeColor="accent1"/>
+          <w:right w:val="single" w:sz="8" w:space="0" w:color="163300" w:themeColor="accent1"/>
         </w:tcBorders>
       </w:tcPr>
     </w:tblStylePr>
@@ -10467,10 +11036,10 @@
       <w:tblPr/>
       <w:tcPr>
         <w:tcBorders>
-          <w:top w:val="single" w:sz="8" w:space="0" w:color="0F6FC6" w:themeColor="accent1"/>
-          <w:left w:val="single" w:sz="8" w:space="0" w:color="0F6FC6" w:themeColor="accent1"/>
-          <w:bottom w:val="single" w:sz="8" w:space="0" w:color="0F6FC6" w:themeColor="accent1"/>
-          <w:right w:val="single" w:sz="8" w:space="0" w:color="0F6FC6" w:themeColor="accent1"/>
+          <w:top w:val="single" w:sz="8" w:space="0" w:color="163300" w:themeColor="accent1"/>
+          <w:left w:val="single" w:sz="8" w:space="0" w:color="163300" w:themeColor="accent1"/>
+          <w:bottom w:val="single" w:sz="8" w:space="0" w:color="163300" w:themeColor="accent1"/>
+          <w:right w:val="single" w:sz="8" w:space="0" w:color="163300" w:themeColor="accent1"/>
         </w:tcBorders>
       </w:tcPr>
     </w:tblStylePr>
@@ -10478,10 +11047,10 @@
       <w:tblPr/>
       <w:tcPr>
         <w:tcBorders>
-          <w:top w:val="single" w:sz="8" w:space="0" w:color="0F6FC6" w:themeColor="accent1"/>
-          <w:left w:val="single" w:sz="8" w:space="0" w:color="0F6FC6" w:themeColor="accent1"/>
-          <w:bottom w:val="single" w:sz="8" w:space="0" w:color="0F6FC6" w:themeColor="accent1"/>
-          <w:right w:val="single" w:sz="8" w:space="0" w:color="0F6FC6" w:themeColor="accent1"/>
+          <w:top w:val="single" w:sz="8" w:space="0" w:color="163300" w:themeColor="accent1"/>
+          <w:left w:val="single" w:sz="8" w:space="0" w:color="163300" w:themeColor="accent1"/>
+          <w:bottom w:val="single" w:sz="8" w:space="0" w:color="163300" w:themeColor="accent1"/>
+          <w:right w:val="single" w:sz="8" w:space="0" w:color="163300" w:themeColor="accent1"/>
         </w:tcBorders>
       </w:tcPr>
     </w:tblStylePr>
@@ -10491,13 +11060,13 @@
     <w:basedOn w:val="DefaultParagraphFont"/>
     <w:link w:val="Heading4"/>
     <w:uiPriority w:val="9"/>
-    <w:rsid w:val="00C16922"/>
+    <w:rsid w:val="007C7210"/>
     <w:rPr>
       <w:rFonts w:asciiTheme="majorHAnsi" w:eastAsiaTheme="majorEastAsia" w:hAnsiTheme="majorHAnsi" w:cstheme="majorBidi"/>
       <w:b/>
       <w:i/>
       <w:iCs/>
-      <w:color w:val="0F6FC6" w:themeColor="accent1"/>
+      <w:color w:val="49A800" w:themeColor="accent3"/>
       <w:lang w:eastAsia="ja-JP"/>
     </w:rPr>
   </w:style>
@@ -10509,7 +11078,7 @@
     <w:unhideWhenUsed/>
     <w:rsid w:val="00977D62"/>
     <w:rPr>
-      <w:color w:val="85DFD0" w:themeColor="followedHyperlink"/>
+      <w:color w:val="551188" w:themeColor="followedHyperlink"/>
       <w:u w:val="single"/>
     </w:rPr>
   </w:style>
@@ -10522,7 +11091,7 @@
     <w:rPr>
       <w:rFonts w:asciiTheme="majorHAnsi" w:eastAsiaTheme="majorEastAsia" w:hAnsiTheme="majorHAnsi" w:cstheme="majorBidi"/>
       <w:bCs/>
-      <w:color w:val="073662" w:themeColor="accent1" w:themeShade="7F"/>
+      <w:color w:val="0A1900" w:themeColor="accent1" w:themeShade="7F"/>
       <w:lang w:eastAsia="ja-JP"/>
     </w:rPr>
   </w:style>
@@ -10536,14 +11105,14 @@
     <w:rsid w:val="00C86F11"/>
     <w:pPr>
       <w:pBdr>
-        <w:bottom w:val="single" w:sz="8" w:space="4" w:color="0F6FC6" w:themeColor="accent1"/>
+        <w:bottom w:val="single" w:sz="8" w:space="4" w:color="163300" w:themeColor="accent1"/>
       </w:pBdr>
       <w:spacing w:after="300" w:line="240" w:lineRule="auto"/>
       <w:contextualSpacing/>
     </w:pPr>
     <w:rPr>
       <w:rFonts w:asciiTheme="majorHAnsi" w:eastAsiaTheme="majorEastAsia" w:hAnsiTheme="majorHAnsi" w:cstheme="majorBidi"/>
-      <w:color w:val="03485B" w:themeColor="text2" w:themeShade="BF"/>
+      <w:color w:val="492F5E" w:themeColor="text2" w:themeShade="BF"/>
       <w:spacing w:val="5"/>
       <w:kern w:val="28"/>
       <w:sz w:val="52"/>
@@ -10559,7 +11128,7 @@
     <w:rPr>
       <w:rFonts w:asciiTheme="majorHAnsi" w:eastAsiaTheme="majorEastAsia" w:hAnsiTheme="majorHAnsi" w:cstheme="majorBidi"/>
       <w:bCs/>
-      <w:color w:val="03485B" w:themeColor="text2" w:themeShade="BF"/>
+      <w:color w:val="492F5E" w:themeColor="text2" w:themeShade="BF"/>
       <w:spacing w:val="5"/>
       <w:kern w:val="28"/>
       <w:sz w:val="52"/>
@@ -10757,7 +11326,7 @@
       <w:rFonts w:asciiTheme="majorHAnsi" w:eastAsiaTheme="majorEastAsia" w:hAnsiTheme="majorHAnsi" w:cstheme="majorBidi"/>
       <w:b/>
       <w:bCs w:val="0"/>
-      <w:color w:val="0B5294" w:themeColor="accent1" w:themeShade="BF"/>
+      <w:color w:val="102600" w:themeColor="accent1" w:themeShade="BF"/>
       <w:sz w:val="28"/>
       <w:szCs w:val="28"/>
     </w:rPr>
@@ -10781,7 +11350,7 @@
       <w:rFonts w:asciiTheme="majorHAnsi" w:eastAsiaTheme="majorEastAsia" w:hAnsiTheme="majorHAnsi" w:cstheme="majorBidi"/>
       <w:b/>
       <w:bCs w:val="0"/>
-      <w:color w:val="0F6FC6" w:themeColor="accent1"/>
+      <w:color w:val="163300" w:themeColor="accent1"/>
       <w:sz w:val="26"/>
       <w:szCs w:val="26"/>
     </w:rPr>
@@ -10805,7 +11374,7 @@
       <w:rFonts w:asciiTheme="majorHAnsi" w:eastAsiaTheme="majorEastAsia" w:hAnsiTheme="majorHAnsi" w:cstheme="majorBidi"/>
       <w:b/>
       <w:bCs w:val="0"/>
-      <w:color w:val="0F6FC6" w:themeColor="accent1"/>
+      <w:color w:val="163300" w:themeColor="accent1"/>
     </w:rPr>
   </w:style>
   <w:style w:type="character" w:default="1" w:styleId="DefaultParagraphFont">
@@ -10845,7 +11414,7 @@
       <w:rFonts w:asciiTheme="majorHAnsi" w:eastAsiaTheme="majorEastAsia" w:hAnsiTheme="majorHAnsi" w:cstheme="majorBidi"/>
       <w:b/>
       <w:bCs/>
-      <w:color w:val="0B5294" w:themeColor="accent1" w:themeShade="BF"/>
+      <w:color w:val="102600" w:themeColor="accent1" w:themeShade="BF"/>
       <w:sz w:val="28"/>
       <w:szCs w:val="28"/>
     </w:rPr>
@@ -10860,7 +11429,7 @@
       <w:rFonts w:asciiTheme="majorHAnsi" w:eastAsiaTheme="majorEastAsia" w:hAnsiTheme="majorHAnsi" w:cstheme="majorBidi"/>
       <w:b/>
       <w:bCs/>
-      <w:color w:val="0F6FC6" w:themeColor="accent1"/>
+      <w:color w:val="163300" w:themeColor="accent1"/>
       <w:sz w:val="26"/>
       <w:szCs w:val="26"/>
     </w:rPr>
@@ -10875,7 +11444,7 @@
       <w:rFonts w:asciiTheme="majorHAnsi" w:eastAsiaTheme="majorEastAsia" w:hAnsiTheme="majorHAnsi" w:cstheme="majorBidi"/>
       <w:b/>
       <w:bCs/>
-      <w:color w:val="0F6FC6" w:themeColor="accent1"/>
+      <w:color w:val="163300" w:themeColor="accent1"/>
     </w:rPr>
   </w:style>
   <w:style w:type="paragraph" w:styleId="BalloonText">
@@ -11042,7 +11611,7 @@
     <w:unhideWhenUsed/>
     <w:rsid w:val="00F05C15"/>
     <w:rPr>
-      <w:color w:val="F49100" w:themeColor="hyperlink"/>
+      <w:color w:val="551188" w:themeColor="hyperlink"/>
       <w:u w:val="single"/>
     </w:rPr>
   </w:style>
@@ -11064,14 +11633,14 @@
     <w:rsid w:val="004D39AC"/>
     <w:pPr>
       <w:pBdr>
-        <w:bottom w:val="single" w:sz="4" w:space="1" w:color="0F6FC6" w:themeColor="accent1"/>
+        <w:bottom w:val="single" w:sz="4" w:space="1" w:color="163300" w:themeColor="accent1"/>
       </w:pBdr>
       <w:jc w:val="right"/>
     </w:pPr>
     <w:rPr>
       <w:rFonts w:eastAsiaTheme="minorHAnsi" w:cs="Times New Roman"/>
       <w:b/>
-      <w:color w:val="04617B" w:themeColor="text2"/>
+      <w:color w:val="633F7F" w:themeColor="text2"/>
       <w:sz w:val="20"/>
       <w:szCs w:val="20"/>
     </w:rPr>
@@ -11190,7 +11759,7 @@
           <w:insideH w:val="nil"/>
           <w:insideV w:val="nil"/>
         </w:tcBorders>
-        <w:shd w:val="clear" w:color="auto" w:fill="0F6FC6" w:themeFill="accent1"/>
+        <w:shd w:val="clear" w:color="auto" w:fill="163300" w:themeFill="accent1"/>
       </w:tcPr>
     </w:tblStylePr>
     <w:tblStylePr w:type="lastRow">
@@ -11229,7 +11798,7 @@
           <w:insideH w:val="nil"/>
           <w:insideV w:val="nil"/>
         </w:tcBorders>
-        <w:shd w:val="clear" w:color="auto" w:fill="0F6FC6" w:themeFill="accent1"/>
+        <w:shd w:val="clear" w:color="auto" w:fill="163300" w:themeFill="accent1"/>
       </w:tcPr>
     </w:tblStylePr>
     <w:tblStylePr w:type="lastCol">
@@ -11246,7 +11815,7 @@
           <w:insideH w:val="nil"/>
           <w:insideV w:val="nil"/>
         </w:tcBorders>
-        <w:shd w:val="clear" w:color="auto" w:fill="0F6FC6" w:themeFill="accent1"/>
+        <w:shd w:val="clear" w:color="auto" w:fill="163300" w:themeFill="accent1"/>
       </w:tcPr>
     </w:tblStylePr>
     <w:tblStylePr w:type="band1Vert">
@@ -11339,7 +11908,7 @@
           <w:insideH w:val="nil"/>
           <w:insideV w:val="nil"/>
         </w:tcBorders>
-        <w:shd w:val="clear" w:color="auto" w:fill="0BD0D9" w:themeFill="accent3"/>
+        <w:shd w:val="clear" w:color="auto" w:fill="49A800" w:themeFill="accent3"/>
       </w:tcPr>
     </w:tblStylePr>
     <w:tblStylePr w:type="lastRow">
@@ -11378,7 +11947,7 @@
           <w:insideH w:val="nil"/>
           <w:insideV w:val="nil"/>
         </w:tcBorders>
-        <w:shd w:val="clear" w:color="auto" w:fill="0BD0D9" w:themeFill="accent3"/>
+        <w:shd w:val="clear" w:color="auto" w:fill="49A800" w:themeFill="accent3"/>
       </w:tcPr>
     </w:tblStylePr>
     <w:tblStylePr w:type="lastCol">
@@ -11395,7 +11964,7 @@
           <w:insideH w:val="nil"/>
           <w:insideV w:val="nil"/>
         </w:tcBorders>
-        <w:shd w:val="clear" w:color="auto" w:fill="0BD0D9" w:themeFill="accent3"/>
+        <w:shd w:val="clear" w:color="auto" w:fill="49A800" w:themeFill="accent3"/>
       </w:tcPr>
     </w:tblStylePr>
     <w:tblStylePr w:type="band1Vert">
@@ -11488,7 +12057,7 @@
           <w:insideH w:val="nil"/>
           <w:insideV w:val="nil"/>
         </w:tcBorders>
-        <w:shd w:val="clear" w:color="auto" w:fill="009DD9" w:themeFill="accent2"/>
+        <w:shd w:val="clear" w:color="auto" w:fill="2C6600" w:themeFill="accent2"/>
       </w:tcPr>
     </w:tblStylePr>
     <w:tblStylePr w:type="lastRow">
@@ -11527,7 +12096,7 @@
           <w:insideH w:val="nil"/>
           <w:insideV w:val="nil"/>
         </w:tcBorders>
-        <w:shd w:val="clear" w:color="auto" w:fill="009DD9" w:themeFill="accent2"/>
+        <w:shd w:val="clear" w:color="auto" w:fill="2C6600" w:themeFill="accent2"/>
       </w:tcPr>
     </w:tblStylePr>
     <w:tblStylePr w:type="lastCol">
@@ -11544,7 +12113,7 @@
           <w:insideH w:val="nil"/>
           <w:insideV w:val="nil"/>
         </w:tcBorders>
-        <w:shd w:val="clear" w:color="auto" w:fill="009DD9" w:themeFill="accent2"/>
+        <w:shd w:val="clear" w:color="auto" w:fill="2C6600" w:themeFill="accent2"/>
       </w:tcPr>
     </w:tblStylePr>
     <w:tblStylePr w:type="band1Vert">
@@ -11608,10 +12177,10 @@
       <w:tblStyleColBandSize w:val="1"/>
       <w:tblInd w:w="0" w:type="dxa"/>
       <w:tblBorders>
-        <w:top w:val="single" w:sz="8" w:space="0" w:color="0F6FC6" w:themeColor="accent1"/>
-        <w:left w:val="single" w:sz="8" w:space="0" w:color="0F6FC6" w:themeColor="accent1"/>
-        <w:bottom w:val="single" w:sz="8" w:space="0" w:color="0F6FC6" w:themeColor="accent1"/>
-        <w:right w:val="single" w:sz="8" w:space="0" w:color="0F6FC6" w:themeColor="accent1"/>
+        <w:top w:val="single" w:sz="8" w:space="0" w:color="163300" w:themeColor="accent1"/>
+        <w:left w:val="single" w:sz="8" w:space="0" w:color="163300" w:themeColor="accent1"/>
+        <w:bottom w:val="single" w:sz="8" w:space="0" w:color="163300" w:themeColor="accent1"/>
+        <w:right w:val="single" w:sz="8" w:space="0" w:color="163300" w:themeColor="accent1"/>
       </w:tblBorders>
       <w:tblCellMar>
         <w:top w:w="0" w:type="dxa"/>
@@ -11631,7 +12200,7 @@
       </w:rPr>
       <w:tblPr/>
       <w:tcPr>
-        <w:shd w:val="clear" w:color="auto" w:fill="0F6FC6" w:themeFill="accent1"/>
+        <w:shd w:val="clear" w:color="auto" w:fill="163300" w:themeFill="accent1"/>
       </w:tcPr>
     </w:tblStylePr>
     <w:tblStylePr w:type="lastRow">
@@ -11645,10 +12214,10 @@
       <w:tblPr/>
       <w:tcPr>
         <w:tcBorders>
-          <w:top w:val="double" w:sz="6" w:space="0" w:color="0F6FC6" w:themeColor="accent1"/>
-          <w:left w:val="single" w:sz="8" w:space="0" w:color="0F6FC6" w:themeColor="accent1"/>
-          <w:bottom w:val="single" w:sz="8" w:space="0" w:color="0F6FC6" w:themeColor="accent1"/>
-          <w:right w:val="single" w:sz="8" w:space="0" w:color="0F6FC6" w:themeColor="accent1"/>
+          <w:top w:val="double" w:sz="6" w:space="0" w:color="163300" w:themeColor="accent1"/>
+          <w:left w:val="single" w:sz="8" w:space="0" w:color="163300" w:themeColor="accent1"/>
+          <w:bottom w:val="single" w:sz="8" w:space="0" w:color="163300" w:themeColor="accent1"/>
+          <w:right w:val="single" w:sz="8" w:space="0" w:color="163300" w:themeColor="accent1"/>
         </w:tcBorders>
       </w:tcPr>
     </w:tblStylePr>
@@ -11668,10 +12237,10 @@
       <w:tblPr/>
       <w:tcPr>
         <w:tcBorders>
-          <w:top w:val="single" w:sz="8" w:space="0" w:color="0F6FC6" w:themeColor="accent1"/>
-          <w:left w:val="single" w:sz="8" w:space="0" w:color="0F6FC6" w:themeColor="accent1"/>
-          <w:bottom w:val="single" w:sz="8" w:space="0" w:color="0F6FC6" w:themeColor="accent1"/>
-          <w:right w:val="single" w:sz="8" w:space="0" w:color="0F6FC6" w:themeColor="accent1"/>
+          <w:top w:val="single" w:sz="8" w:space="0" w:color="163300" w:themeColor="accent1"/>
+          <w:left w:val="single" w:sz="8" w:space="0" w:color="163300" w:themeColor="accent1"/>
+          <w:bottom w:val="single" w:sz="8" w:space="0" w:color="163300" w:themeColor="accent1"/>
+          <w:right w:val="single" w:sz="8" w:space="0" w:color="163300" w:themeColor="accent1"/>
         </w:tcBorders>
       </w:tcPr>
     </w:tblStylePr>
@@ -11679,10 +12248,10 @@
       <w:tblPr/>
       <w:tcPr>
         <w:tcBorders>
-          <w:top w:val="single" w:sz="8" w:space="0" w:color="0F6FC6" w:themeColor="accent1"/>
-          <w:left w:val="single" w:sz="8" w:space="0" w:color="0F6FC6" w:themeColor="accent1"/>
-          <w:bottom w:val="single" w:sz="8" w:space="0" w:color="0F6FC6" w:themeColor="accent1"/>
-          <w:right w:val="single" w:sz="8" w:space="0" w:color="0F6FC6" w:themeColor="accent1"/>
+          <w:top w:val="single" w:sz="8" w:space="0" w:color="163300" w:themeColor="accent1"/>
+          <w:left w:val="single" w:sz="8" w:space="0" w:color="163300" w:themeColor="accent1"/>
+          <w:bottom w:val="single" w:sz="8" w:space="0" w:color="163300" w:themeColor="accent1"/>
+          <w:right w:val="single" w:sz="8" w:space="0" w:color="163300" w:themeColor="accent1"/>
         </w:tcBorders>
       </w:tcPr>
     </w:tblStylePr>
@@ -11693,7 +12262,7 @@
 <file path=word/theme/theme1.xml><?xml version="1.0" encoding="utf-8"?>
 <a:theme xmlns:a="http://schemas.openxmlformats.org/drawingml/2006/main" name="Apex">
   <a:themeElements>
-    <a:clrScheme name="Flow">
+    <a:clrScheme name="Custom 1">
       <a:dk1>
         <a:sysClr val="windowText" lastClr="000000"/>
       </a:dk1>
@@ -11701,34 +12270,34 @@
         <a:sysClr val="window" lastClr="FFFFFF"/>
       </a:lt1>
       <a:dk2>
-        <a:srgbClr val="04617B"/>
+        <a:srgbClr val="633F7F"/>
       </a:dk2>
       <a:lt2>
-        <a:srgbClr val="DBF5F9"/>
+        <a:srgbClr val="98D866"/>
       </a:lt2>
       <a:accent1>
-        <a:srgbClr val="0F6FC6"/>
+        <a:srgbClr val="163300"/>
       </a:accent1>
       <a:accent2>
-        <a:srgbClr val="009DD9"/>
+        <a:srgbClr val="2C6600"/>
       </a:accent2>
       <a:accent3>
-        <a:srgbClr val="0BD0D9"/>
+        <a:srgbClr val="49A800"/>
       </a:accent3>
       <a:accent4>
-        <a:srgbClr val="10CF9B"/>
+        <a:srgbClr val="434C3D"/>
       </a:accent4>
       <a:accent5>
-        <a:srgbClr val="7CCA62"/>
+        <a:srgbClr val="633F7F"/>
       </a:accent5>
       <a:accent6>
-        <a:srgbClr val="A5C249"/>
+        <a:srgbClr val="1E00D0"/>
       </a:accent6>
       <a:hlink>
-        <a:srgbClr val="F49100"/>
+        <a:srgbClr val="551188"/>
       </a:hlink>
       <a:folHlink>
-        <a:srgbClr val="85DFD0"/>
+        <a:srgbClr val="551188"/>
       </a:folHlink>
     </a:clrScheme>
     <a:fontScheme name="Executive">
@@ -11999,7 +12568,7 @@
 </file>
 
 <file path=customXml/itemProps2.xml><?xml version="1.0" encoding="utf-8"?>
-<ds:datastoreItem xmlns:ds="http://schemas.openxmlformats.org/officeDocument/2006/customXml" ds:itemID="{4006B8C3-4F29-4F99-B031-59897588F90F}">
+<ds:datastoreItem xmlns:ds="http://schemas.openxmlformats.org/officeDocument/2006/customXml" ds:itemID="{D84E6037-13D9-4E59-BA5B-248CEAC042B1}">
   <ds:schemaRefs>
     <ds:schemaRef ds:uri="http://schemas.openxmlformats.org/officeDocument/2006/bibliography"/>
   </ds:schemaRefs>

--- a/ReceiptRewards.Documentation/Software Design Specification.docx
+++ b/ReceiptRewards.Documentation/Software Design Specification.docx
@@ -23,9 +23,9 @@
         <w:tblLook w:val="01E0" w:firstRow="1" w:lastRow="1" w:firstColumn="1" w:lastColumn="1" w:noHBand="0" w:noVBand="0"/>
       </w:tblPr>
       <w:tblGrid>
-        <w:gridCol w:w="1721"/>
-        <w:gridCol w:w="6494"/>
-        <w:gridCol w:w="1621"/>
+        <w:gridCol w:w="2132"/>
+        <w:gridCol w:w="5902"/>
+        <w:gridCol w:w="1802"/>
       </w:tblGrid>
       <w:tr>
         <w:trPr>
@@ -33,7 +33,7 @@
         </w:trPr>
         <w:tc>
           <w:tcPr>
-            <w:tcW w:w="783" w:type="pct"/>
+            <w:tcW w:w="1084" w:type="pct"/>
             <w:tcBorders>
               <w:top w:val="nil"/>
               <w:left w:val="nil"/>
@@ -57,18 +57,18 @@
                 <w:lang w:eastAsia="en-US"/>
               </w:rPr>
               <w:drawing>
-                <wp:anchor distT="0" distB="0" distL="114300" distR="114300" simplePos="0" relativeHeight="251660288" behindDoc="0" locked="0" layoutInCell="1" allowOverlap="1" wp14:anchorId="24300383" wp14:editId="61038504">
+                <wp:anchor distT="0" distB="0" distL="114300" distR="114300" simplePos="0" relativeHeight="251660288" behindDoc="0" locked="0" layoutInCell="1" allowOverlap="1" wp14:anchorId="06B5F6F2" wp14:editId="0DCF5AB7">
                   <wp:simplePos x="0" y="0"/>
                   <wp:positionH relativeFrom="column">
-                    <wp:posOffset>-97155</wp:posOffset>
+                    <wp:posOffset>-83820</wp:posOffset>
                   </wp:positionH>
                   <wp:positionV relativeFrom="paragraph">
-                    <wp:posOffset>-6503670</wp:posOffset>
+                    <wp:posOffset>-6753225</wp:posOffset>
                   </wp:positionV>
                   <wp:extent cx="6283325" cy="1828800"/>
                   <wp:effectExtent l="0" t="0" r="0" b="0"/>
                   <wp:wrapNone/>
-                  <wp:docPr id="39" name="Picture 39"/>
+                  <wp:docPr id="41" name="Picture 41"/>
                   <wp:cNvGraphicFramePr>
                     <a:graphicFrameLocks xmlns:a="http://schemas.openxmlformats.org/drawingml/2006/main" noChangeAspect="1"/>
                   </wp:cNvGraphicFramePr>
@@ -123,7 +123,7 @@
         </w:tc>
         <w:tc>
           <w:tcPr>
-            <w:tcW w:w="4217" w:type="pct"/>
+            <w:tcW w:w="3916" w:type="pct"/>
             <w:gridSpan w:val="2"/>
             <w:tcBorders>
               <w:top w:val="nil"/>
@@ -138,7 +138,7 @@
             <w:pPr>
               <w:pStyle w:val="NoSpacing"/>
               <w:rPr>
-                <w:rFonts w:asciiTheme="majorHAnsi" w:hAnsiTheme="majorHAnsi"/>
+                <w:rFonts w:ascii="Lucida Sans" w:hAnsi="Lucida Sans"/>
                 <w:caps/>
                 <w:color w:val="FFFFFF" w:themeColor="background1"/>
                 <w:sz w:val="72"/>
@@ -181,19 +181,20 @@
         </w:trPr>
         <w:tc>
           <w:tcPr>
-            <w:tcW w:w="783" w:type="pct"/>
+            <w:tcW w:w="1084" w:type="pct"/>
             <w:tcBorders>
               <w:top w:val="single" w:sz="48" w:space="0" w:color="FFFFFF" w:themeColor="background1"/>
+              <w:left w:val="nil"/>
               <w:bottom w:val="nil"/>
             </w:tcBorders>
-            <w:shd w:val="clear" w:color="auto" w:fill="DADDD7"/>
+            <w:shd w:val="clear" w:color="auto" w:fill="98D866" w:themeFill="background2"/>
             <w:vAlign w:val="center"/>
           </w:tcPr>
           <w:p>
             <w:pPr>
               <w:pStyle w:val="NoSpacing"/>
-              <w:spacing w:line="360" w:lineRule="auto"/>
-              <w:jc w:val="center"/>
+              <w:spacing w:before="240"/>
+              <w:jc w:val="both"/>
               <w:rPr>
                 <w:color w:val="2B2B2B"/>
                 <w:sz w:val="36"/>
@@ -231,7 +232,7 @@
                 <w:sz w:val="36"/>
                 <w:szCs w:val="36"/>
               </w:rPr>
-              <w:t>8/20/2013</w:t>
+              <w:t>8/21/2013</w:t>
             </w:r>
             <w:r>
               <w:rPr>
@@ -245,12 +246,12 @@
         </w:tc>
         <w:tc>
           <w:tcPr>
-            <w:tcW w:w="3347" w:type="pct"/>
+            <w:tcW w:w="3000" w:type="pct"/>
             <w:tcBorders>
               <w:top w:val="single" w:sz="48" w:space="0" w:color="FFFFFF" w:themeColor="background1"/>
               <w:bottom w:val="nil"/>
             </w:tcBorders>
-            <w:shd w:val="clear" w:color="auto" w:fill="633F7F" w:themeFill="accent5"/>
+            <w:shd w:val="clear" w:color="auto" w:fill="551188"/>
             <w:tcMar>
               <w:left w:w="216" w:type="dxa"/>
             </w:tcMar>
@@ -259,19 +260,19 @@
           <w:p>
             <w:pPr>
               <w:pStyle w:val="NoSpacing"/>
-              <w:spacing w:line="360" w:lineRule="auto"/>
+              <w:spacing w:before="240"/>
               <w:rPr>
                 <w:color w:val="FFFFFF" w:themeColor="background1"/>
-                <w:sz w:val="40"/>
-                <w:szCs w:val="40"/>
+                <w:sz w:val="36"/>
+                <w:szCs w:val="36"/>
               </w:rPr>
             </w:pPr>
             <w:sdt>
               <w:sdtPr>
                 <w:rPr>
                   <w:color w:val="FFFFFF" w:themeColor="background1"/>
-                  <w:sz w:val="40"/>
-                  <w:szCs w:val="40"/>
+                  <w:sz w:val="36"/>
+                  <w:szCs w:val="36"/>
                 </w:rPr>
                 <w:alias w:val="Subtitle"/>
                 <w:id w:val="540659440"/>
@@ -282,8 +283,8 @@
                 <w:r>
                   <w:rPr>
                     <w:color w:val="FFFFFF" w:themeColor="background1"/>
-                    <w:sz w:val="40"/>
-                    <w:szCs w:val="40"/>
+                    <w:sz w:val="36"/>
+                    <w:szCs w:val="36"/>
                   </w:rPr>
                   <w:t>Graduate Capstone</w:t>
                 </w:r>
@@ -293,7 +294,7 @@
         </w:tc>
         <w:tc>
           <w:tcPr>
-            <w:tcW w:w="870" w:type="pct"/>
+            <w:tcW w:w="916" w:type="pct"/>
             <w:tcBorders>
               <w:top w:val="single" w:sz="48" w:space="0" w:color="FFFFFF" w:themeColor="background1"/>
               <w:bottom w:val="nil"/>
@@ -303,7 +304,7 @@
           <w:p>
             <w:pPr>
               <w:pStyle w:val="NoSpacing"/>
-              <w:spacing w:line="360" w:lineRule="auto"/>
+              <w:spacing w:before="240" w:line="360" w:lineRule="auto"/>
               <w:rPr>
                 <w:noProof/>
               </w:rPr>
@@ -314,18 +315,18 @@
                 <w:lang w:eastAsia="en-US"/>
               </w:rPr>
               <w:drawing>
-                <wp:anchor distT="0" distB="0" distL="114300" distR="114300" simplePos="0" relativeHeight="251659264" behindDoc="0" locked="0" layoutInCell="1" allowOverlap="1" wp14:anchorId="5F12CEC8" wp14:editId="6F93B0CF">
+                <wp:anchor distT="0" distB="0" distL="114300" distR="114300" simplePos="0" relativeHeight="251659264" behindDoc="0" locked="0" layoutInCell="1" allowOverlap="1" wp14:anchorId="66D7C5D1" wp14:editId="7ECCCA9F">
                   <wp:simplePos x="0" y="0"/>
                   <wp:positionH relativeFrom="column">
-                    <wp:posOffset>-68390</wp:posOffset>
+                    <wp:posOffset>-29210</wp:posOffset>
                   </wp:positionH>
                   <wp:positionV relativeFrom="paragraph">
-                    <wp:posOffset>-24765</wp:posOffset>
+                    <wp:posOffset>-34595</wp:posOffset>
                   </wp:positionV>
-                  <wp:extent cx="1047087" cy="655320"/>
+                  <wp:extent cx="1100455" cy="688340"/>
                   <wp:effectExtent l="0" t="0" r="0" b="0"/>
                   <wp:wrapNone/>
-                  <wp:docPr id="40" name="Picture 40"/>
+                  <wp:docPr id="44" name="Picture 44"/>
                   <wp:cNvGraphicFramePr>
                     <a:graphicFrameLocks xmlns:a="http://schemas.openxmlformats.org/drawingml/2006/main" noChangeAspect="1"/>
                   </wp:cNvGraphicFramePr>
@@ -351,7 +352,7 @@
                         <pic:spPr bwMode="auto">
                           <a:xfrm>
                             <a:off x="0" y="0"/>
-                            <a:ext cx="1047087" cy="655320"/>
+                            <a:ext cx="1100455" cy="688340"/>
                           </a:xfrm>
                           <a:prstGeom prst="rect">
                             <a:avLst/>
@@ -384,12 +385,7 @@
     <w:sdt>
       <w:sdtPr>
         <w:rPr>
-          <w:rFonts w:asciiTheme="minorHAnsi" w:eastAsiaTheme="minorHAnsi" w:hAnsiTheme="minorHAnsi" w:cstheme="minorBidi"/>
-          <w:b w:val="0"/>
-          <w:bCs/>
-          <w:color w:val="FFFFFF" w:themeColor="background1"/>
-          <w:sz w:val="22"/>
-          <w:szCs w:val="22"/>
+          <w:rFonts w:eastAsiaTheme="minorHAnsi"/>
         </w:rPr>
         <w:id w:val="-910309274"/>
         <w:docPartObj>
@@ -399,42 +395,26 @@
       </w:sdtPr>
       <w:sdtEndPr>
         <w:rPr>
+          <w:rFonts w:asciiTheme="minorHAnsi" w:hAnsiTheme="minorHAnsi" w:cstheme="minorBidi"/>
+          <w:b w:val="0"/>
+          <w:bCs/>
           <w:noProof/>
           <w:color w:val="000000"/>
+          <w:sz w:val="22"/>
+          <w:szCs w:val="22"/>
         </w:rPr>
       </w:sdtEndPr>
       <w:sdtContent>
         <w:p>
           <w:pPr>
             <w:pStyle w:val="TOCHeading"/>
-            <w:pBdr>
-              <w:top w:val="single" w:sz="24" w:space="1" w:color="2B2B2B"/>
-              <w:left w:val="single" w:sz="24" w:space="4" w:color="2B2B2B"/>
-              <w:bottom w:val="single" w:sz="24" w:space="1" w:color="2B2B2B"/>
-              <w:right w:val="single" w:sz="24" w:space="4" w:color="2B2B2B"/>
-            </w:pBdr>
-            <w:shd w:val="clear" w:color="auto" w:fill="2B2B2B"/>
-            <w:tabs>
-              <w:tab w:val="left" w:pos="1830"/>
-            </w:tabs>
-            <w:spacing w:after="240"/>
             <w:rPr>
-              <w:rFonts w:asciiTheme="minorHAnsi" w:eastAsiaTheme="minorHAnsi" w:hAnsiTheme="minorHAnsi" w:cstheme="minorBidi"/>
-              <w:b w:val="0"/>
-              <w:bCs/>
-              <w:color w:val="FFFFFF" w:themeColor="background1"/>
-              <w:sz w:val="22"/>
-              <w:szCs w:val="22"/>
+              <w:rFonts w:eastAsiaTheme="minorHAnsi"/>
             </w:rPr>
           </w:pPr>
           <w:r>
             <w:rPr>
-              <w:rFonts w:asciiTheme="minorHAnsi" w:eastAsiaTheme="minorHAnsi" w:hAnsiTheme="minorHAnsi" w:cstheme="minorBidi"/>
-              <w:b w:val="0"/>
-              <w:bCs/>
-              <w:color w:val="FFFFFF" w:themeColor="background1"/>
-              <w:sz w:val="22"/>
-              <w:szCs w:val="22"/>
+              <w:rFonts w:eastAsiaTheme="minorHAnsi"/>
             </w:rPr>
             <w:t>Table of Contents</w:t>
           </w:r>
@@ -1277,7 +1257,7 @@
                 <w:noProof/>
                 <w:webHidden/>
               </w:rPr>
-              <w:t>4</w:t>
+              <w:t>5</w:t>
             </w:r>
             <w:r>
               <w:rPr>
@@ -1347,7 +1327,7 @@
                 <w:noProof/>
                 <w:webHidden/>
               </w:rPr>
-              <w:t>4</w:t>
+              <w:t>5</w:t>
             </w:r>
             <w:r>
               <w:rPr>
@@ -1487,7 +1467,7 @@
                 <w:noProof/>
                 <w:webHidden/>
               </w:rPr>
-              <w:t>5</w:t>
+              <w:t>6</w:t>
             </w:r>
             <w:r>
               <w:rPr>
@@ -1557,7 +1537,7 @@
                 <w:noProof/>
                 <w:webHidden/>
               </w:rPr>
-              <w:t>5</w:t>
+              <w:t>6</w:t>
             </w:r>
             <w:r>
               <w:rPr>
@@ -1627,7 +1607,7 @@
                 <w:noProof/>
                 <w:webHidden/>
               </w:rPr>
-              <w:t>6</w:t>
+              <w:t>7</w:t>
             </w:r>
             <w:r>
               <w:rPr>
@@ -1697,7 +1677,7 @@
                 <w:noProof/>
                 <w:webHidden/>
               </w:rPr>
-              <w:t>6</w:t>
+              <w:t>7</w:t>
             </w:r>
             <w:r>
               <w:rPr>
@@ -1767,7 +1747,7 @@
                 <w:noProof/>
                 <w:webHidden/>
               </w:rPr>
-              <w:t>6</w:t>
+              <w:t>7</w:t>
             </w:r>
             <w:r>
               <w:rPr>
@@ -1837,7 +1817,7 @@
                 <w:noProof/>
                 <w:webHidden/>
               </w:rPr>
-              <w:t>7</w:t>
+              <w:t>8</w:t>
             </w:r>
             <w:r>
               <w:rPr>
@@ -1907,7 +1887,7 @@
                 <w:noProof/>
                 <w:webHidden/>
               </w:rPr>
-              <w:t>7</w:t>
+              <w:t>8</w:t>
             </w:r>
             <w:r>
               <w:rPr>
@@ -1977,7 +1957,7 @@
                 <w:noProof/>
                 <w:webHidden/>
               </w:rPr>
-              <w:t>7</w:t>
+              <w:t>8</w:t>
             </w:r>
             <w:r>
               <w:rPr>
@@ -2047,7 +2027,7 @@
                 <w:noProof/>
                 <w:webHidden/>
               </w:rPr>
-              <w:t>8</w:t>
+              <w:t>9</w:t>
             </w:r>
             <w:r>
               <w:rPr>
@@ -2117,7 +2097,7 @@
                 <w:noProof/>
                 <w:webHidden/>
               </w:rPr>
-              <w:t>8</w:t>
+              <w:t>9</w:t>
             </w:r>
             <w:r>
               <w:rPr>
@@ -2187,7 +2167,7 @@
                 <w:noProof/>
                 <w:webHidden/>
               </w:rPr>
-              <w:t>8</w:t>
+              <w:t>9</w:t>
             </w:r>
             <w:r>
               <w:rPr>
@@ -2257,7 +2237,7 @@
                 <w:noProof/>
                 <w:webHidden/>
               </w:rPr>
-              <w:t>9</w:t>
+              <w:t>12</w:t>
             </w:r>
             <w:r>
               <w:rPr>
@@ -2327,7 +2307,7 @@
                 <w:noProof/>
                 <w:webHidden/>
               </w:rPr>
-              <w:t>9</w:t>
+              <w:t>12</w:t>
             </w:r>
             <w:r>
               <w:rPr>
@@ -2397,7 +2377,7 @@
                 <w:noProof/>
                 <w:webHidden/>
               </w:rPr>
-              <w:t>9</w:t>
+              <w:t>12</w:t>
             </w:r>
             <w:r>
               <w:rPr>
@@ -2467,7 +2447,7 @@
                 <w:noProof/>
                 <w:webHidden/>
               </w:rPr>
-              <w:t>9</w:t>
+              <w:t>12</w:t>
             </w:r>
             <w:r>
               <w:rPr>
@@ -2537,7 +2517,7 @@
                 <w:noProof/>
                 <w:webHidden/>
               </w:rPr>
-              <w:t>9</w:t>
+              <w:t>12</w:t>
             </w:r>
             <w:r>
               <w:rPr>
@@ -2607,7 +2587,7 @@
                 <w:noProof/>
                 <w:webHidden/>
               </w:rPr>
-              <w:t>10</w:t>
+              <w:t>13</w:t>
             </w:r>
             <w:r>
               <w:rPr>
@@ -2677,7 +2657,7 @@
                 <w:noProof/>
                 <w:webHidden/>
               </w:rPr>
-              <w:t>10</w:t>
+              <w:t>13</w:t>
             </w:r>
             <w:r>
               <w:rPr>
@@ -2957,7 +2937,7 @@
                 <w:noProof/>
                 <w:webHidden/>
               </w:rPr>
-              <w:t>16</w:t>
+              <w:t>17</w:t>
             </w:r>
             <w:r>
               <w:rPr>
@@ -3097,7 +3077,7 @@
                 <w:noProof/>
                 <w:webHidden/>
               </w:rPr>
-              <w:t>17</w:t>
+              <w:t>18</w:t>
             </w:r>
             <w:r>
               <w:rPr>
@@ -3167,7 +3147,7 @@
                 <w:noProof/>
                 <w:webHidden/>
               </w:rPr>
-              <w:t>17</w:t>
+              <w:t>18</w:t>
             </w:r>
             <w:r>
               <w:rPr>
@@ -3237,7 +3217,7 @@
                 <w:noProof/>
                 <w:webHidden/>
               </w:rPr>
-              <w:t>18</w:t>
+              <w:t>19</w:t>
             </w:r>
             <w:r>
               <w:rPr>
@@ -3307,7 +3287,7 @@
                 <w:noProof/>
                 <w:webHidden/>
               </w:rPr>
-              <w:t>18</w:t>
+              <w:t>19</w:t>
             </w:r>
             <w:r>
               <w:rPr>
@@ -3377,7 +3357,7 @@
                 <w:noProof/>
                 <w:webHidden/>
               </w:rPr>
-              <w:t>19</w:t>
+              <w:t>23</w:t>
             </w:r>
             <w:r>
               <w:rPr>
@@ -3447,7 +3427,7 @@
                 <w:noProof/>
                 <w:webHidden/>
               </w:rPr>
-              <w:t>19</w:t>
+              <w:t>23</w:t>
             </w:r>
             <w:r>
               <w:rPr>
@@ -3517,7 +3497,7 @@
                 <w:noProof/>
                 <w:webHidden/>
               </w:rPr>
-              <w:t>19</w:t>
+              <w:t>23</w:t>
             </w:r>
             <w:r>
               <w:rPr>
@@ -3587,7 +3567,7 @@
                 <w:noProof/>
                 <w:webHidden/>
               </w:rPr>
-              <w:t>21</w:t>
+              <w:t>25</w:t>
             </w:r>
             <w:r>
               <w:rPr>
@@ -3657,7 +3637,7 @@
                 <w:noProof/>
                 <w:webHidden/>
               </w:rPr>
-              <w:t>24</w:t>
+              <w:t>28</w:t>
             </w:r>
             <w:r>
               <w:rPr>
@@ -3727,7 +3707,7 @@
                 <w:noProof/>
                 <w:webHidden/>
               </w:rPr>
-              <w:t>24</w:t>
+              <w:t>28</w:t>
             </w:r>
             <w:r>
               <w:rPr>
@@ -3797,7 +3777,7 @@
                 <w:noProof/>
                 <w:webHidden/>
               </w:rPr>
-              <w:t>25</w:t>
+              <w:t>29</w:t>
             </w:r>
             <w:r>
               <w:rPr>
@@ -3840,37 +3820,10 @@
     </w:p>
     <w:p>
       <w:pPr>
-        <w:pStyle w:val="TOCHeading"/>
-        <w:pBdr>
-          <w:top w:val="single" w:sz="24" w:space="1" w:color="2B2B2B"/>
-          <w:left w:val="single" w:sz="24" w:space="4" w:color="2B2B2B"/>
-          <w:bottom w:val="single" w:sz="24" w:space="1" w:color="2B2B2B"/>
-          <w:right w:val="single" w:sz="24" w:space="4" w:color="2B2B2B"/>
-        </w:pBdr>
-        <w:shd w:val="clear" w:color="auto" w:fill="2B2B2B"/>
-        <w:tabs>
-          <w:tab w:val="left" w:pos="1830"/>
-        </w:tabs>
-        <w:spacing w:after="240"/>
-        <w:rPr>
-          <w:rFonts w:asciiTheme="minorHAnsi" w:eastAsiaTheme="minorHAnsi" w:hAnsiTheme="minorHAnsi" w:cstheme="minorBidi"/>
-          <w:b w:val="0"/>
-          <w:bCs/>
-          <w:color w:val="FFFFFF" w:themeColor="background1"/>
-          <w:sz w:val="22"/>
-          <w:szCs w:val="22"/>
-        </w:rPr>
+        <w:pStyle w:val="Heading1"/>
       </w:pPr>
       <w:bookmarkStart w:id="0" w:name="_Toc355692951"/>
       <w:r>
-        <w:rPr>
-          <w:rFonts w:asciiTheme="minorHAnsi" w:eastAsiaTheme="minorHAnsi" w:hAnsiTheme="minorHAnsi" w:cstheme="minorBidi"/>
-          <w:b w:val="0"/>
-          <w:bCs/>
-          <w:color w:val="FFFFFF" w:themeColor="background1"/>
-          <w:sz w:val="22"/>
-          <w:szCs w:val="22"/>
-        </w:rPr>
         <w:lastRenderedPageBreak/>
         <w:t>1 Introduction</w:t>
       </w:r>
@@ -4012,6 +3965,7 @@
         <w:tc>
           <w:tcPr>
             <w:tcW w:w="1650" w:type="dxa"/>
+            <w:shd w:val="clear" w:color="auto" w:fill="551188"/>
           </w:tcPr>
           <w:p>
             <w:pPr>
@@ -4031,6 +3985,7 @@
         <w:tc>
           <w:tcPr>
             <w:tcW w:w="1347" w:type="dxa"/>
+            <w:shd w:val="clear" w:color="auto" w:fill="551188"/>
           </w:tcPr>
           <w:p>
             <w:pPr>
@@ -4050,6 +4005,7 @@
         <w:tc>
           <w:tcPr>
             <w:tcW w:w="5458" w:type="dxa"/>
+            <w:shd w:val="clear" w:color="auto" w:fill="551188"/>
           </w:tcPr>
           <w:p>
             <w:pPr>
@@ -4069,6 +4025,7 @@
         <w:tc>
           <w:tcPr>
             <w:tcW w:w="1121" w:type="dxa"/>
+            <w:shd w:val="clear" w:color="auto" w:fill="551188"/>
           </w:tcPr>
           <w:p>
             <w:pPr>
@@ -4276,15 +4233,8 @@
         </w:tc>
       </w:tr>
     </w:tbl>
-    <w:p>
-      <w:pPr>
-        <w:pStyle w:val="Heading1"/>
-      </w:pPr>
-    </w:p>
-    <w:p>
-      <w:pPr>
-        <w:pStyle w:val="Heading1"/>
-      </w:pPr>
+    <w:p/>
+    <w:p>
       <w:r>
         <w:br w:type="page"/>
       </w:r>
@@ -4292,113 +4242,125 @@
     <w:p>
       <w:pPr>
         <w:pStyle w:val="TOCHeading"/>
-        <w:pBdr>
-          <w:top w:val="single" w:sz="24" w:space="1" w:color="2B2B2B"/>
-          <w:left w:val="single" w:sz="24" w:space="4" w:color="2B2B2B"/>
-          <w:bottom w:val="single" w:sz="24" w:space="1" w:color="2B2B2B"/>
-          <w:right w:val="single" w:sz="24" w:space="4" w:color="2B2B2B"/>
-        </w:pBdr>
-        <w:shd w:val="clear" w:color="auto" w:fill="2B2B2B"/>
-        <w:spacing w:after="240"/>
-        <w:rPr>
-          <w:color w:val="FFFFFF" w:themeColor="background1"/>
-        </w:rPr>
       </w:pPr>
       <w:bookmarkStart w:id="4" w:name="_Toc355692955"/>
-      <w:r>
-        <w:rPr>
-          <w:color w:val="FFFFFF" w:themeColor="background1"/>
-        </w:rPr>
+      <w:proofErr w:type="gramStart"/>
+      <w:r>
         <w:lastRenderedPageBreak/>
         <w:t xml:space="preserve">2 </w:t>
       </w:r>
       <w:r>
+        <w:t>System Overview</w:t>
+      </w:r>
+      <w:bookmarkEnd w:id="4"/>
+      <w:proofErr w:type="gramEnd"/>
+    </w:p>
+    <w:p>
+      <w:pPr>
+        <w:pStyle w:val="Heading2"/>
+      </w:pPr>
+      <w:bookmarkStart w:id="5" w:name="_Toc355692956"/>
+      <w:r>
+        <w:t>2.1 Section Overview</w:t>
+      </w:r>
+      <w:bookmarkEnd w:id="5"/>
+    </w:p>
+    <w:p>
+      <w:r>
+        <w:t>This section is used for explanations on generically high-level overview of the entire system. This includes information regarding arts of this system.</w:t>
+      </w:r>
+    </w:p>
+    <w:p>
+      <w:pPr>
+        <w:pStyle w:val="Heading2"/>
+      </w:pPr>
+      <w:bookmarkStart w:id="6" w:name="_Toc355692957"/>
+      <w:r>
+        <w:t xml:space="preserve">2.2 General </w:t>
+      </w:r>
+      <w:r>
+        <w:t>Constraints</w:t>
+      </w:r>
+      <w:bookmarkEnd w:id="6"/>
+    </w:p>
+    <w:p>
+      <w:pPr>
         <w:rPr>
-          <w:color w:val="FFFFFF" w:themeColor="background1"/>
+          <w:color w:val="auto"/>
         </w:rPr>
-        <w:t>System Overview</w:t>
-      </w:r>
-      <w:bookmarkEnd w:id="4"/>
+      </w:pPr>
+      <w:r>
+        <w:t xml:space="preserve">The </w:t>
+      </w:r>
+      <w:r>
+        <w:rPr>
+          <w:b/>
+          <w:color w:val="551188"/>
+        </w:rPr>
+        <w:t xml:space="preserve">Software Requirement </w:t>
+      </w:r>
+      <w:r>
+        <w:rPr>
+          <w:b/>
+          <w:color w:val="551188"/>
+        </w:rPr>
+        <w:t>Specification</w:t>
+      </w:r>
+      <w:r>
+        <w:rPr>
+          <w:b/>
+          <w:color w:val="551188"/>
+        </w:rPr>
+        <w:t xml:space="preserve"> </w:t>
+      </w:r>
+      <w:r>
+        <w:rPr>
+          <w:color w:val="auto"/>
+        </w:rPr>
+        <w:t>for information about general constraints of the system.</w:t>
+      </w:r>
     </w:p>
     <w:p>
       <w:pPr>
         <w:pStyle w:val="Heading2"/>
       </w:pPr>
-      <w:bookmarkStart w:id="5" w:name="_Toc355692956"/>
-      <w:r>
-        <w:t>2.1 Section Overview</w:t>
-      </w:r>
-      <w:bookmarkEnd w:id="5"/>
-    </w:p>
-    <w:p>
-      <w:r>
-        <w:t>This section is used for explanations on generically high-level overview of the entire system. This includes information regarding arts of this system.</w:t>
+      <w:bookmarkStart w:id="7" w:name="_Toc355692958"/>
+      <w:r>
+        <w:t>2.3 Data Design</w:t>
+      </w:r>
+      <w:bookmarkEnd w:id="7"/>
+    </w:p>
+    <w:p>
+      <w:r>
+        <w:t>Please refer to the</w:t>
+      </w:r>
+      <w:r>
+        <w:rPr>
+          <w:b/>
+          <w:color w:val="551188"/>
+        </w:rPr>
+        <w:t xml:space="preserve"> Database Design Document</w:t>
+      </w:r>
+      <w:r>
+        <w:t xml:space="preserve"> for </w:t>
+      </w:r>
+      <w:r>
+        <w:t xml:space="preserve">a </w:t>
+      </w:r>
+      <w:r>
+        <w:t>further analysis of the Data and Database Desig</w:t>
+      </w:r>
+      <w:r>
+        <w:t>n</w:t>
+      </w:r>
+      <w:r>
+        <w:t>.</w:t>
       </w:r>
     </w:p>
     <w:p>
       <w:pPr>
         <w:pStyle w:val="Heading2"/>
       </w:pPr>
-      <w:bookmarkStart w:id="6" w:name="_Toc355692957"/>
-      <w:r>
-        <w:t xml:space="preserve">2.2 General </w:t>
-      </w:r>
-      <w:r>
-        <w:t>Constraints</w:t>
-      </w:r>
-      <w:bookmarkEnd w:id="6"/>
-    </w:p>
-    <w:p>
-      <w:r>
-        <w:t>@</w:t>
-      </w:r>
-      <w:r>
-        <w:t>SEE</w:t>
-      </w:r>
-      <w:r>
-        <w:t>:</w:t>
-      </w:r>
-      <w:r>
-        <w:t xml:space="preserve"> The Software Requirement </w:t>
-      </w:r>
-      <w:r>
-        <w:t>Specification</w:t>
-      </w:r>
-    </w:p>
-    <w:p>
-      <w:pPr>
-        <w:pStyle w:val="Heading2"/>
-      </w:pPr>
-      <w:bookmarkStart w:id="7" w:name="_Toc355692958"/>
-      <w:r>
-        <w:t>2.3 Data Design</w:t>
-      </w:r>
-      <w:bookmarkEnd w:id="7"/>
-    </w:p>
-    <w:p>
-      <w:r>
-        <w:t>@</w:t>
-      </w:r>
-      <w:r>
-        <w:t>SEE</w:t>
-      </w:r>
-      <w:r>
-        <w:t>:</w:t>
-      </w:r>
-      <w:r>
-        <w:t xml:space="preserve"> The Database Design Document for further analysis of the Data and Database Desig</w:t>
-      </w:r>
-      <w:r>
-        <w:t>n</w:t>
-      </w:r>
-      <w:r>
-        <w:t>.</w:t>
-      </w:r>
-    </w:p>
-    <w:p>
-      <w:pPr>
-        <w:pStyle w:val="Heading2"/>
-      </w:pPr>
       <w:bookmarkStart w:id="8" w:name="_Toc355692959"/>
       <w:r>
         <w:t>2.</w:t>
@@ -4460,10 +4422,25 @@
     </w:p>
     <w:p>
       <w:pPr>
+        <w:spacing w:after="200" w:line="276" w:lineRule="auto"/>
+        <w:rPr>
+          <w:rFonts w:asciiTheme="majorHAnsi" w:eastAsiaTheme="majorEastAsia" w:hAnsiTheme="majorHAnsi" w:cstheme="majorBidi"/>
+          <w:b/>
+          <w:bCs w:val="0"/>
+          <w:color w:val="2C6600" w:themeColor="accent2"/>
+        </w:rPr>
+      </w:pPr>
+      <w:bookmarkStart w:id="11" w:name="_Toc355692962"/>
+      <w:r>
+        <w:br w:type="page"/>
+      </w:r>
+    </w:p>
+    <w:p>
+      <w:pPr>
         <w:pStyle w:val="Heading3"/>
       </w:pPr>
-      <w:bookmarkStart w:id="11" w:name="_Toc355692962"/>
-      <w:r>
+      <w:r>
+        <w:lastRenderedPageBreak/>
         <w:t>2.</w:t>
       </w:r>
       <w:r>
@@ -4485,7 +4462,6 @@
       </w:pPr>
       <w:bookmarkStart w:id="12" w:name="_Toc355692963"/>
       <w:r>
-        <w:lastRenderedPageBreak/>
         <w:t>2.</w:t>
       </w:r>
       <w:r>
@@ -4594,7 +4570,7 @@
           <w:lang w:eastAsia="en-US"/>
         </w:rPr>
         <w:drawing>
-          <wp:inline distT="0" distB="0" distL="0" distR="0" wp14:anchorId="33DB7085" wp14:editId="0478729D">
+          <wp:inline distT="0" distB="0" distL="0" distR="0" wp14:anchorId="554FD69C" wp14:editId="72E90EC3">
             <wp:extent cx="5943600" cy="2659380"/>
             <wp:effectExtent l="0" t="0" r="0" b="0"/>
             <wp:docPr id="4" name="Content Placeholder 3"/>
@@ -4639,10 +4615,12 @@
       </w:r>
     </w:p>
     <w:p>
+      <w:bookmarkStart w:id="15" w:name="_Toc355692966"/>
+    </w:p>
+    <w:p>
       <w:pPr>
         <w:pStyle w:val="Heading2"/>
       </w:pPr>
-      <w:bookmarkStart w:id="15" w:name="_Toc355692966"/>
       <w:r>
         <w:t>2.</w:t>
       </w:r>
@@ -4717,30 +4695,13 @@
     <w:p>
       <w:pPr>
         <w:pStyle w:val="TOCHeading"/>
-        <w:pBdr>
-          <w:top w:val="single" w:sz="24" w:space="1" w:color="2B2B2B"/>
-          <w:left w:val="single" w:sz="24" w:space="4" w:color="2B2B2B"/>
-          <w:bottom w:val="single" w:sz="24" w:space="1" w:color="2B2B2B"/>
-          <w:right w:val="single" w:sz="24" w:space="4" w:color="2B2B2B"/>
-        </w:pBdr>
-        <w:shd w:val="clear" w:color="auto" w:fill="2B2B2B"/>
-        <w:spacing w:after="240"/>
-        <w:rPr>
-          <w:color w:val="FFFFFF" w:themeColor="background1"/>
-        </w:rPr>
       </w:pPr>
       <w:bookmarkStart w:id="16" w:name="_Toc355692967"/>
       <w:r>
-        <w:rPr>
-          <w:color w:val="FFFFFF" w:themeColor="background1"/>
-        </w:rPr>
         <w:lastRenderedPageBreak/>
         <w:t xml:space="preserve">3 </w:t>
       </w:r>
       <w:r>
-        <w:rPr>
-          <w:color w:val="FFFFFF" w:themeColor="background1"/>
-        </w:rPr>
         <w:t>Architecture Design</w:t>
       </w:r>
       <w:bookmarkEnd w:id="16"/>
@@ -4915,7 +4876,7 @@
           <w:lang w:eastAsia="en-US"/>
         </w:rPr>
         <w:drawing>
-          <wp:inline distT="0" distB="0" distL="0" distR="0" wp14:anchorId="15B87BB4" wp14:editId="616E6934">
+          <wp:inline distT="0" distB="0" distL="0" distR="0" wp14:anchorId="5619A3AA" wp14:editId="30A8843B">
             <wp:extent cx="4029075" cy="1819275"/>
             <wp:effectExtent l="0" t="0" r="0" b="0"/>
             <wp:docPr id="1" name="Picture 1"/>
@@ -5007,7 +4968,7 @@
           <w:lang w:eastAsia="en-US"/>
         </w:rPr>
         <w:drawing>
-          <wp:inline distT="0" distB="0" distL="0" distR="0" wp14:anchorId="143D74EF" wp14:editId="14BBA30F">
+          <wp:inline distT="0" distB="0" distL="0" distR="0" wp14:anchorId="4BE58C3F" wp14:editId="40422B4C">
             <wp:extent cx="4705350" cy="2000250"/>
             <wp:effectExtent l="0" t="0" r="0" b="0"/>
             <wp:docPr id="2" name="Picture 2"/>
@@ -5105,7 +5066,7 @@
           <w:lang w:eastAsia="en-US"/>
         </w:rPr>
         <w:drawing>
-          <wp:inline distT="0" distB="0" distL="0" distR="0" wp14:anchorId="5285CD28" wp14:editId="721C4D79">
+          <wp:inline distT="0" distB="0" distL="0" distR="0" wp14:anchorId="4583D75A" wp14:editId="6DE9823E">
             <wp:extent cx="5657850" cy="2809875"/>
             <wp:effectExtent l="0" t="0" r="0" b="0"/>
             <wp:docPr id="3" name="Picture 3"/>
@@ -5269,7 +5230,7 @@
           <w:lang w:eastAsia="en-US"/>
         </w:rPr>
         <w:drawing>
-          <wp:inline distT="0" distB="0" distL="0" distR="0" wp14:anchorId="10E2DCE6" wp14:editId="6A412D0F">
+          <wp:inline distT="0" distB="0" distL="0" distR="0" wp14:anchorId="3236699A" wp14:editId="6C7E1421">
             <wp:extent cx="5943600" cy="3090545"/>
             <wp:effectExtent l="0" t="0" r="0" b="0"/>
             <wp:docPr id="37" name="Picture 37"/>
@@ -5333,7 +5294,7 @@
           <w:lang w:eastAsia="en-US"/>
         </w:rPr>
         <w:drawing>
-          <wp:inline distT="0" distB="0" distL="0" distR="0" wp14:anchorId="6F55D14F" wp14:editId="4A4BC925">
+          <wp:inline distT="0" distB="0" distL="0" distR="0" wp14:anchorId="3BD7385D" wp14:editId="4A9A23B9">
             <wp:extent cx="4879380" cy="6991350"/>
             <wp:effectExtent l="0" t="0" r="0" b="0"/>
             <wp:docPr id="38" name="Picture 38"/>
@@ -5581,7 +5542,7 @@
           <w:lang w:eastAsia="en-US"/>
         </w:rPr>
         <w:drawing>
-          <wp:inline distT="0" distB="0" distL="0" distR="0" wp14:anchorId="4F54FB4F" wp14:editId="0A39E0AA">
+          <wp:inline distT="0" distB="0" distL="0" distR="0" wp14:anchorId="4394FAC9" wp14:editId="4565B6B4">
             <wp:extent cx="2371725" cy="4752975"/>
             <wp:effectExtent l="0" t="0" r="0" b="0"/>
             <wp:docPr id="5" name="Picture 5"/>
@@ -5653,7 +5614,7 @@
           <w:lang w:eastAsia="en-US"/>
         </w:rPr>
         <w:drawing>
-          <wp:inline distT="0" distB="0" distL="0" distR="0" wp14:anchorId="4C30F2E5" wp14:editId="0CE32B5D">
+          <wp:inline distT="0" distB="0" distL="0" distR="0" wp14:anchorId="6A1EEE61" wp14:editId="3FABFB05">
             <wp:extent cx="2371724" cy="4752975"/>
             <wp:effectExtent l="0" t="0" r="0" b="0"/>
             <wp:docPr id="12" name="Picture 12"/>
@@ -5736,7 +5697,7 @@
           <w:lang w:eastAsia="en-US"/>
         </w:rPr>
         <w:drawing>
-          <wp:inline distT="0" distB="0" distL="0" distR="0" wp14:anchorId="1F697D32" wp14:editId="2CF4A7D4">
+          <wp:inline distT="0" distB="0" distL="0" distR="0" wp14:anchorId="43C9CB5A" wp14:editId="2F8B220C">
             <wp:extent cx="2371724" cy="4752975"/>
             <wp:effectExtent l="0" t="0" r="0" b="0"/>
             <wp:docPr id="10" name="Picture 10"/>
@@ -5814,7 +5775,7 @@
           <w:lang w:eastAsia="en-US"/>
         </w:rPr>
         <w:drawing>
-          <wp:inline distT="0" distB="0" distL="0" distR="0" wp14:anchorId="53529B88" wp14:editId="23258E5E">
+          <wp:inline distT="0" distB="0" distL="0" distR="0" wp14:anchorId="07A604D9" wp14:editId="0714AE2F">
             <wp:extent cx="2371724" cy="4752975"/>
             <wp:effectExtent l="0" t="0" r="0" b="0"/>
             <wp:docPr id="11" name="Picture 11"/>
@@ -5899,7 +5860,7 @@
           <w:lang w:eastAsia="en-US"/>
         </w:rPr>
         <w:drawing>
-          <wp:inline distT="0" distB="0" distL="0" distR="0" wp14:anchorId="7C6D952E" wp14:editId="130100E5">
+          <wp:inline distT="0" distB="0" distL="0" distR="0" wp14:anchorId="3F6B0123" wp14:editId="0717812C">
             <wp:extent cx="2371725" cy="4752975"/>
             <wp:effectExtent l="0" t="0" r="0" b="0"/>
             <wp:docPr id="6" name="Picture 6"/>
@@ -5976,7 +5937,7 @@
           <w:lang w:eastAsia="en-US"/>
         </w:rPr>
         <w:drawing>
-          <wp:inline distT="0" distB="0" distL="0" distR="0" wp14:anchorId="31EEC3E8" wp14:editId="2FDE71D3">
+          <wp:inline distT="0" distB="0" distL="0" distR="0" wp14:anchorId="2BC32637" wp14:editId="789DCC6A">
             <wp:extent cx="2371725" cy="4752975"/>
             <wp:effectExtent l="0" t="0" r="0" b="0"/>
             <wp:docPr id="7" name="Picture 7"/>
@@ -6053,7 +6014,7 @@
           <w:lang w:eastAsia="en-US"/>
         </w:rPr>
         <w:drawing>
-          <wp:inline distT="0" distB="0" distL="0" distR="0" wp14:anchorId="14CFA6E6" wp14:editId="7D428158">
+          <wp:inline distT="0" distB="0" distL="0" distR="0" wp14:anchorId="58B806CD" wp14:editId="26E9CFE6">
             <wp:extent cx="2371724" cy="4752975"/>
             <wp:effectExtent l="0" t="0" r="0" b="0"/>
             <wp:docPr id="8" name="Picture 8"/>
@@ -6127,7 +6088,7 @@
           <w:lang w:eastAsia="en-US"/>
         </w:rPr>
         <w:drawing>
-          <wp:inline distT="0" distB="0" distL="0" distR="0" wp14:anchorId="12BBD2BF" wp14:editId="4A90A7CD">
+          <wp:inline distT="0" distB="0" distL="0" distR="0" wp14:anchorId="72D973D5" wp14:editId="1B3DA4F2">
             <wp:extent cx="2371724" cy="4752975"/>
             <wp:effectExtent l="0" t="0" r="0" b="0"/>
             <wp:docPr id="9" name="Picture 9"/>
@@ -6212,7 +6173,7 @@
           <w:lang w:eastAsia="en-US"/>
         </w:rPr>
         <w:drawing>
-          <wp:inline distT="0" distB="0" distL="0" distR="0" wp14:anchorId="395C1DFF" wp14:editId="1DF7A1F2">
+          <wp:inline distT="0" distB="0" distL="0" distR="0" wp14:anchorId="26EDA76A" wp14:editId="063C5CA3">
             <wp:extent cx="2371724" cy="4752972"/>
             <wp:effectExtent l="0" t="0" r="0" b="0"/>
             <wp:docPr id="13" name="Picture 13"/>
@@ -6295,7 +6256,7 @@
           <w:lang w:eastAsia="en-US"/>
         </w:rPr>
         <w:drawing>
-          <wp:inline distT="0" distB="0" distL="0" distR="0" wp14:anchorId="305A2B61" wp14:editId="0E3EF6B1">
+          <wp:inline distT="0" distB="0" distL="0" distR="0" wp14:anchorId="54BA857F" wp14:editId="12A04064">
             <wp:extent cx="2371724" cy="4752972"/>
             <wp:effectExtent l="0" t="0" r="0" b="0"/>
             <wp:docPr id="14" name="Picture 14"/>
@@ -6400,7 +6361,7 @@
           <w:lang w:eastAsia="en-US"/>
         </w:rPr>
         <w:drawing>
-          <wp:inline distT="0" distB="0" distL="0" distR="0" wp14:anchorId="589B2CF0" wp14:editId="5417E33E">
+          <wp:inline distT="0" distB="0" distL="0" distR="0" wp14:anchorId="28D2FB58" wp14:editId="41012F98">
             <wp:extent cx="2371724" cy="4752972"/>
             <wp:effectExtent l="0" t="0" r="0" b="0"/>
             <wp:docPr id="15" name="Picture 15"/>
@@ -6469,7 +6430,7 @@
           <w:lang w:eastAsia="en-US"/>
         </w:rPr>
         <w:drawing>
-          <wp:inline distT="0" distB="0" distL="0" distR="0" wp14:anchorId="09F71957" wp14:editId="6793CCDF">
+          <wp:inline distT="0" distB="0" distL="0" distR="0" wp14:anchorId="658B9EC7" wp14:editId="385719DA">
             <wp:extent cx="2371724" cy="4752972"/>
             <wp:effectExtent l="0" t="0" r="0" b="0"/>
             <wp:docPr id="16" name="Picture 16"/>
@@ -6913,28 +6874,46 @@
       <w:r>
         <w:t xml:space="preserve"> own unique look. Apple has the glossy rounded look where as Windows Phone has </w:t>
       </w:r>
+      <w:r>
+        <w:t>its</w:t>
+      </w:r>
+      <w:r>
+        <w:t xml:space="preserve"> Metro look. A hybrid app that is developed for both of the platforms will function properly, but the User Experience of the app is very different than what the user is used to</w:t>
+      </w:r>
+      <w:r>
+        <w:t>. Due to the nature of how “Web Apps” look and feel</w:t>
+      </w:r>
       <w:proofErr w:type="gramStart"/>
       <w:r>
-        <w:t>it’s</w:t>
+        <w:t>,</w:t>
       </w:r>
       <w:proofErr w:type="gramEnd"/>
       <w:r>
-        <w:t xml:space="preserve"> Metro look. </w:t>
-      </w:r>
-      <w:proofErr w:type="gramStart"/>
-      <w:r>
-        <w:t xml:space="preserve">A hybrid app that is developed for both of the platforms will function properly, but the User Experience of the app is very different than what the user is used to and it is </w:t>
+        <w:t xml:space="preserve"> </w:t>
+      </w:r>
+      <w:r>
+        <w:t xml:space="preserve">it is </w:t>
       </w:r>
       <w:r>
         <w:t>evident</w:t>
       </w:r>
       <w:r>
-        <w:t xml:space="preserve"> that the application was not created for that OS.</w:t>
-      </w:r>
-      <w:proofErr w:type="gramEnd"/>
-      <w:r>
-        <w:t xml:space="preserve"> It basically doesn’t fit in.</w:t>
-      </w:r>
+        <w:t xml:space="preserve"> that the application was not created for that OS. </w:t>
+      </w:r>
+      <w:r>
+        <w:t>Thus, they</w:t>
+      </w:r>
+      <w:r>
+        <w:t xml:space="preserve"> basically </w:t>
+      </w:r>
+      <w:r>
+        <w:t>don’t</w:t>
+      </w:r>
+      <w:r>
+        <w:t xml:space="preserve"> fit in.</w:t>
+      </w:r>
+      <w:bookmarkStart w:id="39" w:name="_GoBack"/>
+      <w:bookmarkEnd w:id="39"/>
     </w:p>
     <w:p>
       <w:pPr>
@@ -6946,7 +6925,7 @@
           <w:color w:val="2C6600" w:themeColor="accent2"/>
         </w:rPr>
       </w:pPr>
-      <w:bookmarkStart w:id="39" w:name="_Toc355692990"/>
+      <w:bookmarkStart w:id="40" w:name="_Toc355692990"/>
       <w:r>
         <w:br w:type="page"/>
       </w:r>
@@ -6959,7 +6938,7 @@
         <w:lastRenderedPageBreak/>
         <w:t>5.2.2 Xamarin</w:t>
       </w:r>
-      <w:bookmarkEnd w:id="39"/>
+      <w:bookmarkEnd w:id="40"/>
     </w:p>
     <w:p>
       <w:r>
@@ -7012,11 +6991,11 @@
       <w:pPr>
         <w:pStyle w:val="Heading3"/>
       </w:pPr>
-      <w:bookmarkStart w:id="40" w:name="_Toc355692991"/>
+      <w:bookmarkStart w:id="41" w:name="_Toc355692991"/>
       <w:r>
         <w:t>5.2.3 Choice</w:t>
       </w:r>
-      <w:bookmarkEnd w:id="40"/>
+      <w:bookmarkEnd w:id="41"/>
     </w:p>
     <w:p>
       <w:r>
@@ -7264,7 +7243,7 @@
           <w:szCs w:val="28"/>
         </w:rPr>
       </w:pPr>
-      <w:bookmarkStart w:id="41" w:name="_Toc355692992"/>
+      <w:bookmarkStart w:id="42" w:name="_Toc355692992"/>
       <w:r>
         <w:br w:type="page"/>
       </w:r>
@@ -7272,40 +7251,20 @@
     <w:p>
       <w:pPr>
         <w:pStyle w:val="TOCHeading"/>
-        <w:pBdr>
-          <w:top w:val="single" w:sz="24" w:space="1" w:color="2B2B2B"/>
-          <w:left w:val="single" w:sz="24" w:space="4" w:color="2B2B2B"/>
-          <w:bottom w:val="single" w:sz="24" w:space="1" w:color="2B2B2B"/>
-          <w:right w:val="single" w:sz="24" w:space="4" w:color="2B2B2B"/>
-        </w:pBdr>
-        <w:shd w:val="clear" w:color="auto" w:fill="2B2B2B"/>
-        <w:spacing w:after="240"/>
-        <w:rPr>
-          <w:color w:val="FFFFFF" w:themeColor="background1"/>
-        </w:rPr>
-      </w:pPr>
-      <w:r>
-        <w:rPr>
-          <w:color w:val="FFFFFF" w:themeColor="background1"/>
-        </w:rPr>
+      </w:pPr>
+      <w:r>
         <w:lastRenderedPageBreak/>
         <w:t xml:space="preserve">6 </w:t>
       </w:r>
       <w:proofErr w:type="spellStart"/>
       <w:r>
-        <w:rPr>
-          <w:color w:val="FFFFFF" w:themeColor="background1"/>
-        </w:rPr>
         <w:t>Pseudocode</w:t>
       </w:r>
       <w:proofErr w:type="spellEnd"/>
       <w:r>
-        <w:rPr>
-          <w:color w:val="FFFFFF" w:themeColor="background1"/>
-        </w:rPr>
         <w:t xml:space="preserve"> for System</w:t>
       </w:r>
-      <w:bookmarkEnd w:id="41"/>
+      <w:bookmarkEnd w:id="42"/>
     </w:p>
     <w:p>
       <w:r>
@@ -7316,21 +7275,21 @@
       <w:pPr>
         <w:pStyle w:val="Heading2"/>
       </w:pPr>
-      <w:bookmarkStart w:id="42" w:name="_Toc355692993"/>
+      <w:bookmarkStart w:id="43" w:name="_Toc355692993"/>
       <w:r>
         <w:t>6.1 Admin CMS</w:t>
       </w:r>
-      <w:bookmarkEnd w:id="42"/>
+      <w:bookmarkEnd w:id="43"/>
     </w:p>
     <w:p>
       <w:pPr>
         <w:pStyle w:val="Heading3"/>
       </w:pPr>
-      <w:bookmarkStart w:id="43" w:name="_Toc355692994"/>
+      <w:bookmarkStart w:id="44" w:name="_Toc355692994"/>
       <w:r>
         <w:t>6.1.1 Element Manager Page (Back-End)</w:t>
       </w:r>
-      <w:bookmarkEnd w:id="43"/>
+      <w:bookmarkEnd w:id="44"/>
     </w:p>
     <w:p>
       <w:r>
@@ -7339,7 +7298,7 @@
           <w:lang w:eastAsia="en-US"/>
         </w:rPr>
         <w:drawing>
-          <wp:inline distT="0" distB="0" distL="0" distR="0" wp14:anchorId="693BF424" wp14:editId="3C11EE3B">
+          <wp:inline distT="0" distB="0" distL="0" distR="0" wp14:anchorId="4C52BE3D" wp14:editId="1D591AC8">
             <wp:extent cx="5678513" cy="5375082"/>
             <wp:effectExtent l="0" t="0" r="0" b="0"/>
             <wp:docPr id="17" name="Picture 17"/>
@@ -7388,7 +7347,7 @@
         </w:rPr>
         <w:lastRenderedPageBreak/>
         <w:drawing>
-          <wp:inline distT="0" distB="0" distL="0" distR="0" wp14:anchorId="16ED2F84" wp14:editId="2444ABE1">
+          <wp:inline distT="0" distB="0" distL="0" distR="0" wp14:anchorId="7E651E5A" wp14:editId="084A6FA4">
             <wp:extent cx="3648974" cy="3121809"/>
             <wp:effectExtent l="0" t="0" r="0" b="0"/>
             <wp:docPr id="18" name="Picture 18"/>
@@ -7436,7 +7395,7 @@
           <w:lang w:eastAsia="en-US"/>
         </w:rPr>
         <w:drawing>
-          <wp:inline distT="0" distB="0" distL="0" distR="0" wp14:anchorId="798290CE" wp14:editId="20FA2646">
+          <wp:inline distT="0" distB="0" distL="0" distR="0" wp14:anchorId="2AA98D51" wp14:editId="459F32BE">
             <wp:extent cx="5287992" cy="4031124"/>
             <wp:effectExtent l="0" t="0" r="0" b="0"/>
             <wp:docPr id="19" name="Picture 19"/>
@@ -7486,12 +7445,12 @@
       <w:r>
         <w:br w:type="page"/>
       </w:r>
-      <w:bookmarkStart w:id="44" w:name="_Toc355692995"/>
+      <w:bookmarkStart w:id="45" w:name="_Toc355692995"/>
       <w:r>
         <w:lastRenderedPageBreak/>
         <w:t>6.1.2 Element Implementation</w:t>
       </w:r>
-      <w:bookmarkEnd w:id="44"/>
+      <w:bookmarkEnd w:id="45"/>
     </w:p>
     <w:p>
       <w:r>
@@ -7500,7 +7459,7 @@
           <w:lang w:eastAsia="en-US"/>
         </w:rPr>
         <w:drawing>
-          <wp:inline distT="0" distB="0" distL="0" distR="0" wp14:anchorId="043F4DB2" wp14:editId="0B944536">
+          <wp:inline distT="0" distB="0" distL="0" distR="0" wp14:anchorId="076A8675" wp14:editId="1CB4EB68">
             <wp:extent cx="3096935" cy="3638550"/>
             <wp:effectExtent l="0" t="0" r="0" b="0"/>
             <wp:docPr id="20" name="Picture 20"/>
@@ -7548,7 +7507,7 @@
           <w:lang w:eastAsia="en-US"/>
         </w:rPr>
         <w:drawing>
-          <wp:inline distT="0" distB="0" distL="0" distR="0" wp14:anchorId="522FEE26" wp14:editId="13D0173A">
+          <wp:inline distT="0" distB="0" distL="0" distR="0" wp14:anchorId="63B7B165" wp14:editId="191D6DE0">
             <wp:extent cx="3288144" cy="3390900"/>
             <wp:effectExtent l="0" t="0" r="0" b="0"/>
             <wp:docPr id="21" name="Picture 21"/>
@@ -7597,7 +7556,7 @@
         </w:rPr>
         <w:lastRenderedPageBreak/>
         <w:drawing>
-          <wp:inline distT="0" distB="0" distL="0" distR="0" wp14:anchorId="3117C35E" wp14:editId="77AEC8EF">
+          <wp:inline distT="0" distB="0" distL="0" distR="0" wp14:anchorId="190CD95C" wp14:editId="1CFB4DA1">
             <wp:extent cx="3600888" cy="3714750"/>
             <wp:effectExtent l="0" t="0" r="0" b="0"/>
             <wp:docPr id="22" name="Picture 22"/>
@@ -7645,7 +7604,7 @@
           <w:lang w:eastAsia="en-US"/>
         </w:rPr>
         <w:drawing>
-          <wp:inline distT="0" distB="0" distL="0" distR="0" wp14:anchorId="075F6639" wp14:editId="71E153AC">
+          <wp:inline distT="0" distB="0" distL="0" distR="0" wp14:anchorId="6FDDDD98" wp14:editId="2D8B14B2">
             <wp:extent cx="4327852" cy="3829050"/>
             <wp:effectExtent l="0" t="0" r="0" b="0"/>
             <wp:docPr id="23" name="Picture 23"/>
@@ -7694,7 +7653,7 @@
         </w:rPr>
         <w:lastRenderedPageBreak/>
         <w:drawing>
-          <wp:inline distT="0" distB="0" distL="0" distR="0" wp14:anchorId="6C53EBD0" wp14:editId="6A8A6DD7">
+          <wp:inline distT="0" distB="0" distL="0" distR="0" wp14:anchorId="4BA5A989" wp14:editId="2D65C171">
             <wp:extent cx="3981450" cy="3763487"/>
             <wp:effectExtent l="0" t="0" r="0" b="0"/>
             <wp:docPr id="24" name="Picture 24"/>
@@ -7742,7 +7701,7 @@
           <w:lang w:eastAsia="en-US"/>
         </w:rPr>
         <w:drawing>
-          <wp:inline distT="0" distB="0" distL="0" distR="0" wp14:anchorId="5BA4C4DE" wp14:editId="5B216AD6">
+          <wp:inline distT="0" distB="0" distL="0" distR="0" wp14:anchorId="33BAC945" wp14:editId="1FC81EE8">
             <wp:extent cx="4248150" cy="3427321"/>
             <wp:effectExtent l="0" t="0" r="0" b="0"/>
             <wp:docPr id="25" name="Picture 25"/>
@@ -7792,22 +7751,22 @@
       <w:r>
         <w:br w:type="page"/>
       </w:r>
-      <w:bookmarkStart w:id="45" w:name="_Toc355692996"/>
+      <w:bookmarkStart w:id="46" w:name="_Toc355692996"/>
       <w:r>
         <w:lastRenderedPageBreak/>
         <w:t>6.2 Web Services</w:t>
       </w:r>
-      <w:bookmarkEnd w:id="45"/>
+      <w:bookmarkEnd w:id="46"/>
     </w:p>
     <w:p>
       <w:pPr>
         <w:pStyle w:val="Heading3"/>
       </w:pPr>
-      <w:bookmarkStart w:id="46" w:name="_Toc355692997"/>
+      <w:bookmarkStart w:id="47" w:name="_Toc355692997"/>
       <w:r>
         <w:t>6.2.1 Service</w:t>
       </w:r>
-      <w:bookmarkEnd w:id="46"/>
+      <w:bookmarkEnd w:id="47"/>
     </w:p>
     <w:p>
       <w:r>
@@ -7816,7 +7775,7 @@
           <w:lang w:eastAsia="en-US"/>
         </w:rPr>
         <w:drawing>
-          <wp:inline distT="0" distB="0" distL="0" distR="0" wp14:anchorId="2F2E51F1" wp14:editId="1F0A5CC0">
+          <wp:inline distT="0" distB="0" distL="0" distR="0" wp14:anchorId="5B565EA8" wp14:editId="1B7A2B99">
             <wp:extent cx="3733800" cy="3446584"/>
             <wp:effectExtent l="0" t="0" r="0" b="0"/>
             <wp:docPr id="26" name="Picture 26"/>
@@ -7864,7 +7823,7 @@
           <w:lang w:eastAsia="en-US"/>
         </w:rPr>
         <w:drawing>
-          <wp:inline distT="0" distB="0" distL="0" distR="0" wp14:anchorId="6B94EF30" wp14:editId="4BA9028B">
+          <wp:inline distT="0" distB="0" distL="0" distR="0" wp14:anchorId="38E75AE2" wp14:editId="1E9662D3">
             <wp:extent cx="4141295" cy="3067050"/>
             <wp:effectExtent l="0" t="0" r="0" b="0"/>
             <wp:docPr id="27" name="Picture 27"/>
@@ -7911,12 +7870,12 @@
       <w:pPr>
         <w:pStyle w:val="Heading3"/>
       </w:pPr>
-      <w:bookmarkStart w:id="47" w:name="_Toc355692998"/>
+      <w:bookmarkStart w:id="48" w:name="_Toc355692998"/>
       <w:r>
         <w:lastRenderedPageBreak/>
         <w:t>6.2.2 Implementation</w:t>
       </w:r>
-      <w:bookmarkEnd w:id="47"/>
+      <w:bookmarkEnd w:id="48"/>
     </w:p>
     <w:p>
       <w:r>
@@ -7925,7 +7884,7 @@
           <w:lang w:eastAsia="en-US"/>
         </w:rPr>
         <w:drawing>
-          <wp:inline distT="0" distB="0" distL="0" distR="0" wp14:anchorId="6EC9222D" wp14:editId="353113C1">
+          <wp:inline distT="0" distB="0" distL="0" distR="0" wp14:anchorId="0A5A0083" wp14:editId="39D25C7C">
             <wp:extent cx="5569527" cy="2992582"/>
             <wp:effectExtent l="0" t="0" r="0" b="0"/>
             <wp:docPr id="28" name="Picture 28"/>
@@ -7973,7 +7932,7 @@
           <w:lang w:eastAsia="en-US"/>
         </w:rPr>
         <w:drawing>
-          <wp:inline distT="0" distB="0" distL="0" distR="0" wp14:anchorId="36CFB33F" wp14:editId="591C5373">
+          <wp:inline distT="0" distB="0" distL="0" distR="0" wp14:anchorId="5632D20B" wp14:editId="76B0D765">
             <wp:extent cx="5438899" cy="2933205"/>
             <wp:effectExtent l="0" t="0" r="0" b="0"/>
             <wp:docPr id="29" name="Picture 29"/>
@@ -8022,7 +7981,7 @@
         </w:rPr>
         <w:lastRenderedPageBreak/>
         <w:drawing>
-          <wp:inline distT="0" distB="0" distL="0" distR="0" wp14:anchorId="2EBA3B45" wp14:editId="39808D66">
+          <wp:inline distT="0" distB="0" distL="0" distR="0" wp14:anchorId="79443101" wp14:editId="4818E22F">
             <wp:extent cx="5468069" cy="2812211"/>
             <wp:effectExtent l="0" t="0" r="0" b="0"/>
             <wp:docPr id="30" name="Picture 30"/>
@@ -8070,7 +8029,7 @@
           <w:lang w:eastAsia="en-US"/>
         </w:rPr>
         <w:drawing>
-          <wp:inline distT="0" distB="0" distL="0" distR="0" wp14:anchorId="13BD58E6" wp14:editId="62083709">
+          <wp:inline distT="0" distB="0" distL="0" distR="0" wp14:anchorId="7DA9F16C" wp14:editId="7B9FBFF4">
             <wp:extent cx="5581291" cy="2896981"/>
             <wp:effectExtent l="0" t="0" r="0" b="0"/>
             <wp:docPr id="31" name="Picture 31"/>
@@ -8119,7 +8078,7 @@
         </w:rPr>
         <w:lastRenderedPageBreak/>
         <w:drawing>
-          <wp:inline distT="0" distB="0" distL="0" distR="0" wp14:anchorId="7034390C" wp14:editId="1E7D66F7">
+          <wp:inline distT="0" distB="0" distL="0" distR="0" wp14:anchorId="3A940048" wp14:editId="5ADBA1BF">
             <wp:extent cx="5533901" cy="2980276"/>
             <wp:effectExtent l="0" t="0" r="0" b="0"/>
             <wp:docPr id="32" name="Picture 32"/>
@@ -8167,7 +8126,7 @@
           <w:lang w:eastAsia="en-US"/>
         </w:rPr>
         <w:drawing>
-          <wp:inline distT="0" distB="0" distL="0" distR="0" wp14:anchorId="4BE3D0E5" wp14:editId="7DD1BFBF">
+          <wp:inline distT="0" distB="0" distL="0" distR="0" wp14:anchorId="36D90330" wp14:editId="3E5C2A5F">
             <wp:extent cx="5551096" cy="2941607"/>
             <wp:effectExtent l="0" t="0" r="0" b="0"/>
             <wp:docPr id="33" name="Picture 33"/>
@@ -8216,7 +8175,7 @@
         </w:rPr>
         <w:lastRenderedPageBreak/>
         <w:drawing>
-          <wp:inline distT="0" distB="0" distL="0" distR="0" wp14:anchorId="72B60B6E" wp14:editId="4CE15D57">
+          <wp:inline distT="0" distB="0" distL="0" distR="0" wp14:anchorId="70D2417F" wp14:editId="4D278DD0">
             <wp:extent cx="5195994" cy="2781300"/>
             <wp:effectExtent l="0" t="0" r="0" b="0"/>
             <wp:docPr id="34" name="Picture 34"/>
@@ -8264,7 +8223,7 @@
           <w:lang w:eastAsia="en-US"/>
         </w:rPr>
         <w:drawing>
-          <wp:inline distT="0" distB="0" distL="0" distR="0" wp14:anchorId="7CC6BF79" wp14:editId="6FAC823C">
+          <wp:inline distT="0" distB="0" distL="0" distR="0" wp14:anchorId="017834F7" wp14:editId="7B949762">
             <wp:extent cx="5249055" cy="2705100"/>
             <wp:effectExtent l="0" t="0" r="0" b="0"/>
             <wp:docPr id="35" name="Picture 35"/>
@@ -8312,7 +8271,7 @@
           <w:lang w:eastAsia="en-US"/>
         </w:rPr>
         <w:drawing>
-          <wp:inline distT="0" distB="0" distL="0" distR="0" wp14:anchorId="480D2C9C" wp14:editId="3C753D68">
+          <wp:inline distT="0" distB="0" distL="0" distR="0" wp14:anchorId="0E807887" wp14:editId="719C7D86">
             <wp:extent cx="5238750" cy="1838547"/>
             <wp:effectExtent l="0" t="0" r="0" b="0"/>
             <wp:docPr id="36" name="Picture 36"/>
@@ -8462,8 +8421,6 @@
         </w:rPr>
         <w:t>@TODO: JSON files too big.</w:t>
       </w:r>
-      <w:bookmarkStart w:id="48" w:name="_GoBack"/>
-      <w:bookmarkEnd w:id="48"/>
     </w:p>
     <w:p/>
     <w:p>
@@ -8508,6 +8465,7 @@
   <w:p>
     <w:pPr>
       <w:pStyle w:val="Footer"/>
+      <w:spacing w:before="240"/>
     </w:pPr>
     <w:r>
       <w:rPr>
@@ -8515,18 +8473,18 @@
         <w:lang w:eastAsia="en-US"/>
       </w:rPr>
       <w:drawing>
-        <wp:anchor distT="0" distB="0" distL="114300" distR="114300" simplePos="0" relativeHeight="251669504" behindDoc="0" locked="0" layoutInCell="1" allowOverlap="1" wp14:anchorId="7C4FD168" wp14:editId="1D2181F0">
+        <wp:anchor distT="0" distB="0" distL="114300" distR="114300" simplePos="0" relativeHeight="251670528" behindDoc="0" locked="0" layoutInCell="1" allowOverlap="1" wp14:anchorId="57F6433E" wp14:editId="1D7E7D03">
           <wp:simplePos x="0" y="0"/>
           <wp:positionH relativeFrom="column">
-            <wp:posOffset>5486400</wp:posOffset>
+            <wp:posOffset>5029200</wp:posOffset>
           </wp:positionH>
           <wp:positionV relativeFrom="paragraph">
-            <wp:posOffset>-177165</wp:posOffset>
+            <wp:posOffset>-187325</wp:posOffset>
           </wp:positionV>
-          <wp:extent cx="450215" cy="666115"/>
-          <wp:effectExtent l="0" t="0" r="6985" b="635"/>
+          <wp:extent cx="450215" cy="656590"/>
+          <wp:effectExtent l="0" t="0" r="0" b="0"/>
           <wp:wrapNone/>
-          <wp:docPr id="50" name="Picture 50"/>
+          <wp:docPr id="47" name="Picture 47"/>
           <wp:cNvGraphicFramePr>
             <a:graphicFrameLocks xmlns:a="http://schemas.openxmlformats.org/drawingml/2006/main" noChangeAspect="1"/>
           </wp:cNvGraphicFramePr>
@@ -8534,7 +8492,7 @@
             <a:graphicData uri="http://schemas.openxmlformats.org/drawingml/2006/picture">
               <pic:pic xmlns:pic="http://schemas.openxmlformats.org/drawingml/2006/picture">
                 <pic:nvPicPr>
-                  <pic:cNvPr id="0" name="Picture 75"/>
+                  <pic:cNvPr id="0" name="Picture 74"/>
                   <pic:cNvPicPr>
                     <a:picLocks noChangeAspect="1" noChangeArrowheads="1"/>
                   </pic:cNvPicPr>
@@ -8555,7 +8513,7 @@
                 <pic:spPr bwMode="auto">
                   <a:xfrm>
                     <a:off x="0" y="0"/>
-                    <a:ext cx="450215" cy="666115"/>
+                    <a:ext cx="450215" cy="656590"/>
                   </a:xfrm>
                   <a:prstGeom prst="rect">
                     <a:avLst/>
@@ -8583,18 +8541,18 @@
         <w:lang w:eastAsia="en-US"/>
       </w:rPr>
       <w:drawing>
-        <wp:anchor distT="0" distB="0" distL="114300" distR="114300" simplePos="0" relativeHeight="251668480" behindDoc="0" locked="0" layoutInCell="1" allowOverlap="1" wp14:anchorId="2982911B" wp14:editId="11058623">
+        <wp:anchor distT="0" distB="0" distL="114300" distR="114300" simplePos="0" relativeHeight="251671552" behindDoc="0" locked="0" layoutInCell="1" allowOverlap="1" wp14:anchorId="188EAD9D" wp14:editId="34A72B7D">
           <wp:simplePos x="0" y="0"/>
           <wp:positionH relativeFrom="column">
-            <wp:posOffset>5029200</wp:posOffset>
+            <wp:posOffset>5486400</wp:posOffset>
           </wp:positionH>
           <wp:positionV relativeFrom="paragraph">
-            <wp:posOffset>-168275</wp:posOffset>
+            <wp:posOffset>-196215</wp:posOffset>
           </wp:positionV>
-          <wp:extent cx="450215" cy="656590"/>
-          <wp:effectExtent l="0" t="0" r="6985" b="0"/>
+          <wp:extent cx="450215" cy="666115"/>
+          <wp:effectExtent l="0" t="0" r="0" b="0"/>
           <wp:wrapNone/>
-          <wp:docPr id="51" name="Picture 51"/>
+          <wp:docPr id="48" name="Picture 48"/>
           <wp:cNvGraphicFramePr>
             <a:graphicFrameLocks xmlns:a="http://schemas.openxmlformats.org/drawingml/2006/main" noChangeAspect="1"/>
           </wp:cNvGraphicFramePr>
@@ -8602,7 +8560,7 @@
             <a:graphicData uri="http://schemas.openxmlformats.org/drawingml/2006/picture">
               <pic:pic xmlns:pic="http://schemas.openxmlformats.org/drawingml/2006/picture">
                 <pic:nvPicPr>
-                  <pic:cNvPr id="0" name="Picture 74"/>
+                  <pic:cNvPr id="0" name="Picture 75"/>
                   <pic:cNvPicPr>
                     <a:picLocks noChangeAspect="1" noChangeArrowheads="1"/>
                   </pic:cNvPicPr>
@@ -8623,7 +8581,7 @@
                 <pic:spPr bwMode="auto">
                   <a:xfrm>
                     <a:off x="0" y="0"/>
-                    <a:ext cx="450215" cy="656590"/>
+                    <a:ext cx="450215" cy="666115"/>
                   </a:xfrm>
                   <a:prstGeom prst="rect">
                     <a:avLst/>
@@ -8662,19 +8620,20 @@
     <w:r>
       <w:rPr>
         <w:noProof/>
+        <w:shd w:val="clear" w:color="auto" w:fill="FFFFFF"/>
       </w:rPr>
       <w:pict>
         <v:shapetype id="_x0000_t202" coordsize="21600,21600" o:spt="202" path="m,l,21600r21600,l21600,xe">
           <v:stroke joinstyle="miter"/>
           <v:path gradientshapeok="t" o:connecttype="rect"/>
         </v:shapetype>
-        <v:shape id="Text Box 56" o:spid="_x0000_s2057" type="#_x0000_t202" style="position:absolute;margin-left:67.6pt;margin-top:0;width:118.8pt;height:41.45pt;z-index:251670528;visibility:visible;mso-wrap-style:square;mso-width-percent:0;mso-height-percent:0;mso-wrap-distance-left:9pt;mso-wrap-distance-top:0;mso-wrap-distance-right:9pt;mso-wrap-distance-bottom:0;mso-position-horizontal:right;mso-position-horizontal-relative:margin;mso-position-vertical:top;mso-position-vertical-relative:bottom-margin-area;mso-width-percent:0;mso-height-percent:0;mso-width-relative:margin;mso-height-relative:margin;v-text-anchor:top" o:gfxdata="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" filled="f" stroked="f" strokeweight=".5pt">
-          <v:path arrowok="t"/>
-          <v:textbox style="mso-fit-shape-to-text:t">
+        <v:shape id="Text Box 56" o:spid="_x0000_s2061" type="#_x0000_t202" style="position:absolute;margin-left:1092.8pt;margin-top:0;width:118.8pt;height:31.15pt;z-index:251668480;visibility:visible;mso-position-horizontal:right;mso-position-horizontal-relative:margin;mso-position-vertical:top;mso-position-vertical-relative:bottom-margin-area;mso-width-relative:margin;mso-height-relative:margin" o:gfxdata="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" filled="f" stroked="f" strokeweight=".5pt">
+          <v:textbox style="mso-next-textbox:#Text Box 56;mso-fit-shape-to-text:t">
             <w:txbxContent>
               <w:p>
                 <w:pPr>
                   <w:pStyle w:val="Footer"/>
+                  <w:spacing w:before="240"/>
                 </w:pPr>
                 <w:r>
                   <w:fldChar w:fldCharType="begin"/>
@@ -8689,7 +8648,7 @@
                   <w:rPr>
                     <w:noProof/>
                   </w:rPr>
-                  <w:t>33</w:t>
+                  <w:t>1</w:t>
                 </w:r>
                 <w:r>
                   <w:fldChar w:fldCharType="end"/>
@@ -8704,9 +8663,11 @@
     <w:r>
       <w:rPr>
         <w:noProof/>
+        <w:color w:val="163300" w:themeColor="accent1"/>
+        <w:shd w:val="clear" w:color="auto" w:fill="FFFFFF"/>
       </w:rPr>
       <w:pict>
-        <v:rect id="Rectangle 58" o:spid="_x0000_s2056" style="position:absolute;margin-left:0;margin-top:0;width:468pt;height:2.85pt;z-index:-251644928;visibility:visible;mso-wrap-style:square;mso-width-percent:1000;mso-height-percent:0;mso-wrap-distance-left:9pt;mso-wrap-distance-top:7.2pt;mso-wrap-distance-right:9pt;mso-wrap-distance-bottom:7.2pt;mso-position-horizontal:center;mso-position-horizontal-relative:margin;mso-position-vertical:top;mso-position-vertical-relative:bottom-margin-area;mso-width-percent:1000;mso-height-percent:0;mso-width-relative:margin;mso-height-relative:margin;v-text-anchor:middle" o:gfxdata="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" fillcolor="#2b2b2b" stroked="f" strokeweight="2pt">
+        <v:rect id="Rectangle 58" o:spid="_x0000_s2062" style="position:absolute;margin-left:0;margin-top:0;width:468pt;height:2.85pt;z-index:-251646976;visibility:visible;mso-width-percent:1000;mso-wrap-distance-top:7.2pt;mso-wrap-distance-bottom:7.2pt;mso-position-horizontal:center;mso-position-horizontal-relative:margin;mso-position-vertical:top;mso-position-vertical-relative:bottom-margin-area;mso-width-percent:1000;mso-width-relative:margin;mso-height-relative:margin;v-text-anchor:middle" o:gfxdata="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" fillcolor="#2b2b2b" stroked="f" strokeweight="2pt">
           <w10:wrap type="square" anchorx="margin" anchory="margin"/>
         </v:rect>
       </w:pict>
@@ -8749,7 +8710,7 @@
         <w:lang w:eastAsia="en-US"/>
       </w:rPr>
       <w:drawing>
-        <wp:anchor distT="0" distB="0" distL="114300" distR="114300" simplePos="0" relativeHeight="251665408" behindDoc="0" locked="0" layoutInCell="1" allowOverlap="1" wp14:anchorId="67783673" wp14:editId="09CDCCA5">
+        <wp:anchor distT="0" distB="0" distL="114300" distR="114300" simplePos="0" relativeHeight="251665408" behindDoc="0" locked="0" layoutInCell="1" allowOverlap="1" wp14:anchorId="08E9A0EF" wp14:editId="05CFA80D">
           <wp:simplePos x="0" y="0"/>
           <wp:positionH relativeFrom="column">
             <wp:posOffset>2987411</wp:posOffset>
@@ -8827,7 +8788,7 @@
         <w:lang w:eastAsia="en-US"/>
       </w:rPr>
       <w:drawing>
-        <wp:anchor distT="0" distB="0" distL="114300" distR="114300" simplePos="0" relativeHeight="251666432" behindDoc="0" locked="0" layoutInCell="1" allowOverlap="1" wp14:anchorId="37309AE0" wp14:editId="5EB26169">
+        <wp:anchor distT="0" distB="0" distL="114300" distR="114300" simplePos="0" relativeHeight="251666432" behindDoc="0" locked="0" layoutInCell="1" allowOverlap="1" wp14:anchorId="0A6EA92F" wp14:editId="525D14DD">
           <wp:simplePos x="0" y="0"/>
           <wp:positionH relativeFrom="column">
             <wp:posOffset>-115570</wp:posOffset>
@@ -10067,18 +10028,26 @@
     <w:link w:val="Heading1Char"/>
     <w:uiPriority w:val="9"/>
     <w:qFormat/>
-    <w:rsid w:val="009D21BA"/>
+    <w:rsid w:val="00DE2879"/>
     <w:pPr>
-      <w:keepNext/>
-      <w:keepLines/>
-      <w:spacing w:before="480" w:after="0"/>
+      <w:pBdr>
+        <w:top w:val="single" w:sz="24" w:space="1" w:color="2B2B2B"/>
+        <w:left w:val="single" w:sz="24" w:space="4" w:color="2B2B2B"/>
+        <w:bottom w:val="single" w:sz="24" w:space="1" w:color="2B2B2B"/>
+        <w:right w:val="single" w:sz="24" w:space="4" w:color="2B2B2B"/>
+      </w:pBdr>
+      <w:shd w:val="clear" w:color="auto" w:fill="2B2B2B"/>
+      <w:tabs>
+        <w:tab w:val="left" w:pos="1830"/>
+      </w:tabs>
+      <w:spacing w:line="276" w:lineRule="auto"/>
       <w:outlineLvl w:val="0"/>
     </w:pPr>
     <w:rPr>
       <w:rFonts w:asciiTheme="majorHAnsi" w:eastAsiaTheme="majorEastAsia" w:hAnsiTheme="majorHAnsi" w:cstheme="majorBidi"/>
       <w:b/>
       <w:bCs w:val="0"/>
-      <w:color w:val="102600" w:themeColor="accent1" w:themeShade="BF"/>
+      <w:color w:val="FFFFFF" w:themeColor="background1"/>
       <w:sz w:val="28"/>
       <w:szCs w:val="28"/>
     </w:rPr>
@@ -10214,13 +10183,14 @@
     <w:basedOn w:val="DefaultParagraphFont"/>
     <w:link w:val="Heading1"/>
     <w:uiPriority w:val="9"/>
-    <w:rsid w:val="009D21BA"/>
+    <w:rsid w:val="00DE2879"/>
     <w:rPr>
       <w:rFonts w:asciiTheme="majorHAnsi" w:eastAsiaTheme="majorEastAsia" w:hAnsiTheme="majorHAnsi" w:cstheme="majorBidi"/>
       <w:b/>
-      <w:color w:val="102600" w:themeColor="accent1" w:themeShade="BF"/>
+      <w:color w:val="FFFFFF" w:themeColor="background1"/>
       <w:sz w:val="28"/>
       <w:szCs w:val="28"/>
+      <w:shd w:val="clear" w:color="auto" w:fill="2B2B2B"/>
       <w:lang w:eastAsia="ja-JP"/>
     </w:rPr>
   </w:style>
@@ -12568,7 +12538,7 @@
 </file>
 
 <file path=customXml/itemProps2.xml><?xml version="1.0" encoding="utf-8"?>
-<ds:datastoreItem xmlns:ds="http://schemas.openxmlformats.org/officeDocument/2006/customXml" ds:itemID="{D84E6037-13D9-4E59-BA5B-248CEAC042B1}">
+<ds:datastoreItem xmlns:ds="http://schemas.openxmlformats.org/officeDocument/2006/customXml" ds:itemID="{74A6D4A7-7813-42F8-B51C-E9A23C4A6658}">
   <ds:schemaRefs>
     <ds:schemaRef ds:uri="http://schemas.openxmlformats.org/officeDocument/2006/bibliography"/>
   </ds:schemaRefs>

--- a/ReceiptRewards.Documentation/Software Design Specification.docx
+++ b/ReceiptRewards.Documentation/Software Design Specification.docx
@@ -159,6 +159,7 @@
                 <w:dataBinding w:prefixMappings="xmlns:ns0='http://schemas.openxmlformats.org/package/2006/metadata/core-properties' xmlns:ns1='http://purl.org/dc/elements/1.1/'" w:xpath="/ns0:coreProperties[1]/ns1:title[1]" w:storeItemID="{6C3C8BC8-F283-45AE-878A-BAB7291924A1}"/>
                 <w:text/>
               </w:sdtPr>
+              <w:sdtEndPr/>
               <w:sdtContent>
                 <w:r>
                   <w:rPr>
@@ -232,7 +233,7 @@
                 <w:sz w:val="36"/>
                 <w:szCs w:val="36"/>
               </w:rPr>
-              <w:t>8/21/2013</w:t>
+              <w:t>8/22/2013</w:t>
             </w:r>
             <w:r>
               <w:rPr>
@@ -279,6 +280,7 @@
                 <w:dataBinding w:prefixMappings="xmlns:ns0='http://schemas.openxmlformats.org/package/2006/metadata/core-properties' xmlns:ns1='http://purl.org/dc/elements/1.1/'" w:xpath="/ns0:coreProperties[1]/ns1:subject[1]" w:storeItemID="{6C3C8BC8-F283-45AE-878A-BAB7291924A1}"/>
                 <w:text/>
               </w:sdtPr>
+              <w:sdtEndPr/>
               <w:sdtContent>
                 <w:r>
                   <w:rPr>
@@ -385,7 +387,12 @@
     <w:sdt>
       <w:sdtPr>
         <w:rPr>
-          <w:rFonts w:eastAsiaTheme="minorHAnsi"/>
+          <w:rFonts w:asciiTheme="minorHAnsi" w:eastAsiaTheme="minorHAnsi" w:hAnsiTheme="minorHAnsi" w:cstheme="minorBidi"/>
+          <w:b w:val="0"/>
+          <w:bCs/>
+          <w:color w:val="000000"/>
+          <w:sz w:val="22"/>
+          <w:szCs w:val="22"/>
         </w:rPr>
         <w:id w:val="-910309274"/>
         <w:docPartObj>
@@ -395,13 +402,7 @@
       </w:sdtPr>
       <w:sdtEndPr>
         <w:rPr>
-          <w:rFonts w:asciiTheme="minorHAnsi" w:hAnsiTheme="minorHAnsi" w:cstheme="minorBidi"/>
-          <w:b w:val="0"/>
-          <w:bCs/>
           <w:noProof/>
-          <w:color w:val="000000"/>
-          <w:sz w:val="22"/>
-          <w:szCs w:val="22"/>
         </w:rPr>
       </w:sdtEndPr>
       <w:sdtContent>
@@ -6912,8 +6913,6 @@
       <w:r>
         <w:t xml:space="preserve"> fit in.</w:t>
       </w:r>
-      <w:bookmarkStart w:id="39" w:name="_GoBack"/>
-      <w:bookmarkEnd w:id="39"/>
     </w:p>
     <w:p>
       <w:pPr>
@@ -6925,7 +6924,7 @@
           <w:color w:val="2C6600" w:themeColor="accent2"/>
         </w:rPr>
       </w:pPr>
-      <w:bookmarkStart w:id="40" w:name="_Toc355692990"/>
+      <w:bookmarkStart w:id="39" w:name="_Toc355692990"/>
       <w:r>
         <w:br w:type="page"/>
       </w:r>
@@ -6938,7 +6937,7 @@
         <w:lastRenderedPageBreak/>
         <w:t>5.2.2 Xamarin</w:t>
       </w:r>
-      <w:bookmarkEnd w:id="40"/>
+      <w:bookmarkEnd w:id="39"/>
     </w:p>
     <w:p>
       <w:r>
@@ -6991,11 +6990,11 @@
       <w:pPr>
         <w:pStyle w:val="Heading3"/>
       </w:pPr>
-      <w:bookmarkStart w:id="41" w:name="_Toc355692991"/>
+      <w:bookmarkStart w:id="40" w:name="_Toc355692991"/>
       <w:r>
         <w:t>5.2.3 Choice</w:t>
       </w:r>
-      <w:bookmarkEnd w:id="41"/>
+      <w:bookmarkEnd w:id="40"/>
     </w:p>
     <w:p>
       <w:r>
@@ -7234,6 +7233,12 @@
     <w:p>
       <w:pPr>
         <w:spacing w:after="200" w:line="276" w:lineRule="auto"/>
+      </w:pPr>
+      <w:bookmarkStart w:id="41" w:name="_Toc355692992"/>
+    </w:p>
+    <w:p>
+      <w:pPr>
+        <w:spacing w:after="200" w:line="276" w:lineRule="auto"/>
         <w:rPr>
           <w:rFonts w:asciiTheme="majorHAnsi" w:eastAsiaTheme="majorEastAsia" w:hAnsiTheme="majorHAnsi" w:cstheme="majorBidi"/>
           <w:b/>
@@ -7243,7 +7248,21 @@
           <w:szCs w:val="28"/>
         </w:rPr>
       </w:pPr>
-      <w:bookmarkStart w:id="42" w:name="_Toc355692992"/>
+      <w:bookmarkStart w:id="42" w:name="_GoBack"/>
+      <w:bookmarkEnd w:id="42"/>
+      <w:r>
+        <w:rPr>
+          <w:highlight w:val="yellow"/>
+        </w:rPr>
+        <w:t>@TODO: Talk about ASYNC for the Phone Application</w:t>
+      </w:r>
+      <w:r>
+        <w:rPr>
+          <w:highlight w:val="yellow"/>
+        </w:rPr>
+        <w:br/>
+        <w:t>Diagram</w:t>
+      </w:r>
       <w:r>
         <w:br w:type="page"/>
       </w:r>
@@ -7264,7 +7283,7 @@
       <w:r>
         <w:t xml:space="preserve"> for System</w:t>
       </w:r>
-      <w:bookmarkEnd w:id="42"/>
+      <w:bookmarkEnd w:id="41"/>
     </w:p>
     <w:p>
       <w:r>
@@ -8611,6 +8630,7 @@
         <w:dataBinding w:prefixMappings="xmlns:ns0='http://purl.org/dc/elements/1.1/' xmlns:ns1='http://schemas.openxmlformats.org/package/2006/metadata/core-properties' " w:xpath="/ns1:coreProperties[1]/ns0:title[1]" w:storeItemID="{6C3C8BC8-F283-45AE-878A-BAB7291924A1}"/>
         <w:text/>
       </w:sdtPr>
+      <w:sdtEndPr/>
       <w:sdtContent>
         <w:r>
           <w:t>Software Design Specification</w:t>
@@ -8627,7 +8647,7 @@
           <v:stroke joinstyle="miter"/>
           <v:path gradientshapeok="t" o:connecttype="rect"/>
         </v:shapetype>
-        <v:shape id="Text Box 56" o:spid="_x0000_s2061" type="#_x0000_t202" style="position:absolute;margin-left:1092.8pt;margin-top:0;width:118.8pt;height:31.15pt;z-index:251668480;visibility:visible;mso-position-horizontal:right;mso-position-horizontal-relative:margin;mso-position-vertical:top;mso-position-vertical-relative:bottom-margin-area;mso-width-relative:margin;mso-height-relative:margin" o:gfxdata="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" filled="f" stroked="f" strokeweight=".5pt">
+        <v:shape id="Text Box 56" o:spid="_x0000_s2061" type="#_x0000_t202" style="position:absolute;margin-left:1160.4pt;margin-top:0;width:118.8pt;height:31.15pt;z-index:251668480;visibility:visible;mso-position-horizontal:right;mso-position-horizontal-relative:margin;mso-position-vertical:top;mso-position-vertical-relative:bottom-margin-area;mso-width-relative:margin;mso-height-relative:margin" o:gfxdata="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" filled="f" stroked="f" strokeweight=".5pt">
           <v:textbox style="mso-next-textbox:#Text Box 56;mso-fit-shape-to-text:t">
             <w:txbxContent>
               <w:p>
@@ -8648,7 +8668,7 @@
                   <w:rPr>
                     <w:noProof/>
                   </w:rPr>
-                  <w:t>1</w:t>
+                  <w:t>22</w:t>
                 </w:r>
                 <w:r>
                   <w:fldChar w:fldCharType="end"/>
@@ -12538,7 +12558,7 @@
 </file>
 
 <file path=customXml/itemProps2.xml><?xml version="1.0" encoding="utf-8"?>
-<ds:datastoreItem xmlns:ds="http://schemas.openxmlformats.org/officeDocument/2006/customXml" ds:itemID="{74A6D4A7-7813-42F8-B51C-E9A23C4A6658}">
+<ds:datastoreItem xmlns:ds="http://schemas.openxmlformats.org/officeDocument/2006/customXml" ds:itemID="{A919A51E-8CDA-4A10-B739-EF6B95050089}">
   <ds:schemaRefs>
     <ds:schemaRef ds:uri="http://schemas.openxmlformats.org/officeDocument/2006/bibliography"/>
   </ds:schemaRefs>

--- a/ReceiptRewards.Documentation/Software Design Specification.docx
+++ b/ReceiptRewards.Documentation/Software Design Specification.docx
@@ -233,7 +233,7 @@
                 <w:sz w:val="36"/>
                 <w:szCs w:val="36"/>
               </w:rPr>
-              <w:t>8/22/2013</w:t>
+              <w:t>8/23/2013</w:t>
             </w:r>
             <w:r>
               <w:rPr>
@@ -5462,6 +5462,29 @@
     </w:p>
     <w:p>
       <w:pPr>
+        <w:pStyle w:val="Heading2"/>
+      </w:pPr>
+      <w:r>
+        <w:t>4.5 Prototype</w:t>
+      </w:r>
+    </w:p>
+    <w:p>
+      <w:r>
+        <w:t xml:space="preserve">Please refer to the </w:t>
+      </w:r>
+      <w:r>
+        <w:rPr>
+          <w:b/>
+          <w:color w:val="633F7F" w:themeColor="text2"/>
+        </w:rPr>
+        <w:t>User Experience Guide</w:t>
+      </w:r>
+      <w:r>
+        <w:t xml:space="preserve"> for the wireframe of the phone application.</w:t>
+      </w:r>
+    </w:p>
+    <w:p>
+      <w:pPr>
         <w:spacing w:after="200" w:line="276" w:lineRule="auto"/>
         <w:rPr>
           <w:rFonts w:asciiTheme="majorHAnsi" w:eastAsiaTheme="majorEastAsia" w:hAnsiTheme="majorHAnsi" w:cstheme="majorBidi"/>
@@ -5475,845 +5498,726 @@
       <w:r>
         <w:br w:type="page"/>
       </w:r>
+      <w:bookmarkStart w:id="30" w:name="_GoBack"/>
+      <w:bookmarkEnd w:id="30"/>
+    </w:p>
+    <w:p>
+      <w:pPr>
+        <w:pStyle w:val="Heading1"/>
+      </w:pPr>
+      <w:bookmarkStart w:id="31" w:name="_Toc355692983"/>
+      <w:r>
+        <w:lastRenderedPageBreak/>
+        <w:t>5 Design decisions and tradeoffs</w:t>
+      </w:r>
+      <w:bookmarkEnd w:id="31"/>
+    </w:p>
+    <w:p>
+      <w:r>
+        <w:t xml:space="preserve">In this section, </w:t>
+      </w:r>
+      <w:r>
+        <w:t>in-depth</w:t>
+      </w:r>
+      <w:r>
+        <w:t xml:space="preserve"> explanations containing </w:t>
+      </w:r>
+      <w:r>
+        <w:t>reasoning</w:t>
+      </w:r>
+      <w:r>
+        <w:t xml:space="preserve"> for choices made in regard to the implementation and design of the system are explained. </w:t>
+      </w:r>
+      <w:r>
+        <w:t>The options</w:t>
+      </w:r>
+      <w:r>
+        <w:t>, pros and cons and overall choice and reason will be explained.</w:t>
+      </w:r>
     </w:p>
     <w:p>
       <w:pPr>
         <w:pStyle w:val="Heading2"/>
       </w:pPr>
-      <w:bookmarkStart w:id="30" w:name="_Toc355692981"/>
+      <w:bookmarkStart w:id="32" w:name="_Toc355692984"/>
+      <w:r>
+        <w:t>5.1 Web Services</w:t>
+      </w:r>
+      <w:bookmarkEnd w:id="32"/>
+      <w:r>
+        <w:t xml:space="preserve"> </w:t>
+      </w:r>
+    </w:p>
+    <w:p>
+      <w:r>
+        <w:t xml:space="preserve">Since web services are a vital part of our application, it was </w:t>
+      </w:r>
+      <w:r>
+        <w:t>needed to</w:t>
+      </w:r>
+      <w:r>
+        <w:t xml:space="preserve"> be decided as to which time of web services would be implemented in the system. The choices were SOAP and </w:t>
+      </w:r>
+      <w:proofErr w:type="spellStart"/>
+      <w:r>
+        <w:t>RESTful</w:t>
+      </w:r>
+      <w:proofErr w:type="spellEnd"/>
+      <w:r>
+        <w:t xml:space="preserve">. Below </w:t>
+      </w:r>
+      <w:r>
+        <w:t>are</w:t>
+      </w:r>
+      <w:r>
+        <w:t xml:space="preserve"> a brief description of each and the choice made.</w:t>
+      </w:r>
+    </w:p>
+    <w:p>
+      <w:pPr>
+        <w:pStyle w:val="Heading3"/>
+      </w:pPr>
+      <w:bookmarkStart w:id="33" w:name="_Toc355692985"/>
+      <w:r>
+        <w:t>5.1.1 SOAP</w:t>
+      </w:r>
+      <w:bookmarkEnd w:id="33"/>
+    </w:p>
+    <w:p>
+      <w:r>
+        <w:t xml:space="preserve">Soap was the first type of web service created. I also have had experience with SOAP through an internship, so I already know the concept and how to </w:t>
+      </w:r>
+      <w:r>
+        <w:t>implement</w:t>
+      </w:r>
+      <w:r>
+        <w:t xml:space="preserve"> them. The main part of SOAP is that it uses XML formatting and is relatively </w:t>
+      </w:r>
+      <w:r>
+        <w:t>stricter</w:t>
+      </w:r>
+      <w:r>
+        <w:t xml:space="preserve"> in handling data and </w:t>
+      </w:r>
+      <w:r>
+        <w:t>formatting. SOAP</w:t>
+      </w:r>
+      <w:r>
+        <w:t xml:space="preserve"> also tends to be more secure and is a better choice when using ve</w:t>
+      </w:r>
+      <w:r>
+        <w:t>ry highly sensitive data. Unfortunately</w:t>
+      </w:r>
+      <w:r>
+        <w:t xml:space="preserve">, the data in our system will not be </w:t>
+      </w:r>
+      <w:r>
+        <w:t>immensely</w:t>
+      </w:r>
+      <w:r>
+        <w:t xml:space="preserve"> sensitive.</w:t>
+      </w:r>
+    </w:p>
+    <w:p>
+      <w:pPr>
+        <w:spacing w:after="200" w:line="276" w:lineRule="auto"/>
+        <w:rPr>
+          <w:rFonts w:asciiTheme="majorHAnsi" w:eastAsiaTheme="majorEastAsia" w:hAnsiTheme="majorHAnsi" w:cstheme="majorBidi"/>
+          <w:b/>
+          <w:bCs w:val="0"/>
+          <w:color w:val="2C6600" w:themeColor="accent2"/>
+        </w:rPr>
+      </w:pPr>
+      <w:bookmarkStart w:id="34" w:name="_Toc355692986"/>
+      <w:r>
+        <w:br w:type="page"/>
+      </w:r>
+    </w:p>
+    <w:p>
+      <w:pPr>
+        <w:pStyle w:val="Heading3"/>
+      </w:pPr>
       <w:r>
         <w:lastRenderedPageBreak/>
-        <w:t>4.5 Prototypes and Wireframes</w:t>
-      </w:r>
-      <w:bookmarkEnd w:id="30"/>
+        <w:t xml:space="preserve">5.1.2 </w:t>
+      </w:r>
+      <w:proofErr w:type="spellStart"/>
+      <w:r>
+        <w:t>RESTful</w:t>
+      </w:r>
+      <w:bookmarkEnd w:id="34"/>
+      <w:proofErr w:type="spellEnd"/>
+    </w:p>
+    <w:p>
+      <w:r>
+        <w:t xml:space="preserve">After researching more about Web Services, I came upon </w:t>
+      </w:r>
+      <w:proofErr w:type="spellStart"/>
+      <w:r>
+        <w:t>RESTful</w:t>
+      </w:r>
+      <w:proofErr w:type="spellEnd"/>
+      <w:r>
+        <w:t xml:space="preserve">. It seemed to me that currently, that </w:t>
+      </w:r>
+      <w:proofErr w:type="spellStart"/>
+      <w:r>
+        <w:t>RESTful</w:t>
+      </w:r>
+      <w:proofErr w:type="spellEnd"/>
+      <w:r>
+        <w:t xml:space="preserve"> web services seemed to be the more trendy design choice for Web Services. I thought it would be a good idea to gain experience and learn how to </w:t>
+      </w:r>
+      <w:r>
+        <w:t>implement</w:t>
+      </w:r>
+      <w:r>
+        <w:t xml:space="preserve"> them. The conceptual flow of </w:t>
+      </w:r>
+      <w:proofErr w:type="spellStart"/>
+      <w:r>
+        <w:t>RESTful</w:t>
+      </w:r>
+      <w:proofErr w:type="spellEnd"/>
+      <w:r>
+        <w:t xml:space="preserve"> is extremely similar to the SOAP Web Services. The </w:t>
+      </w:r>
+      <w:r>
+        <w:t xml:space="preserve">advantages for </w:t>
+      </w:r>
+      <w:proofErr w:type="spellStart"/>
+      <w:r>
+        <w:t>RESTful</w:t>
+      </w:r>
+      <w:proofErr w:type="spellEnd"/>
+      <w:r>
+        <w:t xml:space="preserve"> are</w:t>
+      </w:r>
+      <w:r>
+        <w:t xml:space="preserve"> that the data can be sent in as XML or as JSON. Also, the formatting of the system of </w:t>
+      </w:r>
+      <w:proofErr w:type="spellStart"/>
+      <w:r>
+        <w:t>RESTful</w:t>
+      </w:r>
+      <w:proofErr w:type="spellEnd"/>
+      <w:r>
+        <w:t xml:space="preserve"> tends to be </w:t>
+      </w:r>
+      <w:r>
+        <w:t>simpler</w:t>
+      </w:r>
+      <w:r>
+        <w:t xml:space="preserve"> and more flexible. This causes the downside of it being less secure and not a good choice for handling highly sensitive data. </w:t>
+      </w:r>
+      <w:r>
+        <w:t>Fortunately</w:t>
+      </w:r>
+      <w:r>
+        <w:t xml:space="preserve"> there are still other ways</w:t>
+      </w:r>
+      <w:r>
+        <w:t xml:space="preserve"> several designs to help make </w:t>
+      </w:r>
+      <w:proofErr w:type="spellStart"/>
+      <w:r>
+        <w:t>RESTful</w:t>
+      </w:r>
+      <w:proofErr w:type="spellEnd"/>
+      <w:r>
+        <w:t xml:space="preserve"> web services</w:t>
+      </w:r>
+      <w:proofErr w:type="gramStart"/>
+      <w:r>
+        <w:t>..</w:t>
+      </w:r>
+      <w:proofErr w:type="gramEnd"/>
+      <w:r>
+        <w:t xml:space="preserve"> Also, one last note, which was more of a deciding </w:t>
+      </w:r>
+      <w:r>
+        <w:t>factor,</w:t>
+      </w:r>
+      <w:r>
+        <w:t xml:space="preserve"> is that the ability to handle the data as JSON would be advantageous for mobile development because JSON is less labor intensive in compiling and parsing than the XML.</w:t>
+      </w:r>
+      <w:r>
+        <w:t xml:space="preserve"> </w:t>
+      </w:r>
     </w:p>
     <w:p>
       <w:pPr>
         <w:pStyle w:val="Heading3"/>
-        <w:sectPr>
-          <w:headerReference w:type="default" r:id="rId21"/>
-          <w:footerReference w:type="default" r:id="rId22"/>
-          <w:pgSz w:w="12240" w:h="15840"/>
-          <w:pgMar w:top="1440" w:right="1440" w:bottom="1440" w:left="1440" w:header="288" w:footer="720" w:gutter="0"/>
-          <w:pgNumType w:start="0"/>
-          <w:cols w:space="720"/>
-          <w:titlePg/>
-          <w:docGrid w:linePitch="360"/>
-        </w:sectPr>
-      </w:pPr>
+      </w:pPr>
+      <w:bookmarkStart w:id="35" w:name="_Toc355692987"/>
+      <w:r>
+        <w:t xml:space="preserve">5.1.3 </w:t>
+      </w:r>
+      <w:r>
+        <w:t>Decision</w:t>
+      </w:r>
+      <w:bookmarkEnd w:id="35"/>
+    </w:p>
+    <w:p>
+      <w:r>
+        <w:t xml:space="preserve">After </w:t>
+      </w:r>
+      <w:r>
+        <w:t>weighing the pros and cons,</w:t>
+      </w:r>
+      <w:r>
+        <w:t xml:space="preserve"> it was decided that </w:t>
+      </w:r>
+      <w:proofErr w:type="spellStart"/>
+      <w:r>
+        <w:t>RESTful</w:t>
+      </w:r>
+      <w:proofErr w:type="spellEnd"/>
+      <w:r>
+        <w:t xml:space="preserve"> Web Services would the best fit for the less labor intensive fashion of dealing with JSON and that </w:t>
+      </w:r>
+      <w:proofErr w:type="spellStart"/>
+      <w:r>
+        <w:t>RESTful</w:t>
+      </w:r>
+      <w:proofErr w:type="spellEnd"/>
+      <w:r>
+        <w:t xml:space="preserve"> seems to be the go to choice in the future.</w:t>
+      </w:r>
+    </w:p>
+    <w:p>
+      <w:pPr>
+        <w:spacing w:after="200" w:line="276" w:lineRule="auto"/>
+        <w:rPr>
+          <w:rFonts w:asciiTheme="majorHAnsi" w:eastAsiaTheme="majorEastAsia" w:hAnsiTheme="majorHAnsi" w:cstheme="majorBidi"/>
+          <w:b/>
+          <w:bCs w:val="0"/>
+          <w:color w:val="163300" w:themeColor="accent1"/>
+          <w:sz w:val="26"/>
+          <w:szCs w:val="26"/>
+        </w:rPr>
+      </w:pPr>
+      <w:bookmarkStart w:id="36" w:name="_Toc355692988"/>
+      <w:r>
+        <w:br w:type="page"/>
+      </w:r>
+    </w:p>
+    <w:p>
+      <w:pPr>
+        <w:pStyle w:val="Heading2"/>
+      </w:pPr>
+      <w:r>
+        <w:lastRenderedPageBreak/>
+        <w:t>5.2 Mobile Cross-Platform Development</w:t>
+      </w:r>
+      <w:bookmarkEnd w:id="36"/>
+    </w:p>
+    <w:p>
+      <w:r>
+        <w:t>There was a need to develop the phone application to be cross-platform. When proposed with this problem there are relatively two directions you can take. You can implement a Web Wrapper Application or use a framework to develop the application, such as Xamarin. Below I discuss the advantages of each and the choice made.</w:t>
+      </w:r>
     </w:p>
     <w:p>
       <w:pPr>
         <w:pStyle w:val="Heading3"/>
       </w:pPr>
-      <w:bookmarkStart w:id="31" w:name="_Toc355692982"/>
+      <w:bookmarkStart w:id="37" w:name="_Toc355692989"/>
+      <w:r>
+        <w:t>5.2.1 Hybrid App</w:t>
+      </w:r>
+      <w:bookmarkEnd w:id="37"/>
+    </w:p>
+    <w:p>
+      <w:r>
+        <w:t xml:space="preserve">A hybrid app is essential a fake app. By this I mean is that it is an application that is written with HTML, CSS and JavaScript. Essentially it is a mobile website that is then “wrapped” inside a phone application so it can be “installed” on a phone. But it isn’t interpretive like a native app, but instead uses the browser rendering technology to display. The </w:t>
+      </w:r>
+      <w:r>
+        <w:t>advantage</w:t>
+      </w:r>
+      <w:r>
+        <w:t xml:space="preserve"> of this is that Hybrid Apps are highly multi-</w:t>
+      </w:r>
+      <w:r>
+        <w:t>platform</w:t>
+      </w:r>
+      <w:r>
+        <w:t xml:space="preserve"> friendly as it uses Web Standards and not the phone to render. The </w:t>
+      </w:r>
+      <w:r>
+        <w:t xml:space="preserve">disadvantage of this is that it doesn’t utilize the true functionality of a phone to the extent that native apps can. Also, another major disadvantage is that the UI of the app doesn’t look native. To explain further, each smartphone </w:t>
+      </w:r>
+      <w:r>
+        <w:t>OS</w:t>
+      </w:r>
+      <w:r>
+        <w:t xml:space="preserve"> has </w:t>
+      </w:r>
+      <w:r>
+        <w:t>its</w:t>
+      </w:r>
+      <w:r>
+        <w:t xml:space="preserve"> own unique look. Apple has the glossy rounded look where as Windows Phone has </w:t>
+      </w:r>
+      <w:r>
+        <w:t>its</w:t>
+      </w:r>
+      <w:r>
+        <w:t xml:space="preserve"> Metro look. A hybrid app that is developed for both of the platforms will function properly, but the User Experience of the app is very different than what the user is used to</w:t>
+      </w:r>
+      <w:r>
+        <w:t>. Due to the nature of how “Web Apps” look and feel</w:t>
+      </w:r>
+      <w:proofErr w:type="gramStart"/>
+      <w:r>
+        <w:t>,</w:t>
+      </w:r>
+      <w:proofErr w:type="gramEnd"/>
+      <w:r>
+        <w:t xml:space="preserve"> </w:t>
+      </w:r>
+      <w:r>
+        <w:t xml:space="preserve">it is </w:t>
+      </w:r>
+      <w:r>
+        <w:t>evident</w:t>
+      </w:r>
+      <w:r>
+        <w:t xml:space="preserve"> that the application was not created for that OS. </w:t>
+      </w:r>
+      <w:r>
+        <w:t>Thus, they</w:t>
+      </w:r>
+      <w:r>
+        <w:t xml:space="preserve"> basically </w:t>
+      </w:r>
+      <w:r>
+        <w:t>don’t</w:t>
+      </w:r>
+      <w:r>
+        <w:t xml:space="preserve"> fit in.</w:t>
+      </w:r>
+    </w:p>
+    <w:p>
+      <w:pPr>
+        <w:spacing w:after="200" w:line="276" w:lineRule="auto"/>
+        <w:rPr>
+          <w:rFonts w:asciiTheme="majorHAnsi" w:eastAsiaTheme="majorEastAsia" w:hAnsiTheme="majorHAnsi" w:cstheme="majorBidi"/>
+          <w:b/>
+          <w:bCs w:val="0"/>
+          <w:color w:val="2C6600" w:themeColor="accent2"/>
+        </w:rPr>
+      </w:pPr>
+      <w:bookmarkStart w:id="38" w:name="_Toc355692990"/>
+      <w:r>
+        <w:br w:type="page"/>
+      </w:r>
+    </w:p>
+    <w:p>
+      <w:pPr>
+        <w:pStyle w:val="Heading3"/>
+      </w:pPr>
       <w:r>
         <w:lastRenderedPageBreak/>
-        <w:t>4.5.1 Phone Application</w:t>
-      </w:r>
-      <w:bookmarkEnd w:id="31"/>
-    </w:p>
-    <w:p>
-      <w:pPr>
-        <w:pStyle w:val="Heading4"/>
-        <w:sectPr>
-          <w:type w:val="continuous"/>
-          <w:pgSz w:w="12240" w:h="15840"/>
-          <w:pgMar w:top="1440" w:right="1440" w:bottom="1440" w:left="1440" w:header="288" w:footer="720" w:gutter="0"/>
-          <w:pgNumType w:start="0"/>
-          <w:cols w:space="720"/>
-          <w:titlePg/>
-          <w:docGrid w:linePitch="360"/>
-        </w:sectPr>
-      </w:pPr>
-    </w:p>
-    <w:p>
-      <w:pPr>
-        <w:pStyle w:val="Heading4"/>
+        <w:t>5.2.2 Xamarin</w:t>
+      </w:r>
+      <w:bookmarkEnd w:id="38"/>
+    </w:p>
+    <w:p>
+      <w:r>
+        <w:t xml:space="preserve">The other option is to create a Native Application. </w:t>
+      </w:r>
+      <w:r>
+        <w:t>Unfortunately</w:t>
+      </w:r>
+      <w:r>
+        <w:t xml:space="preserve">, all the OS use a different programming language to develop </w:t>
+      </w:r>
+      <w:proofErr w:type="spellStart"/>
+      <w:proofErr w:type="gramStart"/>
+      <w:r>
+        <w:t>a</w:t>
+      </w:r>
+      <w:proofErr w:type="spellEnd"/>
+      <w:proofErr w:type="gramEnd"/>
+      <w:r>
+        <w:t xml:space="preserve"> application. </w:t>
+      </w:r>
+      <w:r>
+        <w:t>This realization makes</w:t>
+      </w:r>
+      <w:r>
+        <w:t xml:space="preserve"> it impossible to create an application that is cross-platform. There would be no reuse of code and the developers would be stuck maintaining 3 separate code bases. This is why a use of a third-party framework can be used to create an application for all three OS but in the same language. The standout option that I selected was Xamarin.</w:t>
+      </w:r>
+    </w:p>
+    <w:p>
+      <w:r>
+        <w:t xml:space="preserve">Xamarin is a Framework that allows developers to create a .Net Native Application. The framework will then compile the application to a Native App of all the OS. The advantage of having the native app is that you can </w:t>
+      </w:r>
+      <w:r>
+        <w:t>utilize</w:t>
+      </w:r>
+      <w:r>
+        <w:t xml:space="preserve"> a very large potential of the phone’s functionality and also, the applications will be displayed using Native UI elements of the OS, thus the applications will feel very natural to the user. By using Xamarin, the UI and the Back-end Logic can be </w:t>
+      </w:r>
+      <w:r>
+        <w:t>separated</w:t>
+      </w:r>
+      <w:r>
+        <w:t>. By implementing in this fashion, the only customized code that needs to be developed in the UI for each operating system. The Logic on the backend will can all be reused between all OS.</w:t>
+      </w:r>
+      <w:r>
+        <w:t xml:space="preserve"> The disadvantage is that you will need to purchase a license to utilize Xamarin.</w:t>
+      </w:r>
+    </w:p>
+    <w:p>
+      <w:pPr>
+        <w:pStyle w:val="Heading3"/>
+      </w:pPr>
+      <w:bookmarkStart w:id="39" w:name="_Toc355692991"/>
+      <w:r>
+        <w:t>5.2.3 Choice</w:t>
+      </w:r>
+      <w:bookmarkEnd w:id="39"/>
+    </w:p>
+    <w:p>
+      <w:r>
+        <w:t>After weighing all the options, I decided to go with Xamarin to develop cross-platform Native Applications. The ability to have a native experience for the user is important and the ability to achieve this with a high percentage of code-reuse is undeniably beneficial.</w:t>
+      </w:r>
+      <w:r>
+        <w:t xml:space="preserve"> </w:t>
+      </w:r>
+    </w:p>
+    <w:p>
+      <w:pPr>
+        <w:spacing w:after="200" w:line="276" w:lineRule="auto"/>
+        <w:rPr>
+          <w:rFonts w:asciiTheme="majorHAnsi" w:eastAsiaTheme="majorEastAsia" w:hAnsiTheme="majorHAnsi" w:cstheme="majorBidi"/>
+          <w:b/>
+          <w:bCs w:val="0"/>
+          <w:color w:val="163300" w:themeColor="accent1"/>
+          <w:sz w:val="26"/>
+          <w:szCs w:val="26"/>
+        </w:rPr>
+      </w:pPr>
+      <w:r>
+        <w:br w:type="page"/>
+      </w:r>
+    </w:p>
+    <w:p>
+      <w:pPr>
+        <w:pStyle w:val="Heading2"/>
       </w:pPr>
       <w:r>
         <w:lastRenderedPageBreak/>
-        <w:t>4.5.1.1 Dashboard / Main Menu</w:t>
-      </w:r>
-    </w:p>
-    <w:p>
-      <w:r>
+        <w:t>5.3 Mobile Cross-Platform Design Pattern</w:t>
+      </w:r>
+    </w:p>
+    <w:p>
+      <w:pPr>
+        <w:pStyle w:val="Heading3"/>
+      </w:pPr>
+      <w:r>
+        <w:t>5.3.1 Model View View-Model (MVVM)</w:t>
+      </w:r>
+    </w:p>
+    <w:p>
+      <w:r>
+        <w:t xml:space="preserve">I initially was going to develop the apps following the MVVM pattern. To implement it this way, I found a framework which is very similar to Xamarin called MVVM </w:t>
+      </w:r>
+      <w:proofErr w:type="gramStart"/>
+      <w:r>
+        <w:t>Cross  (</w:t>
+      </w:r>
+      <w:proofErr w:type="gramEnd"/>
+      <w:r>
+        <w:t xml:space="preserve">MVX) which allows the user to user the MVX libraries and have a core library which could very </w:t>
+      </w:r>
+      <w:proofErr w:type="spellStart"/>
+      <w:r>
+        <w:t>very</w:t>
+      </w:r>
+      <w:proofErr w:type="spellEnd"/>
+      <w:r>
+        <w:t xml:space="preserve"> easily have large code reuse for all mobile operating systems. At the beginning of my phone development process, I looked very strongly into the possibility of using MVX as my framework and it looked like it would be possible. However, tricky aspect of my app would be the need to have a dynamic form displayed for the surveys. I looked at it at all angles and determined that where MVX is currently with their version 3 release, it does not have the correct capabilities yet to successfully implement all aspects of my application, thus the design decision to continue with the Xamarin </w:t>
+      </w:r>
+      <w:r>
+        <w:t>Framework was</w:t>
+      </w:r>
+      <w:r>
+        <w:t xml:space="preserve"> made. However, I have immensely high hopes and expectations that MVX will be a great choice for app development in the future.</w:t>
+      </w:r>
+    </w:p>
+    <w:p>
+      <w:pPr>
+        <w:pStyle w:val="Heading3"/>
+      </w:pPr>
+      <w:r>
+        <w:t>5.3.2 Portable Class Library (PCL)</w:t>
+      </w:r>
+    </w:p>
+    <w:p>
+      <w:r>
+        <w:t xml:space="preserve">A portable class library is essential a package of classes that will be used by all OS versions of the project and will contain all the unified functionality of the system. Unfortunately, at this moment, PCLs aren’t supported by Xamarin directly, (but will be in the near future), so instead, I will be making the PCL package, and just copy the package into each project. </w:t>
+      </w:r>
+      <w:r>
+        <w:t>Inside of the PCL, will be business logic, data access object for accessing the database (phone, and the remote) and a service access layer (for automation and remote database.) Models will also be defined in the PCL.</w:t>
+      </w:r>
+    </w:p>
+    <w:p>
+      <w:pPr>
+        <w:spacing w:after="200" w:line="276" w:lineRule="auto"/>
         <w:rPr>
-          <w:noProof/>
-          <w:lang w:eastAsia="en-US"/>
+          <w:rFonts w:asciiTheme="majorHAnsi" w:eastAsiaTheme="majorEastAsia" w:hAnsiTheme="majorHAnsi" w:cstheme="majorBidi"/>
+          <w:b/>
+          <w:bCs w:val="0"/>
+          <w:color w:val="163300" w:themeColor="accent1"/>
+          <w:sz w:val="26"/>
+          <w:szCs w:val="26"/>
         </w:rPr>
-        <w:drawing>
-          <wp:inline distT="0" distB="0" distL="0" distR="0" wp14:anchorId="4394FAC9" wp14:editId="4565B6B4">
-            <wp:extent cx="2371725" cy="4752975"/>
-            <wp:effectExtent l="0" t="0" r="0" b="0"/>
-            <wp:docPr id="5" name="Picture 5"/>
-            <wp:cNvGraphicFramePr>
-              <a:graphicFrameLocks xmlns:a="http://schemas.openxmlformats.org/drawingml/2006/main" noChangeAspect="1"/>
-            </wp:cNvGraphicFramePr>
-            <a:graphic xmlns:a="http://schemas.openxmlformats.org/drawingml/2006/main">
-              <a:graphicData uri="http://schemas.openxmlformats.org/drawingml/2006/picture">
-                <pic:pic xmlns:pic="http://schemas.openxmlformats.org/drawingml/2006/picture">
-                  <pic:nvPicPr>
-                    <pic:cNvPr id="0" name="dashboard.png"/>
-                    <pic:cNvPicPr/>
-                  </pic:nvPicPr>
-                  <pic:blipFill>
-                    <a:blip r:embed="rId23">
-                      <a:extLst>
-                        <a:ext uri="{28A0092B-C50C-407E-A947-70E740481C1C}">
-                          <a14:useLocalDpi xmlns:a14="http://schemas.microsoft.com/office/drawing/2010/main" val="0"/>
-                        </a:ext>
-                      </a:extLst>
-                    </a:blip>
-                    <a:stretch>
-                      <a:fillRect/>
-                    </a:stretch>
-                  </pic:blipFill>
-                  <pic:spPr>
-                    <a:xfrm>
-                      <a:off x="0" y="0"/>
-                      <a:ext cx="2371725" cy="4752975"/>
-                    </a:xfrm>
-                    <a:prstGeom prst="rect">
-                      <a:avLst/>
-                    </a:prstGeom>
-                  </pic:spPr>
-                </pic:pic>
-              </a:graphicData>
-            </a:graphic>
-          </wp:inline>
-        </w:drawing>
-      </w:r>
-    </w:p>
-    <w:p>
-      <w:r>
-        <w:t>This is the dashboard or main menu page. From here, the use will be able to get to all the functionality of the system.</w:t>
-      </w:r>
-    </w:p>
-    <w:p>
-      <w:pPr>
-        <w:pStyle w:val="Heading4"/>
+      </w:pPr>
+      <w:r>
+        <w:br w:type="page"/>
+      </w:r>
+    </w:p>
+    <w:p>
+      <w:pPr>
+        <w:pStyle w:val="Heading2"/>
       </w:pPr>
       <w:r>
         <w:lastRenderedPageBreak/>
-        <w:t>4.5.1.</w:t>
-      </w:r>
-      <w:r>
-        <w:t>2</w:t>
+        <w:t>5.4 Caching</w:t>
+      </w:r>
+    </w:p>
+    <w:p>
+      <w:r>
+        <w:t xml:space="preserve">Since there will be a very heavy dependence on the web services in my application, the need to keep the web services performing very quickly and effectively will be vital. So we will help to lessen the load that actually be hitting the web services by implementing caching layers for content that is </w:t>
+      </w:r>
+      <w:r>
+        <w:t>requested</w:t>
+      </w:r>
+      <w:r>
+        <w:t xml:space="preserve"> often.</w:t>
+      </w:r>
+    </w:p>
+    <w:p>
+      <w:pPr>
+        <w:pStyle w:val="Heading3"/>
+      </w:pPr>
+      <w:r>
+        <w:t xml:space="preserve">5.4.1 Reverse </w:t>
+      </w:r>
+      <w:r>
+        <w:t>Proxy</w:t>
+      </w:r>
+    </w:p>
+    <w:p>
+      <w:r>
+        <w:t xml:space="preserve">The purpose of a reverse </w:t>
+      </w:r>
+      <w:r>
+        <w:t>proxy</w:t>
+      </w:r>
+      <w:r>
+        <w:t xml:space="preserve"> is to essentially have this </w:t>
+      </w:r>
+      <w:r>
+        <w:t>proxy</w:t>
+      </w:r>
+      <w:r>
+        <w:t xml:space="preserve"> on our server side and have all the requests feed through it. By doing this, the one client will request from the web services and cache the content. Thus if 5 people request to see a list of companies, the first person will go through the reverse </w:t>
+      </w:r>
+      <w:r>
+        <w:t>proxy</w:t>
+      </w:r>
+      <w:r>
+        <w:t xml:space="preserve"> and then hit the web services, the remain</w:t>
+      </w:r>
+      <w:r>
+        <w:t>ing</w:t>
       </w:r>
       <w:r>
         <w:t xml:space="preserve"> </w:t>
       </w:r>
       <w:r>
-        <w:t>Register Page</w:t>
-      </w:r>
-    </w:p>
-    <w:p>
-      <w:r>
+        <w:t>four</w:t>
+      </w:r>
+      <w:r>
+        <w:t xml:space="preserve"> will call to the reverse </w:t>
+      </w:r>
+      <w:r>
+        <w:t>proxy</w:t>
+      </w:r>
+      <w:r>
+        <w:t>, but since the content would be cached after the first time, the web services will not be hit, and the cached content will be returned. Again, this won’t be used for Admin Content, or for Updated of information. But mostly will be implemented for the most utilized calls to the system.</w:t>
+      </w:r>
+    </w:p>
+    <w:p>
+      <w:pPr>
+        <w:pStyle w:val="Heading3"/>
+      </w:pPr>
+      <w:r>
+        <w:t>5.4.2 Phone Caching</w:t>
+      </w:r>
+    </w:p>
+    <w:p>
+      <w:r>
+        <w:t>There is no phone caching done with our phone application. The only caching that is done is the default caching of each operating system.</w:t>
+      </w:r>
+    </w:p>
+    <w:p>
+      <w:pPr>
+        <w:spacing w:after="200" w:line="276" w:lineRule="auto"/>
         <w:rPr>
-          <w:noProof/>
-          <w:lang w:eastAsia="en-US"/>
+          <w:rFonts w:asciiTheme="majorHAnsi" w:eastAsiaTheme="majorEastAsia" w:hAnsiTheme="majorHAnsi" w:cstheme="majorBidi"/>
+          <w:b/>
+          <w:bCs w:val="0"/>
+          <w:color w:val="163300" w:themeColor="accent1"/>
+          <w:sz w:val="26"/>
+          <w:szCs w:val="26"/>
         </w:rPr>
-        <w:drawing>
-          <wp:inline distT="0" distB="0" distL="0" distR="0" wp14:anchorId="6A1EEE61" wp14:editId="3FABFB05">
-            <wp:extent cx="2371724" cy="4752975"/>
-            <wp:effectExtent l="0" t="0" r="0" b="0"/>
-            <wp:docPr id="12" name="Picture 12"/>
-            <wp:cNvGraphicFramePr>
-              <a:graphicFrameLocks xmlns:a="http://schemas.openxmlformats.org/drawingml/2006/main" noChangeAspect="1"/>
-            </wp:cNvGraphicFramePr>
-            <a:graphic xmlns:a="http://schemas.openxmlformats.org/drawingml/2006/main">
-              <a:graphicData uri="http://schemas.openxmlformats.org/drawingml/2006/picture">
-                <pic:pic xmlns:pic="http://schemas.openxmlformats.org/drawingml/2006/picture">
-                  <pic:nvPicPr>
-                    <pic:cNvPr id="0" name="dashboard.png"/>
-                    <pic:cNvPicPr/>
-                  </pic:nvPicPr>
-                  <pic:blipFill>
-                    <a:blip r:embed="rId24">
-                      <a:extLst>
-                        <a:ext uri="{28A0092B-C50C-407E-A947-70E740481C1C}">
-                          <a14:useLocalDpi xmlns:a14="http://schemas.microsoft.com/office/drawing/2010/main" val="0"/>
-                        </a:ext>
-                      </a:extLst>
-                    </a:blip>
-                    <a:stretch>
-                      <a:fillRect/>
-                    </a:stretch>
-                  </pic:blipFill>
-                  <pic:spPr>
-                    <a:xfrm>
-                      <a:off x="0" y="0"/>
-                      <a:ext cx="2371724" cy="4752975"/>
-                    </a:xfrm>
-                    <a:prstGeom prst="rect">
-                      <a:avLst/>
-                    </a:prstGeom>
-                  </pic:spPr>
-                </pic:pic>
-              </a:graphicData>
-            </a:graphic>
-          </wp:inline>
-        </w:drawing>
-      </w:r>
-    </w:p>
-    <w:p>
-      <w:r>
-        <w:t xml:space="preserve">This is a register page so that an anonymous user can register and create a user account for </w:t>
-      </w:r>
-      <w:r>
-        <w:t>them</w:t>
-      </w:r>
-      <w:r>
-        <w:t>.</w:t>
-      </w:r>
-    </w:p>
-    <w:p>
-      <w:pPr>
-        <w:pStyle w:val="Heading4"/>
-      </w:pPr>
-      <w:r>
-        <w:rPr>
-          <w:rFonts w:asciiTheme="minorHAnsi" w:eastAsiaTheme="minorHAnsi" w:hAnsiTheme="minorHAnsi" w:cstheme="minorBidi"/>
-          <w:bCs/>
-          <w:color w:val="000000"/>
-        </w:rPr>
+      </w:pPr>
+      <w:r>
         <w:br w:type="page"/>
       </w:r>
+    </w:p>
+    <w:p>
+      <w:pPr>
+        <w:pStyle w:val="Heading2"/>
+      </w:pPr>
       <w:r>
         <w:lastRenderedPageBreak/>
-        <w:t>4.5.1.</w:t>
-      </w:r>
-      <w:r>
-        <w:t>3</w:t>
-      </w:r>
-      <w:r>
-        <w:t xml:space="preserve"> Login Page</w:t>
-      </w:r>
-    </w:p>
-    <w:p>
-      <w:r>
-        <w:rPr>
-          <w:noProof/>
-          <w:lang w:eastAsia="en-US"/>
-        </w:rPr>
-        <w:drawing>
-          <wp:inline distT="0" distB="0" distL="0" distR="0" wp14:anchorId="43C9CB5A" wp14:editId="2F8B220C">
-            <wp:extent cx="2371724" cy="4752975"/>
-            <wp:effectExtent l="0" t="0" r="0" b="0"/>
-            <wp:docPr id="10" name="Picture 10"/>
-            <wp:cNvGraphicFramePr>
-              <a:graphicFrameLocks xmlns:a="http://schemas.openxmlformats.org/drawingml/2006/main" noChangeAspect="1"/>
-            </wp:cNvGraphicFramePr>
-            <a:graphic xmlns:a="http://schemas.openxmlformats.org/drawingml/2006/main">
-              <a:graphicData uri="http://schemas.openxmlformats.org/drawingml/2006/picture">
-                <pic:pic xmlns:pic="http://schemas.openxmlformats.org/drawingml/2006/picture">
-                  <pic:nvPicPr>
-                    <pic:cNvPr id="0" name="search.png"/>
-                    <pic:cNvPicPr/>
-                  </pic:nvPicPr>
-                  <pic:blipFill>
-                    <a:blip r:embed="rId25">
-                      <a:extLst>
-                        <a:ext uri="{28A0092B-C50C-407E-A947-70E740481C1C}">
-                          <a14:useLocalDpi xmlns:a14="http://schemas.microsoft.com/office/drawing/2010/main" val="0"/>
-                        </a:ext>
-                      </a:extLst>
-                    </a:blip>
-                    <a:stretch>
-                      <a:fillRect/>
-                    </a:stretch>
-                  </pic:blipFill>
-                  <pic:spPr>
-                    <a:xfrm>
-                      <a:off x="0" y="0"/>
-                      <a:ext cx="2371724" cy="4752975"/>
-                    </a:xfrm>
-                    <a:prstGeom prst="rect">
-                      <a:avLst/>
-                    </a:prstGeom>
-                  </pic:spPr>
-                </pic:pic>
-              </a:graphicData>
-            </a:graphic>
-          </wp:inline>
-        </w:drawing>
-      </w:r>
-    </w:p>
-    <w:p>
-      <w:r>
-        <w:t xml:space="preserve">The login page </w:t>
-      </w:r>
-      <w:r>
-        <w:t xml:space="preserve">provides the </w:t>
-      </w:r>
-      <w:r>
-        <w:t>functionality for the user to be able to login to their user account.</w:t>
-      </w:r>
-    </w:p>
-    <w:p>
-      <w:pPr>
-        <w:pStyle w:val="Heading4"/>
-      </w:pPr>
-      <w:r>
-        <w:br w:type="column"/>
-      </w:r>
-      <w:r>
-        <w:lastRenderedPageBreak/>
-        <w:t>4.5.1.</w:t>
-      </w:r>
-      <w:r>
-        <w:t>4</w:t>
-      </w:r>
-      <w:r>
-        <w:t xml:space="preserve"> Login Welcome</w:t>
-      </w:r>
-    </w:p>
-    <w:p>
-      <w:r>
-        <w:rPr>
-          <w:noProof/>
-          <w:lang w:eastAsia="en-US"/>
-        </w:rPr>
-        <w:drawing>
-          <wp:inline distT="0" distB="0" distL="0" distR="0" wp14:anchorId="07A604D9" wp14:editId="0714AE2F">
-            <wp:extent cx="2371724" cy="4752975"/>
-            <wp:effectExtent l="0" t="0" r="0" b="0"/>
-            <wp:docPr id="11" name="Picture 11"/>
-            <wp:cNvGraphicFramePr>
-              <a:graphicFrameLocks xmlns:a="http://schemas.openxmlformats.org/drawingml/2006/main" noChangeAspect="1"/>
-            </wp:cNvGraphicFramePr>
-            <a:graphic xmlns:a="http://schemas.openxmlformats.org/drawingml/2006/main">
-              <a:graphicData uri="http://schemas.openxmlformats.org/drawingml/2006/picture">
-                <pic:pic xmlns:pic="http://schemas.openxmlformats.org/drawingml/2006/picture">
-                  <pic:nvPicPr>
-                    <pic:cNvPr id="0" name="search_results.png"/>
-                    <pic:cNvPicPr/>
-                  </pic:nvPicPr>
-                  <pic:blipFill>
-                    <a:blip r:embed="rId26">
-                      <a:extLst>
-                        <a:ext uri="{28A0092B-C50C-407E-A947-70E740481C1C}">
-                          <a14:useLocalDpi xmlns:a14="http://schemas.microsoft.com/office/drawing/2010/main" val="0"/>
-                        </a:ext>
-                      </a:extLst>
-                    </a:blip>
-                    <a:stretch>
-                      <a:fillRect/>
-                    </a:stretch>
-                  </pic:blipFill>
-                  <pic:spPr>
-                    <a:xfrm>
-                      <a:off x="0" y="0"/>
-                      <a:ext cx="2371724" cy="4752975"/>
-                    </a:xfrm>
-                    <a:prstGeom prst="rect">
-                      <a:avLst/>
-                    </a:prstGeom>
-                  </pic:spPr>
-                </pic:pic>
-              </a:graphicData>
-            </a:graphic>
-          </wp:inline>
-        </w:drawing>
-      </w:r>
-    </w:p>
-    <w:p>
-      <w:pPr>
-        <w:rPr>
-          <w:b/>
-        </w:rPr>
-      </w:pPr>
-      <w:proofErr w:type="gramStart"/>
-      <w:r>
-        <w:t>A welcome page for the user.</w:t>
-      </w:r>
-      <w:proofErr w:type="gramEnd"/>
-      <w:r>
-        <w:rPr>
-          <w:b/>
-        </w:rPr>
-        <w:br w:type="page"/>
-      </w:r>
-    </w:p>
-    <w:p>
-      <w:pPr>
-        <w:pStyle w:val="Heading4"/>
-      </w:pPr>
-      <w:r>
-        <w:lastRenderedPageBreak/>
-        <w:t>4.5.1.</w:t>
-      </w:r>
-      <w:r>
-        <w:t>5</w:t>
-      </w:r>
-      <w:r>
-        <w:t xml:space="preserve"> </w:t>
-      </w:r>
-      <w:r>
-        <w:t>Search</w:t>
-      </w:r>
-    </w:p>
-    <w:p>
-      <w:r>
-        <w:rPr>
-          <w:noProof/>
-          <w:lang w:eastAsia="en-US"/>
-        </w:rPr>
-        <w:drawing>
-          <wp:inline distT="0" distB="0" distL="0" distR="0" wp14:anchorId="3F6B0123" wp14:editId="0717812C">
-            <wp:extent cx="2371725" cy="4752975"/>
-            <wp:effectExtent l="0" t="0" r="0" b="0"/>
-            <wp:docPr id="6" name="Picture 6"/>
-            <wp:cNvGraphicFramePr>
-              <a:graphicFrameLocks xmlns:a="http://schemas.openxmlformats.org/drawingml/2006/main" noChangeAspect="1"/>
-            </wp:cNvGraphicFramePr>
-            <a:graphic xmlns:a="http://schemas.openxmlformats.org/drawingml/2006/main">
-              <a:graphicData uri="http://schemas.openxmlformats.org/drawingml/2006/picture">
-                <pic:pic xmlns:pic="http://schemas.openxmlformats.org/drawingml/2006/picture">
-                  <pic:nvPicPr>
-                    <pic:cNvPr id="0" name="search.png"/>
-                    <pic:cNvPicPr/>
-                  </pic:nvPicPr>
-                  <pic:blipFill>
-                    <a:blip r:embed="rId27">
-                      <a:extLst>
-                        <a:ext uri="{28A0092B-C50C-407E-A947-70E740481C1C}">
-                          <a14:useLocalDpi xmlns:a14="http://schemas.microsoft.com/office/drawing/2010/main" val="0"/>
-                        </a:ext>
-                      </a:extLst>
-                    </a:blip>
-                    <a:stretch>
-                      <a:fillRect/>
-                    </a:stretch>
-                  </pic:blipFill>
-                  <pic:spPr>
-                    <a:xfrm>
-                      <a:off x="0" y="0"/>
-                      <a:ext cx="2371725" cy="4752975"/>
-                    </a:xfrm>
-                    <a:prstGeom prst="rect">
-                      <a:avLst/>
-                    </a:prstGeom>
-                  </pic:spPr>
-                </pic:pic>
-              </a:graphicData>
-            </a:graphic>
-          </wp:inline>
-        </w:drawing>
-      </w:r>
-    </w:p>
-    <w:p>
-      <w:r>
-        <w:t>The search gives the user a search box and advanced options to be able to search for companies and surveys.</w:t>
-      </w:r>
-    </w:p>
-    <w:p>
-      <w:r>
-        <w:t>Upon searching, it will display the search result page.</w:t>
-      </w:r>
-    </w:p>
-    <w:p>
-      <w:pPr>
-        <w:pStyle w:val="Heading4"/>
-      </w:pPr>
-      <w:r>
-        <w:br w:type="column"/>
-      </w:r>
-      <w:r>
-        <w:lastRenderedPageBreak/>
-        <w:t>4.5.1.</w:t>
-      </w:r>
-      <w:r>
-        <w:t>6</w:t>
-      </w:r>
-      <w:r>
-        <w:t xml:space="preserve"> Search Results</w:t>
-      </w:r>
-    </w:p>
-    <w:p>
-      <w:r>
-        <w:rPr>
-          <w:noProof/>
-          <w:lang w:eastAsia="en-US"/>
-        </w:rPr>
-        <w:drawing>
-          <wp:inline distT="0" distB="0" distL="0" distR="0" wp14:anchorId="2BC32637" wp14:editId="789DCC6A">
-            <wp:extent cx="2371725" cy="4752975"/>
-            <wp:effectExtent l="0" t="0" r="0" b="0"/>
-            <wp:docPr id="7" name="Picture 7"/>
-            <wp:cNvGraphicFramePr>
-              <a:graphicFrameLocks xmlns:a="http://schemas.openxmlformats.org/drawingml/2006/main" noChangeAspect="1"/>
-            </wp:cNvGraphicFramePr>
-            <a:graphic xmlns:a="http://schemas.openxmlformats.org/drawingml/2006/main">
-              <a:graphicData uri="http://schemas.openxmlformats.org/drawingml/2006/picture">
-                <pic:pic xmlns:pic="http://schemas.openxmlformats.org/drawingml/2006/picture">
-                  <pic:nvPicPr>
-                    <pic:cNvPr id="0" name="search_results.png"/>
-                    <pic:cNvPicPr/>
-                  </pic:nvPicPr>
-                  <pic:blipFill>
-                    <a:blip r:embed="rId28">
-                      <a:extLst>
-                        <a:ext uri="{28A0092B-C50C-407E-A947-70E740481C1C}">
-                          <a14:useLocalDpi xmlns:a14="http://schemas.microsoft.com/office/drawing/2010/main" val="0"/>
-                        </a:ext>
-                      </a:extLst>
-                    </a:blip>
-                    <a:stretch>
-                      <a:fillRect/>
-                    </a:stretch>
-                  </pic:blipFill>
-                  <pic:spPr>
-                    <a:xfrm>
-                      <a:off x="0" y="0"/>
-                      <a:ext cx="2371725" cy="4752975"/>
-                    </a:xfrm>
-                    <a:prstGeom prst="rect">
-                      <a:avLst/>
-                    </a:prstGeom>
-                  </pic:spPr>
-                </pic:pic>
-              </a:graphicData>
-            </a:graphic>
-          </wp:inline>
-        </w:drawing>
-      </w:r>
-    </w:p>
-    <w:p>
-      <w:r>
-        <w:t>This is the search results page. The result will be of companies and surveys. They can select an item and go to either the Company Page or the Survey Page.</w:t>
+        <w:t>5.5 Database Access</w:t>
+      </w:r>
+    </w:p>
+    <w:p>
+      <w:r>
+        <w:t>The next decision was how the phone applicat</w:t>
+      </w:r>
+      <w:r>
+        <w:t>ions will</w:t>
+      </w:r>
+      <w:r>
+        <w:t xml:space="preserve"> access the database on the server. After researching, it has been advised by many that for security and performance reasons, having the application directly make a connection to a database is not a good idea.</w:t>
+      </w:r>
+    </w:p>
+    <w:p>
+      <w:pPr>
+        <w:pStyle w:val="Heading3"/>
+      </w:pPr>
+      <w:r>
+        <w:t>5.1 Data Access Layer through Web Services</w:t>
+      </w:r>
+    </w:p>
+    <w:p>
+      <w:r>
+        <w:t>We will be implementing a Data Access Layer through which all database calls are made. This way the database side will be separated from the rest of the code bases. To access the data layer, it will be hooked up to web services that can be called and depending on the request parameters, can perform any CRUD functionality. This way the Admin CMS and the phone applications can all get to the database in a way that is secure and reused.</w:t>
       </w:r>
     </w:p>
     <w:p>
       <w:pPr>
         <w:spacing w:after="200" w:line="276" w:lineRule="auto"/>
       </w:pPr>
-      <w:r>
-        <w:br w:type="page"/>
-      </w:r>
-    </w:p>
-    <w:p>
-      <w:pPr>
-        <w:pStyle w:val="Heading4"/>
-      </w:pPr>
-      <w:r>
-        <w:lastRenderedPageBreak/>
-        <w:t>4.5.1.</w:t>
-      </w:r>
-      <w:r>
-        <w:t>7</w:t>
-      </w:r>
-      <w:r>
-        <w:t xml:space="preserve"> Company List</w:t>
-      </w:r>
-    </w:p>
-    <w:p>
-      <w:r>
-        <w:rPr>
-          <w:noProof/>
-          <w:lang w:eastAsia="en-US"/>
-        </w:rPr>
-        <w:drawing>
-          <wp:inline distT="0" distB="0" distL="0" distR="0" wp14:anchorId="58B806CD" wp14:editId="26E9CFE6">
-            <wp:extent cx="2371724" cy="4752975"/>
-            <wp:effectExtent l="0" t="0" r="0" b="0"/>
-            <wp:docPr id="8" name="Picture 8"/>
-            <wp:cNvGraphicFramePr>
-              <a:graphicFrameLocks xmlns:a="http://schemas.openxmlformats.org/drawingml/2006/main" noChangeAspect="1"/>
-            </wp:cNvGraphicFramePr>
-            <a:graphic xmlns:a="http://schemas.openxmlformats.org/drawingml/2006/main">
-              <a:graphicData uri="http://schemas.openxmlformats.org/drawingml/2006/picture">
-                <pic:pic xmlns:pic="http://schemas.openxmlformats.org/drawingml/2006/picture">
-                  <pic:nvPicPr>
-                    <pic:cNvPr id="0" name="search.png"/>
-                    <pic:cNvPicPr/>
-                  </pic:nvPicPr>
-                  <pic:blipFill>
-                    <a:blip r:embed="rId29">
-                      <a:extLst>
-                        <a:ext uri="{28A0092B-C50C-407E-A947-70E740481C1C}">
-                          <a14:useLocalDpi xmlns:a14="http://schemas.microsoft.com/office/drawing/2010/main" val="0"/>
-                        </a:ext>
-                      </a:extLst>
-                    </a:blip>
-                    <a:stretch>
-                      <a:fillRect/>
-                    </a:stretch>
-                  </pic:blipFill>
-                  <pic:spPr>
-                    <a:xfrm>
-                      <a:off x="0" y="0"/>
-                      <a:ext cx="2371724" cy="4752975"/>
-                    </a:xfrm>
-                    <a:prstGeom prst="rect">
-                      <a:avLst/>
-                    </a:prstGeom>
-                  </pic:spPr>
-                </pic:pic>
-              </a:graphicData>
-            </a:graphic>
-          </wp:inline>
-        </w:drawing>
-      </w:r>
-    </w:p>
-    <w:p>
-      <w:r>
-        <w:t>The company list page is used to display a list of all the companies to the user.</w:t>
-      </w:r>
-    </w:p>
-    <w:p>
-      <w:r>
-        <w:t>From here, a user can select a company to view which will display the company page to the user.</w:t>
-      </w:r>
-    </w:p>
-    <w:p>
-      <w:pPr>
-        <w:pStyle w:val="Heading4"/>
-      </w:pPr>
-      <w:r>
-        <w:lastRenderedPageBreak/>
-        <w:t>4.5.1.</w:t>
-      </w:r>
-      <w:r>
-        <w:t>8</w:t>
-      </w:r>
-      <w:r>
-        <w:t xml:space="preserve"> Company Page</w:t>
-      </w:r>
-    </w:p>
-    <w:p>
-      <w:r>
-        <w:rPr>
-          <w:noProof/>
-          <w:lang w:eastAsia="en-US"/>
-        </w:rPr>
-        <w:drawing>
-          <wp:inline distT="0" distB="0" distL="0" distR="0" wp14:anchorId="72D973D5" wp14:editId="1B3DA4F2">
-            <wp:extent cx="2371724" cy="4752975"/>
-            <wp:effectExtent l="0" t="0" r="0" b="0"/>
-            <wp:docPr id="9" name="Picture 9"/>
-            <wp:cNvGraphicFramePr>
-              <a:graphicFrameLocks xmlns:a="http://schemas.openxmlformats.org/drawingml/2006/main" noChangeAspect="1"/>
-            </wp:cNvGraphicFramePr>
-            <a:graphic xmlns:a="http://schemas.openxmlformats.org/drawingml/2006/main">
-              <a:graphicData uri="http://schemas.openxmlformats.org/drawingml/2006/picture">
-                <pic:pic xmlns:pic="http://schemas.openxmlformats.org/drawingml/2006/picture">
-                  <pic:nvPicPr>
-                    <pic:cNvPr id="0" name="search_results.png"/>
-                    <pic:cNvPicPr/>
-                  </pic:nvPicPr>
-                  <pic:blipFill>
-                    <a:blip r:embed="rId30">
-                      <a:extLst>
-                        <a:ext uri="{28A0092B-C50C-407E-A947-70E740481C1C}">
-                          <a14:useLocalDpi xmlns:a14="http://schemas.microsoft.com/office/drawing/2010/main" val="0"/>
-                        </a:ext>
-                      </a:extLst>
-                    </a:blip>
-                    <a:stretch>
-                      <a:fillRect/>
-                    </a:stretch>
-                  </pic:blipFill>
-                  <pic:spPr>
-                    <a:xfrm>
-                      <a:off x="0" y="0"/>
-                      <a:ext cx="2371724" cy="4752975"/>
-                    </a:xfrm>
-                    <a:prstGeom prst="rect">
-                      <a:avLst/>
-                    </a:prstGeom>
-                  </pic:spPr>
-                </pic:pic>
-              </a:graphicData>
-            </a:graphic>
-          </wp:inline>
-        </w:drawing>
-      </w:r>
-    </w:p>
-    <w:p>
-      <w:r>
-        <w:t>The company page is the page which displays all the information about a company to the user.</w:t>
-      </w:r>
-    </w:p>
-    <w:p>
-      <w:r>
-        <w:t>From this page, a user can also navigate the survey corresponding to that company.</w:t>
-      </w:r>
-    </w:p>
-    <w:p>
-      <w:pPr>
-        <w:spacing w:after="200" w:line="276" w:lineRule="auto"/>
-      </w:pPr>
-      <w:r>
-        <w:br w:type="page"/>
-      </w:r>
-    </w:p>
-    <w:p>
-      <w:pPr>
-        <w:pStyle w:val="Heading4"/>
-      </w:pPr>
-      <w:r>
-        <w:lastRenderedPageBreak/>
-        <w:t>4.5.1.</w:t>
-      </w:r>
-      <w:r>
-        <w:t>9</w:t>
-      </w:r>
-      <w:r>
-        <w:t xml:space="preserve"> </w:t>
-      </w:r>
-      <w:r>
-        <w:t>Featured Company Page</w:t>
-      </w:r>
-    </w:p>
-    <w:p>
-      <w:r>
-        <w:rPr>
-          <w:noProof/>
-          <w:lang w:eastAsia="en-US"/>
-        </w:rPr>
-        <w:drawing>
-          <wp:inline distT="0" distB="0" distL="0" distR="0" wp14:anchorId="26EDA76A" wp14:editId="063C5CA3">
-            <wp:extent cx="2371724" cy="4752972"/>
-            <wp:effectExtent l="0" t="0" r="0" b="0"/>
-            <wp:docPr id="13" name="Picture 13"/>
-            <wp:cNvGraphicFramePr>
-              <a:graphicFrameLocks xmlns:a="http://schemas.openxmlformats.org/drawingml/2006/main" noChangeAspect="1"/>
-            </wp:cNvGraphicFramePr>
-            <a:graphic xmlns:a="http://schemas.openxmlformats.org/drawingml/2006/main">
-              <a:graphicData uri="http://schemas.openxmlformats.org/drawingml/2006/picture">
-                <pic:pic xmlns:pic="http://schemas.openxmlformats.org/drawingml/2006/picture">
-                  <pic:nvPicPr>
-                    <pic:cNvPr id="0" name="search.png"/>
-                    <pic:cNvPicPr/>
-                  </pic:nvPicPr>
-                  <pic:blipFill>
-                    <a:blip r:embed="rId31">
-                      <a:extLst>
-                        <a:ext uri="{28A0092B-C50C-407E-A947-70E740481C1C}">
-                          <a14:useLocalDpi xmlns:a14="http://schemas.microsoft.com/office/drawing/2010/main" val="0"/>
-                        </a:ext>
-                      </a:extLst>
-                    </a:blip>
-                    <a:stretch>
-                      <a:fillRect/>
-                    </a:stretch>
-                  </pic:blipFill>
-                  <pic:spPr>
-                    <a:xfrm>
-                      <a:off x="0" y="0"/>
-                      <a:ext cx="2371724" cy="4752972"/>
-                    </a:xfrm>
-                    <a:prstGeom prst="rect">
-                      <a:avLst/>
-                    </a:prstGeom>
-                  </pic:spPr>
-                </pic:pic>
-              </a:graphicData>
-            </a:graphic>
-          </wp:inline>
-        </w:drawing>
-      </w:r>
-    </w:p>
-    <w:p>
-      <w:r>
-        <w:t xml:space="preserve">The featured company page is a place in the application where a company can pay to be listed in a special section. Kind of like </w:t>
-      </w:r>
-      <w:proofErr w:type="gramStart"/>
-      <w:r>
-        <w:t>a</w:t>
-      </w:r>
-      <w:proofErr w:type="gramEnd"/>
-      <w:r>
-        <w:t xml:space="preserve"> advertising spot for companies.</w:t>
-      </w:r>
-    </w:p>
-    <w:p>
-      <w:pPr>
-        <w:pStyle w:val="Heading4"/>
-      </w:pPr>
-      <w:r>
-        <w:lastRenderedPageBreak/>
-        <w:t>4.5.1.</w:t>
-      </w:r>
-      <w:r>
-        <w:t>10</w:t>
-      </w:r>
-      <w:r>
-        <w:t xml:space="preserve"> </w:t>
-      </w:r>
-      <w:r>
-        <w:t>Survey</w:t>
-      </w:r>
-      <w:r>
-        <w:t xml:space="preserve"> Page</w:t>
-      </w:r>
-    </w:p>
-    <w:p>
-      <w:r>
-        <w:rPr>
-          <w:noProof/>
-          <w:lang w:eastAsia="en-US"/>
-        </w:rPr>
-        <w:drawing>
-          <wp:inline distT="0" distB="0" distL="0" distR="0" wp14:anchorId="54BA857F" wp14:editId="12A04064">
-            <wp:extent cx="2371724" cy="4752972"/>
-            <wp:effectExtent l="0" t="0" r="0" b="0"/>
-            <wp:docPr id="14" name="Picture 14"/>
-            <wp:cNvGraphicFramePr>
-              <a:graphicFrameLocks xmlns:a="http://schemas.openxmlformats.org/drawingml/2006/main" noChangeAspect="1"/>
-            </wp:cNvGraphicFramePr>
-            <a:graphic xmlns:a="http://schemas.openxmlformats.org/drawingml/2006/main">
-              <a:graphicData uri="http://schemas.openxmlformats.org/drawingml/2006/picture">
-                <pic:pic xmlns:pic="http://schemas.openxmlformats.org/drawingml/2006/picture">
-                  <pic:nvPicPr>
-                    <pic:cNvPr id="0" name="search_results.png"/>
-                    <pic:cNvPicPr/>
-                  </pic:nvPicPr>
-                  <pic:blipFill>
-                    <a:blip r:embed="rId32">
-                      <a:extLst>
-                        <a:ext uri="{28A0092B-C50C-407E-A947-70E740481C1C}">
-                          <a14:useLocalDpi xmlns:a14="http://schemas.microsoft.com/office/drawing/2010/main" val="0"/>
-                        </a:ext>
-                      </a:extLst>
-                    </a:blip>
-                    <a:stretch>
-                      <a:fillRect/>
-                    </a:stretch>
-                  </pic:blipFill>
-                  <pic:spPr>
-                    <a:xfrm>
-                      <a:off x="0" y="0"/>
-                      <a:ext cx="2371724" cy="4752972"/>
-                    </a:xfrm>
-                    <a:prstGeom prst="rect">
-                      <a:avLst/>
-                    </a:prstGeom>
-                  </pic:spPr>
-                </pic:pic>
-              </a:graphicData>
-            </a:graphic>
-          </wp:inline>
-        </w:drawing>
-      </w:r>
-    </w:p>
-    <w:p>
-      <w:pPr>
-        <w:sectPr>
-          <w:type w:val="continuous"/>
-          <w:pgSz w:w="12240" w:h="15840"/>
-          <w:pgMar w:top="1440" w:right="1440" w:bottom="1440" w:left="1440" w:header="288" w:footer="720" w:gutter="0"/>
-          <w:pgNumType w:start="10"/>
-          <w:cols w:num="2" w:space="720"/>
-          <w:titlePg/>
-          <w:docGrid w:linePitch="360"/>
-        </w:sectPr>
-      </w:pPr>
-      <w:r>
-        <w:t>Survey page provides information regarding the survey and what the reward will be. From here, they can click take survey to move on to filling out the survey.</w:t>
-      </w:r>
+      <w:bookmarkStart w:id="40" w:name="_Toc355692992"/>
     </w:p>
     <w:p>
       <w:pPr>
@@ -6329,31 +6233,63 @@
       </w:pPr>
       <w:r>
         <w:rPr>
-          <w:rFonts w:asciiTheme="majorHAnsi" w:eastAsiaTheme="majorEastAsia" w:hAnsiTheme="majorHAnsi" w:cstheme="majorBidi"/>
-          <w:b/>
-          <w:bCs w:val="0"/>
-          <w:color w:val="102600" w:themeColor="accent1" w:themeShade="BF"/>
-          <w:sz w:val="28"/>
-          <w:szCs w:val="28"/>
+          <w:highlight w:val="yellow"/>
         </w:rPr>
+        <w:t>@TODO: Talk about ASYNC for the Phone Application</w:t>
+      </w:r>
+      <w:r>
+        <w:rPr>
+          <w:highlight w:val="yellow"/>
+        </w:rPr>
+        <w:br/>
+        <w:t>Diagram</w:t>
+      </w:r>
+      <w:r>
+        <w:br w:type="page"/>
+      </w:r>
+    </w:p>
+    <w:p>
+      <w:pPr>
+        <w:pStyle w:val="TOCHeading"/>
+      </w:pPr>
+      <w:r>
         <w:lastRenderedPageBreak/>
-        <w:br w:type="page"/>
-      </w:r>
-    </w:p>
-    <w:p>
-      <w:pPr>
-        <w:pStyle w:val="Heading4"/>
-      </w:pPr>
-      <w:r>
-        <w:lastRenderedPageBreak/>
-        <w:t>4.5.1.1</w:t>
-      </w:r>
-      <w:r>
-        <w:t>1</w:t>
-      </w:r>
-      <w:r>
-        <w:t xml:space="preserve"> Survey</w:t>
-      </w:r>
+        <w:t xml:space="preserve">6 </w:t>
+      </w:r>
+      <w:proofErr w:type="spellStart"/>
+      <w:r>
+        <w:t>Pseudocode</w:t>
+      </w:r>
+      <w:proofErr w:type="spellEnd"/>
+      <w:r>
+        <w:t xml:space="preserve"> for System</w:t>
+      </w:r>
+      <w:bookmarkEnd w:id="40"/>
+    </w:p>
+    <w:p>
+      <w:r>
+        <w:t>Below are template files to be used to view the syntax and design to be followed in files of a similar nature.</w:t>
+      </w:r>
+    </w:p>
+    <w:p>
+      <w:pPr>
+        <w:pStyle w:val="Heading2"/>
+      </w:pPr>
+      <w:bookmarkStart w:id="41" w:name="_Toc355692993"/>
+      <w:r>
+        <w:t>6.1 Admin CMS</w:t>
+      </w:r>
+      <w:bookmarkEnd w:id="41"/>
+    </w:p>
+    <w:p>
+      <w:pPr>
+        <w:pStyle w:val="Heading3"/>
+      </w:pPr>
+      <w:bookmarkStart w:id="42" w:name="_Toc355692994"/>
+      <w:r>
+        <w:t>6.1.1 Element Manager Page (Back-End)</w:t>
+      </w:r>
+      <w:bookmarkEnd w:id="42"/>
     </w:p>
     <w:p>
       <w:r>
@@ -6362,962 +6298,7 @@
           <w:lang w:eastAsia="en-US"/>
         </w:rPr>
         <w:drawing>
-          <wp:inline distT="0" distB="0" distL="0" distR="0" wp14:anchorId="28D2FB58" wp14:editId="41012F98">
-            <wp:extent cx="2371724" cy="4752972"/>
-            <wp:effectExtent l="0" t="0" r="0" b="0"/>
-            <wp:docPr id="15" name="Picture 15"/>
-            <wp:cNvGraphicFramePr>
-              <a:graphicFrameLocks xmlns:a="http://schemas.openxmlformats.org/drawingml/2006/main" noChangeAspect="1"/>
-            </wp:cNvGraphicFramePr>
-            <a:graphic xmlns:a="http://schemas.openxmlformats.org/drawingml/2006/main">
-              <a:graphicData uri="http://schemas.openxmlformats.org/drawingml/2006/picture">
-                <pic:pic xmlns:pic="http://schemas.openxmlformats.org/drawingml/2006/picture">
-                  <pic:nvPicPr>
-                    <pic:cNvPr id="0" name="search.png"/>
-                    <pic:cNvPicPr/>
-                  </pic:nvPicPr>
-                  <pic:blipFill>
-                    <a:blip r:embed="rId33">
-                      <a:extLst>
-                        <a:ext uri="{28A0092B-C50C-407E-A947-70E740481C1C}">
-                          <a14:useLocalDpi xmlns:a14="http://schemas.microsoft.com/office/drawing/2010/main" val="0"/>
-                        </a:ext>
-                      </a:extLst>
-                    </a:blip>
-                    <a:stretch>
-                      <a:fillRect/>
-                    </a:stretch>
-                  </pic:blipFill>
-                  <pic:spPr>
-                    <a:xfrm>
-                      <a:off x="0" y="0"/>
-                      <a:ext cx="2371724" cy="4752972"/>
-                    </a:xfrm>
-                    <a:prstGeom prst="rect">
-                      <a:avLst/>
-                    </a:prstGeom>
-                  </pic:spPr>
-                </pic:pic>
-              </a:graphicData>
-            </a:graphic>
-          </wp:inline>
-        </w:drawing>
-      </w:r>
-    </w:p>
-    <w:p>
-      <w:r>
-        <w:t>This is the page where they are actually taking the survey and the first question is displayed. They go through these screens until they finish.</w:t>
-      </w:r>
-    </w:p>
-    <w:p>
-      <w:pPr>
-        <w:pStyle w:val="Heading4"/>
-      </w:pPr>
-      <w:r>
-        <w:lastRenderedPageBreak/>
-        <w:t>4.5.1.1</w:t>
-      </w:r>
-      <w:r>
-        <w:t>2</w:t>
-      </w:r>
-      <w:r>
-        <w:t xml:space="preserve"> Survey Complete</w:t>
-      </w:r>
-    </w:p>
-    <w:p>
-      <w:r>
-        <w:rPr>
-          <w:noProof/>
-          <w:lang w:eastAsia="en-US"/>
-        </w:rPr>
-        <w:drawing>
-          <wp:inline distT="0" distB="0" distL="0" distR="0" wp14:anchorId="658B9EC7" wp14:editId="385719DA">
-            <wp:extent cx="2371724" cy="4752972"/>
-            <wp:effectExtent l="0" t="0" r="0" b="0"/>
-            <wp:docPr id="16" name="Picture 16"/>
-            <wp:cNvGraphicFramePr>
-              <a:graphicFrameLocks xmlns:a="http://schemas.openxmlformats.org/drawingml/2006/main" noChangeAspect="1"/>
-            </wp:cNvGraphicFramePr>
-            <a:graphic xmlns:a="http://schemas.openxmlformats.org/drawingml/2006/main">
-              <a:graphicData uri="http://schemas.openxmlformats.org/drawingml/2006/picture">
-                <pic:pic xmlns:pic="http://schemas.openxmlformats.org/drawingml/2006/picture">
-                  <pic:nvPicPr>
-                    <pic:cNvPr id="0" name="search_results.png"/>
-                    <pic:cNvPicPr/>
-                  </pic:nvPicPr>
-                  <pic:blipFill>
-                    <a:blip r:embed="rId34">
-                      <a:extLst>
-                        <a:ext uri="{28A0092B-C50C-407E-A947-70E740481C1C}">
-                          <a14:useLocalDpi xmlns:a14="http://schemas.microsoft.com/office/drawing/2010/main" val="0"/>
-                        </a:ext>
-                      </a:extLst>
-                    </a:blip>
-                    <a:stretch>
-                      <a:fillRect/>
-                    </a:stretch>
-                  </pic:blipFill>
-                  <pic:spPr>
-                    <a:xfrm>
-                      <a:off x="0" y="0"/>
-                      <a:ext cx="2371724" cy="4752972"/>
-                    </a:xfrm>
-                    <a:prstGeom prst="rect">
-                      <a:avLst/>
-                    </a:prstGeom>
-                  </pic:spPr>
-                </pic:pic>
-              </a:graphicData>
-            </a:graphic>
-          </wp:inline>
-        </w:drawing>
-      </w:r>
-    </w:p>
-    <w:p>
-      <w:pPr>
-        <w:sectPr>
-          <w:type w:val="continuous"/>
-          <w:pgSz w:w="12240" w:h="15840"/>
-          <w:pgMar w:top="1440" w:right="1440" w:bottom="1440" w:left="1440" w:header="288" w:footer="720" w:gutter="0"/>
-          <w:pgNumType w:start="14"/>
-          <w:cols w:num="2" w:space="720"/>
-          <w:titlePg/>
-          <w:docGrid w:linePitch="360"/>
-        </w:sectPr>
-      </w:pPr>
-      <w:r>
-        <w:t xml:space="preserve">Once they </w:t>
-      </w:r>
-      <w:r>
-        <w:t>finish</w:t>
-      </w:r>
-      <w:r>
-        <w:t xml:space="preserve"> taking the survey the will see the </w:t>
-      </w:r>
-      <w:r>
-        <w:t>complete</w:t>
-      </w:r>
-      <w:r>
-        <w:t xml:space="preserve"> page. It is also on this page where they will receive information about how to get their reward.</w:t>
-      </w:r>
-    </w:p>
-    <w:p>
-      <w:pPr>
-        <w:spacing w:after="200" w:line="276" w:lineRule="auto"/>
-        <w:rPr>
-          <w:rFonts w:asciiTheme="majorHAnsi" w:eastAsiaTheme="majorEastAsia" w:hAnsiTheme="majorHAnsi" w:cstheme="majorBidi"/>
-          <w:b/>
-          <w:bCs w:val="0"/>
-          <w:color w:val="102600" w:themeColor="accent1" w:themeShade="BF"/>
-          <w:sz w:val="28"/>
-          <w:szCs w:val="28"/>
-        </w:rPr>
-      </w:pPr>
-      <w:r>
-        <w:lastRenderedPageBreak/>
-        <w:br w:type="page"/>
-      </w:r>
-    </w:p>
-    <w:p>
-      <w:pPr>
-        <w:pStyle w:val="Heading1"/>
-      </w:pPr>
-      <w:bookmarkStart w:id="32" w:name="_Toc355692983"/>
-      <w:r>
-        <w:lastRenderedPageBreak/>
-        <w:t>5 Design decisions and tradeoffs</w:t>
-      </w:r>
-      <w:bookmarkEnd w:id="32"/>
-    </w:p>
-    <w:p>
-      <w:r>
-        <w:t xml:space="preserve">In this section, </w:t>
-      </w:r>
-      <w:r>
-        <w:t>in-depth</w:t>
-      </w:r>
-      <w:r>
-        <w:t xml:space="preserve"> explanations containing </w:t>
-      </w:r>
-      <w:r>
-        <w:t>reasoning</w:t>
-      </w:r>
-      <w:r>
-        <w:t xml:space="preserve"> for choices made in regard to the implementation and design of the system are explained. </w:t>
-      </w:r>
-      <w:r>
-        <w:t>The options</w:t>
-      </w:r>
-      <w:r>
-        <w:t>, pros and cons and overall choice and reason will be explained.</w:t>
-      </w:r>
-    </w:p>
-    <w:p>
-      <w:pPr>
-        <w:pStyle w:val="Heading2"/>
-      </w:pPr>
-      <w:bookmarkStart w:id="33" w:name="_Toc355692984"/>
-      <w:r>
-        <w:t>5.1 Web Services</w:t>
-      </w:r>
-      <w:bookmarkEnd w:id="33"/>
-      <w:r>
-        <w:t xml:space="preserve"> </w:t>
-      </w:r>
-    </w:p>
-    <w:p>
-      <w:r>
-        <w:t xml:space="preserve">Since web services are a vital part of our application, it was </w:t>
-      </w:r>
-      <w:r>
-        <w:t>needed to</w:t>
-      </w:r>
-      <w:r>
-        <w:t xml:space="preserve"> be decided as to which time of web services would be implemented in the system. The choices were SOAP and </w:t>
-      </w:r>
-      <w:proofErr w:type="spellStart"/>
-      <w:r>
-        <w:t>RESTful</w:t>
-      </w:r>
-      <w:proofErr w:type="spellEnd"/>
-      <w:r>
-        <w:t xml:space="preserve">. Below </w:t>
-      </w:r>
-      <w:r>
-        <w:t>are</w:t>
-      </w:r>
-      <w:r>
-        <w:t xml:space="preserve"> a brief description of each and the choice made.</w:t>
-      </w:r>
-    </w:p>
-    <w:p>
-      <w:pPr>
-        <w:pStyle w:val="Heading3"/>
-      </w:pPr>
-      <w:bookmarkStart w:id="34" w:name="_Toc355692985"/>
-      <w:r>
-        <w:t>5.1.1 SOAP</w:t>
-      </w:r>
-      <w:bookmarkEnd w:id="34"/>
-    </w:p>
-    <w:p>
-      <w:r>
-        <w:t xml:space="preserve">Soap was the first type of web service created. I also have had experience with SOAP through an internship, so I already know the concept and how to </w:t>
-      </w:r>
-      <w:r>
-        <w:t>implement</w:t>
-      </w:r>
-      <w:r>
-        <w:t xml:space="preserve"> them. The main part of SOAP is that it uses XML formatting and is relatively </w:t>
-      </w:r>
-      <w:r>
-        <w:t>stricter</w:t>
-      </w:r>
-      <w:r>
-        <w:t xml:space="preserve"> in handling data and </w:t>
-      </w:r>
-      <w:r>
-        <w:t>formatting. SOAP</w:t>
-      </w:r>
-      <w:r>
-        <w:t xml:space="preserve"> also tends to be more secure and is a better choice when using ve</w:t>
-      </w:r>
-      <w:r>
-        <w:t>ry highly sensitive data. Unfortunately</w:t>
-      </w:r>
-      <w:r>
-        <w:t xml:space="preserve">, the data in our system will not be </w:t>
-      </w:r>
-      <w:r>
-        <w:t>immensely</w:t>
-      </w:r>
-      <w:r>
-        <w:t xml:space="preserve"> sensitive.</w:t>
-      </w:r>
-    </w:p>
-    <w:p>
-      <w:pPr>
-        <w:spacing w:after="200" w:line="276" w:lineRule="auto"/>
-        <w:rPr>
-          <w:rFonts w:asciiTheme="majorHAnsi" w:eastAsiaTheme="majorEastAsia" w:hAnsiTheme="majorHAnsi" w:cstheme="majorBidi"/>
-          <w:b/>
-          <w:bCs w:val="0"/>
-          <w:color w:val="2C6600" w:themeColor="accent2"/>
-        </w:rPr>
-      </w:pPr>
-      <w:bookmarkStart w:id="35" w:name="_Toc355692986"/>
-      <w:r>
-        <w:br w:type="page"/>
-      </w:r>
-    </w:p>
-    <w:p>
-      <w:pPr>
-        <w:pStyle w:val="Heading3"/>
-      </w:pPr>
-      <w:r>
-        <w:lastRenderedPageBreak/>
-        <w:t xml:space="preserve">5.1.2 </w:t>
-      </w:r>
-      <w:proofErr w:type="spellStart"/>
-      <w:r>
-        <w:t>RESTful</w:t>
-      </w:r>
-      <w:bookmarkEnd w:id="35"/>
-      <w:proofErr w:type="spellEnd"/>
-    </w:p>
-    <w:p>
-      <w:r>
-        <w:t xml:space="preserve">After researching more about Web Services, I came upon </w:t>
-      </w:r>
-      <w:proofErr w:type="spellStart"/>
-      <w:r>
-        <w:t>RESTful</w:t>
-      </w:r>
-      <w:proofErr w:type="spellEnd"/>
-      <w:r>
-        <w:t xml:space="preserve">. It seemed to me that currently, that </w:t>
-      </w:r>
-      <w:proofErr w:type="spellStart"/>
-      <w:r>
-        <w:t>RESTful</w:t>
-      </w:r>
-      <w:proofErr w:type="spellEnd"/>
-      <w:r>
-        <w:t xml:space="preserve"> web services seemed to be the more trendy design choice for Web Services. I thought it would be a good idea to gain experience and learn how to </w:t>
-      </w:r>
-      <w:r>
-        <w:t>implement</w:t>
-      </w:r>
-      <w:r>
-        <w:t xml:space="preserve"> them. The conceptual flow of </w:t>
-      </w:r>
-      <w:proofErr w:type="spellStart"/>
-      <w:r>
-        <w:t>RESTful</w:t>
-      </w:r>
-      <w:proofErr w:type="spellEnd"/>
-      <w:r>
-        <w:t xml:space="preserve"> is extremely similar to the SOAP Web Services. The </w:t>
-      </w:r>
-      <w:r>
-        <w:t xml:space="preserve">advantages for </w:t>
-      </w:r>
-      <w:proofErr w:type="spellStart"/>
-      <w:r>
-        <w:t>RESTful</w:t>
-      </w:r>
-      <w:proofErr w:type="spellEnd"/>
-      <w:r>
-        <w:t xml:space="preserve"> are</w:t>
-      </w:r>
-      <w:r>
-        <w:t xml:space="preserve"> that the data can be sent in as XML or as JSON. Also, the formatting of the system of </w:t>
-      </w:r>
-      <w:proofErr w:type="spellStart"/>
-      <w:r>
-        <w:t>RESTful</w:t>
-      </w:r>
-      <w:proofErr w:type="spellEnd"/>
-      <w:r>
-        <w:t xml:space="preserve"> tends to be </w:t>
-      </w:r>
-      <w:r>
-        <w:t>simpler</w:t>
-      </w:r>
-      <w:r>
-        <w:t xml:space="preserve"> and more flexible. This causes the downside of it being less secure and not a good choice for handling highly sensitive data. </w:t>
-      </w:r>
-      <w:r>
-        <w:t>Fortunately</w:t>
-      </w:r>
-      <w:r>
-        <w:t xml:space="preserve"> there are still other ways</w:t>
-      </w:r>
-      <w:r>
-        <w:t xml:space="preserve"> several designs to help make </w:t>
-      </w:r>
-      <w:proofErr w:type="spellStart"/>
-      <w:r>
-        <w:t>RESTful</w:t>
-      </w:r>
-      <w:proofErr w:type="spellEnd"/>
-      <w:r>
-        <w:t xml:space="preserve"> web services</w:t>
-      </w:r>
-      <w:proofErr w:type="gramStart"/>
-      <w:r>
-        <w:t>..</w:t>
-      </w:r>
-      <w:proofErr w:type="gramEnd"/>
-      <w:r>
-        <w:t xml:space="preserve"> Also, one last note, which was more of a deciding </w:t>
-      </w:r>
-      <w:r>
-        <w:t>factor,</w:t>
-      </w:r>
-      <w:r>
-        <w:t xml:space="preserve"> is that the ability to handle the data as JSON would be advantageous for mobile development because JSON is less labor intensive in compiling and parsing than the XML.</w:t>
-      </w:r>
-      <w:r>
-        <w:t xml:space="preserve"> </w:t>
-      </w:r>
-    </w:p>
-    <w:p>
-      <w:pPr>
-        <w:pStyle w:val="Heading3"/>
-      </w:pPr>
-      <w:bookmarkStart w:id="36" w:name="_Toc355692987"/>
-      <w:r>
-        <w:t xml:space="preserve">5.1.3 </w:t>
-      </w:r>
-      <w:r>
-        <w:t>Decision</w:t>
-      </w:r>
-      <w:bookmarkEnd w:id="36"/>
-    </w:p>
-    <w:p>
-      <w:r>
-        <w:t xml:space="preserve">After </w:t>
-      </w:r>
-      <w:r>
-        <w:t>weighing the pros and cons,</w:t>
-      </w:r>
-      <w:r>
-        <w:t xml:space="preserve"> it was decided that </w:t>
-      </w:r>
-      <w:proofErr w:type="spellStart"/>
-      <w:r>
-        <w:t>RESTful</w:t>
-      </w:r>
-      <w:proofErr w:type="spellEnd"/>
-      <w:r>
-        <w:t xml:space="preserve"> Web Services would the best fit for the less labor intensive fashion of dealing with JSON and that </w:t>
-      </w:r>
-      <w:proofErr w:type="spellStart"/>
-      <w:r>
-        <w:t>RESTful</w:t>
-      </w:r>
-      <w:proofErr w:type="spellEnd"/>
-      <w:r>
-        <w:t xml:space="preserve"> seems to be the go to choice in the future.</w:t>
-      </w:r>
-    </w:p>
-    <w:p>
-      <w:pPr>
-        <w:spacing w:after="200" w:line="276" w:lineRule="auto"/>
-        <w:rPr>
-          <w:rFonts w:asciiTheme="majorHAnsi" w:eastAsiaTheme="majorEastAsia" w:hAnsiTheme="majorHAnsi" w:cstheme="majorBidi"/>
-          <w:b/>
-          <w:bCs w:val="0"/>
-          <w:color w:val="163300" w:themeColor="accent1"/>
-          <w:sz w:val="26"/>
-          <w:szCs w:val="26"/>
-        </w:rPr>
-      </w:pPr>
-      <w:bookmarkStart w:id="37" w:name="_Toc355692988"/>
-      <w:r>
-        <w:br w:type="page"/>
-      </w:r>
-    </w:p>
-    <w:p>
-      <w:pPr>
-        <w:pStyle w:val="Heading2"/>
-      </w:pPr>
-      <w:r>
-        <w:lastRenderedPageBreak/>
-        <w:t>5.2 Mobile Cross-Platform Development</w:t>
-      </w:r>
-      <w:bookmarkEnd w:id="37"/>
-    </w:p>
-    <w:p>
-      <w:r>
-        <w:t>There was a need to develop the phone application to be cross-platform. When proposed with this problem there are relatively two directions you can take. You can implement a Web Wrapper Application or use a framework to develop the application, such as Xamarin. Below I discuss the advantages of each and the choice made.</w:t>
-      </w:r>
-    </w:p>
-    <w:p>
-      <w:pPr>
-        <w:pStyle w:val="Heading3"/>
-      </w:pPr>
-      <w:bookmarkStart w:id="38" w:name="_Toc355692989"/>
-      <w:r>
-        <w:t>5.2.1 Hybrid App</w:t>
-      </w:r>
-      <w:bookmarkEnd w:id="38"/>
-    </w:p>
-    <w:p>
-      <w:r>
-        <w:t xml:space="preserve">A hybrid app is essential a fake app. By this I mean is that it is an application that is written with HTML, CSS and JavaScript. Essentially it is a mobile website that is then “wrapped” inside a phone application so it can be “installed” on a phone. But it isn’t interpretive like a native app, but instead uses the browser rendering technology to display. The </w:t>
-      </w:r>
-      <w:r>
-        <w:t>advantage</w:t>
-      </w:r>
-      <w:r>
-        <w:t xml:space="preserve"> of this is that Hybrid Apps are highly multi-</w:t>
-      </w:r>
-      <w:r>
-        <w:t>platform</w:t>
-      </w:r>
-      <w:r>
-        <w:t xml:space="preserve"> friendly as it uses Web Standards and not the phone to render. The </w:t>
-      </w:r>
-      <w:r>
-        <w:t xml:space="preserve">disadvantage of this is that it doesn’t utilize the true functionality of a phone to the extent that native apps can. Also, another major disadvantage is that the UI of the app doesn’t look native. To explain further, each smartphone </w:t>
-      </w:r>
-      <w:r>
-        <w:t>OS</w:t>
-      </w:r>
-      <w:r>
-        <w:t xml:space="preserve"> has </w:t>
-      </w:r>
-      <w:r>
-        <w:t>its</w:t>
-      </w:r>
-      <w:r>
-        <w:t xml:space="preserve"> own unique look. Apple has the glossy rounded look where as Windows Phone has </w:t>
-      </w:r>
-      <w:r>
-        <w:t>its</w:t>
-      </w:r>
-      <w:r>
-        <w:t xml:space="preserve"> Metro look. A hybrid app that is developed for both of the platforms will function properly, but the User Experience of the app is very different than what the user is used to</w:t>
-      </w:r>
-      <w:r>
-        <w:t>. Due to the nature of how “Web Apps” look and feel</w:t>
-      </w:r>
-      <w:proofErr w:type="gramStart"/>
-      <w:r>
-        <w:t>,</w:t>
-      </w:r>
-      <w:proofErr w:type="gramEnd"/>
-      <w:r>
-        <w:t xml:space="preserve"> </w:t>
-      </w:r>
-      <w:r>
-        <w:t xml:space="preserve">it is </w:t>
-      </w:r>
-      <w:r>
-        <w:t>evident</w:t>
-      </w:r>
-      <w:r>
-        <w:t xml:space="preserve"> that the application was not created for that OS. </w:t>
-      </w:r>
-      <w:r>
-        <w:t>Thus, they</w:t>
-      </w:r>
-      <w:r>
-        <w:t xml:space="preserve"> basically </w:t>
-      </w:r>
-      <w:r>
-        <w:t>don’t</w:t>
-      </w:r>
-      <w:r>
-        <w:t xml:space="preserve"> fit in.</w:t>
-      </w:r>
-    </w:p>
-    <w:p>
-      <w:pPr>
-        <w:spacing w:after="200" w:line="276" w:lineRule="auto"/>
-        <w:rPr>
-          <w:rFonts w:asciiTheme="majorHAnsi" w:eastAsiaTheme="majorEastAsia" w:hAnsiTheme="majorHAnsi" w:cstheme="majorBidi"/>
-          <w:b/>
-          <w:bCs w:val="0"/>
-          <w:color w:val="2C6600" w:themeColor="accent2"/>
-        </w:rPr>
-      </w:pPr>
-      <w:bookmarkStart w:id="39" w:name="_Toc355692990"/>
-      <w:r>
-        <w:br w:type="page"/>
-      </w:r>
-    </w:p>
-    <w:p>
-      <w:pPr>
-        <w:pStyle w:val="Heading3"/>
-      </w:pPr>
-      <w:r>
-        <w:lastRenderedPageBreak/>
-        <w:t>5.2.2 Xamarin</w:t>
-      </w:r>
-      <w:bookmarkEnd w:id="39"/>
-    </w:p>
-    <w:p>
-      <w:r>
-        <w:t xml:space="preserve">The other option is to create a Native Application. </w:t>
-      </w:r>
-      <w:r>
-        <w:t>Unfortunately</w:t>
-      </w:r>
-      <w:r>
-        <w:t xml:space="preserve">, all the OS use a different programming language to develop </w:t>
-      </w:r>
-      <w:proofErr w:type="spellStart"/>
-      <w:proofErr w:type="gramStart"/>
-      <w:r>
-        <w:t>a</w:t>
-      </w:r>
-      <w:proofErr w:type="spellEnd"/>
-      <w:proofErr w:type="gramEnd"/>
-      <w:r>
-        <w:t xml:space="preserve"> application. </w:t>
-      </w:r>
-      <w:r>
-        <w:t>This realization makes</w:t>
-      </w:r>
-      <w:r>
-        <w:t xml:space="preserve"> it impossible to create an application that is cross-platform. There would be no reuse of code and the developers would be stuck maintaining 3 separate code bases. This is why a use of a third-party framework can be used to create an application for all three OS but in the same language. The standout option that I selected was Xamarin.</w:t>
-      </w:r>
-    </w:p>
-    <w:p>
-      <w:r>
-        <w:t xml:space="preserve">Xamarin is a Framework that allows developers to create a .Net Native Application. The framework will then compile the application to a Native App of all the OS. The advantage of having the native app is that you can </w:t>
-      </w:r>
-      <w:r>
-        <w:t>utilize</w:t>
-      </w:r>
-      <w:r>
-        <w:t xml:space="preserve"> a very large potential of the phone’s functionality and also, the applications will be displayed using Native UI elements of the OS, thus the applications will feel very natural to the user. By using Xamarin, the UI and the Back-end Logic can be </w:t>
-      </w:r>
-      <w:r>
-        <w:t>separated</w:t>
-      </w:r>
-      <w:r>
-        <w:t>. By implementing in this fashion, the only customized code that needs to be developed in the UI for each operating system. The Logic on the backend will can all be reused between all OS.</w:t>
-      </w:r>
-      <w:r>
-        <w:t xml:space="preserve"> The disadvantage is that you will need to purchase a license to utilize Xamarin.</w:t>
-      </w:r>
-    </w:p>
-    <w:p>
-      <w:pPr>
-        <w:pStyle w:val="Heading3"/>
-      </w:pPr>
-      <w:bookmarkStart w:id="40" w:name="_Toc355692991"/>
-      <w:r>
-        <w:t>5.2.3 Choice</w:t>
-      </w:r>
-      <w:bookmarkEnd w:id="40"/>
-    </w:p>
-    <w:p>
-      <w:r>
-        <w:t>After weighing all the options, I decided to go with Xamarin to develop cross-platform Native Applications. The ability to have a native experience for the user is important and the ability to achieve this with a high percentage of code-reuse is undeniably beneficial.</w:t>
-      </w:r>
-      <w:r>
-        <w:t xml:space="preserve"> </w:t>
-      </w:r>
-    </w:p>
-    <w:p>
-      <w:pPr>
-        <w:spacing w:after="200" w:line="276" w:lineRule="auto"/>
-        <w:rPr>
-          <w:rFonts w:asciiTheme="majorHAnsi" w:eastAsiaTheme="majorEastAsia" w:hAnsiTheme="majorHAnsi" w:cstheme="majorBidi"/>
-          <w:b/>
-          <w:bCs w:val="0"/>
-          <w:color w:val="163300" w:themeColor="accent1"/>
-          <w:sz w:val="26"/>
-          <w:szCs w:val="26"/>
-        </w:rPr>
-      </w:pPr>
-      <w:r>
-        <w:br w:type="page"/>
-      </w:r>
-    </w:p>
-    <w:p>
-      <w:pPr>
-        <w:pStyle w:val="Heading2"/>
-      </w:pPr>
-      <w:r>
-        <w:lastRenderedPageBreak/>
-        <w:t>5.3 Mobile Cross-Platform Design Pattern</w:t>
-      </w:r>
-    </w:p>
-    <w:p>
-      <w:pPr>
-        <w:pStyle w:val="Heading3"/>
-      </w:pPr>
-      <w:r>
-        <w:t>5.3.1 Model View View-Model (MVVM)</w:t>
-      </w:r>
-    </w:p>
-    <w:p>
-      <w:r>
-        <w:t xml:space="preserve">I initially was going to develop the apps following the MVVM pattern. To implement it this way, I found a framework which is very similar to Xamarin called MVVM </w:t>
-      </w:r>
-      <w:proofErr w:type="gramStart"/>
-      <w:r>
-        <w:t>Cross  (</w:t>
-      </w:r>
-      <w:proofErr w:type="gramEnd"/>
-      <w:r>
-        <w:t xml:space="preserve">MVX) which allows the user to user the MVX libraries and have a core library which could very </w:t>
-      </w:r>
-      <w:proofErr w:type="spellStart"/>
-      <w:r>
-        <w:t>very</w:t>
-      </w:r>
-      <w:proofErr w:type="spellEnd"/>
-      <w:r>
-        <w:t xml:space="preserve"> easily have large code reuse for all mobile operating systems. At the beginning of my phone development process, I looked very strongly into the possibility of using MVX as my framework and it looked like it would be possible. However, tricky aspect of my app would be the need to have a dynamic form displayed for the surveys. I looked at it at all angles and determined that where MVX is currently with their version 3 release, it does not have the correct capabilities yet to successfully implement all aspects of my application, thus the design decision to continue with the Xamarin </w:t>
-      </w:r>
-      <w:r>
-        <w:t>Framework was</w:t>
-      </w:r>
-      <w:r>
-        <w:t xml:space="preserve"> made. However, I have immensely high hopes and expectations that MVX will be a great choice for app development in the future.</w:t>
-      </w:r>
-    </w:p>
-    <w:p>
-      <w:pPr>
-        <w:pStyle w:val="Heading3"/>
-      </w:pPr>
-      <w:r>
-        <w:t>5.3.2 Portable Class Library (PCL)</w:t>
-      </w:r>
-    </w:p>
-    <w:p>
-      <w:r>
-        <w:t xml:space="preserve">A portable class library is essential a package of classes that will be used by all OS versions of the project and will contain all the unified functionality of the system. Unfortunately, at this moment, PCLs aren’t supported by Xamarin directly, (but will be in the near future), so instead, I will be making the PCL package, and just copy the package into each project. </w:t>
-      </w:r>
-      <w:r>
-        <w:t>Inside of the PCL, will be business logic, data access object for accessing the database (phone, and the remote) and a service access layer (for automation and remote database.) Models will also be defined in the PCL.</w:t>
-      </w:r>
-    </w:p>
-    <w:p>
-      <w:pPr>
-        <w:spacing w:after="200" w:line="276" w:lineRule="auto"/>
-        <w:rPr>
-          <w:rFonts w:asciiTheme="majorHAnsi" w:eastAsiaTheme="majorEastAsia" w:hAnsiTheme="majorHAnsi" w:cstheme="majorBidi"/>
-          <w:b/>
-          <w:bCs w:val="0"/>
-          <w:color w:val="163300" w:themeColor="accent1"/>
-          <w:sz w:val="26"/>
-          <w:szCs w:val="26"/>
-        </w:rPr>
-      </w:pPr>
-      <w:r>
-        <w:br w:type="page"/>
-      </w:r>
-    </w:p>
-    <w:p>
-      <w:pPr>
-        <w:pStyle w:val="Heading2"/>
-      </w:pPr>
-      <w:r>
-        <w:lastRenderedPageBreak/>
-        <w:t>5.4 Caching</w:t>
-      </w:r>
-    </w:p>
-    <w:p>
-      <w:r>
-        <w:t xml:space="preserve">Since there will be a very heavy dependence on the web services in my application, the need to keep the web services performing very quickly and effectively will be vital. So we will help to lessen the load that actually be hitting the web services by implementing caching layers for content that is </w:t>
-      </w:r>
-      <w:r>
-        <w:t>requested</w:t>
-      </w:r>
-      <w:r>
-        <w:t xml:space="preserve"> often.</w:t>
-      </w:r>
-    </w:p>
-    <w:p>
-      <w:pPr>
-        <w:pStyle w:val="Heading3"/>
-      </w:pPr>
-      <w:r>
-        <w:t xml:space="preserve">5.4.1 Reverse </w:t>
-      </w:r>
-      <w:r>
-        <w:t>Proxy</w:t>
-      </w:r>
-    </w:p>
-    <w:p>
-      <w:r>
-        <w:t xml:space="preserve">The purpose of a reverse </w:t>
-      </w:r>
-      <w:r>
-        <w:t>proxy</w:t>
-      </w:r>
-      <w:r>
-        <w:t xml:space="preserve"> is to essentially have this </w:t>
-      </w:r>
-      <w:r>
-        <w:t>proxy</w:t>
-      </w:r>
-      <w:r>
-        <w:t xml:space="preserve"> on our server side and have all the requests feed through it. By doing this, the one client will request from the web services and cache the content. Thus if 5 people request to see a list of companies, the first person will go through the reverse </w:t>
-      </w:r>
-      <w:r>
-        <w:t>proxy</w:t>
-      </w:r>
-      <w:r>
-        <w:t xml:space="preserve"> and then hit the web services, the remain</w:t>
-      </w:r>
-      <w:r>
-        <w:t>ing</w:t>
-      </w:r>
-      <w:r>
-        <w:t xml:space="preserve"> </w:t>
-      </w:r>
-      <w:r>
-        <w:t>four</w:t>
-      </w:r>
-      <w:r>
-        <w:t xml:space="preserve"> will call to the reverse </w:t>
-      </w:r>
-      <w:r>
-        <w:t>proxy</w:t>
-      </w:r>
-      <w:r>
-        <w:t>, but since the content would be cached after the first time, the web services will not be hit, and the cached content will be returned. Again, this won’t be used for Admin Content, or for Updated of information. But mostly will be implemented for the most utilized calls to the system.</w:t>
-      </w:r>
-    </w:p>
-    <w:p>
-      <w:pPr>
-        <w:pStyle w:val="Heading3"/>
-      </w:pPr>
-      <w:r>
-        <w:t>5.4.2 Phone Caching</w:t>
-      </w:r>
-    </w:p>
-    <w:p>
-      <w:r>
-        <w:t>There is no phone caching done with our phone application. The only caching that is done is the default caching of each operating system.</w:t>
-      </w:r>
-    </w:p>
-    <w:p>
-      <w:pPr>
-        <w:spacing w:after="200" w:line="276" w:lineRule="auto"/>
-        <w:rPr>
-          <w:rFonts w:asciiTheme="majorHAnsi" w:eastAsiaTheme="majorEastAsia" w:hAnsiTheme="majorHAnsi" w:cstheme="majorBidi"/>
-          <w:b/>
-          <w:bCs w:val="0"/>
-          <w:color w:val="163300" w:themeColor="accent1"/>
-          <w:sz w:val="26"/>
-          <w:szCs w:val="26"/>
-        </w:rPr>
-      </w:pPr>
-      <w:r>
-        <w:br w:type="page"/>
-      </w:r>
-    </w:p>
-    <w:p>
-      <w:pPr>
-        <w:pStyle w:val="Heading2"/>
-      </w:pPr>
-      <w:r>
-        <w:lastRenderedPageBreak/>
-        <w:t>5.5 Database Access</w:t>
-      </w:r>
-    </w:p>
-    <w:p>
-      <w:r>
-        <w:t>The next decision was how the phone applicat</w:t>
-      </w:r>
-      <w:r>
-        <w:t>ions will</w:t>
-      </w:r>
-      <w:r>
-        <w:t xml:space="preserve"> access the database on the server. After researching, it has been advised by many that for security and performance reasons, having the application directly make a connection to a database is not a good idea.</w:t>
-      </w:r>
-    </w:p>
-    <w:p>
-      <w:pPr>
-        <w:pStyle w:val="Heading3"/>
-      </w:pPr>
-      <w:r>
-        <w:t>5.1 Data Access Layer through Web Services</w:t>
-      </w:r>
-    </w:p>
-    <w:p>
-      <w:r>
-        <w:t>We will be implementing a Data Access Layer through which all database calls are made. This way the database side will be separated from the rest of the code bases. To access the data layer, it will be hooked up to web services that can be called and depending on the request parameters, can perform any CRUD functionality. This way the Admin CMS and the phone applications can all get to the database in a way that is secure and reused.</w:t>
-      </w:r>
-    </w:p>
-    <w:p>
-      <w:pPr>
-        <w:spacing w:after="200" w:line="276" w:lineRule="auto"/>
-      </w:pPr>
-      <w:bookmarkStart w:id="41" w:name="_Toc355692992"/>
-    </w:p>
-    <w:p>
-      <w:pPr>
-        <w:spacing w:after="200" w:line="276" w:lineRule="auto"/>
-        <w:rPr>
-          <w:rFonts w:asciiTheme="majorHAnsi" w:eastAsiaTheme="majorEastAsia" w:hAnsiTheme="majorHAnsi" w:cstheme="majorBidi"/>
-          <w:b/>
-          <w:bCs w:val="0"/>
-          <w:color w:val="102600" w:themeColor="accent1" w:themeShade="BF"/>
-          <w:sz w:val="28"/>
-          <w:szCs w:val="28"/>
-        </w:rPr>
-      </w:pPr>
-      <w:bookmarkStart w:id="42" w:name="_GoBack"/>
-      <w:bookmarkEnd w:id="42"/>
-      <w:r>
-        <w:rPr>
-          <w:highlight w:val="yellow"/>
-        </w:rPr>
-        <w:t>@TODO: Talk about ASYNC for the Phone Application</w:t>
-      </w:r>
-      <w:r>
-        <w:rPr>
-          <w:highlight w:val="yellow"/>
-        </w:rPr>
-        <w:br/>
-        <w:t>Diagram</w:t>
-      </w:r>
-      <w:r>
-        <w:br w:type="page"/>
-      </w:r>
-    </w:p>
-    <w:p>
-      <w:pPr>
-        <w:pStyle w:val="TOCHeading"/>
-      </w:pPr>
-      <w:r>
-        <w:lastRenderedPageBreak/>
-        <w:t xml:space="preserve">6 </w:t>
-      </w:r>
-      <w:proofErr w:type="spellStart"/>
-      <w:r>
-        <w:t>Pseudocode</w:t>
-      </w:r>
-      <w:proofErr w:type="spellEnd"/>
-      <w:r>
-        <w:t xml:space="preserve"> for System</w:t>
-      </w:r>
-      <w:bookmarkEnd w:id="41"/>
-    </w:p>
-    <w:p>
-      <w:r>
-        <w:t>Below are template files to be used to view the syntax and design to be followed in files of a similar nature.</w:t>
-      </w:r>
-    </w:p>
-    <w:p>
-      <w:pPr>
-        <w:pStyle w:val="Heading2"/>
-      </w:pPr>
-      <w:bookmarkStart w:id="43" w:name="_Toc355692993"/>
-      <w:r>
-        <w:t>6.1 Admin CMS</w:t>
-      </w:r>
-      <w:bookmarkEnd w:id="43"/>
-    </w:p>
-    <w:p>
-      <w:pPr>
-        <w:pStyle w:val="Heading3"/>
-      </w:pPr>
-      <w:bookmarkStart w:id="44" w:name="_Toc355692994"/>
-      <w:r>
-        <w:t>6.1.1 Element Manager Page (Back-End)</w:t>
-      </w:r>
-      <w:bookmarkEnd w:id="44"/>
-    </w:p>
-    <w:p>
-      <w:r>
-        <w:rPr>
-          <w:noProof/>
-          <w:lang w:eastAsia="en-US"/>
-        </w:rPr>
-        <w:drawing>
-          <wp:inline distT="0" distB="0" distL="0" distR="0" wp14:anchorId="4C52BE3D" wp14:editId="1D591AC8">
+          <wp:inline distT="0" distB="0" distL="0" distR="0" wp14:anchorId="7FF35573" wp14:editId="352214E3">
             <wp:extent cx="5678513" cy="5375082"/>
             <wp:effectExtent l="0" t="0" r="0" b="0"/>
             <wp:docPr id="17" name="Picture 17"/>
@@ -7332,7 +6313,7 @@
                     <pic:cNvPicPr/>
                   </pic:nvPicPr>
                   <pic:blipFill rotWithShape="1">
-                    <a:blip r:embed="rId35"/>
+                    <a:blip r:embed="rId21"/>
                     <a:srcRect l="13651" t="11777" r="33753" b="8566"/>
                     <a:stretch/>
                   </pic:blipFill>
@@ -7366,7 +6347,7 @@
         </w:rPr>
         <w:lastRenderedPageBreak/>
         <w:drawing>
-          <wp:inline distT="0" distB="0" distL="0" distR="0" wp14:anchorId="7E651E5A" wp14:editId="084A6FA4">
+          <wp:inline distT="0" distB="0" distL="0" distR="0" wp14:anchorId="778828E5" wp14:editId="3D95D0A1">
             <wp:extent cx="3648974" cy="3121809"/>
             <wp:effectExtent l="0" t="0" r="0" b="0"/>
             <wp:docPr id="18" name="Picture 18"/>
@@ -7381,7 +6362,7 @@
                     <pic:cNvPicPr/>
                   </pic:nvPicPr>
                   <pic:blipFill rotWithShape="1">
-                    <a:blip r:embed="rId36"/>
+                    <a:blip r:embed="rId22"/>
                     <a:srcRect l="13968" t="12034" r="35351" b="18592"/>
                     <a:stretch/>
                   </pic:blipFill>
@@ -7414,7 +6395,7 @@
           <w:lang w:eastAsia="en-US"/>
         </w:rPr>
         <w:drawing>
-          <wp:inline distT="0" distB="0" distL="0" distR="0" wp14:anchorId="2AA98D51" wp14:editId="459F32BE">
+          <wp:inline distT="0" distB="0" distL="0" distR="0" wp14:anchorId="3771787F" wp14:editId="172868F8">
             <wp:extent cx="5287992" cy="4031124"/>
             <wp:effectExtent l="0" t="0" r="0" b="0"/>
             <wp:docPr id="19" name="Picture 19"/>
@@ -7429,7 +6410,7 @@
                     <pic:cNvPicPr/>
                   </pic:nvPicPr>
                   <pic:blipFill rotWithShape="1">
-                    <a:blip r:embed="rId37"/>
+                    <a:blip r:embed="rId23"/>
                     <a:srcRect l="13620" t="22606" r="29928" b="8539"/>
                     <a:stretch/>
                   </pic:blipFill>
@@ -7464,12 +6445,12 @@
       <w:r>
         <w:br w:type="page"/>
       </w:r>
-      <w:bookmarkStart w:id="45" w:name="_Toc355692995"/>
+      <w:bookmarkStart w:id="43" w:name="_Toc355692995"/>
       <w:r>
         <w:lastRenderedPageBreak/>
         <w:t>6.1.2 Element Implementation</w:t>
       </w:r>
-      <w:bookmarkEnd w:id="45"/>
+      <w:bookmarkEnd w:id="43"/>
     </w:p>
     <w:p>
       <w:r>
@@ -7478,7 +6459,7 @@
           <w:lang w:eastAsia="en-US"/>
         </w:rPr>
         <w:drawing>
-          <wp:inline distT="0" distB="0" distL="0" distR="0" wp14:anchorId="076A8675" wp14:editId="1CB4EB68">
+          <wp:inline distT="0" distB="0" distL="0" distR="0" wp14:anchorId="044FBADA" wp14:editId="01BFFEFD">
             <wp:extent cx="3096935" cy="3638550"/>
             <wp:effectExtent l="0" t="0" r="0" b="0"/>
             <wp:docPr id="20" name="Picture 20"/>
@@ -7493,7 +6474,7 @@
                     <pic:cNvPicPr/>
                   </pic:nvPicPr>
                   <pic:blipFill rotWithShape="1">
-                    <a:blip r:embed="rId38"/>
+                    <a:blip r:embed="rId24"/>
                     <a:srcRect l="2245" t="12140" r="26258" b="4153"/>
                     <a:stretch/>
                   </pic:blipFill>
@@ -7526,7 +6507,7 @@
           <w:lang w:eastAsia="en-US"/>
         </w:rPr>
         <w:drawing>
-          <wp:inline distT="0" distB="0" distL="0" distR="0" wp14:anchorId="63B7B165" wp14:editId="191D6DE0">
+          <wp:inline distT="0" distB="0" distL="0" distR="0" wp14:anchorId="3DA5CF75" wp14:editId="1D14810B">
             <wp:extent cx="3288144" cy="3390900"/>
             <wp:effectExtent l="0" t="0" r="0" b="0"/>
             <wp:docPr id="21" name="Picture 21"/>
@@ -7541,7 +6522,7 @@
                     <pic:cNvPicPr/>
                   </pic:nvPicPr>
                   <pic:blipFill rotWithShape="1">
-                    <a:blip r:embed="rId39"/>
+                    <a:blip r:embed="rId25"/>
                     <a:srcRect l="1604" t="11821" r="16319" b="3834"/>
                     <a:stretch/>
                   </pic:blipFill>
@@ -7575,7 +6556,7 @@
         </w:rPr>
         <w:lastRenderedPageBreak/>
         <w:drawing>
-          <wp:inline distT="0" distB="0" distL="0" distR="0" wp14:anchorId="190CD95C" wp14:editId="1CFB4DA1">
+          <wp:inline distT="0" distB="0" distL="0" distR="0" wp14:anchorId="36A73CB1" wp14:editId="48D026E5">
             <wp:extent cx="3600888" cy="3714750"/>
             <wp:effectExtent l="0" t="0" r="0" b="0"/>
             <wp:docPr id="22" name="Picture 22"/>
@@ -7590,7 +6571,7 @@
                     <pic:cNvPicPr/>
                   </pic:nvPicPr>
                   <pic:blipFill rotWithShape="1">
-                    <a:blip r:embed="rId40"/>
+                    <a:blip r:embed="rId26"/>
                     <a:srcRect l="1603" t="12140" r="17281" b="4472"/>
                     <a:stretch/>
                   </pic:blipFill>
@@ -7623,7 +6604,7 @@
           <w:lang w:eastAsia="en-US"/>
         </w:rPr>
         <w:drawing>
-          <wp:inline distT="0" distB="0" distL="0" distR="0" wp14:anchorId="6FDDDD98" wp14:editId="2D8B14B2">
+          <wp:inline distT="0" distB="0" distL="0" distR="0" wp14:anchorId="7470FBCD" wp14:editId="2D78D4CB">
             <wp:extent cx="4327852" cy="3829050"/>
             <wp:effectExtent l="0" t="0" r="0" b="0"/>
             <wp:docPr id="23" name="Picture 23"/>
@@ -7638,7 +6619,7 @@
                     <pic:cNvPicPr/>
                   </pic:nvPicPr>
                   <pic:blipFill rotWithShape="1">
-                    <a:blip r:embed="rId41"/>
+                    <a:blip r:embed="rId27"/>
                     <a:srcRect l="1925" t="12780" r="3495" b="3834"/>
                     <a:stretch/>
                   </pic:blipFill>
@@ -7672,7 +6653,7 @@
         </w:rPr>
         <w:lastRenderedPageBreak/>
         <w:drawing>
-          <wp:inline distT="0" distB="0" distL="0" distR="0" wp14:anchorId="4BA5A989" wp14:editId="2D65C171">
+          <wp:inline distT="0" distB="0" distL="0" distR="0" wp14:anchorId="0F884A30" wp14:editId="7A92D020">
             <wp:extent cx="3981450" cy="3763487"/>
             <wp:effectExtent l="0" t="0" r="0" b="0"/>
             <wp:docPr id="24" name="Picture 24"/>
@@ -7687,7 +6668,7 @@
                     <pic:cNvPicPr/>
                   </pic:nvPicPr>
                   <pic:blipFill rotWithShape="1">
-                    <a:blip r:embed="rId42"/>
+                    <a:blip r:embed="rId28"/>
                     <a:srcRect l="1603" t="12460" r="10548" b="4792"/>
                     <a:stretch/>
                   </pic:blipFill>
@@ -7720,7 +6701,7 @@
           <w:lang w:eastAsia="en-US"/>
         </w:rPr>
         <w:drawing>
-          <wp:inline distT="0" distB="0" distL="0" distR="0" wp14:anchorId="33BAC945" wp14:editId="1FC81EE8">
+          <wp:inline distT="0" distB="0" distL="0" distR="0" wp14:anchorId="6D4760C5" wp14:editId="66585D3A">
             <wp:extent cx="4248150" cy="3427321"/>
             <wp:effectExtent l="0" t="0" r="0" b="0"/>
             <wp:docPr id="25" name="Picture 25"/>
@@ -7735,7 +6716,7 @@
                     <pic:cNvPicPr/>
                   </pic:nvPicPr>
                   <pic:blipFill rotWithShape="1">
-                    <a:blip r:embed="rId43"/>
+                    <a:blip r:embed="rId29"/>
                     <a:srcRect l="1602" t="13079" r="3846" b="5002"/>
                     <a:stretch/>
                   </pic:blipFill>
@@ -7770,22 +6751,22 @@
       <w:r>
         <w:br w:type="page"/>
       </w:r>
-      <w:bookmarkStart w:id="46" w:name="_Toc355692996"/>
+      <w:bookmarkStart w:id="44" w:name="_Toc355692996"/>
       <w:r>
         <w:lastRenderedPageBreak/>
         <w:t>6.2 Web Services</w:t>
       </w:r>
-      <w:bookmarkEnd w:id="46"/>
+      <w:bookmarkEnd w:id="44"/>
     </w:p>
     <w:p>
       <w:pPr>
         <w:pStyle w:val="Heading3"/>
       </w:pPr>
-      <w:bookmarkStart w:id="47" w:name="_Toc355692997"/>
+      <w:bookmarkStart w:id="45" w:name="_Toc355692997"/>
       <w:r>
         <w:t>6.2.1 Service</w:t>
       </w:r>
-      <w:bookmarkEnd w:id="47"/>
+      <w:bookmarkEnd w:id="45"/>
     </w:p>
     <w:p>
       <w:r>
@@ -7794,7 +6775,7 @@
           <w:lang w:eastAsia="en-US"/>
         </w:rPr>
         <w:drawing>
-          <wp:inline distT="0" distB="0" distL="0" distR="0" wp14:anchorId="5B565EA8" wp14:editId="1B7A2B99">
+          <wp:inline distT="0" distB="0" distL="0" distR="0" wp14:anchorId="66FD570E" wp14:editId="20019DE3">
             <wp:extent cx="3733800" cy="3446584"/>
             <wp:effectExtent l="0" t="0" r="0" b="0"/>
             <wp:docPr id="26" name="Picture 26"/>
@@ -7809,7 +6790,7 @@
                     <pic:cNvPicPr/>
                   </pic:nvPicPr>
                   <pic:blipFill rotWithShape="1">
-                    <a:blip r:embed="rId44"/>
+                    <a:blip r:embed="rId30"/>
                     <a:srcRect l="1923" t="13080" r="14744" b="4314"/>
                     <a:stretch/>
                   </pic:blipFill>
@@ -7842,7 +6823,7 @@
           <w:lang w:eastAsia="en-US"/>
         </w:rPr>
         <w:drawing>
-          <wp:inline distT="0" distB="0" distL="0" distR="0" wp14:anchorId="38E75AE2" wp14:editId="1E9662D3">
+          <wp:inline distT="0" distB="0" distL="0" distR="0" wp14:anchorId="7912D338" wp14:editId="623E0FAA">
             <wp:extent cx="4141295" cy="3067050"/>
             <wp:effectExtent l="0" t="0" r="0" b="0"/>
             <wp:docPr id="27" name="Picture 27"/>
@@ -7857,7 +6838,7 @@
                     <pic:cNvPicPr/>
                   </pic:nvPicPr>
                   <pic:blipFill rotWithShape="1">
-                    <a:blip r:embed="rId45"/>
+                    <a:blip r:embed="rId31"/>
                     <a:srcRect l="2244" t="14961" r="12466" b="7480"/>
                     <a:stretch/>
                   </pic:blipFill>
@@ -7889,12 +6870,12 @@
       <w:pPr>
         <w:pStyle w:val="Heading3"/>
       </w:pPr>
-      <w:bookmarkStart w:id="48" w:name="_Toc355692998"/>
+      <w:bookmarkStart w:id="46" w:name="_Toc355692998"/>
       <w:r>
         <w:lastRenderedPageBreak/>
         <w:t>6.2.2 Implementation</w:t>
       </w:r>
-      <w:bookmarkEnd w:id="48"/>
+      <w:bookmarkEnd w:id="46"/>
     </w:p>
     <w:p>
       <w:r>
@@ -7903,7 +6884,7 @@
           <w:lang w:eastAsia="en-US"/>
         </w:rPr>
         <w:drawing>
-          <wp:inline distT="0" distB="0" distL="0" distR="0" wp14:anchorId="0A5A0083" wp14:editId="39D25C7C">
+          <wp:inline distT="0" distB="0" distL="0" distR="0" wp14:anchorId="01EBE46C" wp14:editId="51A6B9C8">
             <wp:extent cx="5569527" cy="2992582"/>
             <wp:effectExtent l="0" t="0" r="0" b="0"/>
             <wp:docPr id="28" name="Picture 28"/>
@@ -7918,7 +6899,7 @@
                     <pic:cNvPicPr/>
                   </pic:nvPicPr>
                   <pic:blipFill rotWithShape="1">
-                    <a:blip r:embed="rId46"/>
+                    <a:blip r:embed="rId32"/>
                     <a:srcRect l="1400" t="17181" r="4800" b="5510"/>
                     <a:stretch/>
                   </pic:blipFill>
@@ -7951,7 +6932,7 @@
           <w:lang w:eastAsia="en-US"/>
         </w:rPr>
         <w:drawing>
-          <wp:inline distT="0" distB="0" distL="0" distR="0" wp14:anchorId="5632D20B" wp14:editId="76B0D765">
+          <wp:inline distT="0" distB="0" distL="0" distR="0" wp14:anchorId="0432107E" wp14:editId="0FAF6C4C">
             <wp:extent cx="5438899" cy="2933205"/>
             <wp:effectExtent l="0" t="0" r="0" b="0"/>
             <wp:docPr id="29" name="Picture 29"/>
@@ -7966,7 +6947,7 @@
                     <pic:cNvPicPr/>
                   </pic:nvPicPr>
                   <pic:blipFill rotWithShape="1">
-                    <a:blip r:embed="rId47"/>
+                    <a:blip r:embed="rId33"/>
                     <a:srcRect l="1600" t="18712" r="6799" b="5512"/>
                     <a:stretch/>
                   </pic:blipFill>
@@ -8000,7 +6981,7 @@
         </w:rPr>
         <w:lastRenderedPageBreak/>
         <w:drawing>
-          <wp:inline distT="0" distB="0" distL="0" distR="0" wp14:anchorId="79443101" wp14:editId="4818E22F">
+          <wp:inline distT="0" distB="0" distL="0" distR="0" wp14:anchorId="57DA4DC4" wp14:editId="6CE62DD8">
             <wp:extent cx="5468069" cy="2812211"/>
             <wp:effectExtent l="0" t="0" r="0" b="0"/>
             <wp:docPr id="30" name="Picture 30"/>
@@ -8015,7 +6996,7 @@
                     <pic:cNvPicPr/>
                   </pic:nvPicPr>
                   <pic:blipFill rotWithShape="1">
-                    <a:blip r:embed="rId48"/>
+                    <a:blip r:embed="rId34"/>
                     <a:srcRect l="1401" t="21473" r="6400" b="5792"/>
                     <a:stretch/>
                   </pic:blipFill>
@@ -8048,7 +7029,7 @@
           <w:lang w:eastAsia="en-US"/>
         </w:rPr>
         <w:drawing>
-          <wp:inline distT="0" distB="0" distL="0" distR="0" wp14:anchorId="7DA9F16C" wp14:editId="7B9FBFF4">
+          <wp:inline distT="0" distB="0" distL="0" distR="0" wp14:anchorId="5579A8E9" wp14:editId="3751CCA2">
             <wp:extent cx="5581291" cy="2896981"/>
             <wp:effectExtent l="0" t="0" r="0" b="0"/>
             <wp:docPr id="31" name="Picture 31"/>
@@ -8063,7 +7044,7 @@
                     <pic:cNvPicPr/>
                   </pic:nvPicPr>
                   <pic:blipFill rotWithShape="1">
-                    <a:blip r:embed="rId49"/>
+                    <a:blip r:embed="rId35"/>
                     <a:srcRect l="1600" t="19331" r="4400" b="5829"/>
                     <a:stretch/>
                   </pic:blipFill>
@@ -8097,7 +7078,7 @@
         </w:rPr>
         <w:lastRenderedPageBreak/>
         <w:drawing>
-          <wp:inline distT="0" distB="0" distL="0" distR="0" wp14:anchorId="3A940048" wp14:editId="5ADBA1BF">
+          <wp:inline distT="0" distB="0" distL="0" distR="0" wp14:anchorId="58244275" wp14:editId="02167A05">
             <wp:extent cx="5533901" cy="2980276"/>
             <wp:effectExtent l="0" t="0" r="0" b="0"/>
             <wp:docPr id="32" name="Picture 32"/>
@@ -8112,7 +7093,7 @@
                     <pic:cNvPicPr/>
                   </pic:nvPicPr>
                   <pic:blipFill rotWithShape="1">
-                    <a:blip r:embed="rId50"/>
+                    <a:blip r:embed="rId36"/>
                     <a:srcRect l="1599" t="17181" r="5201" b="5828"/>
                     <a:stretch/>
                   </pic:blipFill>
@@ -8145,7 +7126,7 @@
           <w:lang w:eastAsia="en-US"/>
         </w:rPr>
         <w:drawing>
-          <wp:inline distT="0" distB="0" distL="0" distR="0" wp14:anchorId="36D90330" wp14:editId="3E5C2A5F">
+          <wp:inline distT="0" distB="0" distL="0" distR="0" wp14:anchorId="3353BA6E" wp14:editId="2E23D2AD">
             <wp:extent cx="5551096" cy="2941607"/>
             <wp:effectExtent l="0" t="0" r="0" b="0"/>
             <wp:docPr id="33" name="Picture 33"/>
@@ -8160,7 +7141,7 @@
                     <pic:cNvPicPr/>
                   </pic:nvPicPr>
                   <pic:blipFill rotWithShape="1">
-                    <a:blip r:embed="rId51"/>
+                    <a:blip r:embed="rId37"/>
                     <a:srcRect l="1599" t="19018" r="4811" b="4908"/>
                     <a:stretch/>
                   </pic:blipFill>
@@ -8194,7 +7175,7 @@
         </w:rPr>
         <w:lastRenderedPageBreak/>
         <w:drawing>
-          <wp:inline distT="0" distB="0" distL="0" distR="0" wp14:anchorId="70D2417F" wp14:editId="4D278DD0">
+          <wp:inline distT="0" distB="0" distL="0" distR="0" wp14:anchorId="2F55F09E" wp14:editId="0EFCB8F7">
             <wp:extent cx="5195994" cy="2781300"/>
             <wp:effectExtent l="0" t="0" r="0" b="0"/>
             <wp:docPr id="34" name="Picture 34"/>
@@ -8209,7 +7190,7 @@
                     <pic:cNvPicPr/>
                   </pic:nvPicPr>
                   <pic:blipFill rotWithShape="1">
-                    <a:blip r:embed="rId52"/>
+                    <a:blip r:embed="rId38"/>
                     <a:srcRect l="1400" t="16567" r="5800" b="7238"/>
                     <a:stretch/>
                   </pic:blipFill>
@@ -8242,7 +7223,7 @@
           <w:lang w:eastAsia="en-US"/>
         </w:rPr>
         <w:drawing>
-          <wp:inline distT="0" distB="0" distL="0" distR="0" wp14:anchorId="017834F7" wp14:editId="7B949762">
+          <wp:inline distT="0" distB="0" distL="0" distR="0" wp14:anchorId="10508DDC" wp14:editId="7D5EF840">
             <wp:extent cx="5249055" cy="2705100"/>
             <wp:effectExtent l="0" t="0" r="0" b="0"/>
             <wp:docPr id="35" name="Picture 35"/>
@@ -8257,7 +7238,7 @@
                     <pic:cNvPicPr/>
                   </pic:nvPicPr>
                   <pic:blipFill rotWithShape="1">
-                    <a:blip r:embed="rId53"/>
+                    <a:blip r:embed="rId39"/>
                     <a:srcRect l="1400" t="19549" r="3800" b="5510"/>
                     <a:stretch/>
                   </pic:blipFill>
@@ -8290,7 +7271,7 @@
           <w:lang w:eastAsia="en-US"/>
         </w:rPr>
         <w:drawing>
-          <wp:inline distT="0" distB="0" distL="0" distR="0" wp14:anchorId="0E807887" wp14:editId="719C7D86">
+          <wp:inline distT="0" distB="0" distL="0" distR="0" wp14:anchorId="3F66AC75" wp14:editId="60F2CC0F">
             <wp:extent cx="5238750" cy="1838547"/>
             <wp:effectExtent l="0" t="0" r="0" b="0"/>
             <wp:docPr id="36" name="Picture 36"/>
@@ -8305,7 +7286,7 @@
                     <pic:cNvPicPr/>
                   </pic:nvPicPr>
                   <pic:blipFill rotWithShape="1">
-                    <a:blip r:embed="rId54"/>
+                    <a:blip r:embed="rId40"/>
                     <a:srcRect l="1600" t="21687" r="3800" b="11643"/>
                     <a:stretch/>
                   </pic:blipFill>
@@ -8448,6 +7429,8 @@
       </w:pPr>
     </w:p>
     <w:sectPr>
+      <w:headerReference w:type="default" r:id="rId41"/>
+      <w:footerReference w:type="default" r:id="rId42"/>
       <w:type w:val="continuous"/>
       <w:pgSz w:w="12240" w:h="15840"/>
       <w:pgMar w:top="1440" w:right="1440" w:bottom="1440" w:left="1440" w:header="288" w:footer="720" w:gutter="0"/>
@@ -8492,7 +7475,7 @@
         <w:lang w:eastAsia="en-US"/>
       </w:rPr>
       <w:drawing>
-        <wp:anchor distT="0" distB="0" distL="114300" distR="114300" simplePos="0" relativeHeight="251670528" behindDoc="0" locked="0" layoutInCell="1" allowOverlap="1" wp14:anchorId="57F6433E" wp14:editId="1D7E7D03">
+        <wp:anchor distT="0" distB="0" distL="114300" distR="114300" simplePos="0" relativeHeight="251670528" behindDoc="0" locked="0" layoutInCell="1" allowOverlap="1" wp14:anchorId="07D25407" wp14:editId="2AEE52C8">
           <wp:simplePos x="0" y="0"/>
           <wp:positionH relativeFrom="column">
             <wp:posOffset>5029200</wp:posOffset>
@@ -8503,7 +7486,7 @@
           <wp:extent cx="450215" cy="656590"/>
           <wp:effectExtent l="0" t="0" r="0" b="0"/>
           <wp:wrapNone/>
-          <wp:docPr id="47" name="Picture 47"/>
+          <wp:docPr id="51" name="Picture 51"/>
           <wp:cNvGraphicFramePr>
             <a:graphicFrameLocks xmlns:a="http://schemas.openxmlformats.org/drawingml/2006/main" noChangeAspect="1"/>
           </wp:cNvGraphicFramePr>
@@ -8560,7 +7543,7 @@
         <w:lang w:eastAsia="en-US"/>
       </w:rPr>
       <w:drawing>
-        <wp:anchor distT="0" distB="0" distL="114300" distR="114300" simplePos="0" relativeHeight="251671552" behindDoc="0" locked="0" layoutInCell="1" allowOverlap="1" wp14:anchorId="188EAD9D" wp14:editId="34A72B7D">
+        <wp:anchor distT="0" distB="0" distL="114300" distR="114300" simplePos="0" relativeHeight="251671552" behindDoc="0" locked="0" layoutInCell="1" allowOverlap="1" wp14:anchorId="13EA8C04" wp14:editId="280A2243">
           <wp:simplePos x="0" y="0"/>
           <wp:positionH relativeFrom="column">
             <wp:posOffset>5486400</wp:posOffset>
@@ -8571,7 +7554,7 @@
           <wp:extent cx="450215" cy="666115"/>
           <wp:effectExtent l="0" t="0" r="0" b="0"/>
           <wp:wrapNone/>
-          <wp:docPr id="48" name="Picture 48"/>
+          <wp:docPr id="52" name="Picture 52"/>
           <wp:cNvGraphicFramePr>
             <a:graphicFrameLocks xmlns:a="http://schemas.openxmlformats.org/drawingml/2006/main" noChangeAspect="1"/>
           </wp:cNvGraphicFramePr>
@@ -8647,7 +7630,7 @@
           <v:stroke joinstyle="miter"/>
           <v:path gradientshapeok="t" o:connecttype="rect"/>
         </v:shapetype>
-        <v:shape id="Text Box 56" o:spid="_x0000_s2061" type="#_x0000_t202" style="position:absolute;margin-left:1160.4pt;margin-top:0;width:118.8pt;height:31.15pt;z-index:251668480;visibility:visible;mso-position-horizontal:right;mso-position-horizontal-relative:margin;mso-position-vertical:top;mso-position-vertical-relative:bottom-margin-area;mso-width-relative:margin;mso-height-relative:margin" o:gfxdata="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" filled="f" stroked="f" strokeweight=".5pt">
+        <v:shape id="Text Box 56" o:spid="_x0000_s2061" type="#_x0000_t202" style="position:absolute;margin-left:1228pt;margin-top:0;width:118.8pt;height:31.15pt;z-index:251668480;visibility:visible;mso-position-horizontal:right;mso-position-horizontal-relative:margin;mso-position-vertical:top;mso-position-vertical-relative:bottom-margin-area;mso-width-relative:margin;mso-height-relative:margin" o:gfxdata="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" filled="f" stroked="f" strokeweight=".5pt">
           <v:textbox style="mso-next-textbox:#Text Box 56;mso-fit-shape-to-text:t">
             <w:txbxContent>
               <w:p>
@@ -8668,7 +7651,7 @@
                   <w:rPr>
                     <w:noProof/>
                   </w:rPr>
-                  <w:t>22</w:t>
+                  <w:t>30</w:t>
                 </w:r>
                 <w:r>
                   <w:fldChar w:fldCharType="end"/>
@@ -8730,7 +7713,7 @@
         <w:lang w:eastAsia="en-US"/>
       </w:rPr>
       <w:drawing>
-        <wp:anchor distT="0" distB="0" distL="114300" distR="114300" simplePos="0" relativeHeight="251665408" behindDoc="0" locked="0" layoutInCell="1" allowOverlap="1" wp14:anchorId="08E9A0EF" wp14:editId="05CFA80D">
+        <wp:anchor distT="0" distB="0" distL="114300" distR="114300" simplePos="0" relativeHeight="251665408" behindDoc="0" locked="0" layoutInCell="1" allowOverlap="1" wp14:anchorId="7988C176" wp14:editId="0E72B2F9">
           <wp:simplePos x="0" y="0"/>
           <wp:positionH relativeFrom="column">
             <wp:posOffset>2987411</wp:posOffset>
@@ -8741,7 +7724,7 @@
           <wp:extent cx="3093085" cy="329565"/>
           <wp:effectExtent l="0" t="0" r="0" b="0"/>
           <wp:wrapNone/>
-          <wp:docPr id="42" name="Picture 42"/>
+          <wp:docPr id="49" name="Picture 49"/>
           <wp:cNvGraphicFramePr>
             <a:graphicFrameLocks xmlns:a="http://schemas.openxmlformats.org/drawingml/2006/main" noChangeAspect="1"/>
           </wp:cNvGraphicFramePr>
@@ -8808,7 +7791,7 @@
         <w:lang w:eastAsia="en-US"/>
       </w:rPr>
       <w:drawing>
-        <wp:anchor distT="0" distB="0" distL="114300" distR="114300" simplePos="0" relativeHeight="251666432" behindDoc="0" locked="0" layoutInCell="1" allowOverlap="1" wp14:anchorId="0A6EA92F" wp14:editId="525D14DD">
+        <wp:anchor distT="0" distB="0" distL="114300" distR="114300" simplePos="0" relativeHeight="251666432" behindDoc="0" locked="0" layoutInCell="1" allowOverlap="1" wp14:anchorId="6148AB89" wp14:editId="3BE97FA3">
           <wp:simplePos x="0" y="0"/>
           <wp:positionH relativeFrom="column">
             <wp:posOffset>-115570</wp:posOffset>
@@ -8819,7 +7802,7 @@
           <wp:extent cx="3210560" cy="329565"/>
           <wp:effectExtent l="0" t="0" r="0" b="0"/>
           <wp:wrapNone/>
-          <wp:docPr id="43" name="Picture 43"/>
+          <wp:docPr id="50" name="Picture 50"/>
           <wp:cNvGraphicFramePr>
             <a:graphicFrameLocks xmlns:a="http://schemas.openxmlformats.org/drawingml/2006/main" noChangeAspect="1"/>
           </wp:cNvGraphicFramePr>
@@ -12558,7 +11541,7 @@
 </file>
 
 <file path=customXml/itemProps2.xml><?xml version="1.0" encoding="utf-8"?>
-<ds:datastoreItem xmlns:ds="http://schemas.openxmlformats.org/officeDocument/2006/customXml" ds:itemID="{A919A51E-8CDA-4A10-B739-EF6B95050089}">
+<ds:datastoreItem xmlns:ds="http://schemas.openxmlformats.org/officeDocument/2006/customXml" ds:itemID="{1648119E-E785-430C-873E-C6CFCBEB3806}">
   <ds:schemaRefs>
     <ds:schemaRef ds:uri="http://schemas.openxmlformats.org/officeDocument/2006/bibliography"/>
   </ds:schemaRefs>
